--- a/doc/201800800504樊昕昊 201800810067潘慧蓉 201800800570朱鹏阳 设备管理系统.docx
+++ b/doc/201800800504樊昕昊 201800810067潘慧蓉 201800800570朱鹏阳 设备管理系统.docx
@@ -241,6 +241,7 @@
                 <w:u w:val="single"/>
               </w:rPr>
             </w:pPr>
+            <w:proofErr w:type="gramStart"/>
             <w:r>
               <w:rPr>
                 <w:rFonts w:ascii="宋体" w:eastAsia="宋体" w:hAnsi="宋体" w:hint="eastAsia"/>
@@ -248,7 +249,17 @@
                 <w:szCs w:val="28"/>
                 <w:u w:val="single"/>
               </w:rPr>
-              <w:t>朱鹏阳（201800800570）</w:t>
+              <w:t>朱鹏阳</w:t>
+            </w:r>
+            <w:proofErr w:type="gramEnd"/>
+            <w:r>
+              <w:rPr>
+                <w:rFonts w:ascii="宋体" w:eastAsia="宋体" w:hAnsi="宋体" w:hint="eastAsia"/>
+                <w:sz w:val="28"/>
+                <w:szCs w:val="28"/>
+                <w:u w:val="single"/>
+              </w:rPr>
+              <w:t>（201800800570）</w:t>
             </w:r>
           </w:p>
         </w:tc>
@@ -658,7 +669,7 @@
           <w:sz w:val="32"/>
           <w:szCs w:val="32"/>
         </w:rPr>
-        <w:t>3</w:t>
+        <w:t>4</w:t>
       </w:r>
       <w:r>
         <w:rPr>
@@ -672,13 +683,13 @@
       </w:r>
       <w:r>
         <w:rPr>
-          <w:rFonts w:ascii="宋体" w:eastAsia="宋体" w:hAnsi="宋体"/>
+          <w:rFonts w:ascii="宋体" w:eastAsia="宋体" w:hAnsi="宋体" w:hint="eastAsia"/>
           <w:b/>
           <w:bCs/>
           <w:sz w:val="32"/>
           <w:szCs w:val="32"/>
         </w:rPr>
-        <w:t>22</w:t>
+        <w:t>6</w:t>
       </w:r>
       <w:r>
         <w:rPr>
@@ -749,7 +760,9 @@
               <w:tab w:val="right" w:leader="dot" w:pos="8296"/>
             </w:tabs>
             <w:rPr>
+              <w:b/>
               <w:noProof/>
+              <w:sz w:val="22"/>
             </w:rPr>
           </w:pPr>
           <w:r>
@@ -761,72 +774,92 @@
           <w:r>
             <w:fldChar w:fldCharType="separate"/>
           </w:r>
-          <w:hyperlink w:anchor="_Toc37105029" w:history="1">
+          <w:hyperlink w:anchor="_Toc37105783" w:history="1">
             <w:r>
               <w:rPr>
                 <w:rStyle w:val="a9"/>
+                <w:b/>
                 <w:noProof/>
+                <w:sz w:val="22"/>
               </w:rPr>
               <w:t>一、</w:t>
             </w:r>
             <w:r>
               <w:rPr>
+                <w:b/>
                 <w:noProof/>
+                <w:sz w:val="22"/>
               </w:rPr>
               <w:tab/>
             </w:r>
             <w:r>
               <w:rPr>
                 <w:rStyle w:val="a9"/>
+                <w:b/>
                 <w:noProof/>
+                <w:sz w:val="22"/>
               </w:rPr>
               <w:t>成员分工</w:t>
             </w:r>
             <w:r>
               <w:rPr>
+                <w:b/>
                 <w:noProof/>
                 <w:webHidden/>
+                <w:sz w:val="22"/>
               </w:rPr>
               <w:tab/>
             </w:r>
             <w:r>
               <w:rPr>
+                <w:b/>
                 <w:noProof/>
                 <w:webHidden/>
+                <w:sz w:val="22"/>
               </w:rPr>
               <w:fldChar w:fldCharType="begin"/>
             </w:r>
             <w:r>
               <w:rPr>
+                <w:b/>
                 <w:noProof/>
                 <w:webHidden/>
-              </w:rPr>
-              <w:instrText xml:space="preserve"> PAGEREF _Toc37105029 \h </w:instrText>
-            </w:r>
-            <w:r>
-              <w:rPr>
+                <w:sz w:val="22"/>
+              </w:rPr>
+              <w:instrText xml:space="preserve"> PAGEREF _Toc37105783 \h </w:instrText>
+            </w:r>
+            <w:r>
+              <w:rPr>
+                <w:b/>
                 <w:noProof/>
                 <w:webHidden/>
-              </w:rPr>
-            </w:r>
-            <w:r>
-              <w:rPr>
+                <w:sz w:val="22"/>
+              </w:rPr>
+            </w:r>
+            <w:r>
+              <w:rPr>
+                <w:b/>
                 <w:noProof/>
                 <w:webHidden/>
+                <w:sz w:val="22"/>
               </w:rPr>
               <w:fldChar w:fldCharType="separate"/>
             </w:r>
             <w:r>
               <w:rPr>
+                <w:b/>
                 <w:noProof/>
                 <w:webHidden/>
+                <w:sz w:val="22"/>
               </w:rPr>
               <w:t>3</w:t>
             </w:r>
             <w:r>
               <w:rPr>
+                <w:b/>
                 <w:noProof/>
                 <w:webHidden/>
+                <w:sz w:val="22"/>
               </w:rPr>
               <w:fldChar w:fldCharType="end"/>
             </w:r>
@@ -840,75 +873,97 @@
               <w:tab w:val="right" w:leader="dot" w:pos="8296"/>
             </w:tabs>
             <w:rPr>
+              <w:b/>
               <w:noProof/>
+              <w:sz w:val="22"/>
             </w:rPr>
           </w:pPr>
-          <w:hyperlink w:anchor="_Toc37105030" w:history="1">
+          <w:hyperlink w:anchor="_Toc37105784" w:history="1">
             <w:r>
               <w:rPr>
                 <w:rStyle w:val="a9"/>
+                <w:b/>
                 <w:noProof/>
+                <w:sz w:val="22"/>
               </w:rPr>
               <w:t>二、</w:t>
             </w:r>
             <w:r>
               <w:rPr>
+                <w:b/>
                 <w:noProof/>
+                <w:sz w:val="22"/>
               </w:rPr>
               <w:tab/>
             </w:r>
             <w:r>
               <w:rPr>
                 <w:rStyle w:val="a9"/>
+                <w:b/>
                 <w:noProof/>
+                <w:sz w:val="22"/>
               </w:rPr>
               <w:t>修改后的各层数据流图</w:t>
             </w:r>
             <w:r>
               <w:rPr>
+                <w:b/>
                 <w:noProof/>
                 <w:webHidden/>
+                <w:sz w:val="22"/>
               </w:rPr>
               <w:tab/>
             </w:r>
             <w:r>
               <w:rPr>
+                <w:b/>
                 <w:noProof/>
                 <w:webHidden/>
+                <w:sz w:val="22"/>
               </w:rPr>
               <w:fldChar w:fldCharType="begin"/>
             </w:r>
             <w:r>
               <w:rPr>
+                <w:b/>
                 <w:noProof/>
                 <w:webHidden/>
-              </w:rPr>
-              <w:instrText xml:space="preserve"> PAGEREF _Toc37105030 \h </w:instrText>
-            </w:r>
-            <w:r>
-              <w:rPr>
+                <w:sz w:val="22"/>
+              </w:rPr>
+              <w:instrText xml:space="preserve"> PAGEREF _Toc37105784 \h </w:instrText>
+            </w:r>
+            <w:r>
+              <w:rPr>
+                <w:b/>
                 <w:noProof/>
                 <w:webHidden/>
-              </w:rPr>
-            </w:r>
-            <w:r>
-              <w:rPr>
+                <w:sz w:val="22"/>
+              </w:rPr>
+            </w:r>
+            <w:r>
+              <w:rPr>
+                <w:b/>
                 <w:noProof/>
                 <w:webHidden/>
+                <w:sz w:val="22"/>
               </w:rPr>
               <w:fldChar w:fldCharType="separate"/>
             </w:r>
             <w:r>
               <w:rPr>
+                <w:b/>
                 <w:noProof/>
                 <w:webHidden/>
+                <w:sz w:val="22"/>
               </w:rPr>
               <w:t>3</w:t>
             </w:r>
             <w:r>
               <w:rPr>
+                <w:b/>
                 <w:noProof/>
                 <w:webHidden/>
+                <w:sz w:val="22"/>
               </w:rPr>
               <w:fldChar w:fldCharType="end"/>
             </w:r>
@@ -922,75 +977,97 @@
               <w:tab w:val="right" w:leader="dot" w:pos="8296"/>
             </w:tabs>
             <w:rPr>
+              <w:b/>
               <w:noProof/>
+              <w:sz w:val="22"/>
             </w:rPr>
           </w:pPr>
-          <w:hyperlink w:anchor="_Toc37105031" w:history="1">
+          <w:hyperlink w:anchor="_Toc37105785" w:history="1">
             <w:r>
               <w:rPr>
                 <w:rStyle w:val="a9"/>
+                <w:b/>
                 <w:noProof/>
+                <w:sz w:val="22"/>
               </w:rPr>
               <w:t>1.</w:t>
             </w:r>
             <w:r>
               <w:rPr>
+                <w:b/>
                 <w:noProof/>
+                <w:sz w:val="22"/>
               </w:rPr>
               <w:tab/>
             </w:r>
             <w:r>
               <w:rPr>
                 <w:rStyle w:val="a9"/>
+                <w:b/>
                 <w:noProof/>
+                <w:sz w:val="22"/>
               </w:rPr>
               <w:t>顶层图</w:t>
             </w:r>
             <w:r>
               <w:rPr>
+                <w:b/>
                 <w:noProof/>
                 <w:webHidden/>
+                <w:sz w:val="22"/>
               </w:rPr>
               <w:tab/>
             </w:r>
             <w:r>
               <w:rPr>
+                <w:b/>
                 <w:noProof/>
                 <w:webHidden/>
+                <w:sz w:val="22"/>
               </w:rPr>
               <w:fldChar w:fldCharType="begin"/>
             </w:r>
             <w:r>
               <w:rPr>
+                <w:b/>
                 <w:noProof/>
                 <w:webHidden/>
-              </w:rPr>
-              <w:instrText xml:space="preserve"> PAGEREF _Toc37105031 \h </w:instrText>
-            </w:r>
-            <w:r>
-              <w:rPr>
+                <w:sz w:val="22"/>
+              </w:rPr>
+              <w:instrText xml:space="preserve"> PAGEREF _Toc37105785 \h </w:instrText>
+            </w:r>
+            <w:r>
+              <w:rPr>
+                <w:b/>
                 <w:noProof/>
                 <w:webHidden/>
-              </w:rPr>
-            </w:r>
-            <w:r>
-              <w:rPr>
+                <w:sz w:val="22"/>
+              </w:rPr>
+            </w:r>
+            <w:r>
+              <w:rPr>
+                <w:b/>
                 <w:noProof/>
                 <w:webHidden/>
+                <w:sz w:val="22"/>
               </w:rPr>
               <w:fldChar w:fldCharType="separate"/>
             </w:r>
             <w:r>
               <w:rPr>
+                <w:b/>
                 <w:noProof/>
                 <w:webHidden/>
+                <w:sz w:val="22"/>
               </w:rPr>
               <w:t>3</w:t>
             </w:r>
             <w:r>
               <w:rPr>
+                <w:b/>
                 <w:noProof/>
                 <w:webHidden/>
+                <w:sz w:val="22"/>
               </w:rPr>
               <w:fldChar w:fldCharType="end"/>
             </w:r>
@@ -1004,75 +1081,97 @@
               <w:tab w:val="right" w:leader="dot" w:pos="8296"/>
             </w:tabs>
             <w:rPr>
+              <w:b/>
               <w:noProof/>
+              <w:sz w:val="22"/>
             </w:rPr>
           </w:pPr>
-          <w:hyperlink w:anchor="_Toc37105032" w:history="1">
+          <w:hyperlink w:anchor="_Toc37105786" w:history="1">
             <w:r>
               <w:rPr>
                 <w:rStyle w:val="a9"/>
+                <w:b/>
                 <w:noProof/>
+                <w:sz w:val="22"/>
               </w:rPr>
               <w:t>2.</w:t>
             </w:r>
             <w:r>
               <w:rPr>
+                <w:b/>
                 <w:noProof/>
+                <w:sz w:val="22"/>
               </w:rPr>
               <w:tab/>
             </w:r>
             <w:r>
               <w:rPr>
                 <w:rStyle w:val="a9"/>
+                <w:b/>
                 <w:noProof/>
+                <w:sz w:val="22"/>
               </w:rPr>
               <w:t>一层图</w:t>
             </w:r>
             <w:r>
               <w:rPr>
+                <w:b/>
                 <w:noProof/>
                 <w:webHidden/>
+                <w:sz w:val="22"/>
               </w:rPr>
               <w:tab/>
             </w:r>
             <w:r>
               <w:rPr>
+                <w:b/>
                 <w:noProof/>
                 <w:webHidden/>
+                <w:sz w:val="22"/>
               </w:rPr>
               <w:fldChar w:fldCharType="begin"/>
             </w:r>
             <w:r>
               <w:rPr>
+                <w:b/>
                 <w:noProof/>
                 <w:webHidden/>
-              </w:rPr>
-              <w:instrText xml:space="preserve"> PAGEREF _Toc37105032 \h </w:instrText>
-            </w:r>
-            <w:r>
-              <w:rPr>
+                <w:sz w:val="22"/>
+              </w:rPr>
+              <w:instrText xml:space="preserve"> PAGEREF _Toc37105786 \h </w:instrText>
+            </w:r>
+            <w:r>
+              <w:rPr>
+                <w:b/>
                 <w:noProof/>
                 <w:webHidden/>
-              </w:rPr>
-            </w:r>
-            <w:r>
-              <w:rPr>
+                <w:sz w:val="22"/>
+              </w:rPr>
+            </w:r>
+            <w:r>
+              <w:rPr>
+                <w:b/>
                 <w:noProof/>
                 <w:webHidden/>
+                <w:sz w:val="22"/>
               </w:rPr>
               <w:fldChar w:fldCharType="separate"/>
             </w:r>
             <w:r>
               <w:rPr>
+                <w:b/>
                 <w:noProof/>
                 <w:webHidden/>
+                <w:sz w:val="22"/>
               </w:rPr>
               <w:t>4</w:t>
             </w:r>
             <w:r>
               <w:rPr>
+                <w:b/>
                 <w:noProof/>
                 <w:webHidden/>
+                <w:sz w:val="22"/>
               </w:rPr>
               <w:fldChar w:fldCharType="end"/>
             </w:r>
@@ -1086,75 +1185,97 @@
               <w:tab w:val="right" w:leader="dot" w:pos="8296"/>
             </w:tabs>
             <w:rPr>
+              <w:b/>
               <w:noProof/>
+              <w:sz w:val="22"/>
             </w:rPr>
           </w:pPr>
-          <w:hyperlink w:anchor="_Toc37105033" w:history="1">
+          <w:hyperlink w:anchor="_Toc37105787" w:history="1">
             <w:r>
               <w:rPr>
                 <w:rStyle w:val="a9"/>
+                <w:b/>
                 <w:noProof/>
+                <w:sz w:val="22"/>
               </w:rPr>
               <w:t>3.</w:t>
             </w:r>
             <w:r>
               <w:rPr>
+                <w:b/>
                 <w:noProof/>
+                <w:sz w:val="22"/>
               </w:rPr>
               <w:tab/>
             </w:r>
             <w:r>
               <w:rPr>
                 <w:rStyle w:val="a9"/>
+                <w:b/>
                 <w:noProof/>
+                <w:sz w:val="22"/>
               </w:rPr>
               <w:t>二层图</w:t>
             </w:r>
             <w:r>
               <w:rPr>
+                <w:b/>
                 <w:noProof/>
                 <w:webHidden/>
+                <w:sz w:val="22"/>
               </w:rPr>
               <w:tab/>
             </w:r>
             <w:r>
               <w:rPr>
+                <w:b/>
                 <w:noProof/>
                 <w:webHidden/>
+                <w:sz w:val="22"/>
               </w:rPr>
               <w:fldChar w:fldCharType="begin"/>
             </w:r>
             <w:r>
               <w:rPr>
+                <w:b/>
                 <w:noProof/>
                 <w:webHidden/>
-              </w:rPr>
-              <w:instrText xml:space="preserve"> PAGEREF _Toc37105033 \h </w:instrText>
-            </w:r>
-            <w:r>
-              <w:rPr>
+                <w:sz w:val="22"/>
+              </w:rPr>
+              <w:instrText xml:space="preserve"> PAGEREF _Toc37105787 \h </w:instrText>
+            </w:r>
+            <w:r>
+              <w:rPr>
+                <w:b/>
                 <w:noProof/>
                 <w:webHidden/>
-              </w:rPr>
-            </w:r>
-            <w:r>
-              <w:rPr>
+                <w:sz w:val="22"/>
+              </w:rPr>
+            </w:r>
+            <w:r>
+              <w:rPr>
+                <w:b/>
                 <w:noProof/>
                 <w:webHidden/>
+                <w:sz w:val="22"/>
               </w:rPr>
               <w:fldChar w:fldCharType="separate"/>
             </w:r>
             <w:r>
               <w:rPr>
+                <w:b/>
                 <w:noProof/>
                 <w:webHidden/>
+                <w:sz w:val="22"/>
               </w:rPr>
               <w:t>5</w:t>
             </w:r>
             <w:r>
               <w:rPr>
+                <w:b/>
                 <w:noProof/>
                 <w:webHidden/>
+                <w:sz w:val="22"/>
               </w:rPr>
               <w:fldChar w:fldCharType="end"/>
             </w:r>
@@ -1168,75 +1289,97 @@
               <w:tab w:val="right" w:leader="dot" w:pos="8296"/>
             </w:tabs>
             <w:rPr>
+              <w:b/>
               <w:noProof/>
+              <w:sz w:val="22"/>
             </w:rPr>
           </w:pPr>
-          <w:hyperlink w:anchor="_Toc37105034" w:history="1">
+          <w:hyperlink w:anchor="_Toc37105788" w:history="1">
             <w:r>
               <w:rPr>
                 <w:rStyle w:val="a9"/>
+                <w:b/>
                 <w:noProof/>
+                <w:sz w:val="22"/>
               </w:rPr>
               <w:t>4.</w:t>
             </w:r>
             <w:r>
               <w:rPr>
+                <w:b/>
                 <w:noProof/>
+                <w:sz w:val="22"/>
               </w:rPr>
               <w:tab/>
             </w:r>
             <w:r>
               <w:rPr>
                 <w:rStyle w:val="a9"/>
+                <w:b/>
                 <w:noProof/>
+                <w:sz w:val="22"/>
               </w:rPr>
               <w:t>三层图</w:t>
             </w:r>
             <w:r>
               <w:rPr>
+                <w:b/>
                 <w:noProof/>
                 <w:webHidden/>
+                <w:sz w:val="22"/>
               </w:rPr>
               <w:tab/>
             </w:r>
             <w:r>
               <w:rPr>
+                <w:b/>
                 <w:noProof/>
                 <w:webHidden/>
+                <w:sz w:val="22"/>
               </w:rPr>
               <w:fldChar w:fldCharType="begin"/>
             </w:r>
             <w:r>
               <w:rPr>
+                <w:b/>
                 <w:noProof/>
                 <w:webHidden/>
-              </w:rPr>
-              <w:instrText xml:space="preserve"> PAGEREF _Toc37105034 \h </w:instrText>
-            </w:r>
-            <w:r>
-              <w:rPr>
+                <w:sz w:val="22"/>
+              </w:rPr>
+              <w:instrText xml:space="preserve"> PAGEREF _Toc37105788 \h </w:instrText>
+            </w:r>
+            <w:r>
+              <w:rPr>
+                <w:b/>
                 <w:noProof/>
                 <w:webHidden/>
-              </w:rPr>
-            </w:r>
-            <w:r>
-              <w:rPr>
+                <w:sz w:val="22"/>
+              </w:rPr>
+            </w:r>
+            <w:r>
+              <w:rPr>
+                <w:b/>
                 <w:noProof/>
                 <w:webHidden/>
+                <w:sz w:val="22"/>
               </w:rPr>
               <w:fldChar w:fldCharType="separate"/>
             </w:r>
             <w:r>
               <w:rPr>
+                <w:b/>
                 <w:noProof/>
                 <w:webHidden/>
+                <w:sz w:val="22"/>
               </w:rPr>
               <w:t>9</w:t>
             </w:r>
             <w:r>
               <w:rPr>
+                <w:b/>
                 <w:noProof/>
                 <w:webHidden/>
+                <w:sz w:val="22"/>
               </w:rPr>
               <w:fldChar w:fldCharType="end"/>
             </w:r>
@@ -1249,62 +1392,80 @@
               <w:tab w:val="right" w:leader="dot" w:pos="8296"/>
             </w:tabs>
             <w:rPr>
+              <w:b/>
               <w:noProof/>
+              <w:sz w:val="22"/>
             </w:rPr>
           </w:pPr>
-          <w:hyperlink w:anchor="_Toc37105035" w:history="1">
+          <w:hyperlink w:anchor="_Toc37105789" w:history="1">
             <w:r>
               <w:rPr>
                 <w:rStyle w:val="a9"/>
+                <w:b/>
                 <w:noProof/>
+                <w:sz w:val="22"/>
               </w:rPr>
               <w:t>三、系统体系架构</w:t>
             </w:r>
             <w:r>
               <w:rPr>
+                <w:b/>
                 <w:noProof/>
                 <w:webHidden/>
+                <w:sz w:val="22"/>
               </w:rPr>
               <w:tab/>
             </w:r>
             <w:r>
               <w:rPr>
+                <w:b/>
                 <w:noProof/>
                 <w:webHidden/>
+                <w:sz w:val="22"/>
               </w:rPr>
               <w:fldChar w:fldCharType="begin"/>
             </w:r>
             <w:r>
               <w:rPr>
+                <w:b/>
                 <w:noProof/>
                 <w:webHidden/>
-              </w:rPr>
-              <w:instrText xml:space="preserve"> PAGEREF _Toc37105035 \h </w:instrText>
-            </w:r>
-            <w:r>
-              <w:rPr>
+                <w:sz w:val="22"/>
+              </w:rPr>
+              <w:instrText xml:space="preserve"> PAGEREF _Toc37105789 \h </w:instrText>
+            </w:r>
+            <w:r>
+              <w:rPr>
+                <w:b/>
                 <w:noProof/>
                 <w:webHidden/>
-              </w:rPr>
-            </w:r>
-            <w:r>
-              <w:rPr>
+                <w:sz w:val="22"/>
+              </w:rPr>
+            </w:r>
+            <w:r>
+              <w:rPr>
+                <w:b/>
                 <w:noProof/>
                 <w:webHidden/>
+                <w:sz w:val="22"/>
               </w:rPr>
               <w:fldChar w:fldCharType="separate"/>
             </w:r>
             <w:r>
               <w:rPr>
+                <w:b/>
                 <w:noProof/>
                 <w:webHidden/>
+                <w:sz w:val="22"/>
               </w:rPr>
               <w:t>10</w:t>
             </w:r>
             <w:r>
               <w:rPr>
+                <w:b/>
                 <w:noProof/>
                 <w:webHidden/>
+                <w:sz w:val="22"/>
               </w:rPr>
               <w:fldChar w:fldCharType="end"/>
             </w:r>
@@ -1317,62 +1478,80 @@
               <w:tab w:val="right" w:leader="dot" w:pos="8296"/>
             </w:tabs>
             <w:rPr>
+              <w:b/>
               <w:noProof/>
+              <w:sz w:val="22"/>
             </w:rPr>
           </w:pPr>
-          <w:hyperlink w:anchor="_Toc37105036" w:history="1">
+          <w:hyperlink w:anchor="_Toc37105790" w:history="1">
             <w:r>
               <w:rPr>
                 <w:rStyle w:val="a9"/>
+                <w:b/>
                 <w:noProof/>
+                <w:sz w:val="22"/>
               </w:rPr>
               <w:t>四、分功能结构图</w:t>
             </w:r>
             <w:r>
               <w:rPr>
+                <w:b/>
                 <w:noProof/>
                 <w:webHidden/>
+                <w:sz w:val="22"/>
               </w:rPr>
               <w:tab/>
             </w:r>
             <w:r>
               <w:rPr>
+                <w:b/>
                 <w:noProof/>
                 <w:webHidden/>
+                <w:sz w:val="22"/>
               </w:rPr>
               <w:fldChar w:fldCharType="begin"/>
             </w:r>
             <w:r>
               <w:rPr>
+                <w:b/>
                 <w:noProof/>
                 <w:webHidden/>
-              </w:rPr>
-              <w:instrText xml:space="preserve"> PAGEREF _Toc37105036 \h </w:instrText>
-            </w:r>
-            <w:r>
-              <w:rPr>
+                <w:sz w:val="22"/>
+              </w:rPr>
+              <w:instrText xml:space="preserve"> PAGEREF _Toc37105790 \h </w:instrText>
+            </w:r>
+            <w:r>
+              <w:rPr>
+                <w:b/>
                 <w:noProof/>
                 <w:webHidden/>
-              </w:rPr>
-            </w:r>
-            <w:r>
-              <w:rPr>
+                <w:sz w:val="22"/>
+              </w:rPr>
+            </w:r>
+            <w:r>
+              <w:rPr>
+                <w:b/>
                 <w:noProof/>
                 <w:webHidden/>
+                <w:sz w:val="22"/>
               </w:rPr>
               <w:fldChar w:fldCharType="separate"/>
             </w:r>
             <w:r>
               <w:rPr>
+                <w:b/>
                 <w:noProof/>
                 <w:webHidden/>
+                <w:sz w:val="22"/>
               </w:rPr>
               <w:t>11</w:t>
             </w:r>
             <w:r>
               <w:rPr>
+                <w:b/>
                 <w:noProof/>
                 <w:webHidden/>
+                <w:sz w:val="22"/>
               </w:rPr>
               <w:fldChar w:fldCharType="end"/>
             </w:r>
@@ -1385,62 +1564,80 @@
               <w:tab w:val="right" w:leader="dot" w:pos="8296"/>
             </w:tabs>
             <w:rPr>
+              <w:b/>
               <w:noProof/>
+              <w:sz w:val="22"/>
             </w:rPr>
           </w:pPr>
-          <w:hyperlink w:anchor="_Toc37105037" w:history="1">
+          <w:hyperlink w:anchor="_Toc37105791" w:history="1">
             <w:r>
               <w:rPr>
                 <w:rStyle w:val="a9"/>
+                <w:b/>
                 <w:noProof/>
-              </w:rPr>
-              <w:t>设备/零件入库</w:t>
-            </w:r>
-            <w:r>
-              <w:rPr>
+                <w:sz w:val="22"/>
+              </w:rPr>
+              <w:t>（一）设备/零件入库</w:t>
+            </w:r>
+            <w:r>
+              <w:rPr>
+                <w:b/>
                 <w:noProof/>
                 <w:webHidden/>
+                <w:sz w:val="22"/>
               </w:rPr>
               <w:tab/>
             </w:r>
             <w:r>
               <w:rPr>
+                <w:b/>
                 <w:noProof/>
                 <w:webHidden/>
+                <w:sz w:val="22"/>
               </w:rPr>
               <w:fldChar w:fldCharType="begin"/>
             </w:r>
             <w:r>
               <w:rPr>
+                <w:b/>
                 <w:noProof/>
                 <w:webHidden/>
-              </w:rPr>
-              <w:instrText xml:space="preserve"> PAGEREF _Toc37105037 \h </w:instrText>
-            </w:r>
-            <w:r>
-              <w:rPr>
+                <w:sz w:val="22"/>
+              </w:rPr>
+              <w:instrText xml:space="preserve"> PAGEREF _Toc37105791 \h </w:instrText>
+            </w:r>
+            <w:r>
+              <w:rPr>
+                <w:b/>
                 <w:noProof/>
                 <w:webHidden/>
-              </w:rPr>
-            </w:r>
-            <w:r>
-              <w:rPr>
+                <w:sz w:val="22"/>
+              </w:rPr>
+            </w:r>
+            <w:r>
+              <w:rPr>
+                <w:b/>
                 <w:noProof/>
                 <w:webHidden/>
+                <w:sz w:val="22"/>
               </w:rPr>
               <w:fldChar w:fldCharType="separate"/>
             </w:r>
             <w:r>
               <w:rPr>
+                <w:b/>
                 <w:noProof/>
                 <w:webHidden/>
+                <w:sz w:val="22"/>
               </w:rPr>
               <w:t>11</w:t>
             </w:r>
             <w:r>
               <w:rPr>
+                <w:b/>
                 <w:noProof/>
                 <w:webHidden/>
+                <w:sz w:val="22"/>
               </w:rPr>
               <w:fldChar w:fldCharType="end"/>
             </w:r>
@@ -1453,62 +1650,80 @@
               <w:tab w:val="right" w:leader="dot" w:pos="8296"/>
             </w:tabs>
             <w:rPr>
+              <w:b/>
               <w:noProof/>
+              <w:sz w:val="22"/>
             </w:rPr>
           </w:pPr>
-          <w:hyperlink w:anchor="_Toc37105038" w:history="1">
+          <w:hyperlink w:anchor="_Toc37105792" w:history="1">
             <w:r>
               <w:rPr>
                 <w:rStyle w:val="a9"/>
+                <w:b/>
                 <w:noProof/>
-              </w:rPr>
-              <w:t>租借请求/审批操作</w:t>
-            </w:r>
-            <w:r>
-              <w:rPr>
+                <w:sz w:val="22"/>
+              </w:rPr>
+              <w:t>（二）租借请求/审批操作</w:t>
+            </w:r>
+            <w:r>
+              <w:rPr>
+                <w:b/>
                 <w:noProof/>
                 <w:webHidden/>
+                <w:sz w:val="22"/>
               </w:rPr>
               <w:tab/>
             </w:r>
             <w:r>
               <w:rPr>
+                <w:b/>
                 <w:noProof/>
                 <w:webHidden/>
+                <w:sz w:val="22"/>
               </w:rPr>
               <w:fldChar w:fldCharType="begin"/>
             </w:r>
             <w:r>
               <w:rPr>
+                <w:b/>
                 <w:noProof/>
                 <w:webHidden/>
-              </w:rPr>
-              <w:instrText xml:space="preserve"> PAGEREF _Toc37105038 \h </w:instrText>
-            </w:r>
-            <w:r>
-              <w:rPr>
+                <w:sz w:val="22"/>
+              </w:rPr>
+              <w:instrText xml:space="preserve"> PAGEREF _Toc37105792 \h </w:instrText>
+            </w:r>
+            <w:r>
+              <w:rPr>
+                <w:b/>
                 <w:noProof/>
                 <w:webHidden/>
-              </w:rPr>
-            </w:r>
-            <w:r>
-              <w:rPr>
+                <w:sz w:val="22"/>
+              </w:rPr>
+            </w:r>
+            <w:r>
+              <w:rPr>
+                <w:b/>
                 <w:noProof/>
                 <w:webHidden/>
+                <w:sz w:val="22"/>
               </w:rPr>
               <w:fldChar w:fldCharType="separate"/>
             </w:r>
             <w:r>
               <w:rPr>
+                <w:b/>
                 <w:noProof/>
                 <w:webHidden/>
+                <w:sz w:val="22"/>
               </w:rPr>
               <w:t>12</w:t>
             </w:r>
             <w:r>
               <w:rPr>
+                <w:b/>
                 <w:noProof/>
                 <w:webHidden/>
+                <w:sz w:val="22"/>
               </w:rPr>
               <w:fldChar w:fldCharType="end"/>
             </w:r>
@@ -1521,62 +1736,80 @@
               <w:tab w:val="right" w:leader="dot" w:pos="8296"/>
             </w:tabs>
             <w:rPr>
+              <w:b/>
               <w:noProof/>
+              <w:sz w:val="22"/>
             </w:rPr>
           </w:pPr>
-          <w:hyperlink w:anchor="_Toc37105039" w:history="1">
+          <w:hyperlink w:anchor="_Toc37105793" w:history="1">
             <w:r>
               <w:rPr>
                 <w:rStyle w:val="a9"/>
+                <w:b/>
                 <w:noProof/>
-              </w:rPr>
-              <w:t>管理员模块</w:t>
-            </w:r>
-            <w:r>
-              <w:rPr>
+                <w:sz w:val="22"/>
+              </w:rPr>
+              <w:t>（三）管理员模块</w:t>
+            </w:r>
+            <w:r>
+              <w:rPr>
+                <w:b/>
                 <w:noProof/>
                 <w:webHidden/>
+                <w:sz w:val="22"/>
               </w:rPr>
               <w:tab/>
             </w:r>
             <w:r>
               <w:rPr>
+                <w:b/>
                 <w:noProof/>
                 <w:webHidden/>
+                <w:sz w:val="22"/>
               </w:rPr>
               <w:fldChar w:fldCharType="begin"/>
             </w:r>
             <w:r>
               <w:rPr>
+                <w:b/>
                 <w:noProof/>
                 <w:webHidden/>
-              </w:rPr>
-              <w:instrText xml:space="preserve"> PAGEREF _Toc37105039 \h </w:instrText>
-            </w:r>
-            <w:r>
-              <w:rPr>
+                <w:sz w:val="22"/>
+              </w:rPr>
+              <w:instrText xml:space="preserve"> PAGEREF _Toc37105793 \h </w:instrText>
+            </w:r>
+            <w:r>
+              <w:rPr>
+                <w:b/>
                 <w:noProof/>
                 <w:webHidden/>
-              </w:rPr>
-            </w:r>
-            <w:r>
-              <w:rPr>
+                <w:sz w:val="22"/>
+              </w:rPr>
+            </w:r>
+            <w:r>
+              <w:rPr>
+                <w:b/>
                 <w:noProof/>
                 <w:webHidden/>
+                <w:sz w:val="22"/>
               </w:rPr>
               <w:fldChar w:fldCharType="separate"/>
             </w:r>
             <w:r>
               <w:rPr>
+                <w:b/>
                 <w:noProof/>
                 <w:webHidden/>
+                <w:sz w:val="22"/>
               </w:rPr>
               <w:t>14</w:t>
             </w:r>
             <w:r>
               <w:rPr>
+                <w:b/>
                 <w:noProof/>
                 <w:webHidden/>
+                <w:sz w:val="22"/>
               </w:rPr>
               <w:fldChar w:fldCharType="end"/>
             </w:r>
@@ -1589,62 +1822,80 @@
               <w:tab w:val="right" w:leader="dot" w:pos="8296"/>
             </w:tabs>
             <w:rPr>
+              <w:b/>
               <w:noProof/>
+              <w:sz w:val="22"/>
             </w:rPr>
           </w:pPr>
-          <w:hyperlink w:anchor="_Toc37105040" w:history="1">
+          <w:hyperlink w:anchor="_Toc37105794" w:history="1">
             <w:r>
               <w:rPr>
                 <w:rStyle w:val="a9"/>
+                <w:b/>
                 <w:noProof/>
-              </w:rPr>
-              <w:t>登录/修改密码</w:t>
-            </w:r>
-            <w:r>
-              <w:rPr>
+                <w:sz w:val="22"/>
+              </w:rPr>
+              <w:t>（四）登录/修改密码</w:t>
+            </w:r>
+            <w:r>
+              <w:rPr>
+                <w:b/>
                 <w:noProof/>
                 <w:webHidden/>
+                <w:sz w:val="22"/>
               </w:rPr>
               <w:tab/>
             </w:r>
             <w:r>
               <w:rPr>
+                <w:b/>
                 <w:noProof/>
                 <w:webHidden/>
+                <w:sz w:val="22"/>
               </w:rPr>
               <w:fldChar w:fldCharType="begin"/>
             </w:r>
             <w:r>
               <w:rPr>
+                <w:b/>
                 <w:noProof/>
                 <w:webHidden/>
-              </w:rPr>
-              <w:instrText xml:space="preserve"> PAGEREF _Toc37105040 \h </w:instrText>
-            </w:r>
-            <w:r>
-              <w:rPr>
+                <w:sz w:val="22"/>
+              </w:rPr>
+              <w:instrText xml:space="preserve"> PAGEREF _Toc37105794 \h </w:instrText>
+            </w:r>
+            <w:r>
+              <w:rPr>
+                <w:b/>
                 <w:noProof/>
                 <w:webHidden/>
-              </w:rPr>
-            </w:r>
-            <w:r>
-              <w:rPr>
+                <w:sz w:val="22"/>
+              </w:rPr>
+            </w:r>
+            <w:r>
+              <w:rPr>
+                <w:b/>
                 <w:noProof/>
                 <w:webHidden/>
+                <w:sz w:val="22"/>
               </w:rPr>
               <w:fldChar w:fldCharType="separate"/>
             </w:r>
             <w:r>
               <w:rPr>
+                <w:b/>
                 <w:noProof/>
                 <w:webHidden/>
+                <w:sz w:val="22"/>
               </w:rPr>
               <w:t>15</w:t>
             </w:r>
             <w:r>
               <w:rPr>
+                <w:b/>
                 <w:noProof/>
                 <w:webHidden/>
+                <w:sz w:val="22"/>
               </w:rPr>
               <w:fldChar w:fldCharType="end"/>
             </w:r>
@@ -1657,62 +1908,80 @@
               <w:tab w:val="right" w:leader="dot" w:pos="8296"/>
             </w:tabs>
             <w:rPr>
+              <w:b/>
               <w:noProof/>
+              <w:sz w:val="22"/>
             </w:rPr>
           </w:pPr>
-          <w:hyperlink w:anchor="_Toc37105041" w:history="1">
+          <w:hyperlink w:anchor="_Toc37105795" w:history="1">
             <w:r>
               <w:rPr>
                 <w:rStyle w:val="a9"/>
+                <w:b/>
                 <w:noProof/>
-              </w:rPr>
-              <w:t>设备检修/维修/报废模块</w:t>
-            </w:r>
-            <w:r>
-              <w:rPr>
+                <w:sz w:val="22"/>
+              </w:rPr>
+              <w:t>（五）设备检修/维修/报废模块</w:t>
+            </w:r>
+            <w:r>
+              <w:rPr>
+                <w:b/>
                 <w:noProof/>
                 <w:webHidden/>
+                <w:sz w:val="22"/>
               </w:rPr>
               <w:tab/>
             </w:r>
             <w:r>
               <w:rPr>
+                <w:b/>
                 <w:noProof/>
                 <w:webHidden/>
+                <w:sz w:val="22"/>
               </w:rPr>
               <w:fldChar w:fldCharType="begin"/>
             </w:r>
             <w:r>
               <w:rPr>
+                <w:b/>
                 <w:noProof/>
                 <w:webHidden/>
-              </w:rPr>
-              <w:instrText xml:space="preserve"> PAGEREF _Toc37105041 \h </w:instrText>
-            </w:r>
-            <w:r>
-              <w:rPr>
+                <w:sz w:val="22"/>
+              </w:rPr>
+              <w:instrText xml:space="preserve"> PAGEREF _Toc37105795 \h </w:instrText>
+            </w:r>
+            <w:r>
+              <w:rPr>
+                <w:b/>
                 <w:noProof/>
                 <w:webHidden/>
-              </w:rPr>
-            </w:r>
-            <w:r>
-              <w:rPr>
+                <w:sz w:val="22"/>
+              </w:rPr>
+            </w:r>
+            <w:r>
+              <w:rPr>
+                <w:b/>
                 <w:noProof/>
                 <w:webHidden/>
+                <w:sz w:val="22"/>
               </w:rPr>
               <w:fldChar w:fldCharType="separate"/>
             </w:r>
             <w:r>
               <w:rPr>
+                <w:b/>
                 <w:noProof/>
                 <w:webHidden/>
-              </w:rPr>
-              <w:t>17</w:t>
-            </w:r>
-            <w:r>
-              <w:rPr>
+                <w:sz w:val="22"/>
+              </w:rPr>
+              <w:t>16</w:t>
+            </w:r>
+            <w:r>
+              <w:rPr>
+                <w:b/>
                 <w:noProof/>
                 <w:webHidden/>
+                <w:sz w:val="22"/>
               </w:rPr>
               <w:fldChar w:fldCharType="end"/>
             </w:r>
@@ -1725,62 +1994,80 @@
               <w:tab w:val="right" w:leader="dot" w:pos="8296"/>
             </w:tabs>
             <w:rPr>
+              <w:b/>
               <w:noProof/>
+              <w:sz w:val="22"/>
             </w:rPr>
           </w:pPr>
-          <w:hyperlink w:anchor="_Toc37105042" w:history="1">
+          <w:hyperlink w:anchor="_Toc37105796" w:history="1">
             <w:r>
               <w:rPr>
                 <w:rStyle w:val="a9"/>
+                <w:b/>
                 <w:noProof/>
-              </w:rPr>
-              <w:t>查看已租借设备</w:t>
-            </w:r>
-            <w:r>
-              <w:rPr>
+                <w:sz w:val="22"/>
+              </w:rPr>
+              <w:t>（六）查看已租借设备</w:t>
+            </w:r>
+            <w:r>
+              <w:rPr>
+                <w:b/>
                 <w:noProof/>
                 <w:webHidden/>
+                <w:sz w:val="22"/>
               </w:rPr>
               <w:tab/>
             </w:r>
             <w:r>
               <w:rPr>
+                <w:b/>
                 <w:noProof/>
                 <w:webHidden/>
+                <w:sz w:val="22"/>
               </w:rPr>
               <w:fldChar w:fldCharType="begin"/>
             </w:r>
             <w:r>
               <w:rPr>
+                <w:b/>
                 <w:noProof/>
                 <w:webHidden/>
-              </w:rPr>
-              <w:instrText xml:space="preserve"> PAGEREF _Toc37105042 \h </w:instrText>
-            </w:r>
-            <w:r>
-              <w:rPr>
+                <w:sz w:val="22"/>
+              </w:rPr>
+              <w:instrText xml:space="preserve"> PAGEREF _Toc37105796 \h </w:instrText>
+            </w:r>
+            <w:r>
+              <w:rPr>
+                <w:b/>
                 <w:noProof/>
                 <w:webHidden/>
-              </w:rPr>
-            </w:r>
-            <w:r>
-              <w:rPr>
+                <w:sz w:val="22"/>
+              </w:rPr>
+            </w:r>
+            <w:r>
+              <w:rPr>
+                <w:b/>
                 <w:noProof/>
                 <w:webHidden/>
+                <w:sz w:val="22"/>
               </w:rPr>
               <w:fldChar w:fldCharType="separate"/>
             </w:r>
             <w:r>
               <w:rPr>
+                <w:b/>
                 <w:noProof/>
                 <w:webHidden/>
+                <w:sz w:val="22"/>
               </w:rPr>
               <w:t>17</w:t>
             </w:r>
             <w:r>
               <w:rPr>
+                <w:b/>
                 <w:noProof/>
                 <w:webHidden/>
+                <w:sz w:val="22"/>
               </w:rPr>
               <w:fldChar w:fldCharType="end"/>
             </w:r>
@@ -1793,62 +2080,80 @@
               <w:tab w:val="right" w:leader="dot" w:pos="8296"/>
             </w:tabs>
             <w:rPr>
+              <w:b/>
               <w:noProof/>
+              <w:sz w:val="22"/>
             </w:rPr>
           </w:pPr>
-          <w:hyperlink w:anchor="_Toc37105043" w:history="1">
+          <w:hyperlink w:anchor="_Toc37105797" w:history="1">
             <w:r>
               <w:rPr>
                 <w:rStyle w:val="a9"/>
+                <w:b/>
                 <w:noProof/>
+                <w:sz w:val="22"/>
               </w:rPr>
               <w:t>五、总功能结构图</w:t>
             </w:r>
             <w:r>
               <w:rPr>
+                <w:b/>
                 <w:noProof/>
                 <w:webHidden/>
+                <w:sz w:val="22"/>
               </w:rPr>
               <w:tab/>
             </w:r>
             <w:r>
               <w:rPr>
+                <w:b/>
                 <w:noProof/>
                 <w:webHidden/>
+                <w:sz w:val="22"/>
               </w:rPr>
               <w:fldChar w:fldCharType="begin"/>
             </w:r>
             <w:r>
               <w:rPr>
+                <w:b/>
                 <w:noProof/>
                 <w:webHidden/>
-              </w:rPr>
-              <w:instrText xml:space="preserve"> PAGEREF _Toc37105043 \h </w:instrText>
-            </w:r>
-            <w:r>
-              <w:rPr>
+                <w:sz w:val="22"/>
+              </w:rPr>
+              <w:instrText xml:space="preserve"> PAGEREF _Toc37105797 \h </w:instrText>
+            </w:r>
+            <w:r>
+              <w:rPr>
+                <w:b/>
                 <w:noProof/>
                 <w:webHidden/>
-              </w:rPr>
-            </w:r>
-            <w:r>
-              <w:rPr>
+                <w:sz w:val="22"/>
+              </w:rPr>
+            </w:r>
+            <w:r>
+              <w:rPr>
+                <w:b/>
                 <w:noProof/>
                 <w:webHidden/>
+                <w:sz w:val="22"/>
               </w:rPr>
               <w:fldChar w:fldCharType="separate"/>
             </w:r>
             <w:r>
               <w:rPr>
+                <w:b/>
                 <w:noProof/>
                 <w:webHidden/>
-              </w:rPr>
-              <w:t>19</w:t>
-            </w:r>
-            <w:r>
-              <w:rPr>
+                <w:sz w:val="22"/>
+              </w:rPr>
+              <w:t>18</w:t>
+            </w:r>
+            <w:r>
+              <w:rPr>
+                <w:b/>
                 <w:noProof/>
                 <w:webHidden/>
+                <w:sz w:val="22"/>
               </w:rPr>
               <w:fldChar w:fldCharType="end"/>
             </w:r>
@@ -1861,62 +2166,1092 @@
               <w:tab w:val="right" w:leader="dot" w:pos="8296"/>
             </w:tabs>
             <w:rPr>
+              <w:b/>
               <w:noProof/>
+              <w:sz w:val="22"/>
             </w:rPr>
           </w:pPr>
-          <w:hyperlink w:anchor="_Toc37105044" w:history="1">
+          <w:hyperlink w:anchor="_Toc37105798" w:history="1">
             <w:r>
               <w:rPr>
                 <w:rStyle w:val="a9"/>
+                <w:b/>
                 <w:noProof/>
+                <w:sz w:val="22"/>
               </w:rPr>
               <w:t>六、接口设计</w:t>
             </w:r>
             <w:r>
               <w:rPr>
+                <w:b/>
                 <w:noProof/>
                 <w:webHidden/>
+                <w:sz w:val="22"/>
               </w:rPr>
               <w:tab/>
             </w:r>
             <w:r>
               <w:rPr>
+                <w:b/>
                 <w:noProof/>
                 <w:webHidden/>
+                <w:sz w:val="22"/>
               </w:rPr>
               <w:fldChar w:fldCharType="begin"/>
             </w:r>
             <w:r>
               <w:rPr>
+                <w:b/>
                 <w:noProof/>
                 <w:webHidden/>
-              </w:rPr>
-              <w:instrText xml:space="preserve"> PAGEREF _Toc37105044 \h </w:instrText>
-            </w:r>
-            <w:r>
-              <w:rPr>
+                <w:sz w:val="22"/>
+              </w:rPr>
+              <w:instrText xml:space="preserve"> PAGEREF _Toc37105798 \h </w:instrText>
+            </w:r>
+            <w:r>
+              <w:rPr>
+                <w:b/>
                 <w:noProof/>
                 <w:webHidden/>
-              </w:rPr>
-            </w:r>
-            <w:r>
-              <w:rPr>
+                <w:sz w:val="22"/>
+              </w:rPr>
+            </w:r>
+            <w:r>
+              <w:rPr>
+                <w:b/>
                 <w:noProof/>
                 <w:webHidden/>
+                <w:sz w:val="22"/>
               </w:rPr>
               <w:fldChar w:fldCharType="separate"/>
             </w:r>
             <w:r>
               <w:rPr>
+                <w:b/>
                 <w:noProof/>
                 <w:webHidden/>
-              </w:rPr>
-              <w:t>19</w:t>
-            </w:r>
-            <w:r>
-              <w:rPr>
+                <w:sz w:val="22"/>
+              </w:rPr>
+              <w:t>18</w:t>
+            </w:r>
+            <w:r>
+              <w:rPr>
+                <w:b/>
                 <w:noProof/>
                 <w:webHidden/>
+                <w:sz w:val="22"/>
+              </w:rPr>
+              <w:fldChar w:fldCharType="end"/>
+            </w:r>
+          </w:hyperlink>
+        </w:p>
+        <w:p>
+          <w:pPr>
+            <w:pStyle w:val="TOC3"/>
+            <w:tabs>
+              <w:tab w:val="left" w:pos="1680"/>
+              <w:tab w:val="right" w:leader="dot" w:pos="8296"/>
+            </w:tabs>
+            <w:rPr>
+              <w:b/>
+              <w:noProof/>
+              <w:sz w:val="22"/>
+            </w:rPr>
+          </w:pPr>
+          <w:hyperlink w:anchor="_Toc37105799" w:history="1">
+            <w:r>
+              <w:rPr>
+                <w:rStyle w:val="a9"/>
+                <w:b/>
+                <w:bCs/>
+                <w:noProof/>
+                <w:sz w:val="22"/>
+              </w:rPr>
+              <w:t>（一）</w:t>
+            </w:r>
+            <w:r>
+              <w:rPr>
+                <w:b/>
+                <w:noProof/>
+                <w:sz w:val="22"/>
+              </w:rPr>
+              <w:tab/>
+            </w:r>
+            <w:r>
+              <w:rPr>
+                <w:rStyle w:val="a9"/>
+                <w:b/>
+                <w:bCs/>
+                <w:noProof/>
+                <w:sz w:val="22"/>
+              </w:rPr>
+              <w:t>软件接口设计概述</w:t>
+            </w:r>
+            <w:r>
+              <w:rPr>
+                <w:b/>
+                <w:noProof/>
+                <w:webHidden/>
+                <w:sz w:val="22"/>
+              </w:rPr>
+              <w:tab/>
+            </w:r>
+            <w:r>
+              <w:rPr>
+                <w:b/>
+                <w:noProof/>
+                <w:webHidden/>
+                <w:sz w:val="22"/>
+              </w:rPr>
+              <w:fldChar w:fldCharType="begin"/>
+            </w:r>
+            <w:r>
+              <w:rPr>
+                <w:b/>
+                <w:noProof/>
+                <w:webHidden/>
+                <w:sz w:val="22"/>
+              </w:rPr>
+              <w:instrText xml:space="preserve"> PAGEREF _Toc37105799 \h </w:instrText>
+            </w:r>
+            <w:r>
+              <w:rPr>
+                <w:b/>
+                <w:noProof/>
+                <w:webHidden/>
+                <w:sz w:val="22"/>
+              </w:rPr>
+            </w:r>
+            <w:r>
+              <w:rPr>
+                <w:b/>
+                <w:noProof/>
+                <w:webHidden/>
+                <w:sz w:val="22"/>
+              </w:rPr>
+              <w:fldChar w:fldCharType="separate"/>
+            </w:r>
+            <w:r>
+              <w:rPr>
+                <w:b/>
+                <w:noProof/>
+                <w:webHidden/>
+                <w:sz w:val="22"/>
+              </w:rPr>
+              <w:t>18</w:t>
+            </w:r>
+            <w:r>
+              <w:rPr>
+                <w:b/>
+                <w:noProof/>
+                <w:webHidden/>
+                <w:sz w:val="22"/>
+              </w:rPr>
+              <w:fldChar w:fldCharType="end"/>
+            </w:r>
+          </w:hyperlink>
+        </w:p>
+        <w:p>
+          <w:pPr>
+            <w:pStyle w:val="TOC3"/>
+            <w:tabs>
+              <w:tab w:val="left" w:pos="1680"/>
+              <w:tab w:val="right" w:leader="dot" w:pos="8296"/>
+            </w:tabs>
+            <w:rPr>
+              <w:b/>
+              <w:noProof/>
+              <w:sz w:val="22"/>
+            </w:rPr>
+          </w:pPr>
+          <w:hyperlink w:anchor="_Toc37105800" w:history="1">
+            <w:r>
+              <w:rPr>
+                <w:rStyle w:val="a9"/>
+                <w:b/>
+                <w:bCs/>
+                <w:noProof/>
+                <w:sz w:val="22"/>
+              </w:rPr>
+              <w:t>（二）</w:t>
+            </w:r>
+            <w:r>
+              <w:rPr>
+                <w:b/>
+                <w:noProof/>
+                <w:sz w:val="22"/>
+              </w:rPr>
+              <w:tab/>
+            </w:r>
+            <w:r>
+              <w:rPr>
+                <w:rStyle w:val="a9"/>
+                <w:b/>
+                <w:bCs/>
+                <w:noProof/>
+                <w:sz w:val="22"/>
+              </w:rPr>
+              <w:t>系统与使用者间交互的接口设计</w:t>
+            </w:r>
+            <w:r>
+              <w:rPr>
+                <w:b/>
+                <w:noProof/>
+                <w:webHidden/>
+                <w:sz w:val="22"/>
+              </w:rPr>
+              <w:tab/>
+            </w:r>
+            <w:r>
+              <w:rPr>
+                <w:b/>
+                <w:noProof/>
+                <w:webHidden/>
+                <w:sz w:val="22"/>
+              </w:rPr>
+              <w:fldChar w:fldCharType="begin"/>
+            </w:r>
+            <w:r>
+              <w:rPr>
+                <w:b/>
+                <w:noProof/>
+                <w:webHidden/>
+                <w:sz w:val="22"/>
+              </w:rPr>
+              <w:instrText xml:space="preserve"> PAGEREF _Toc37105800 \h </w:instrText>
+            </w:r>
+            <w:r>
+              <w:rPr>
+                <w:b/>
+                <w:noProof/>
+                <w:webHidden/>
+                <w:sz w:val="22"/>
+              </w:rPr>
+            </w:r>
+            <w:r>
+              <w:rPr>
+                <w:b/>
+                <w:noProof/>
+                <w:webHidden/>
+                <w:sz w:val="22"/>
+              </w:rPr>
+              <w:fldChar w:fldCharType="separate"/>
+            </w:r>
+            <w:r>
+              <w:rPr>
+                <w:b/>
+                <w:noProof/>
+                <w:webHidden/>
+                <w:sz w:val="22"/>
+              </w:rPr>
+              <w:t>18</w:t>
+            </w:r>
+            <w:r>
+              <w:rPr>
+                <w:b/>
+                <w:noProof/>
+                <w:webHidden/>
+                <w:sz w:val="22"/>
+              </w:rPr>
+              <w:fldChar w:fldCharType="end"/>
+            </w:r>
+          </w:hyperlink>
+        </w:p>
+        <w:p>
+          <w:pPr>
+            <w:pStyle w:val="TOC3"/>
+            <w:tabs>
+              <w:tab w:val="left" w:pos="1680"/>
+              <w:tab w:val="right" w:leader="dot" w:pos="8296"/>
+            </w:tabs>
+            <w:rPr>
+              <w:b/>
+              <w:noProof/>
+              <w:sz w:val="22"/>
+            </w:rPr>
+          </w:pPr>
+          <w:hyperlink w:anchor="_Toc37105801" w:history="1">
+            <w:r>
+              <w:rPr>
+                <w:rStyle w:val="a9"/>
+                <w:b/>
+                <w:bCs/>
+                <w:noProof/>
+                <w:sz w:val="22"/>
+              </w:rPr>
+              <w:t>（三）</w:t>
+            </w:r>
+            <w:r>
+              <w:rPr>
+                <w:b/>
+                <w:noProof/>
+                <w:sz w:val="22"/>
+              </w:rPr>
+              <w:tab/>
+            </w:r>
+            <w:r>
+              <w:rPr>
+                <w:rStyle w:val="a9"/>
+                <w:b/>
+                <w:bCs/>
+                <w:noProof/>
+                <w:sz w:val="22"/>
+              </w:rPr>
+              <w:t>系统模块间的接口设计</w:t>
+            </w:r>
+            <w:r>
+              <w:rPr>
+                <w:b/>
+                <w:noProof/>
+                <w:webHidden/>
+                <w:sz w:val="22"/>
+              </w:rPr>
+              <w:tab/>
+            </w:r>
+            <w:r>
+              <w:rPr>
+                <w:b/>
+                <w:noProof/>
+                <w:webHidden/>
+                <w:sz w:val="22"/>
+              </w:rPr>
+              <w:fldChar w:fldCharType="begin"/>
+            </w:r>
+            <w:r>
+              <w:rPr>
+                <w:b/>
+                <w:noProof/>
+                <w:webHidden/>
+                <w:sz w:val="22"/>
+              </w:rPr>
+              <w:instrText xml:space="preserve"> PAGEREF _Toc37105801 \h </w:instrText>
+            </w:r>
+            <w:r>
+              <w:rPr>
+                <w:b/>
+                <w:noProof/>
+                <w:webHidden/>
+                <w:sz w:val="22"/>
+              </w:rPr>
+            </w:r>
+            <w:r>
+              <w:rPr>
+                <w:b/>
+                <w:noProof/>
+                <w:webHidden/>
+                <w:sz w:val="22"/>
+              </w:rPr>
+              <w:fldChar w:fldCharType="separate"/>
+            </w:r>
+            <w:r>
+              <w:rPr>
+                <w:b/>
+                <w:noProof/>
+                <w:webHidden/>
+                <w:sz w:val="22"/>
+              </w:rPr>
+              <w:t>20</w:t>
+            </w:r>
+            <w:r>
+              <w:rPr>
+                <w:b/>
+                <w:noProof/>
+                <w:webHidden/>
+                <w:sz w:val="22"/>
+              </w:rPr>
+              <w:fldChar w:fldCharType="end"/>
+            </w:r>
+          </w:hyperlink>
+        </w:p>
+        <w:p>
+          <w:pPr>
+            <w:pStyle w:val="TOC3"/>
+            <w:tabs>
+              <w:tab w:val="left" w:pos="1680"/>
+              <w:tab w:val="right" w:leader="dot" w:pos="8296"/>
+            </w:tabs>
+            <w:rPr>
+              <w:b/>
+              <w:noProof/>
+              <w:sz w:val="22"/>
+            </w:rPr>
+          </w:pPr>
+          <w:hyperlink w:anchor="_Toc37105802" w:history="1">
+            <w:r>
+              <w:rPr>
+                <w:rStyle w:val="a9"/>
+                <w:b/>
+                <w:bCs/>
+                <w:noProof/>
+                <w:sz w:val="22"/>
+              </w:rPr>
+              <w:t>（四）</w:t>
+            </w:r>
+            <w:r>
+              <w:rPr>
+                <w:b/>
+                <w:noProof/>
+                <w:sz w:val="22"/>
+              </w:rPr>
+              <w:tab/>
+            </w:r>
+            <w:r>
+              <w:rPr>
+                <w:rStyle w:val="a9"/>
+                <w:b/>
+                <w:bCs/>
+                <w:noProof/>
+                <w:sz w:val="22"/>
+              </w:rPr>
+              <w:t>系统与其他软硬件系统之间的接口设计</w:t>
+            </w:r>
+            <w:r>
+              <w:rPr>
+                <w:b/>
+                <w:noProof/>
+                <w:webHidden/>
+                <w:sz w:val="22"/>
+              </w:rPr>
+              <w:tab/>
+            </w:r>
+            <w:r>
+              <w:rPr>
+                <w:b/>
+                <w:noProof/>
+                <w:webHidden/>
+                <w:sz w:val="22"/>
+              </w:rPr>
+              <w:fldChar w:fldCharType="begin"/>
+            </w:r>
+            <w:r>
+              <w:rPr>
+                <w:b/>
+                <w:noProof/>
+                <w:webHidden/>
+                <w:sz w:val="22"/>
+              </w:rPr>
+              <w:instrText xml:space="preserve"> PAGEREF _Toc37105802 \h </w:instrText>
+            </w:r>
+            <w:r>
+              <w:rPr>
+                <w:b/>
+                <w:noProof/>
+                <w:webHidden/>
+                <w:sz w:val="22"/>
+              </w:rPr>
+            </w:r>
+            <w:r>
+              <w:rPr>
+                <w:b/>
+                <w:noProof/>
+                <w:webHidden/>
+                <w:sz w:val="22"/>
+              </w:rPr>
+              <w:fldChar w:fldCharType="separate"/>
+            </w:r>
+            <w:r>
+              <w:rPr>
+                <w:b/>
+                <w:noProof/>
+                <w:webHidden/>
+                <w:sz w:val="22"/>
+              </w:rPr>
+              <w:t>22</w:t>
+            </w:r>
+            <w:r>
+              <w:rPr>
+                <w:b/>
+                <w:noProof/>
+                <w:webHidden/>
+                <w:sz w:val="22"/>
+              </w:rPr>
+              <w:fldChar w:fldCharType="end"/>
+            </w:r>
+          </w:hyperlink>
+        </w:p>
+        <w:p>
+          <w:pPr>
+            <w:pStyle w:val="TOC2"/>
+            <w:tabs>
+              <w:tab w:val="right" w:leader="dot" w:pos="8296"/>
+            </w:tabs>
+            <w:rPr>
+              <w:b/>
+              <w:noProof/>
+              <w:sz w:val="22"/>
+            </w:rPr>
+          </w:pPr>
+          <w:hyperlink w:anchor="_Toc37105803" w:history="1">
+            <w:r>
+              <w:rPr>
+                <w:rStyle w:val="a9"/>
+                <w:b/>
+                <w:noProof/>
+                <w:sz w:val="22"/>
+              </w:rPr>
+              <w:t>七、数据设计</w:t>
+            </w:r>
+            <w:r>
+              <w:rPr>
+                <w:b/>
+                <w:noProof/>
+                <w:webHidden/>
+                <w:sz w:val="22"/>
+              </w:rPr>
+              <w:tab/>
+            </w:r>
+            <w:r>
+              <w:rPr>
+                <w:b/>
+                <w:noProof/>
+                <w:webHidden/>
+                <w:sz w:val="22"/>
+              </w:rPr>
+              <w:fldChar w:fldCharType="begin"/>
+            </w:r>
+            <w:r>
+              <w:rPr>
+                <w:b/>
+                <w:noProof/>
+                <w:webHidden/>
+                <w:sz w:val="22"/>
+              </w:rPr>
+              <w:instrText xml:space="preserve"> PAGEREF _Toc37105803 \h </w:instrText>
+            </w:r>
+            <w:r>
+              <w:rPr>
+                <w:b/>
+                <w:noProof/>
+                <w:webHidden/>
+                <w:sz w:val="22"/>
+              </w:rPr>
+            </w:r>
+            <w:r>
+              <w:rPr>
+                <w:b/>
+                <w:noProof/>
+                <w:webHidden/>
+                <w:sz w:val="22"/>
+              </w:rPr>
+              <w:fldChar w:fldCharType="separate"/>
+            </w:r>
+            <w:r>
+              <w:rPr>
+                <w:b/>
+                <w:noProof/>
+                <w:webHidden/>
+                <w:sz w:val="22"/>
+              </w:rPr>
+              <w:t>22</w:t>
+            </w:r>
+            <w:r>
+              <w:rPr>
+                <w:b/>
+                <w:noProof/>
+                <w:webHidden/>
+                <w:sz w:val="22"/>
+              </w:rPr>
+              <w:fldChar w:fldCharType="end"/>
+            </w:r>
+          </w:hyperlink>
+        </w:p>
+        <w:p>
+          <w:pPr>
+            <w:pStyle w:val="TOC3"/>
+            <w:tabs>
+              <w:tab w:val="left" w:pos="1470"/>
+              <w:tab w:val="right" w:leader="dot" w:pos="8296"/>
+            </w:tabs>
+            <w:rPr>
+              <w:b/>
+              <w:noProof/>
+              <w:sz w:val="22"/>
+            </w:rPr>
+          </w:pPr>
+          <w:hyperlink w:anchor="_Toc37105804" w:history="1">
+            <w:r>
+              <w:rPr>
+                <w:rStyle w:val="a9"/>
+                <w:b/>
+                <w:noProof/>
+                <w:sz w:val="22"/>
+              </w:rPr>
+              <w:t>(一)</w:t>
+            </w:r>
+            <w:r>
+              <w:rPr>
+                <w:b/>
+                <w:noProof/>
+                <w:sz w:val="22"/>
+              </w:rPr>
+              <w:tab/>
+            </w:r>
+            <w:r>
+              <w:rPr>
+                <w:rStyle w:val="a9"/>
+                <w:b/>
+                <w:noProof/>
+                <w:sz w:val="22"/>
+              </w:rPr>
+              <w:t>数据设计概述</w:t>
+            </w:r>
+            <w:r>
+              <w:rPr>
+                <w:b/>
+                <w:noProof/>
+                <w:webHidden/>
+                <w:sz w:val="22"/>
+              </w:rPr>
+              <w:tab/>
+            </w:r>
+            <w:r>
+              <w:rPr>
+                <w:b/>
+                <w:noProof/>
+                <w:webHidden/>
+                <w:sz w:val="22"/>
+              </w:rPr>
+              <w:fldChar w:fldCharType="begin"/>
+            </w:r>
+            <w:r>
+              <w:rPr>
+                <w:b/>
+                <w:noProof/>
+                <w:webHidden/>
+                <w:sz w:val="22"/>
+              </w:rPr>
+              <w:instrText xml:space="preserve"> PAGEREF _Toc37105804 \h </w:instrText>
+            </w:r>
+            <w:r>
+              <w:rPr>
+                <w:b/>
+                <w:noProof/>
+                <w:webHidden/>
+                <w:sz w:val="22"/>
+              </w:rPr>
+            </w:r>
+            <w:r>
+              <w:rPr>
+                <w:b/>
+                <w:noProof/>
+                <w:webHidden/>
+                <w:sz w:val="22"/>
+              </w:rPr>
+              <w:fldChar w:fldCharType="separate"/>
+            </w:r>
+            <w:r>
+              <w:rPr>
+                <w:b/>
+                <w:noProof/>
+                <w:webHidden/>
+                <w:sz w:val="22"/>
+              </w:rPr>
+              <w:t>22</w:t>
+            </w:r>
+            <w:r>
+              <w:rPr>
+                <w:b/>
+                <w:noProof/>
+                <w:webHidden/>
+                <w:sz w:val="22"/>
+              </w:rPr>
+              <w:fldChar w:fldCharType="end"/>
+            </w:r>
+          </w:hyperlink>
+        </w:p>
+        <w:p>
+          <w:pPr>
+            <w:pStyle w:val="TOC3"/>
+            <w:tabs>
+              <w:tab w:val="left" w:pos="1470"/>
+              <w:tab w:val="right" w:leader="dot" w:pos="8296"/>
+            </w:tabs>
+            <w:rPr>
+              <w:b/>
+              <w:noProof/>
+              <w:sz w:val="22"/>
+            </w:rPr>
+          </w:pPr>
+          <w:hyperlink w:anchor="_Toc37105805" w:history="1">
+            <w:r>
+              <w:rPr>
+                <w:rStyle w:val="a9"/>
+                <w:b/>
+                <w:noProof/>
+                <w:sz w:val="22"/>
+              </w:rPr>
+              <w:t>(二)</w:t>
+            </w:r>
+            <w:r>
+              <w:rPr>
+                <w:b/>
+                <w:noProof/>
+                <w:sz w:val="22"/>
+              </w:rPr>
+              <w:tab/>
+            </w:r>
+            <w:r>
+              <w:rPr>
+                <w:rStyle w:val="a9"/>
+                <w:b/>
+                <w:noProof/>
+                <w:sz w:val="22"/>
+              </w:rPr>
+              <w:t>文件设计</w:t>
+            </w:r>
+            <w:r>
+              <w:rPr>
+                <w:b/>
+                <w:noProof/>
+                <w:webHidden/>
+                <w:sz w:val="22"/>
+              </w:rPr>
+              <w:tab/>
+            </w:r>
+            <w:r>
+              <w:rPr>
+                <w:b/>
+                <w:noProof/>
+                <w:webHidden/>
+                <w:sz w:val="22"/>
+              </w:rPr>
+              <w:fldChar w:fldCharType="begin"/>
+            </w:r>
+            <w:r>
+              <w:rPr>
+                <w:b/>
+                <w:noProof/>
+                <w:webHidden/>
+                <w:sz w:val="22"/>
+              </w:rPr>
+              <w:instrText xml:space="preserve"> PAGEREF _Toc37105805 \h </w:instrText>
+            </w:r>
+            <w:r>
+              <w:rPr>
+                <w:b/>
+                <w:noProof/>
+                <w:webHidden/>
+                <w:sz w:val="22"/>
+              </w:rPr>
+            </w:r>
+            <w:r>
+              <w:rPr>
+                <w:b/>
+                <w:noProof/>
+                <w:webHidden/>
+                <w:sz w:val="22"/>
+              </w:rPr>
+              <w:fldChar w:fldCharType="separate"/>
+            </w:r>
+            <w:r>
+              <w:rPr>
+                <w:b/>
+                <w:noProof/>
+                <w:webHidden/>
+                <w:sz w:val="22"/>
+              </w:rPr>
+              <w:t>22</w:t>
+            </w:r>
+            <w:r>
+              <w:rPr>
+                <w:b/>
+                <w:noProof/>
+                <w:webHidden/>
+                <w:sz w:val="22"/>
+              </w:rPr>
+              <w:fldChar w:fldCharType="end"/>
+            </w:r>
+          </w:hyperlink>
+        </w:p>
+        <w:p>
+          <w:pPr>
+            <w:pStyle w:val="TOC3"/>
+            <w:tabs>
+              <w:tab w:val="left" w:pos="1470"/>
+              <w:tab w:val="right" w:leader="dot" w:pos="8296"/>
+            </w:tabs>
+            <w:rPr>
+              <w:b/>
+              <w:noProof/>
+              <w:sz w:val="22"/>
+            </w:rPr>
+          </w:pPr>
+          <w:hyperlink w:anchor="_Toc37105806" w:history="1">
+            <w:r>
+              <w:rPr>
+                <w:rStyle w:val="a9"/>
+                <w:b/>
+                <w:noProof/>
+                <w:sz w:val="22"/>
+              </w:rPr>
+              <w:t>(三)</w:t>
+            </w:r>
+            <w:r>
+              <w:rPr>
+                <w:b/>
+                <w:noProof/>
+                <w:sz w:val="22"/>
+              </w:rPr>
+              <w:tab/>
+            </w:r>
+            <w:r>
+              <w:rPr>
+                <w:rStyle w:val="a9"/>
+                <w:b/>
+                <w:noProof/>
+                <w:sz w:val="22"/>
+              </w:rPr>
+              <w:t>数据库设计</w:t>
+            </w:r>
+            <w:r>
+              <w:rPr>
+                <w:b/>
+                <w:noProof/>
+                <w:webHidden/>
+                <w:sz w:val="22"/>
+              </w:rPr>
+              <w:tab/>
+            </w:r>
+            <w:r>
+              <w:rPr>
+                <w:b/>
+                <w:noProof/>
+                <w:webHidden/>
+                <w:sz w:val="22"/>
+              </w:rPr>
+              <w:fldChar w:fldCharType="begin"/>
+            </w:r>
+            <w:r>
+              <w:rPr>
+                <w:b/>
+                <w:noProof/>
+                <w:webHidden/>
+                <w:sz w:val="22"/>
+              </w:rPr>
+              <w:instrText xml:space="preserve"> PAGEREF _Toc37105806 \h </w:instrText>
+            </w:r>
+            <w:r>
+              <w:rPr>
+                <w:b/>
+                <w:noProof/>
+                <w:webHidden/>
+                <w:sz w:val="22"/>
+              </w:rPr>
+            </w:r>
+            <w:r>
+              <w:rPr>
+                <w:b/>
+                <w:noProof/>
+                <w:webHidden/>
+                <w:sz w:val="22"/>
+              </w:rPr>
+              <w:fldChar w:fldCharType="separate"/>
+            </w:r>
+            <w:r>
+              <w:rPr>
+                <w:b/>
+                <w:noProof/>
+                <w:webHidden/>
+                <w:sz w:val="22"/>
+              </w:rPr>
+              <w:t>23</w:t>
+            </w:r>
+            <w:r>
+              <w:rPr>
+                <w:b/>
+                <w:noProof/>
+                <w:webHidden/>
+                <w:sz w:val="22"/>
+              </w:rPr>
+              <w:fldChar w:fldCharType="end"/>
+            </w:r>
+          </w:hyperlink>
+        </w:p>
+        <w:p>
+          <w:pPr>
+            <w:pStyle w:val="TOC2"/>
+            <w:tabs>
+              <w:tab w:val="right" w:leader="dot" w:pos="8296"/>
+            </w:tabs>
+            <w:rPr>
+              <w:b/>
+              <w:noProof/>
+              <w:sz w:val="22"/>
+            </w:rPr>
+          </w:pPr>
+          <w:hyperlink w:anchor="_Toc37105807" w:history="1">
+            <w:r>
+              <w:rPr>
+                <w:rStyle w:val="a9"/>
+                <w:b/>
+                <w:noProof/>
+                <w:sz w:val="22"/>
+              </w:rPr>
+              <w:t>八、过程设计</w:t>
+            </w:r>
+            <w:r>
+              <w:rPr>
+                <w:b/>
+                <w:noProof/>
+                <w:webHidden/>
+                <w:sz w:val="22"/>
+              </w:rPr>
+              <w:tab/>
+            </w:r>
+            <w:r>
+              <w:rPr>
+                <w:b/>
+                <w:noProof/>
+                <w:webHidden/>
+                <w:sz w:val="22"/>
+              </w:rPr>
+              <w:fldChar w:fldCharType="begin"/>
+            </w:r>
+            <w:r>
+              <w:rPr>
+                <w:b/>
+                <w:noProof/>
+                <w:webHidden/>
+                <w:sz w:val="22"/>
+              </w:rPr>
+              <w:instrText xml:space="preserve"> PAGEREF _Toc37105807 \h </w:instrText>
+            </w:r>
+            <w:r>
+              <w:rPr>
+                <w:b/>
+                <w:noProof/>
+                <w:webHidden/>
+                <w:sz w:val="22"/>
+              </w:rPr>
+            </w:r>
+            <w:r>
+              <w:rPr>
+                <w:b/>
+                <w:noProof/>
+                <w:webHidden/>
+                <w:sz w:val="22"/>
+              </w:rPr>
+              <w:fldChar w:fldCharType="separate"/>
+            </w:r>
+            <w:r>
+              <w:rPr>
+                <w:b/>
+                <w:noProof/>
+                <w:webHidden/>
+                <w:sz w:val="22"/>
+              </w:rPr>
+              <w:t>29</w:t>
+            </w:r>
+            <w:r>
+              <w:rPr>
+                <w:b/>
+                <w:noProof/>
+                <w:webHidden/>
+                <w:sz w:val="22"/>
+              </w:rPr>
+              <w:fldChar w:fldCharType="end"/>
+            </w:r>
+          </w:hyperlink>
+        </w:p>
+        <w:p>
+          <w:pPr>
+            <w:pStyle w:val="TOC3"/>
+            <w:tabs>
+              <w:tab w:val="left" w:pos="1680"/>
+              <w:tab w:val="right" w:leader="dot" w:pos="8296"/>
+            </w:tabs>
+            <w:rPr>
+              <w:b/>
+              <w:noProof/>
+              <w:sz w:val="22"/>
+            </w:rPr>
+          </w:pPr>
+          <w:hyperlink w:anchor="_Toc37105808" w:history="1">
+            <w:r>
+              <w:rPr>
+                <w:rStyle w:val="a9"/>
+                <w:b/>
+                <w:noProof/>
+                <w:sz w:val="22"/>
+              </w:rPr>
+              <w:t>（一）</w:t>
+            </w:r>
+            <w:r>
+              <w:rPr>
+                <w:b/>
+                <w:noProof/>
+                <w:sz w:val="22"/>
+              </w:rPr>
+              <w:tab/>
+            </w:r>
+            <w:r>
+              <w:rPr>
+                <w:rStyle w:val="a9"/>
+                <w:b/>
+                <w:noProof/>
+                <w:sz w:val="22"/>
+              </w:rPr>
+              <w:t>过程设计阶段概述</w:t>
+            </w:r>
+            <w:r>
+              <w:rPr>
+                <w:b/>
+                <w:noProof/>
+                <w:webHidden/>
+                <w:sz w:val="22"/>
+              </w:rPr>
+              <w:tab/>
+            </w:r>
+            <w:r>
+              <w:rPr>
+                <w:b/>
+                <w:noProof/>
+                <w:webHidden/>
+                <w:sz w:val="22"/>
+              </w:rPr>
+              <w:fldChar w:fldCharType="begin"/>
+            </w:r>
+            <w:r>
+              <w:rPr>
+                <w:b/>
+                <w:noProof/>
+                <w:webHidden/>
+                <w:sz w:val="22"/>
+              </w:rPr>
+              <w:instrText xml:space="preserve"> PAGEREF _Toc37105808 \h </w:instrText>
+            </w:r>
+            <w:r>
+              <w:rPr>
+                <w:b/>
+                <w:noProof/>
+                <w:webHidden/>
+                <w:sz w:val="22"/>
+              </w:rPr>
+            </w:r>
+            <w:r>
+              <w:rPr>
+                <w:b/>
+                <w:noProof/>
+                <w:webHidden/>
+                <w:sz w:val="22"/>
+              </w:rPr>
+              <w:fldChar w:fldCharType="separate"/>
+            </w:r>
+            <w:r>
+              <w:rPr>
+                <w:b/>
+                <w:noProof/>
+                <w:webHidden/>
+                <w:sz w:val="22"/>
+              </w:rPr>
+              <w:t>29</w:t>
+            </w:r>
+            <w:r>
+              <w:rPr>
+                <w:b/>
+                <w:noProof/>
+                <w:webHidden/>
+                <w:sz w:val="22"/>
               </w:rPr>
               <w:fldChar w:fldCharType="end"/>
             </w:r>
@@ -1933,19 +3268,21 @@
               <w:noProof/>
             </w:rPr>
           </w:pPr>
-          <w:hyperlink w:anchor="_Toc37105045" w:history="1">
+          <w:hyperlink w:anchor="_Toc37105809" w:history="1">
             <w:r>
               <w:rPr>
                 <w:rStyle w:val="a9"/>
                 <w:b/>
-                <w:bCs/>
                 <w:noProof/>
-              </w:rPr>
-              <w:t>（一）</w:t>
-            </w:r>
-            <w:r>
-              <w:rPr>
+                <w:sz w:val="22"/>
+              </w:rPr>
+              <w:t>（二）</w:t>
+            </w:r>
+            <w:r>
+              <w:rPr>
+                <w:b/>
                 <w:noProof/>
+                <w:sz w:val="22"/>
               </w:rPr>
               <w:tab/>
             </w:r>
@@ -1953,860 +3290,70 @@
               <w:rPr>
                 <w:rStyle w:val="a9"/>
                 <w:b/>
-                <w:bCs/>
                 <w:noProof/>
-              </w:rPr>
-              <w:t>软件接口设计概述</w:t>
-            </w:r>
-            <w:r>
-              <w:rPr>
+                <w:sz w:val="22"/>
+              </w:rPr>
+              <w:t>程序流程图</w:t>
+            </w:r>
+            <w:r>
+              <w:rPr>
+                <w:b/>
                 <w:noProof/>
                 <w:webHidden/>
+                <w:sz w:val="22"/>
               </w:rPr>
               <w:tab/>
             </w:r>
             <w:r>
               <w:rPr>
+                <w:b/>
                 <w:noProof/>
                 <w:webHidden/>
+                <w:sz w:val="22"/>
               </w:rPr>
               <w:fldChar w:fldCharType="begin"/>
             </w:r>
             <w:r>
               <w:rPr>
+                <w:b/>
                 <w:noProof/>
                 <w:webHidden/>
-              </w:rPr>
-              <w:instrText xml:space="preserve"> PAGEREF _Toc37105045 \h </w:instrText>
-            </w:r>
-            <w:r>
-              <w:rPr>
+                <w:sz w:val="22"/>
+              </w:rPr>
+              <w:instrText xml:space="preserve"> PAGEREF _Toc37105809 \h </w:instrText>
+            </w:r>
+            <w:r>
+              <w:rPr>
+                <w:b/>
                 <w:noProof/>
                 <w:webHidden/>
-              </w:rPr>
-            </w:r>
-            <w:r>
-              <w:rPr>
+                <w:sz w:val="22"/>
+              </w:rPr>
+            </w:r>
+            <w:r>
+              <w:rPr>
+                <w:b/>
                 <w:noProof/>
                 <w:webHidden/>
+                <w:sz w:val="22"/>
               </w:rPr>
               <w:fldChar w:fldCharType="separate"/>
             </w:r>
             <w:r>
               <w:rPr>
+                <w:b/>
                 <w:noProof/>
                 <w:webHidden/>
-              </w:rPr>
-              <w:t>19</w:t>
-            </w:r>
-            <w:r>
-              <w:rPr>
+                <w:sz w:val="22"/>
+              </w:rPr>
+              <w:t>29</w:t>
+            </w:r>
+            <w:r>
+              <w:rPr>
+                <w:b/>
                 <w:noProof/>
                 <w:webHidden/>
-              </w:rPr>
-              <w:fldChar w:fldCharType="end"/>
-            </w:r>
-          </w:hyperlink>
-        </w:p>
-        <w:p>
-          <w:pPr>
-            <w:pStyle w:val="TOC3"/>
-            <w:tabs>
-              <w:tab w:val="left" w:pos="1680"/>
-              <w:tab w:val="right" w:leader="dot" w:pos="8296"/>
-            </w:tabs>
-            <w:rPr>
-              <w:noProof/>
-            </w:rPr>
-          </w:pPr>
-          <w:hyperlink w:anchor="_Toc37105046" w:history="1">
-            <w:r>
-              <w:rPr>
-                <w:rStyle w:val="a9"/>
-                <w:b/>
-                <w:bCs/>
-                <w:noProof/>
-              </w:rPr>
-              <w:t>（二）</w:t>
-            </w:r>
-            <w:r>
-              <w:rPr>
-                <w:noProof/>
-              </w:rPr>
-              <w:tab/>
-            </w:r>
-            <w:r>
-              <w:rPr>
-                <w:rStyle w:val="a9"/>
-                <w:b/>
-                <w:bCs/>
-                <w:noProof/>
-              </w:rPr>
-              <w:t>系统与使用者间交互的接口设计</w:t>
-            </w:r>
-            <w:r>
-              <w:rPr>
-                <w:noProof/>
-                <w:webHidden/>
-              </w:rPr>
-              <w:tab/>
-            </w:r>
-            <w:r>
-              <w:rPr>
-                <w:noProof/>
-                <w:webHidden/>
-              </w:rPr>
-              <w:fldChar w:fldCharType="begin"/>
-            </w:r>
-            <w:r>
-              <w:rPr>
-                <w:noProof/>
-                <w:webHidden/>
-              </w:rPr>
-              <w:instrText xml:space="preserve"> PAGEREF _Toc37105046 \h </w:instrText>
-            </w:r>
-            <w:r>
-              <w:rPr>
-                <w:noProof/>
-                <w:webHidden/>
-              </w:rPr>
-            </w:r>
-            <w:r>
-              <w:rPr>
-                <w:noProof/>
-                <w:webHidden/>
-              </w:rPr>
-              <w:fldChar w:fldCharType="separate"/>
-            </w:r>
-            <w:r>
-              <w:rPr>
-                <w:noProof/>
-                <w:webHidden/>
-              </w:rPr>
-              <w:t>19</w:t>
-            </w:r>
-            <w:r>
-              <w:rPr>
-                <w:noProof/>
-                <w:webHidden/>
-              </w:rPr>
-              <w:fldChar w:fldCharType="end"/>
-            </w:r>
-          </w:hyperlink>
-        </w:p>
-        <w:p>
-          <w:pPr>
-            <w:pStyle w:val="TOC3"/>
-            <w:tabs>
-              <w:tab w:val="left" w:pos="1680"/>
-              <w:tab w:val="right" w:leader="dot" w:pos="8296"/>
-            </w:tabs>
-            <w:rPr>
-              <w:noProof/>
-            </w:rPr>
-          </w:pPr>
-          <w:hyperlink w:anchor="_Toc37105047" w:history="1">
-            <w:r>
-              <w:rPr>
-                <w:rStyle w:val="a9"/>
-                <w:b/>
-                <w:bCs/>
-                <w:noProof/>
-              </w:rPr>
-              <w:t>（三）</w:t>
-            </w:r>
-            <w:r>
-              <w:rPr>
-                <w:noProof/>
-              </w:rPr>
-              <w:tab/>
-            </w:r>
-            <w:r>
-              <w:rPr>
-                <w:rStyle w:val="a9"/>
-                <w:b/>
-                <w:bCs/>
-                <w:noProof/>
-              </w:rPr>
-              <w:t>系统模块间的接口设计</w:t>
-            </w:r>
-            <w:r>
-              <w:rPr>
-                <w:noProof/>
-                <w:webHidden/>
-              </w:rPr>
-              <w:tab/>
-            </w:r>
-            <w:r>
-              <w:rPr>
-                <w:noProof/>
-                <w:webHidden/>
-              </w:rPr>
-              <w:fldChar w:fldCharType="begin"/>
-            </w:r>
-            <w:r>
-              <w:rPr>
-                <w:noProof/>
-                <w:webHidden/>
-              </w:rPr>
-              <w:instrText xml:space="preserve"> PAGEREF _Toc37105047 \h </w:instrText>
-            </w:r>
-            <w:r>
-              <w:rPr>
-                <w:noProof/>
-                <w:webHidden/>
-              </w:rPr>
-            </w:r>
-            <w:r>
-              <w:rPr>
-                <w:noProof/>
-                <w:webHidden/>
-              </w:rPr>
-              <w:fldChar w:fldCharType="separate"/>
-            </w:r>
-            <w:r>
-              <w:rPr>
-                <w:noProof/>
-                <w:webHidden/>
-              </w:rPr>
-              <w:t>21</w:t>
-            </w:r>
-            <w:r>
-              <w:rPr>
-                <w:noProof/>
-                <w:webHidden/>
-              </w:rPr>
-              <w:fldChar w:fldCharType="end"/>
-            </w:r>
-          </w:hyperlink>
-        </w:p>
-        <w:p>
-          <w:pPr>
-            <w:pStyle w:val="TOC3"/>
-            <w:tabs>
-              <w:tab w:val="left" w:pos="1680"/>
-              <w:tab w:val="right" w:leader="dot" w:pos="8296"/>
-            </w:tabs>
-            <w:rPr>
-              <w:noProof/>
-            </w:rPr>
-          </w:pPr>
-          <w:hyperlink w:anchor="_Toc37105048" w:history="1">
-            <w:r>
-              <w:rPr>
-                <w:rStyle w:val="a9"/>
-                <w:b/>
-                <w:bCs/>
-                <w:noProof/>
-              </w:rPr>
-              <w:t>（四）</w:t>
-            </w:r>
-            <w:r>
-              <w:rPr>
-                <w:noProof/>
-              </w:rPr>
-              <w:tab/>
-            </w:r>
-            <w:r>
-              <w:rPr>
-                <w:rStyle w:val="a9"/>
-                <w:b/>
-                <w:bCs/>
-                <w:noProof/>
-              </w:rPr>
-              <w:t>系统与其他软硬件系统之间的接口设计</w:t>
-            </w:r>
-            <w:r>
-              <w:rPr>
-                <w:noProof/>
-                <w:webHidden/>
-              </w:rPr>
-              <w:tab/>
-            </w:r>
-            <w:r>
-              <w:rPr>
-                <w:noProof/>
-                <w:webHidden/>
-              </w:rPr>
-              <w:fldChar w:fldCharType="begin"/>
-            </w:r>
-            <w:r>
-              <w:rPr>
-                <w:noProof/>
-                <w:webHidden/>
-              </w:rPr>
-              <w:instrText xml:space="preserve"> PAGEREF _Toc37105048 \h </w:instrText>
-            </w:r>
-            <w:r>
-              <w:rPr>
-                <w:noProof/>
-                <w:webHidden/>
-              </w:rPr>
-            </w:r>
-            <w:r>
-              <w:rPr>
-                <w:noProof/>
-                <w:webHidden/>
-              </w:rPr>
-              <w:fldChar w:fldCharType="separate"/>
-            </w:r>
-            <w:r>
-              <w:rPr>
-                <w:noProof/>
-                <w:webHidden/>
-              </w:rPr>
-              <w:t>22</w:t>
-            </w:r>
-            <w:r>
-              <w:rPr>
-                <w:noProof/>
-                <w:webHidden/>
-              </w:rPr>
-              <w:fldChar w:fldCharType="end"/>
-            </w:r>
-          </w:hyperlink>
-        </w:p>
-        <w:p>
-          <w:pPr>
-            <w:pStyle w:val="TOC2"/>
-            <w:tabs>
-              <w:tab w:val="right" w:leader="dot" w:pos="8296"/>
-            </w:tabs>
-            <w:rPr>
-              <w:noProof/>
-            </w:rPr>
-          </w:pPr>
-          <w:hyperlink w:anchor="_Toc37105049" w:history="1">
-            <w:r>
-              <w:rPr>
-                <w:rStyle w:val="a9"/>
-                <w:noProof/>
-              </w:rPr>
-              <w:t>七、数据设计</w:t>
-            </w:r>
-            <w:r>
-              <w:rPr>
-                <w:noProof/>
-                <w:webHidden/>
-              </w:rPr>
-              <w:tab/>
-            </w:r>
-            <w:r>
-              <w:rPr>
-                <w:noProof/>
-                <w:webHidden/>
-              </w:rPr>
-              <w:fldChar w:fldCharType="begin"/>
-            </w:r>
-            <w:r>
-              <w:rPr>
-                <w:noProof/>
-                <w:webHidden/>
-              </w:rPr>
-              <w:instrText xml:space="preserve"> PAGEREF _Toc37105049 \h </w:instrText>
-            </w:r>
-            <w:r>
-              <w:rPr>
-                <w:noProof/>
-                <w:webHidden/>
-              </w:rPr>
-            </w:r>
-            <w:r>
-              <w:rPr>
-                <w:noProof/>
-                <w:webHidden/>
-              </w:rPr>
-              <w:fldChar w:fldCharType="separate"/>
-            </w:r>
-            <w:r>
-              <w:rPr>
-                <w:noProof/>
-                <w:webHidden/>
-              </w:rPr>
-              <w:t>22</w:t>
-            </w:r>
-            <w:r>
-              <w:rPr>
-                <w:noProof/>
-                <w:webHidden/>
-              </w:rPr>
-              <w:fldChar w:fldCharType="end"/>
-            </w:r>
-          </w:hyperlink>
-        </w:p>
-        <w:p>
-          <w:pPr>
-            <w:pStyle w:val="TOC3"/>
-            <w:tabs>
-              <w:tab w:val="left" w:pos="1470"/>
-              <w:tab w:val="right" w:leader="dot" w:pos="8296"/>
-            </w:tabs>
-            <w:rPr>
-              <w:noProof/>
-            </w:rPr>
-          </w:pPr>
-          <w:hyperlink w:anchor="_Toc37105050" w:history="1">
-            <w:r>
-              <w:rPr>
-                <w:rStyle w:val="a9"/>
-                <w:noProof/>
-              </w:rPr>
-              <w:t>(一)</w:t>
-            </w:r>
-            <w:r>
-              <w:rPr>
-                <w:noProof/>
-              </w:rPr>
-              <w:tab/>
-            </w:r>
-            <w:r>
-              <w:rPr>
-                <w:rStyle w:val="a9"/>
-                <w:noProof/>
-              </w:rPr>
-              <w:t>数据设计概述</w:t>
-            </w:r>
-            <w:r>
-              <w:rPr>
-                <w:noProof/>
-                <w:webHidden/>
-              </w:rPr>
-              <w:tab/>
-            </w:r>
-            <w:r>
-              <w:rPr>
-                <w:noProof/>
-                <w:webHidden/>
-              </w:rPr>
-              <w:fldChar w:fldCharType="begin"/>
-            </w:r>
-            <w:r>
-              <w:rPr>
-                <w:noProof/>
-                <w:webHidden/>
-              </w:rPr>
-              <w:instrText xml:space="preserve"> PAGEREF _Toc37105050 \h </w:instrText>
-            </w:r>
-            <w:r>
-              <w:rPr>
-                <w:noProof/>
-                <w:webHidden/>
-              </w:rPr>
-            </w:r>
-            <w:r>
-              <w:rPr>
-                <w:noProof/>
-                <w:webHidden/>
-              </w:rPr>
-              <w:fldChar w:fldCharType="separate"/>
-            </w:r>
-            <w:r>
-              <w:rPr>
-                <w:noProof/>
-                <w:webHidden/>
-              </w:rPr>
-              <w:t>22</w:t>
-            </w:r>
-            <w:r>
-              <w:rPr>
-                <w:noProof/>
-                <w:webHidden/>
-              </w:rPr>
-              <w:fldChar w:fldCharType="end"/>
-            </w:r>
-          </w:hyperlink>
-        </w:p>
-        <w:p>
-          <w:pPr>
-            <w:pStyle w:val="TOC3"/>
-            <w:tabs>
-              <w:tab w:val="left" w:pos="1470"/>
-              <w:tab w:val="right" w:leader="dot" w:pos="8296"/>
-            </w:tabs>
-            <w:rPr>
-              <w:noProof/>
-            </w:rPr>
-          </w:pPr>
-          <w:hyperlink w:anchor="_Toc37105051" w:history="1">
-            <w:r>
-              <w:rPr>
-                <w:rStyle w:val="a9"/>
-                <w:noProof/>
-              </w:rPr>
-              <w:t>(二)</w:t>
-            </w:r>
-            <w:r>
-              <w:rPr>
-                <w:noProof/>
-              </w:rPr>
-              <w:tab/>
-            </w:r>
-            <w:r>
-              <w:rPr>
-                <w:rStyle w:val="a9"/>
-                <w:noProof/>
-              </w:rPr>
-              <w:t>文件设计</w:t>
-            </w:r>
-            <w:r>
-              <w:rPr>
-                <w:noProof/>
-                <w:webHidden/>
-              </w:rPr>
-              <w:tab/>
-            </w:r>
-            <w:r>
-              <w:rPr>
-                <w:noProof/>
-                <w:webHidden/>
-              </w:rPr>
-              <w:fldChar w:fldCharType="begin"/>
-            </w:r>
-            <w:r>
-              <w:rPr>
-                <w:noProof/>
-                <w:webHidden/>
-              </w:rPr>
-              <w:instrText xml:space="preserve"> PAGEREF _Toc37105051 \h </w:instrText>
-            </w:r>
-            <w:r>
-              <w:rPr>
-                <w:noProof/>
-                <w:webHidden/>
-              </w:rPr>
-            </w:r>
-            <w:r>
-              <w:rPr>
-                <w:noProof/>
-                <w:webHidden/>
-              </w:rPr>
-              <w:fldChar w:fldCharType="separate"/>
-            </w:r>
-            <w:r>
-              <w:rPr>
-                <w:noProof/>
-                <w:webHidden/>
-              </w:rPr>
-              <w:t>22</w:t>
-            </w:r>
-            <w:r>
-              <w:rPr>
-                <w:noProof/>
-                <w:webHidden/>
-              </w:rPr>
-              <w:fldChar w:fldCharType="end"/>
-            </w:r>
-          </w:hyperlink>
-        </w:p>
-        <w:p>
-          <w:pPr>
-            <w:pStyle w:val="TOC3"/>
-            <w:tabs>
-              <w:tab w:val="left" w:pos="1470"/>
-              <w:tab w:val="right" w:leader="dot" w:pos="8296"/>
-            </w:tabs>
-            <w:rPr>
-              <w:noProof/>
-            </w:rPr>
-          </w:pPr>
-          <w:hyperlink w:anchor="_Toc37105052" w:history="1">
-            <w:r>
-              <w:rPr>
-                <w:rStyle w:val="a9"/>
-                <w:noProof/>
-              </w:rPr>
-              <w:t>(三)</w:t>
-            </w:r>
-            <w:r>
-              <w:rPr>
-                <w:noProof/>
-              </w:rPr>
-              <w:tab/>
-            </w:r>
-            <w:r>
-              <w:rPr>
-                <w:rStyle w:val="a9"/>
-                <w:noProof/>
-              </w:rPr>
-              <w:t>数据库设计</w:t>
-            </w:r>
-            <w:r>
-              <w:rPr>
-                <w:noProof/>
-                <w:webHidden/>
-              </w:rPr>
-              <w:tab/>
-            </w:r>
-            <w:r>
-              <w:rPr>
-                <w:noProof/>
-                <w:webHidden/>
-              </w:rPr>
-              <w:fldChar w:fldCharType="begin"/>
-            </w:r>
-            <w:r>
-              <w:rPr>
-                <w:noProof/>
-                <w:webHidden/>
-              </w:rPr>
-              <w:instrText xml:space="preserve"> PAGEREF _Toc37105052 \h </w:instrText>
-            </w:r>
-            <w:r>
-              <w:rPr>
-                <w:noProof/>
-                <w:webHidden/>
-              </w:rPr>
-            </w:r>
-            <w:r>
-              <w:rPr>
-                <w:noProof/>
-                <w:webHidden/>
-              </w:rPr>
-              <w:fldChar w:fldCharType="separate"/>
-            </w:r>
-            <w:r>
-              <w:rPr>
-                <w:noProof/>
-                <w:webHidden/>
-              </w:rPr>
-              <w:t>23</w:t>
-            </w:r>
-            <w:r>
-              <w:rPr>
-                <w:noProof/>
-                <w:webHidden/>
-              </w:rPr>
-              <w:fldChar w:fldCharType="end"/>
-            </w:r>
-          </w:hyperlink>
-        </w:p>
-        <w:p>
-          <w:pPr>
-            <w:pStyle w:val="TOC2"/>
-            <w:tabs>
-              <w:tab w:val="right" w:leader="dot" w:pos="8296"/>
-            </w:tabs>
-            <w:rPr>
-              <w:noProof/>
-            </w:rPr>
-          </w:pPr>
-          <w:hyperlink w:anchor="_Toc37105053" w:history="1">
-            <w:r>
-              <w:rPr>
-                <w:rStyle w:val="a9"/>
-                <w:noProof/>
-              </w:rPr>
-              <w:t>八、过程设计</w:t>
-            </w:r>
-            <w:r>
-              <w:rPr>
-                <w:noProof/>
-                <w:webHidden/>
-              </w:rPr>
-              <w:tab/>
-            </w:r>
-            <w:r>
-              <w:rPr>
-                <w:noProof/>
-                <w:webHidden/>
-              </w:rPr>
-              <w:fldChar w:fldCharType="begin"/>
-            </w:r>
-            <w:r>
-              <w:rPr>
-                <w:noProof/>
-                <w:webHidden/>
-              </w:rPr>
-              <w:instrText xml:space="preserve"> PAGEREF _Toc37105053 \h </w:instrText>
-            </w:r>
-            <w:r>
-              <w:rPr>
-                <w:noProof/>
-                <w:webHidden/>
-              </w:rPr>
-            </w:r>
-            <w:r>
-              <w:rPr>
-                <w:noProof/>
-                <w:webHidden/>
-              </w:rPr>
-              <w:fldChar w:fldCharType="separate"/>
-            </w:r>
-            <w:r>
-              <w:rPr>
-                <w:noProof/>
-                <w:webHidden/>
-              </w:rPr>
-              <w:t>29</w:t>
-            </w:r>
-            <w:r>
-              <w:rPr>
-                <w:noProof/>
-                <w:webHidden/>
-              </w:rPr>
-              <w:fldChar w:fldCharType="end"/>
-            </w:r>
-          </w:hyperlink>
-        </w:p>
-        <w:p>
-          <w:pPr>
-            <w:pStyle w:val="TOC3"/>
-            <w:tabs>
-              <w:tab w:val="left" w:pos="1680"/>
-              <w:tab w:val="right" w:leader="dot" w:pos="8296"/>
-            </w:tabs>
-            <w:rPr>
-              <w:noProof/>
-            </w:rPr>
-          </w:pPr>
-          <w:hyperlink w:anchor="_Toc37105054" w:history="1">
-            <w:r>
-              <w:rPr>
-                <w:rStyle w:val="a9"/>
-                <w:noProof/>
-              </w:rPr>
-              <w:t>（一）</w:t>
-            </w:r>
-            <w:r>
-              <w:rPr>
-                <w:noProof/>
-              </w:rPr>
-              <w:tab/>
-            </w:r>
-            <w:r>
-              <w:rPr>
-                <w:rStyle w:val="a9"/>
-                <w:noProof/>
-              </w:rPr>
-              <w:t>过程设计阶段概述</w:t>
-            </w:r>
-            <w:r>
-              <w:rPr>
-                <w:noProof/>
-                <w:webHidden/>
-              </w:rPr>
-              <w:tab/>
-            </w:r>
-            <w:r>
-              <w:rPr>
-                <w:noProof/>
-                <w:webHidden/>
-              </w:rPr>
-              <w:fldChar w:fldCharType="begin"/>
-            </w:r>
-            <w:r>
-              <w:rPr>
-                <w:noProof/>
-                <w:webHidden/>
-              </w:rPr>
-              <w:instrText xml:space="preserve"> PAGEREF _Toc37105054 \h </w:instrText>
-            </w:r>
-            <w:r>
-              <w:rPr>
-                <w:noProof/>
-                <w:webHidden/>
-              </w:rPr>
-            </w:r>
-            <w:r>
-              <w:rPr>
-                <w:noProof/>
-                <w:webHidden/>
-              </w:rPr>
-              <w:fldChar w:fldCharType="separate"/>
-            </w:r>
-            <w:r>
-              <w:rPr>
-                <w:noProof/>
-                <w:webHidden/>
-              </w:rPr>
-              <w:t>29</w:t>
-            </w:r>
-            <w:r>
-              <w:rPr>
-                <w:noProof/>
-                <w:webHidden/>
-              </w:rPr>
-              <w:fldChar w:fldCharType="end"/>
-            </w:r>
-          </w:hyperlink>
-        </w:p>
-        <w:p>
-          <w:pPr>
-            <w:pStyle w:val="TOC3"/>
-            <w:tabs>
-              <w:tab w:val="left" w:pos="1680"/>
-              <w:tab w:val="right" w:leader="dot" w:pos="8296"/>
-            </w:tabs>
-            <w:rPr>
-              <w:noProof/>
-            </w:rPr>
-          </w:pPr>
-          <w:hyperlink w:anchor="_Toc37105055" w:history="1">
-            <w:r>
-              <w:rPr>
-                <w:rStyle w:val="a9"/>
-                <w:noProof/>
-              </w:rPr>
-              <w:t>（二）</w:t>
-            </w:r>
-            <w:r>
-              <w:rPr>
-                <w:noProof/>
-              </w:rPr>
-              <w:tab/>
-            </w:r>
-            <w:r>
-              <w:rPr>
-                <w:rStyle w:val="a9"/>
-                <w:noProof/>
-              </w:rPr>
-              <w:t>程序流程图</w:t>
-            </w:r>
-            <w:r>
-              <w:rPr>
-                <w:noProof/>
-                <w:webHidden/>
-              </w:rPr>
-              <w:tab/>
-            </w:r>
-            <w:r>
-              <w:rPr>
-                <w:noProof/>
-                <w:webHidden/>
-              </w:rPr>
-              <w:fldChar w:fldCharType="begin"/>
-            </w:r>
-            <w:r>
-              <w:rPr>
-                <w:noProof/>
-                <w:webHidden/>
-              </w:rPr>
-              <w:instrText xml:space="preserve"> PAGEREF _Toc37105055 \h </w:instrText>
-            </w:r>
-            <w:r>
-              <w:rPr>
-                <w:noProof/>
-                <w:webHidden/>
-              </w:rPr>
-            </w:r>
-            <w:r>
-              <w:rPr>
-                <w:noProof/>
-                <w:webHidden/>
-              </w:rPr>
-              <w:fldChar w:fldCharType="separate"/>
-            </w:r>
-            <w:r>
-              <w:rPr>
-                <w:noProof/>
-                <w:webHidden/>
-              </w:rPr>
-              <w:t>29</w:t>
-            </w:r>
-            <w:r>
-              <w:rPr>
-                <w:noProof/>
-                <w:webHidden/>
+                <w:sz w:val="22"/>
               </w:rPr>
               <w:fldChar w:fldCharType="end"/>
             </w:r>
@@ -2832,8 +3379,6 @@
           <w:highlight w:val="lightGray"/>
         </w:rPr>
       </w:pPr>
-      <w:bookmarkStart w:id="0" w:name="_GoBack"/>
-      <w:bookmarkEnd w:id="0"/>
     </w:p>
     <w:p>
       <w:pPr>
@@ -2898,7 +3443,7 @@
           <w:numId w:val="12"/>
         </w:numPr>
       </w:pPr>
-      <w:bookmarkStart w:id="1" w:name="_Toc37105029"/>
+      <w:bookmarkStart w:id="0" w:name="_Toc37105783"/>
       <w:r>
         <w:rPr>
           <w:rFonts w:hint="eastAsia"/>
@@ -2906,7 +3451,7 @@
         <w:lastRenderedPageBreak/>
         <w:t>成员分工</w:t>
       </w:r>
-      <w:bookmarkEnd w:id="1"/>
+      <w:bookmarkEnd w:id="0"/>
     </w:p>
     <w:p>
       <w:r>
@@ -2925,11 +3470,19 @@
       </w:r>
     </w:p>
     <w:p>
+      <w:proofErr w:type="gramStart"/>
       <w:r>
         <w:rPr>
           <w:rFonts w:hint="eastAsia"/>
         </w:rPr>
-        <w:t>朱鹏阳：接口设计、数据设计、过程设计</w:t>
+        <w:t>朱鹏阳</w:t>
+      </w:r>
+      <w:proofErr w:type="gramEnd"/>
+      <w:r>
+        <w:rPr>
+          <w:rFonts w:hint="eastAsia"/>
+        </w:rPr>
+        <w:t>：接口设计、数据设计、过程设计</w:t>
       </w:r>
     </w:p>
     <w:p>
@@ -2940,13 +3493,15 @@
           <w:numId w:val="12"/>
         </w:numPr>
       </w:pPr>
-      <w:bookmarkStart w:id="2" w:name="_Toc37105030"/>
+      <w:bookmarkStart w:id="1" w:name="_Toc37105784"/>
       <w:r>
         <w:rPr>
           <w:rFonts w:hint="eastAsia"/>
         </w:rPr>
         <w:t>修改后的各层数据流图</w:t>
       </w:r>
+      <w:bookmarkStart w:id="2" w:name="_GoBack"/>
+      <w:bookmarkEnd w:id="1"/>
       <w:bookmarkEnd w:id="2"/>
     </w:p>
     <w:p>
@@ -2957,7 +3512,7 @@
           <w:numId w:val="13"/>
         </w:numPr>
       </w:pPr>
-      <w:bookmarkStart w:id="3" w:name="_Toc37105031"/>
+      <w:bookmarkStart w:id="3" w:name="_Toc37105785"/>
       <w:r>
         <w:rPr>
           <w:rFonts w:hint="eastAsia"/>
@@ -2988,10 +3543,10 @@
             <v:path o:extrusionok="f" gradientshapeok="t" o:connecttype="rect"/>
             <o:lock v:ext="edit" aspectratio="t"/>
           </v:shapetype>
-          <v:shape id="_x0000_i1025" type="#_x0000_t75" style="width:415.2pt;height:397.8pt" o:ole="">
+          <v:shape id="_x0000_i1025" type="#_x0000_t75" style="width:415pt;height:397.5pt" o:ole="">
             <v:imagedata r:id="rId9" o:title=""/>
           </v:shape>
-          <o:OLEObject Type="Embed" ProgID="Visio.Drawing.15" ShapeID="_x0000_i1025" DrawAspect="Content" ObjectID="_1647717855" r:id="rId10"/>
+          <o:OLEObject Type="Embed" ProgID="Visio.Drawing.15" ShapeID="_x0000_i1025" DrawAspect="Content" ObjectID="_1647718687" r:id="rId10"/>
         </w:object>
       </w:r>
     </w:p>
@@ -3003,7 +3558,7 @@
           <w:numId w:val="13"/>
         </w:numPr>
       </w:pPr>
-      <w:bookmarkStart w:id="4" w:name="_Toc37105032"/>
+      <w:bookmarkStart w:id="4" w:name="_Toc37105786"/>
       <w:r>
         <w:rPr>
           <w:rFonts w:hint="eastAsia"/>
@@ -3016,10 +3571,10 @@
     <w:p>
       <w:r>
         <w:object w:dxaOrig="17473" w:dyaOrig="12637" w14:anchorId="6A12E587">
-          <v:shape id="_x0000_i1026" type="#_x0000_t75" style="width:415.2pt;height:300pt" o:ole="">
+          <v:shape id="_x0000_i1026" type="#_x0000_t75" style="width:415pt;height:300pt" o:ole="">
             <v:imagedata r:id="rId11" o:title=""/>
           </v:shape>
-          <o:OLEObject Type="Embed" ProgID="Visio.Drawing.15" ShapeID="_x0000_i1026" DrawAspect="Content" ObjectID="_1647717856" r:id="rId12"/>
+          <o:OLEObject Type="Embed" ProgID="Visio.Drawing.15" ShapeID="_x0000_i1026" DrawAspect="Content" ObjectID="_1647718688" r:id="rId12"/>
         </w:object>
       </w:r>
     </w:p>
@@ -3031,7 +3586,7 @@
           <w:numId w:val="13"/>
         </w:numPr>
       </w:pPr>
-      <w:bookmarkStart w:id="5" w:name="_Toc37105033"/>
+      <w:bookmarkStart w:id="5" w:name="_Toc37105787"/>
       <w:r>
         <w:rPr>
           <w:rFonts w:hint="eastAsia"/>
@@ -3133,10 +3688,10 @@
       </w:pPr>
       <w:r>
         <w:object w:dxaOrig="10261" w:dyaOrig="6397" w14:anchorId="5E5913D2">
-          <v:shape id="_x0000_i1027" type="#_x0000_t75" style="width:415.2pt;height:258.6pt" o:ole="">
+          <v:shape id="_x0000_i1027" type="#_x0000_t75" style="width:415pt;height:259pt" o:ole="">
             <v:imagedata r:id="rId13" o:title=""/>
           </v:shape>
-          <o:OLEObject Type="Embed" ProgID="Visio.Drawing.15" ShapeID="_x0000_i1027" DrawAspect="Content" ObjectID="_1647717857" r:id="rId14"/>
+          <o:OLEObject Type="Embed" ProgID="Visio.Drawing.15" ShapeID="_x0000_i1027" DrawAspect="Content" ObjectID="_1647718689" r:id="rId14"/>
         </w:object>
       </w:r>
     </w:p>
@@ -3192,10 +3747,10 @@
       </w:pPr>
       <w:r>
         <w:object w:dxaOrig="10249" w:dyaOrig="6409" w14:anchorId="4C60E535">
-          <v:shape id="_x0000_i1028" type="#_x0000_t75" style="width:415.2pt;height:259.2pt" o:ole="">
+          <v:shape id="_x0000_i1028" type="#_x0000_t75" style="width:415pt;height:259pt" o:ole="">
             <v:imagedata r:id="rId15" o:title=""/>
           </v:shape>
-          <o:OLEObject Type="Embed" ProgID="Visio.Drawing.15" ShapeID="_x0000_i1028" DrawAspect="Content" ObjectID="_1647717858" r:id="rId16"/>
+          <o:OLEObject Type="Embed" ProgID="Visio.Drawing.15" ShapeID="_x0000_i1028" DrawAspect="Content" ObjectID="_1647718690" r:id="rId16"/>
         </w:object>
       </w:r>
     </w:p>
@@ -3274,10 +3829,10 @@
       </w:pPr>
       <w:r>
         <w:object w:dxaOrig="10345" w:dyaOrig="9085" w14:anchorId="25A593D8">
-          <v:shape id="_x0000_i1029" type="#_x0000_t75" style="width:414.6pt;height:364.2pt" o:ole="">
+          <v:shape id="_x0000_i1029" type="#_x0000_t75" style="width:415pt;height:364.5pt" o:ole="">
             <v:imagedata r:id="rId17" o:title=""/>
           </v:shape>
-          <o:OLEObject Type="Embed" ProgID="Visio.Drawing.15" ShapeID="_x0000_i1029" DrawAspect="Content" ObjectID="_1647717859" r:id="rId18"/>
+          <o:OLEObject Type="Embed" ProgID="Visio.Drawing.15" ShapeID="_x0000_i1029" DrawAspect="Content" ObjectID="_1647718691" r:id="rId18"/>
         </w:object>
       </w:r>
     </w:p>
@@ -3334,10 +3889,10 @@
       </w:pPr>
       <w:r>
         <w:object w:dxaOrig="10417" w:dyaOrig="6301" w14:anchorId="005A82FF">
-          <v:shape id="_x0000_i1030" type="#_x0000_t75" style="width:415.2pt;height:250.8pt" o:ole="">
+          <v:shape id="_x0000_i1030" type="#_x0000_t75" style="width:415pt;height:251pt" o:ole="">
             <v:imagedata r:id="rId19" o:title=""/>
           </v:shape>
-          <o:OLEObject Type="Embed" ProgID="Visio.Drawing.15" ShapeID="_x0000_i1030" DrawAspect="Content" ObjectID="_1647717860" r:id="rId20"/>
+          <o:OLEObject Type="Embed" ProgID="Visio.Drawing.15" ShapeID="_x0000_i1030" DrawAspect="Content" ObjectID="_1647718692" r:id="rId20"/>
         </w:object>
       </w:r>
     </w:p>
@@ -3371,10 +3926,10 @@
       </w:pPr>
       <w:r>
         <w:object w:dxaOrig="5136" w:dyaOrig="3889" w14:anchorId="707D4B93">
-          <v:shape id="_x0000_i1031" type="#_x0000_t75" style="width:256.8pt;height:194.4pt" o:ole="">
+          <v:shape id="_x0000_i1031" type="#_x0000_t75" style="width:257pt;height:194.5pt" o:ole="">
             <v:imagedata r:id="rId21" o:title=""/>
           </v:shape>
-          <o:OLEObject Type="Embed" ProgID="Visio.Drawing.15" ShapeID="_x0000_i1031" DrawAspect="Content" ObjectID="_1647717861" r:id="rId22"/>
+          <o:OLEObject Type="Embed" ProgID="Visio.Drawing.15" ShapeID="_x0000_i1031" DrawAspect="Content" ObjectID="_1647718693" r:id="rId22"/>
         </w:object>
       </w:r>
     </w:p>
@@ -3397,10 +3952,10 @@
     <w:p>
       <w:r>
         <w:object w:dxaOrig="12697" w:dyaOrig="15649" w14:anchorId="5AAA944F">
-          <v:shape id="_x0000_i1032" type="#_x0000_t75" style="width:415.2pt;height:511.8pt" o:ole="">
+          <v:shape id="_x0000_i1032" type="#_x0000_t75" style="width:415pt;height:511.5pt" o:ole="">
             <v:imagedata r:id="rId23" o:title=""/>
           </v:shape>
-          <o:OLEObject Type="Embed" ProgID="Visio.Drawing.15" ShapeID="_x0000_i1032" DrawAspect="Content" ObjectID="_1647717862" r:id="rId24"/>
+          <o:OLEObject Type="Embed" ProgID="Visio.Drawing.15" ShapeID="_x0000_i1032" DrawAspect="Content" ObjectID="_1647718694" r:id="rId24"/>
         </w:object>
       </w:r>
     </w:p>
@@ -3412,7 +3967,7 @@
           <w:numId w:val="13"/>
         </w:numPr>
       </w:pPr>
-      <w:bookmarkStart w:id="6" w:name="_Toc37105034"/>
+      <w:bookmarkStart w:id="6" w:name="_Toc37105788"/>
       <w:r>
         <w:rPr>
           <w:rFonts w:hint="eastAsia"/>
@@ -3440,10 +3995,10 @@
     <w:p>
       <w:r>
         <w:object w:dxaOrig="7321" w:dyaOrig="5569" w14:anchorId="27F3B90D">
-          <v:shape id="_x0000_i1033" type="#_x0000_t75" style="width:366pt;height:278.4pt" o:ole="">
+          <v:shape id="_x0000_i1033" type="#_x0000_t75" style="width:366pt;height:278.5pt" o:ole="">
             <v:imagedata r:id="rId25" o:title=""/>
           </v:shape>
-          <o:OLEObject Type="Embed" ProgID="Visio.Drawing.15" ShapeID="_x0000_i1033" DrawAspect="Content" ObjectID="_1647717863" r:id="rId26"/>
+          <o:OLEObject Type="Embed" ProgID="Visio.Drawing.15" ShapeID="_x0000_i1033" DrawAspect="Content" ObjectID="_1647718695" r:id="rId26"/>
         </w:object>
       </w:r>
     </w:p>
@@ -3466,10 +4021,10 @@
     <w:p>
       <w:r>
         <w:object w:dxaOrig="11316" w:dyaOrig="8461" w14:anchorId="210A0F8C">
-          <v:shape id="_x0000_i1034" type="#_x0000_t75" style="width:415.2pt;height:310.8pt" o:ole="">
+          <v:shape id="_x0000_i1034" type="#_x0000_t75" style="width:415.5pt;height:311pt" o:ole="">
             <v:imagedata r:id="rId27" o:title=""/>
           </v:shape>
-          <o:OLEObject Type="Embed" ProgID="Visio.Drawing.15" ShapeID="_x0000_i1034" DrawAspect="Content" ObjectID="_1647717864" r:id="rId28"/>
+          <o:OLEObject Type="Embed" ProgID="Visio.Drawing.15" ShapeID="_x0000_i1034" DrawAspect="Content" ObjectID="_1647718696" r:id="rId28"/>
         </w:object>
       </w:r>
     </w:p>
@@ -3493,7 +4048,7 @@
       <w:pPr>
         <w:pStyle w:val="2"/>
       </w:pPr>
-      <w:bookmarkStart w:id="7" w:name="_Toc37105035"/>
+      <w:bookmarkStart w:id="7" w:name="_Toc37105789"/>
       <w:r>
         <w:rPr>
           <w:rFonts w:hint="eastAsia"/>
@@ -3507,7 +4062,21 @@
         <w:rPr>
           <w:rFonts w:hint="eastAsia"/>
         </w:rPr>
-        <w:t>设备管理系统分为管理端和用户客户端。管理端采用C/</w:t>
+        <w:t>设备管理系统分为管理端和用户客户端。管理</w:t>
+      </w:r>
+      <w:proofErr w:type="gramStart"/>
+      <w:r>
+        <w:rPr>
+          <w:rFonts w:hint="eastAsia"/>
+        </w:rPr>
+        <w:t>端采用</w:t>
+      </w:r>
+      <w:proofErr w:type="gramEnd"/>
+      <w:r>
+        <w:rPr>
+          <w:rFonts w:hint="eastAsia"/>
+        </w:rPr>
+        <w:t>C/</w:t>
       </w:r>
       <w:r>
         <w:t>S</w:t>
@@ -3531,10 +4100,10 @@
     <w:p>
       <w:r>
         <w:object w:dxaOrig="6193" w:dyaOrig="3373" w14:anchorId="5589E7E9">
-          <v:shape id="_x0000_i1035" type="#_x0000_t75" style="width:309.6pt;height:168.6pt" o:ole="">
+          <v:shape id="_x0000_i1035" type="#_x0000_t75" style="width:309.5pt;height:168.5pt" o:ole="">
             <v:imagedata r:id="rId29" o:title=""/>
           </v:shape>
-          <o:OLEObject Type="Embed" ProgID="Visio.Drawing.15" ShapeID="_x0000_i1035" DrawAspect="Content" ObjectID="_1647717865" r:id="rId30"/>
+          <o:OLEObject Type="Embed" ProgID="Visio.Drawing.15" ShapeID="_x0000_i1035" DrawAspect="Content" ObjectID="_1647718697" r:id="rId30"/>
         </w:object>
       </w:r>
     </w:p>
@@ -3542,7 +4111,7 @@
       <w:pPr>
         <w:pStyle w:val="2"/>
       </w:pPr>
-      <w:bookmarkStart w:id="8" w:name="_Toc37105036"/>
+      <w:bookmarkStart w:id="8" w:name="_Toc37105790"/>
       <w:r>
         <w:rPr>
           <w:rFonts w:hint="eastAsia"/>
@@ -3561,12 +4130,12 @@
       <w:pPr>
         <w:pStyle w:val="3"/>
       </w:pPr>
-      <w:bookmarkStart w:id="9" w:name="_Toc37105037"/>
+      <w:bookmarkStart w:id="9" w:name="_Toc37105791"/>
       <w:r>
         <w:rPr>
           <w:rFonts w:hint="eastAsia"/>
         </w:rPr>
-        <w:t>设备/零件入库</w:t>
+        <w:t>（一）设备/零件入库</w:t>
       </w:r>
       <w:bookmarkEnd w:id="9"/>
     </w:p>
@@ -3594,10 +4163,10 @@
       </w:pPr>
       <w:r>
         <w:object w:dxaOrig="13131" w:dyaOrig="9990" w14:anchorId="23025864">
-          <v:shape id="_x0000_i1036" type="#_x0000_t75" style="width:415.2pt;height:315.6pt" o:ole="">
+          <v:shape id="_x0000_i1036" type="#_x0000_t75" style="width:415pt;height:315.5pt" o:ole="">
             <v:imagedata r:id="rId31" o:title=""/>
           </v:shape>
-          <o:OLEObject Type="Embed" ProgID="Visio.Drawing.15" ShapeID="_x0000_i1036" DrawAspect="Content" ObjectID="_1647717866" r:id="rId32"/>
+          <o:OLEObject Type="Embed" ProgID="Visio.Drawing.15" ShapeID="_x0000_i1036" DrawAspect="Content" ObjectID="_1647718698" r:id="rId32"/>
         </w:object>
       </w:r>
     </w:p>
@@ -3619,20 +4188,20 @@
     <w:p>
       <w:r>
         <w:object w:dxaOrig="12691" w:dyaOrig="6050" w14:anchorId="2C05CCAC">
-          <v:shape id="_x0000_i1037" type="#_x0000_t75" style="width:415.2pt;height:198pt" o:ole="">
+          <v:shape id="_x0000_i1037" type="#_x0000_t75" style="width:415pt;height:198pt" o:ole="">
             <v:imagedata r:id="rId33" o:title=""/>
           </v:shape>
-          <o:OLEObject Type="Embed" ProgID="Visio.Drawing.15" ShapeID="_x0000_i1037" DrawAspect="Content" ObjectID="_1647717867" r:id="rId34"/>
+          <o:OLEObject Type="Embed" ProgID="Visio.Drawing.15" ShapeID="_x0000_i1037" DrawAspect="Content" ObjectID="_1647718699" r:id="rId34"/>
         </w:object>
       </w:r>
     </w:p>
     <w:p>
       <w:r>
         <w:object w:dxaOrig="11601" w:dyaOrig="7341" w14:anchorId="75899BE0">
-          <v:shape id="_x0000_i1038" type="#_x0000_t75" style="width:414.6pt;height:262.2pt" o:ole="">
+          <v:shape id="_x0000_i1038" type="#_x0000_t75" style="width:414.5pt;height:262pt" o:ole="">
             <v:imagedata r:id="rId35" o:title=""/>
           </v:shape>
-          <o:OLEObject Type="Embed" ProgID="Visio.Drawing.15" ShapeID="_x0000_i1038" DrawAspect="Content" ObjectID="_1647717868" r:id="rId36"/>
+          <o:OLEObject Type="Embed" ProgID="Visio.Drawing.15" ShapeID="_x0000_i1038" DrawAspect="Content" ObjectID="_1647718700" r:id="rId36"/>
         </w:object>
       </w:r>
     </w:p>
@@ -3640,7 +4209,13 @@
       <w:pPr>
         <w:pStyle w:val="3"/>
       </w:pPr>
-      <w:bookmarkStart w:id="10" w:name="_Toc37105038"/>
+      <w:bookmarkStart w:id="10" w:name="_Toc37105792"/>
+      <w:r>
+        <w:rPr>
+          <w:rFonts w:hint="eastAsia"/>
+        </w:rPr>
+        <w:t>（二）</w:t>
+      </w:r>
       <w:r>
         <w:rPr>
           <w:rFonts w:hint="eastAsia"/>
@@ -3667,10 +4242,10 @@
     <w:p>
       <w:r>
         <w:object w:dxaOrig="17061" w:dyaOrig="14021" w14:anchorId="3B2DE5D3">
-          <v:shape id="_x0000_i1039" type="#_x0000_t75" style="width:414.6pt;height:340.8pt" o:ole="">
+          <v:shape id="_x0000_i1039" type="#_x0000_t75" style="width:414.5pt;height:340.5pt" o:ole="">
             <v:imagedata r:id="rId37" o:title=""/>
           </v:shape>
-          <o:OLEObject Type="Embed" ProgID="Visio.Drawing.15" ShapeID="_x0000_i1039" DrawAspect="Content" ObjectID="_1647717869" r:id="rId38"/>
+          <o:OLEObject Type="Embed" ProgID="Visio.Drawing.15" ShapeID="_x0000_i1039" DrawAspect="Content" ObjectID="_1647718701" r:id="rId38"/>
         </w:object>
       </w:r>
     </w:p>
@@ -3692,20 +4267,20 @@
     <w:p>
       <w:r>
         <w:object w:dxaOrig="11021" w:dyaOrig="7601" w14:anchorId="6AD69675">
-          <v:shape id="_x0000_i1040" type="#_x0000_t75" style="width:415.2pt;height:286.2pt" o:ole="">
+          <v:shape id="_x0000_i1040" type="#_x0000_t75" style="width:415pt;height:286pt" o:ole="">
             <v:imagedata r:id="rId39" o:title=""/>
           </v:shape>
-          <o:OLEObject Type="Embed" ProgID="Visio.Drawing.15" ShapeID="_x0000_i1040" DrawAspect="Content" ObjectID="_1647717870" r:id="rId40"/>
+          <o:OLEObject Type="Embed" ProgID="Visio.Drawing.15" ShapeID="_x0000_i1040" DrawAspect="Content" ObjectID="_1647718702" r:id="rId40"/>
         </w:object>
       </w:r>
     </w:p>
     <w:p>
       <w:r>
         <w:object w:dxaOrig="10851" w:dyaOrig="7260" w14:anchorId="4556F94B">
-          <v:shape id="_x0000_i1041" type="#_x0000_t75" style="width:415.2pt;height:277.2pt" o:ole="">
+          <v:shape id="_x0000_i1041" type="#_x0000_t75" style="width:415pt;height:277.5pt" o:ole="">
             <v:imagedata r:id="rId41" o:title=""/>
           </v:shape>
-          <o:OLEObject Type="Embed" ProgID="Visio.Drawing.15" ShapeID="_x0000_i1041" DrawAspect="Content" ObjectID="_1647717871" r:id="rId42"/>
+          <o:OLEObject Type="Embed" ProgID="Visio.Drawing.15" ShapeID="_x0000_i1041" DrawAspect="Content" ObjectID="_1647718703" r:id="rId42"/>
         </w:object>
       </w:r>
     </w:p>
@@ -3713,7 +4288,13 @@
       <w:pPr>
         <w:pStyle w:val="3"/>
       </w:pPr>
-      <w:bookmarkStart w:id="11" w:name="_Toc37105039"/>
+      <w:bookmarkStart w:id="11" w:name="_Toc37105793"/>
+      <w:r>
+        <w:rPr>
+          <w:rFonts w:hint="eastAsia"/>
+        </w:rPr>
+        <w:t>（三）</w:t>
+      </w:r>
       <w:r>
         <w:rPr>
           <w:rFonts w:hint="eastAsia"/>
@@ -3746,10 +4327,10 @@
       </w:pPr>
       <w:r>
         <w:object w:dxaOrig="25051" w:dyaOrig="6451" w14:anchorId="34A69693">
-          <v:shape id="_x0000_i1042" type="#_x0000_t75" style="width:414.6pt;height:106.8pt" o:ole="">
+          <v:shape id="_x0000_i1042" type="#_x0000_t75" style="width:414.5pt;height:107pt" o:ole="">
             <v:imagedata r:id="rId43" o:title=""/>
           </v:shape>
-          <o:OLEObject Type="Embed" ProgID="Visio.Drawing.15" ShapeID="_x0000_i1042" DrawAspect="Content" ObjectID="_1647717872" r:id="rId44"/>
+          <o:OLEObject Type="Embed" ProgID="Visio.Drawing.15" ShapeID="_x0000_i1042" DrawAspect="Content" ObjectID="_1647718704" r:id="rId44"/>
         </w:object>
       </w:r>
     </w:p>
@@ -3772,10 +4353,10 @@
     <w:p>
       <w:r>
         <w:object w:dxaOrig="14841" w:dyaOrig="12690" w14:anchorId="75EB678E">
-          <v:shape id="_x0000_i1043" type="#_x0000_t75" style="width:414.6pt;height:354.6pt" o:ole="">
+          <v:shape id="_x0000_i1043" type="#_x0000_t75" style="width:415pt;height:354.5pt" o:ole="">
             <v:imagedata r:id="rId45" o:title=""/>
           </v:shape>
-          <o:OLEObject Type="Embed" ProgID="Visio.Drawing.15" ShapeID="_x0000_i1043" DrawAspect="Content" ObjectID="_1647717873" r:id="rId46"/>
+          <o:OLEObject Type="Embed" ProgID="Visio.Drawing.15" ShapeID="_x0000_i1043" DrawAspect="Content" ObjectID="_1647718705" r:id="rId46"/>
         </w:object>
       </w:r>
     </w:p>
@@ -3783,7 +4364,13 @@
       <w:pPr>
         <w:pStyle w:val="3"/>
       </w:pPr>
-      <w:bookmarkStart w:id="12" w:name="_Toc37105040"/>
+      <w:bookmarkStart w:id="12" w:name="_Toc37105794"/>
+      <w:r>
+        <w:rPr>
+          <w:rFonts w:hint="eastAsia"/>
+        </w:rPr>
+        <w:t>（四）</w:t>
+      </w:r>
       <w:r>
         <w:rPr>
           <w:rFonts w:hint="eastAsia"/>
@@ -3817,10 +4404,10 @@
       </w:pPr>
       <w:r>
         <w:object w:dxaOrig="10311" w:dyaOrig="6690" w14:anchorId="62F0B0D7">
-          <v:shape id="_x0000_i1044" type="#_x0000_t75" style="width:415.2pt;height:269.4pt" o:ole="">
+          <v:shape id="_x0000_i1044" type="#_x0000_t75" style="width:415pt;height:269.5pt" o:ole="">
             <v:imagedata r:id="rId47" o:title=""/>
           </v:shape>
-          <o:OLEObject Type="Embed" ProgID="Visio.Drawing.15" ShapeID="_x0000_i1044" DrawAspect="Content" ObjectID="_1647717874" r:id="rId48"/>
+          <o:OLEObject Type="Embed" ProgID="Visio.Drawing.15" ShapeID="_x0000_i1044" DrawAspect="Content" ObjectID="_1647718706" r:id="rId48"/>
         </w:object>
       </w:r>
     </w:p>
@@ -3843,10 +4430,10 @@
     <w:p>
       <w:r>
         <w:object w:dxaOrig="8861" w:dyaOrig="6451" w14:anchorId="46BD047E">
-          <v:shape id="_x0000_i1045" type="#_x0000_t75" style="width:414.6pt;height:301.8pt" o:ole="">
+          <v:shape id="_x0000_i1045" type="#_x0000_t75" style="width:414.5pt;height:302pt" o:ole="">
             <v:imagedata r:id="rId49" o:title=""/>
           </v:shape>
-          <o:OLEObject Type="Embed" ProgID="Visio.Drawing.15" ShapeID="_x0000_i1045" DrawAspect="Content" ObjectID="_1647717875" r:id="rId50"/>
+          <o:OLEObject Type="Embed" ProgID="Visio.Drawing.15" ShapeID="_x0000_i1045" DrawAspect="Content" ObjectID="_1647718707" r:id="rId50"/>
         </w:object>
       </w:r>
     </w:p>
@@ -3854,12 +4441,17 @@
       <w:pPr>
         <w:pStyle w:val="3"/>
       </w:pPr>
-      <w:bookmarkStart w:id="13" w:name="_Toc37105041"/>
+      <w:bookmarkStart w:id="13" w:name="_Toc37105795"/>
       <w:r>
         <w:rPr>
           <w:rFonts w:hint="eastAsia"/>
         </w:rPr>
-        <w:lastRenderedPageBreak/>
+        <w:t>（五）</w:t>
+      </w:r>
+      <w:r>
+        <w:rPr>
+          <w:rFonts w:hint="eastAsia"/>
+        </w:rPr>
         <w:t>设备检修/维修/报废模块</w:t>
       </w:r>
       <w:bookmarkEnd w:id="13"/>
@@ -3889,10 +4481,10 @@
       </w:pPr>
       <w:r>
         <w:object w:dxaOrig="16501" w:dyaOrig="9601" w14:anchorId="5C622E30">
-          <v:shape id="_x0000_i1046" type="#_x0000_t75" style="width:412.8pt;height:240pt" o:ole="">
+          <v:shape id="_x0000_i1046" type="#_x0000_t75" style="width:412.5pt;height:240pt" o:ole="">
             <v:imagedata r:id="rId51" o:title=""/>
           </v:shape>
-          <o:OLEObject Type="Embed" ProgID="Visio.Drawing.15" ShapeID="_x0000_i1046" DrawAspect="Content" ObjectID="_1647717876" r:id="rId52"/>
+          <o:OLEObject Type="Embed" ProgID="Visio.Drawing.15" ShapeID="_x0000_i1046" DrawAspect="Content" ObjectID="_1647718708" r:id="rId52"/>
         </w:object>
       </w:r>
     </w:p>
@@ -3915,10 +4507,10 @@
     <w:p>
       <w:r>
         <w:object w:dxaOrig="16250" w:dyaOrig="8611" w14:anchorId="3D92CE2A">
-          <v:shape id="_x0000_i1047" type="#_x0000_t75" style="width:415.2pt;height:220.2pt" o:ole="">
+          <v:shape id="_x0000_i1047" type="#_x0000_t75" style="width:415pt;height:220pt" o:ole="">
             <v:imagedata r:id="rId53" o:title=""/>
           </v:shape>
-          <o:OLEObject Type="Embed" ProgID="Visio.Drawing.15" ShapeID="_x0000_i1047" DrawAspect="Content" ObjectID="_1647717877" r:id="rId54"/>
+          <o:OLEObject Type="Embed" ProgID="Visio.Drawing.15" ShapeID="_x0000_i1047" DrawAspect="Content" ObjectID="_1647718709" r:id="rId54"/>
         </w:object>
       </w:r>
     </w:p>
@@ -3926,7 +4518,14 @@
       <w:pPr>
         <w:pStyle w:val="3"/>
       </w:pPr>
-      <w:bookmarkStart w:id="14" w:name="_Toc37105042"/>
+      <w:bookmarkStart w:id="14" w:name="_Toc37105796"/>
+      <w:r>
+        <w:rPr>
+          <w:rFonts w:hint="eastAsia"/>
+        </w:rPr>
+        <w:lastRenderedPageBreak/>
+        <w:t>（六）</w:t>
+      </w:r>
       <w:r>
         <w:rPr>
           <w:rFonts w:hint="eastAsia"/>
@@ -3960,10 +4559,10 @@
       </w:pPr>
       <w:r>
         <w:object w:dxaOrig="8961" w:dyaOrig="7351" w14:anchorId="43FBFC39">
-          <v:shape id="_x0000_i1048" type="#_x0000_t75" style="width:414.6pt;height:340.2pt" o:ole="">
+          <v:shape id="_x0000_i1048" type="#_x0000_t75" style="width:414.5pt;height:340.5pt" o:ole="">
             <v:imagedata r:id="rId55" o:title=""/>
           </v:shape>
-          <o:OLEObject Type="Embed" ProgID="Visio.Drawing.15" ShapeID="_x0000_i1048" DrawAspect="Content" ObjectID="_1647717878" r:id="rId56"/>
+          <o:OLEObject Type="Embed" ProgID="Visio.Drawing.15" ShapeID="_x0000_i1048" DrawAspect="Content" ObjectID="_1647718710" r:id="rId56"/>
         </w:object>
       </w:r>
     </w:p>
@@ -3986,10 +4585,10 @@
     <w:p>
       <w:r>
         <w:object w:dxaOrig="7261" w:dyaOrig="5630" w14:anchorId="3507DDD1">
-          <v:shape id="_x0000_i1049" type="#_x0000_t75" style="width:363.6pt;height:281.4pt" o:ole="">
+          <v:shape id="_x0000_i1049" type="#_x0000_t75" style="width:364pt;height:281.5pt" o:ole="">
             <v:imagedata r:id="rId57" o:title=""/>
           </v:shape>
-          <o:OLEObject Type="Embed" ProgID="Visio.Drawing.15" ShapeID="_x0000_i1049" DrawAspect="Content" ObjectID="_1647717879" r:id="rId58"/>
+          <o:OLEObject Type="Embed" ProgID="Visio.Drawing.15" ShapeID="_x0000_i1049" DrawAspect="Content" ObjectID="_1647718711" r:id="rId58"/>
         </w:object>
       </w:r>
     </w:p>
@@ -3997,12 +4596,11 @@
       <w:pPr>
         <w:pStyle w:val="2"/>
       </w:pPr>
-      <w:bookmarkStart w:id="15" w:name="_Toc37105043"/>
+      <w:bookmarkStart w:id="15" w:name="_Toc37105797"/>
       <w:r>
         <w:rPr>
           <w:rFonts w:hint="eastAsia"/>
         </w:rPr>
-        <w:lastRenderedPageBreak/>
         <w:t>五</w:t>
       </w:r>
       <w:r>
@@ -4018,8 +4616,16 @@
         <w:rPr>
           <w:rFonts w:hint="eastAsia"/>
         </w:rPr>
-        <w:t>关联visio</w:t>
-      </w:r>
+        <w:t>关联</w:t>
+      </w:r>
+      <w:proofErr w:type="spellStart"/>
+      <w:r>
+        <w:rPr>
+          <w:rFonts w:hint="eastAsia"/>
+        </w:rPr>
+        <w:t>visio</w:t>
+      </w:r>
+      <w:proofErr w:type="spellEnd"/>
       <w:r>
         <w:t xml:space="preserve"> </w:t>
       </w:r>
@@ -4033,10 +4639,10 @@
     <w:p>
       <w:r>
         <w:object w:dxaOrig="30215" w:dyaOrig="4985" w14:anchorId="09D55CDE">
-          <v:shape id="_x0000_i1050" type="#_x0000_t75" style="width:456pt;height:75.6pt" o:ole="">
+          <v:shape id="_x0000_i1050" type="#_x0000_t75" style="width:456pt;height:75.5pt" o:ole="">
             <v:imagedata r:id="rId59" o:title=""/>
           </v:shape>
-          <o:OLEObject Type="Embed" ProgID="Visio.Drawing.15" ShapeID="_x0000_i1050" DrawAspect="Content" ObjectID="_1647717880" r:id="rId60"/>
+          <o:OLEObject Type="Embed" ProgID="Visio.Drawing.15" ShapeID="_x0000_i1050" DrawAspect="Content" ObjectID="_1647718712" r:id="rId60"/>
         </w:object>
       </w:r>
     </w:p>
@@ -4044,7 +4650,7 @@
       <w:pPr>
         <w:pStyle w:val="2"/>
       </w:pPr>
-      <w:bookmarkStart w:id="16" w:name="_Toc37105044"/>
+      <w:bookmarkStart w:id="16" w:name="_Toc37105798"/>
       <w:r>
         <w:rPr>
           <w:rFonts w:hint="eastAsia"/>
@@ -4073,7 +4679,7 @@
           <w:bCs/>
         </w:rPr>
       </w:pPr>
-      <w:bookmarkStart w:id="17" w:name="_Toc37105045"/>
+      <w:bookmarkStart w:id="17" w:name="_Toc37105799"/>
       <w:r>
         <w:rPr>
           <w:rFonts w:hint="eastAsia"/>
@@ -4140,7 +4746,7 @@
           <w:bCs/>
         </w:rPr>
       </w:pPr>
-      <w:bookmarkStart w:id="18" w:name="_Toc37105046"/>
+      <w:bookmarkStart w:id="18" w:name="_Toc37105800"/>
       <w:r>
         <w:rPr>
           <w:rFonts w:hint="eastAsia"/>
@@ -4179,6 +4785,7 @@
         <w:rPr>
           <w:noProof/>
         </w:rPr>
+        <w:lastRenderedPageBreak/>
         <w:drawing>
           <wp:inline distT="0" distB="0" distL="0" distR="0" wp14:anchorId="49A40B97" wp14:editId="355D8B61">
             <wp:extent cx="2232486" cy="1803400"/>
@@ -4354,7 +4961,6 @@
         <w:rPr>
           <w:noProof/>
         </w:rPr>
-        <w:lastRenderedPageBreak/>
         <w:drawing>
           <wp:inline distT="0" distB="0" distL="0" distR="0" wp14:anchorId="18239BEF" wp14:editId="2921D21A">
             <wp:extent cx="2260600" cy="2218414"/>
@@ -4431,6 +5037,7 @@
         <w:rPr>
           <w:noProof/>
         </w:rPr>
+        <w:lastRenderedPageBreak/>
         <w:drawing>
           <wp:inline distT="0" distB="0" distL="0" distR="0" wp14:anchorId="118604B8" wp14:editId="5D6FAF14">
             <wp:extent cx="2190750" cy="2148812"/>
@@ -4583,7 +5190,6 @@
         <w:rPr>
           <w:noProof/>
         </w:rPr>
-        <w:lastRenderedPageBreak/>
         <w:drawing>
           <wp:inline distT="0" distB="0" distL="0" distR="0" wp14:anchorId="6DCAF0C9" wp14:editId="1D84384C">
             <wp:extent cx="2260600" cy="2217326"/>
@@ -4650,7 +5256,7 @@
           <w:szCs w:val="28"/>
         </w:rPr>
       </w:pPr>
-      <w:bookmarkStart w:id="19" w:name="_Toc37105047"/>
+      <w:bookmarkStart w:id="19" w:name="_Toc37105801"/>
       <w:r>
         <w:rPr>
           <w:rFonts w:hint="eastAsia"/>
@@ -4748,6 +5354,7 @@
           <w:sz w:val="24"/>
           <w:szCs w:val="28"/>
         </w:rPr>
+        <w:lastRenderedPageBreak/>
         <w:t>租借设备-读入租借信息-读入该设备租借记录</w:t>
       </w:r>
       <w:r>
@@ -5069,7 +5676,6 @@
           <w:sz w:val="24"/>
           <w:szCs w:val="28"/>
         </w:rPr>
-        <w:lastRenderedPageBreak/>
         <w:t>设备管理操作-读入待管理设备信息-输出管理结果统计</w:t>
       </w:r>
     </w:p>
@@ -5288,7 +5894,25 @@
           <w:sz w:val="24"/>
           <w:szCs w:val="28"/>
         </w:rPr>
-        <w:t>入/出库操作-读入入/出库信息-输出对应表</w:t>
+        <w:t>入/出库操作-读入</w:t>
+      </w:r>
+      <w:proofErr w:type="gramStart"/>
+      <w:r>
+        <w:rPr>
+          <w:rFonts w:hint="eastAsia"/>
+          <w:sz w:val="24"/>
+          <w:szCs w:val="28"/>
+        </w:rPr>
+        <w:t>入</w:t>
+      </w:r>
+      <w:proofErr w:type="gramEnd"/>
+      <w:r>
+        <w:rPr>
+          <w:rFonts w:hint="eastAsia"/>
+          <w:sz w:val="24"/>
+          <w:szCs w:val="28"/>
+        </w:rPr>
+        <w:t>/出库信息-输出对应表</w:t>
       </w:r>
     </w:p>
     <w:p>
@@ -5304,6 +5928,7 @@
         <w:rPr>
           <w:rFonts w:hint="eastAsia"/>
         </w:rPr>
+        <w:lastRenderedPageBreak/>
         <w:t>接口1：入/出库操作</w:t>
       </w:r>
       <w:r>
@@ -5313,7 +5938,21 @@
         <w:rPr>
           <w:rFonts w:hint="eastAsia"/>
         </w:rPr>
-        <w:t>读入入/出库信息（入/出库信息）</w:t>
+        <w:t>读入</w:t>
+      </w:r>
+      <w:proofErr w:type="gramStart"/>
+      <w:r>
+        <w:rPr>
+          <w:rFonts w:hint="eastAsia"/>
+        </w:rPr>
+        <w:t>入</w:t>
+      </w:r>
+      <w:proofErr w:type="gramEnd"/>
+      <w:r>
+        <w:rPr>
+          <w:rFonts w:hint="eastAsia"/>
+        </w:rPr>
+        <w:t>/出库信息（入/出库信息）</w:t>
       </w:r>
     </w:p>
     <w:p>
@@ -5355,7 +5994,7 @@
           <w:bCs/>
         </w:rPr>
       </w:pPr>
-      <w:bookmarkStart w:id="20" w:name="_Toc37105048"/>
+      <w:bookmarkStart w:id="20" w:name="_Toc37105802"/>
       <w:r>
         <w:rPr>
           <w:rFonts w:hint="eastAsia"/>
@@ -5436,7 +6075,7 @@
       <w:pPr>
         <w:pStyle w:val="2"/>
       </w:pPr>
-      <w:bookmarkStart w:id="21" w:name="_Toc37105049"/>
+      <w:bookmarkStart w:id="21" w:name="_Toc37105803"/>
       <w:r>
         <w:rPr>
           <w:rFonts w:hint="eastAsia"/>
@@ -5465,7 +6104,7 @@
           <w:szCs w:val="28"/>
         </w:rPr>
       </w:pPr>
-      <w:bookmarkStart w:id="22" w:name="_Toc37105050"/>
+      <w:bookmarkStart w:id="22" w:name="_Toc37105804"/>
       <w:r>
         <w:rPr>
           <w:rFonts w:hint="eastAsia"/>
@@ -5508,7 +6147,7 @@
           <w:szCs w:val="28"/>
         </w:rPr>
       </w:pPr>
-      <w:bookmarkStart w:id="23" w:name="_Toc37105051"/>
+      <w:bookmarkStart w:id="23" w:name="_Toc37105805"/>
       <w:r>
         <w:rPr>
           <w:rFonts w:hint="eastAsia"/>
@@ -5539,7 +6178,6 @@
           <w:sz w:val="24"/>
           <w:szCs w:val="28"/>
         </w:rPr>
-        <w:lastRenderedPageBreak/>
         <w:t>数据量较大的非结构化数据</w:t>
       </w:r>
     </w:p>
@@ -5655,6 +6293,7 @@
           <w:sz w:val="24"/>
           <w:szCs w:val="28"/>
         </w:rPr>
+        <w:lastRenderedPageBreak/>
         <w:t>系统需要C#环境才能运行，设备管理系统初始化时需要检测本机环境，配置正确方能进入系统，配置信息从配置文件中获得。</w:t>
       </w:r>
     </w:p>
@@ -5672,7 +6311,7 @@
           <w:szCs w:val="28"/>
         </w:rPr>
       </w:pPr>
-      <w:bookmarkStart w:id="24" w:name="_Toc37105052"/>
+      <w:bookmarkStart w:id="24" w:name="_Toc37105806"/>
       <w:r>
         <w:rPr>
           <w:rFonts w:hint="eastAsia"/>
@@ -5806,12 +6445,21 @@
         </w:rPr>
         <w:t>日志信息表(</w:t>
       </w:r>
+      <w:proofErr w:type="spellStart"/>
       <w:r>
         <w:rPr>
           <w:sz w:val="24"/>
           <w:szCs w:val="28"/>
         </w:rPr>
-        <w:t>log_info)</w:t>
+        <w:t>log_info</w:t>
+      </w:r>
+      <w:proofErr w:type="spellEnd"/>
+      <w:r>
+        <w:rPr>
+          <w:sz w:val="24"/>
+          <w:szCs w:val="28"/>
+        </w:rPr>
+        <w:t>)</w:t>
       </w:r>
     </w:p>
     <w:tbl>
@@ -5976,12 +6624,14 @@
                 <w:sz w:val="22"/>
               </w:rPr>
             </w:pPr>
+            <w:proofErr w:type="spellStart"/>
             <w:r>
               <w:rPr>
                 <w:sz w:val="22"/>
               </w:rPr>
               <w:t>Ldate</w:t>
             </w:r>
+            <w:proofErr w:type="spellEnd"/>
           </w:p>
         </w:tc>
         <w:tc>
@@ -6043,11 +6693,27 @@
                 <w:sz w:val="22"/>
               </w:rPr>
             </w:pPr>
-            <w:r>
-              <w:rPr>
-                <w:sz w:val="22"/>
-              </w:rPr>
-              <w:t>getdate()</w:t>
+            <w:proofErr w:type="spellStart"/>
+            <w:proofErr w:type="gramStart"/>
+            <w:r>
+              <w:rPr>
+                <w:sz w:val="22"/>
+              </w:rPr>
+              <w:t>getdate</w:t>
+            </w:r>
+            <w:proofErr w:type="spellEnd"/>
+            <w:r>
+              <w:rPr>
+                <w:sz w:val="22"/>
+              </w:rPr>
+              <w:t>(</w:t>
+            </w:r>
+            <w:proofErr w:type="gramEnd"/>
+            <w:r>
+              <w:rPr>
+                <w:sz w:val="22"/>
+              </w:rPr>
+              <w:t>)</w:t>
             </w:r>
           </w:p>
         </w:tc>
@@ -6106,12 +6772,14 @@
                 <w:sz w:val="22"/>
               </w:rPr>
             </w:pPr>
+            <w:proofErr w:type="spellStart"/>
             <w:r>
               <w:rPr>
                 <w:sz w:val="22"/>
               </w:rPr>
               <w:t>Laffair</w:t>
             </w:r>
+            <w:proofErr w:type="spellEnd"/>
           </w:p>
         </w:tc>
         <w:tc>
@@ -6126,11 +6794,19 @@
                 <w:sz w:val="22"/>
               </w:rPr>
             </w:pPr>
-            <w:r>
-              <w:rPr>
-                <w:sz w:val="22"/>
-              </w:rPr>
-              <w:t>Char(50)</w:t>
+            <w:proofErr w:type="gramStart"/>
+            <w:r>
+              <w:rPr>
+                <w:sz w:val="22"/>
+              </w:rPr>
+              <w:t>Char(</w:t>
+            </w:r>
+            <w:proofErr w:type="gramEnd"/>
+            <w:r>
+              <w:rPr>
+                <w:sz w:val="22"/>
+              </w:rPr>
+              <w:t>50)</w:t>
             </w:r>
           </w:p>
         </w:tc>
@@ -6257,11 +6933,19 @@
                 <w:sz w:val="22"/>
               </w:rPr>
             </w:pPr>
-            <w:r>
-              <w:rPr>
-                <w:sz w:val="22"/>
-              </w:rPr>
-              <w:t>Char(10)</w:t>
+            <w:proofErr w:type="gramStart"/>
+            <w:r>
+              <w:rPr>
+                <w:sz w:val="22"/>
+              </w:rPr>
+              <w:t>Char(</w:t>
+            </w:r>
+            <w:proofErr w:type="gramEnd"/>
+            <w:r>
+              <w:rPr>
+                <w:sz w:val="22"/>
+              </w:rPr>
+              <w:t>10)</w:t>
             </w:r>
           </w:p>
         </w:tc>
@@ -6343,15 +7027,7 @@
                 <w:rFonts w:hint="eastAsia"/>
                 <w:sz w:val="22"/>
               </w:rPr>
-              <w:t>操作人</w:t>
-            </w:r>
-            <w:r>
-              <w:rPr>
-                <w:rFonts w:hint="eastAsia"/>
-                <w:sz w:val="22"/>
-              </w:rPr>
-              <w:lastRenderedPageBreak/>
-              <w:t>员ID</w:t>
+              <w:t>操作人员ID</w:t>
             </w:r>
           </w:p>
         </w:tc>
@@ -6386,12 +7062,21 @@
         </w:rPr>
         <w:t>用户信息表(</w:t>
       </w:r>
+      <w:proofErr w:type="spellStart"/>
       <w:r>
         <w:rPr>
           <w:sz w:val="24"/>
           <w:szCs w:val="28"/>
         </w:rPr>
-        <w:t>yh_info)</w:t>
+        <w:t>yh_info</w:t>
+      </w:r>
+      <w:proofErr w:type="spellEnd"/>
+      <w:r>
+        <w:rPr>
+          <w:sz w:val="24"/>
+          <w:szCs w:val="28"/>
+        </w:rPr>
+        <w:t>)</w:t>
       </w:r>
     </w:p>
     <w:tbl>
@@ -6556,6 +7241,7 @@
                 <w:sz w:val="22"/>
               </w:rPr>
             </w:pPr>
+            <w:proofErr w:type="spellStart"/>
             <w:r>
               <w:rPr>
                 <w:sz w:val="22"/>
@@ -6575,6 +7261,7 @@
               </w:rPr>
               <w:t>_ID</w:t>
             </w:r>
+            <w:proofErr w:type="spellEnd"/>
           </w:p>
         </w:tc>
         <w:tc>
@@ -6699,12 +7386,14 @@
                 <w:sz w:val="22"/>
               </w:rPr>
             </w:pPr>
+            <w:proofErr w:type="spellStart"/>
             <w:r>
               <w:rPr>
                 <w:sz w:val="22"/>
               </w:rPr>
               <w:t>Yh_name</w:t>
             </w:r>
+            <w:proofErr w:type="spellEnd"/>
           </w:p>
         </w:tc>
         <w:tc>
@@ -6719,6 +7408,7 @@
                 <w:sz w:val="22"/>
               </w:rPr>
             </w:pPr>
+            <w:proofErr w:type="gramStart"/>
             <w:r>
               <w:rPr>
                 <w:sz w:val="22"/>
@@ -6736,7 +7426,14 @@
               <w:rPr>
                 <w:sz w:val="22"/>
               </w:rPr>
-              <w:t>r(10)</w:t>
+              <w:t>r(</w:t>
+            </w:r>
+            <w:proofErr w:type="gramEnd"/>
+            <w:r>
+              <w:rPr>
+                <w:sz w:val="22"/>
+              </w:rPr>
+              <w:t>10)</w:t>
             </w:r>
           </w:p>
         </w:tc>
@@ -6836,12 +7533,14 @@
                 <w:sz w:val="22"/>
               </w:rPr>
             </w:pPr>
+            <w:proofErr w:type="spellStart"/>
             <w:r>
               <w:rPr>
                 <w:sz w:val="22"/>
               </w:rPr>
               <w:t>Yh_pw</w:t>
             </w:r>
+            <w:proofErr w:type="spellEnd"/>
           </w:p>
         </w:tc>
         <w:tc>
@@ -6856,11 +7555,19 @@
                 <w:sz w:val="22"/>
               </w:rPr>
             </w:pPr>
-            <w:r>
-              <w:rPr>
-                <w:sz w:val="22"/>
-              </w:rPr>
-              <w:t>Char(20)</w:t>
+            <w:proofErr w:type="gramStart"/>
+            <w:r>
+              <w:rPr>
+                <w:sz w:val="22"/>
+              </w:rPr>
+              <w:t>Char(</w:t>
+            </w:r>
+            <w:proofErr w:type="gramEnd"/>
+            <w:r>
+              <w:rPr>
+                <w:sz w:val="22"/>
+              </w:rPr>
+              <w:t>20)</w:t>
             </w:r>
           </w:p>
         </w:tc>
@@ -6967,12 +7674,14 @@
                 <w:sz w:val="22"/>
               </w:rPr>
             </w:pPr>
+            <w:proofErr w:type="spellStart"/>
             <w:r>
               <w:rPr>
                 <w:sz w:val="22"/>
               </w:rPr>
               <w:t>Yh_ct</w:t>
             </w:r>
+            <w:proofErr w:type="spellEnd"/>
           </w:p>
         </w:tc>
         <w:tc>
@@ -6987,11 +7696,19 @@
                 <w:sz w:val="22"/>
               </w:rPr>
             </w:pPr>
-            <w:r>
-              <w:rPr>
-                <w:sz w:val="22"/>
-              </w:rPr>
-              <w:t>Char(20)</w:t>
+            <w:proofErr w:type="gramStart"/>
+            <w:r>
+              <w:rPr>
+                <w:sz w:val="22"/>
+              </w:rPr>
+              <w:t>Char(</w:t>
+            </w:r>
+            <w:proofErr w:type="gramEnd"/>
+            <w:r>
+              <w:rPr>
+                <w:sz w:val="22"/>
+              </w:rPr>
+              <w:t>20)</w:t>
             </w:r>
           </w:p>
         </w:tc>
@@ -7098,6 +7815,7 @@
                 <w:sz w:val="22"/>
               </w:rPr>
             </w:pPr>
+            <w:proofErr w:type="spellStart"/>
             <w:r>
               <w:rPr>
                 <w:sz w:val="22"/>
@@ -7117,6 +7835,7 @@
               </w:rPr>
               <w:t>_Rtime</w:t>
             </w:r>
+            <w:proofErr w:type="spellEnd"/>
           </w:p>
         </w:tc>
         <w:tc>
@@ -7191,11 +7910,27 @@
                 <w:sz w:val="22"/>
               </w:rPr>
             </w:pPr>
-            <w:r>
-              <w:rPr>
-                <w:sz w:val="22"/>
-              </w:rPr>
-              <w:t>getdate()</w:t>
+            <w:proofErr w:type="spellStart"/>
+            <w:proofErr w:type="gramStart"/>
+            <w:r>
+              <w:rPr>
+                <w:sz w:val="22"/>
+              </w:rPr>
+              <w:t>getdate</w:t>
+            </w:r>
+            <w:proofErr w:type="spellEnd"/>
+            <w:r>
+              <w:rPr>
+                <w:sz w:val="22"/>
+              </w:rPr>
+              <w:t>(</w:t>
+            </w:r>
+            <w:proofErr w:type="gramEnd"/>
+            <w:r>
+              <w:rPr>
+                <w:sz w:val="22"/>
+              </w:rPr>
+              <w:t>)</w:t>
             </w:r>
           </w:p>
         </w:tc>
@@ -7261,6 +7996,7 @@
                 <w:sz w:val="22"/>
               </w:rPr>
             </w:pPr>
+            <w:proofErr w:type="spellStart"/>
             <w:r>
               <w:rPr>
                 <w:rFonts w:hint="eastAsia"/>
@@ -7274,6 +8010,7 @@
               </w:rPr>
               <w:t>h_LLT</w:t>
             </w:r>
+            <w:proofErr w:type="spellEnd"/>
           </w:p>
         </w:tc>
         <w:tc>
@@ -7342,11 +8079,27 @@
                 <w:sz w:val="22"/>
               </w:rPr>
             </w:pPr>
-            <w:r>
-              <w:rPr>
-                <w:sz w:val="22"/>
-              </w:rPr>
-              <w:t>getdate()</w:t>
+            <w:proofErr w:type="spellStart"/>
+            <w:proofErr w:type="gramStart"/>
+            <w:r>
+              <w:rPr>
+                <w:sz w:val="22"/>
+              </w:rPr>
+              <w:t>getdate</w:t>
+            </w:r>
+            <w:proofErr w:type="spellEnd"/>
+            <w:r>
+              <w:rPr>
+                <w:sz w:val="22"/>
+              </w:rPr>
+              <w:t>(</w:t>
+            </w:r>
+            <w:proofErr w:type="gramEnd"/>
+            <w:r>
+              <w:rPr>
+                <w:sz w:val="22"/>
+              </w:rPr>
+              <w:t>)</w:t>
             </w:r>
           </w:p>
         </w:tc>
@@ -7429,14 +8182,24 @@
           <w:sz w:val="24"/>
           <w:szCs w:val="28"/>
         </w:rPr>
+        <w:lastRenderedPageBreak/>
         <w:t>员工信息表(</w:t>
       </w:r>
+      <w:proofErr w:type="spellStart"/>
       <w:r>
         <w:rPr>
           <w:sz w:val="24"/>
           <w:szCs w:val="28"/>
         </w:rPr>
-        <w:t>yg_info)</w:t>
+        <w:t>yg_info</w:t>
+      </w:r>
+      <w:proofErr w:type="spellEnd"/>
+      <w:r>
+        <w:rPr>
+          <w:sz w:val="24"/>
+          <w:szCs w:val="28"/>
+        </w:rPr>
+        <w:t>)</w:t>
       </w:r>
     </w:p>
     <w:tbl>
@@ -7601,12 +8364,14 @@
                 <w:sz w:val="22"/>
               </w:rPr>
             </w:pPr>
+            <w:proofErr w:type="spellStart"/>
             <w:r>
               <w:rPr>
                 <w:sz w:val="22"/>
               </w:rPr>
               <w:t>Yg_ID</w:t>
             </w:r>
+            <w:proofErr w:type="spellEnd"/>
           </w:p>
         </w:tc>
         <w:tc>
@@ -7731,12 +8496,14 @@
                 <w:sz w:val="22"/>
               </w:rPr>
             </w:pPr>
+            <w:proofErr w:type="spellStart"/>
             <w:r>
               <w:rPr>
                 <w:sz w:val="22"/>
               </w:rPr>
               <w:t>Yg_name</w:t>
             </w:r>
+            <w:proofErr w:type="spellEnd"/>
           </w:p>
         </w:tc>
         <w:tc>
@@ -7751,6 +8518,7 @@
                 <w:sz w:val="22"/>
               </w:rPr>
             </w:pPr>
+            <w:proofErr w:type="gramStart"/>
             <w:r>
               <w:rPr>
                 <w:sz w:val="22"/>
@@ -7768,7 +8536,14 @@
               <w:rPr>
                 <w:sz w:val="22"/>
               </w:rPr>
-              <w:t>r(10)</w:t>
+              <w:t>r(</w:t>
+            </w:r>
+            <w:proofErr w:type="gramEnd"/>
+            <w:r>
+              <w:rPr>
+                <w:sz w:val="22"/>
+              </w:rPr>
+              <w:t>10)</w:t>
             </w:r>
           </w:p>
         </w:tc>
@@ -7868,12 +8643,14 @@
                 <w:sz w:val="22"/>
               </w:rPr>
             </w:pPr>
+            <w:proofErr w:type="spellStart"/>
             <w:r>
               <w:rPr>
                 <w:sz w:val="22"/>
               </w:rPr>
               <w:t>Yg_pw</w:t>
             </w:r>
+            <w:proofErr w:type="spellEnd"/>
           </w:p>
         </w:tc>
         <w:tc>
@@ -7888,11 +8665,19 @@
                 <w:sz w:val="22"/>
               </w:rPr>
             </w:pPr>
-            <w:r>
-              <w:rPr>
-                <w:sz w:val="22"/>
-              </w:rPr>
-              <w:t>Char(20)</w:t>
+            <w:proofErr w:type="gramStart"/>
+            <w:r>
+              <w:rPr>
+                <w:sz w:val="22"/>
+              </w:rPr>
+              <w:t>Char(</w:t>
+            </w:r>
+            <w:proofErr w:type="gramEnd"/>
+            <w:r>
+              <w:rPr>
+                <w:sz w:val="22"/>
+              </w:rPr>
+              <w:t>20)</w:t>
             </w:r>
           </w:p>
         </w:tc>
@@ -7999,12 +8784,14 @@
                 <w:sz w:val="22"/>
               </w:rPr>
             </w:pPr>
+            <w:proofErr w:type="spellStart"/>
             <w:r>
               <w:rPr>
                 <w:sz w:val="22"/>
               </w:rPr>
               <w:t>Yg_ct</w:t>
             </w:r>
+            <w:proofErr w:type="spellEnd"/>
           </w:p>
         </w:tc>
         <w:tc>
@@ -8019,11 +8806,19 @@
                 <w:sz w:val="22"/>
               </w:rPr>
             </w:pPr>
-            <w:r>
-              <w:rPr>
-                <w:sz w:val="22"/>
-              </w:rPr>
-              <w:t>Char(20)</w:t>
+            <w:proofErr w:type="gramStart"/>
+            <w:r>
+              <w:rPr>
+                <w:sz w:val="22"/>
+              </w:rPr>
+              <w:t>Char(</w:t>
+            </w:r>
+            <w:proofErr w:type="gramEnd"/>
+            <w:r>
+              <w:rPr>
+                <w:sz w:val="22"/>
+              </w:rPr>
+              <w:t>20)</w:t>
             </w:r>
           </w:p>
         </w:tc>
@@ -8130,12 +8925,14 @@
                 <w:sz w:val="22"/>
               </w:rPr>
             </w:pPr>
+            <w:proofErr w:type="spellStart"/>
             <w:r>
               <w:rPr>
                 <w:sz w:val="22"/>
               </w:rPr>
               <w:t>Yg_rtime</w:t>
             </w:r>
+            <w:proofErr w:type="spellEnd"/>
           </w:p>
         </w:tc>
         <w:tc>
@@ -8210,11 +9007,27 @@
                 <w:sz w:val="22"/>
               </w:rPr>
             </w:pPr>
-            <w:r>
-              <w:rPr>
-                <w:sz w:val="22"/>
-              </w:rPr>
-              <w:t>getdate()</w:t>
+            <w:proofErr w:type="spellStart"/>
+            <w:proofErr w:type="gramStart"/>
+            <w:r>
+              <w:rPr>
+                <w:sz w:val="22"/>
+              </w:rPr>
+              <w:t>getdate</w:t>
+            </w:r>
+            <w:proofErr w:type="spellEnd"/>
+            <w:r>
+              <w:rPr>
+                <w:sz w:val="22"/>
+              </w:rPr>
+              <w:t>(</w:t>
+            </w:r>
+            <w:proofErr w:type="gramEnd"/>
+            <w:r>
+              <w:rPr>
+                <w:sz w:val="22"/>
+              </w:rPr>
+              <w:t>)</w:t>
             </w:r>
           </w:p>
         </w:tc>
@@ -8280,6 +9093,7 @@
                 <w:sz w:val="22"/>
               </w:rPr>
             </w:pPr>
+            <w:proofErr w:type="spellStart"/>
             <w:r>
               <w:rPr>
                 <w:rFonts w:hint="eastAsia"/>
@@ -8293,6 +9107,7 @@
               </w:rPr>
               <w:t>g_LLT</w:t>
             </w:r>
+            <w:proofErr w:type="spellEnd"/>
           </w:p>
         </w:tc>
         <w:tc>
@@ -8361,11 +9176,27 @@
                 <w:sz w:val="22"/>
               </w:rPr>
             </w:pPr>
-            <w:r>
-              <w:rPr>
-                <w:sz w:val="22"/>
-              </w:rPr>
-              <w:t>getdate()</w:t>
+            <w:proofErr w:type="spellStart"/>
+            <w:proofErr w:type="gramStart"/>
+            <w:r>
+              <w:rPr>
+                <w:sz w:val="22"/>
+              </w:rPr>
+              <w:t>getdate</w:t>
+            </w:r>
+            <w:proofErr w:type="spellEnd"/>
+            <w:r>
+              <w:rPr>
+                <w:sz w:val="22"/>
+              </w:rPr>
+              <w:t>(</w:t>
+            </w:r>
+            <w:proofErr w:type="gramEnd"/>
+            <w:r>
+              <w:rPr>
+                <w:sz w:val="22"/>
+              </w:rPr>
+              <w:t>)</w:t>
             </w:r>
           </w:p>
         </w:tc>
@@ -8450,12 +9281,21 @@
         </w:rPr>
         <w:t>设备出厂信息(</w:t>
       </w:r>
+      <w:proofErr w:type="spellStart"/>
       <w:r>
         <w:rPr>
           <w:sz w:val="24"/>
           <w:szCs w:val="28"/>
         </w:rPr>
-        <w:t>sbcc_info)</w:t>
+        <w:t>sbcc_info</w:t>
+      </w:r>
+      <w:proofErr w:type="spellEnd"/>
+      <w:r>
+        <w:rPr>
+          <w:sz w:val="24"/>
+          <w:szCs w:val="28"/>
+        </w:rPr>
+        <w:t>)</w:t>
       </w:r>
     </w:p>
     <w:tbl>
@@ -8620,12 +9460,14 @@
                 <w:sz w:val="22"/>
               </w:rPr>
             </w:pPr>
+            <w:proofErr w:type="spellStart"/>
             <w:r>
               <w:rPr>
                 <w:sz w:val="22"/>
               </w:rPr>
               <w:t>S_vs</w:t>
             </w:r>
+            <w:proofErr w:type="spellEnd"/>
           </w:p>
         </w:tc>
         <w:tc>
@@ -8744,6 +9586,7 @@
                 <w:sz w:val="22"/>
               </w:rPr>
             </w:pPr>
+            <w:proofErr w:type="spellStart"/>
             <w:r>
               <w:rPr>
                 <w:rFonts w:hint="eastAsia"/>
@@ -8757,6 +9600,7 @@
               </w:rPr>
               <w:t>_cat</w:t>
             </w:r>
+            <w:proofErr w:type="spellEnd"/>
           </w:p>
         </w:tc>
         <w:tc>
@@ -8875,12 +9719,12 @@
                 <w:sz w:val="22"/>
               </w:rPr>
             </w:pPr>
-            <w:r>
-              <w:rPr>
-                <w:rFonts w:hint="eastAsia"/>
-                <w:sz w:val="22"/>
-              </w:rPr>
-              <w:lastRenderedPageBreak/>
+            <w:proofErr w:type="spellStart"/>
+            <w:r>
+              <w:rPr>
+                <w:rFonts w:hint="eastAsia"/>
+                <w:sz w:val="22"/>
+              </w:rPr>
               <w:t>S</w:t>
             </w:r>
             <w:r>
@@ -8889,6 +9733,7 @@
               </w:rPr>
               <w:t>_wt</w:t>
             </w:r>
+            <w:proofErr w:type="spellEnd"/>
           </w:p>
         </w:tc>
         <w:tc>
@@ -9007,6 +9852,7 @@
                 <w:sz w:val="22"/>
               </w:rPr>
             </w:pPr>
+            <w:proofErr w:type="spellStart"/>
             <w:r>
               <w:rPr>
                 <w:rFonts w:hint="eastAsia"/>
@@ -9020,6 +9866,7 @@
               </w:rPr>
               <w:t>_std</w:t>
             </w:r>
+            <w:proofErr w:type="spellEnd"/>
           </w:p>
         </w:tc>
         <w:tc>
@@ -9138,6 +9985,7 @@
                 <w:sz w:val="22"/>
               </w:rPr>
             </w:pPr>
+            <w:proofErr w:type="spellStart"/>
             <w:r>
               <w:rPr>
                 <w:rFonts w:hint="eastAsia"/>
@@ -9151,6 +9999,7 @@
               </w:rPr>
               <w:t>_bxnx</w:t>
             </w:r>
+            <w:proofErr w:type="spellEnd"/>
           </w:p>
         </w:tc>
         <w:tc>
@@ -9262,6 +10111,7 @@
                 <w:sz w:val="22"/>
               </w:rPr>
             </w:pPr>
+            <w:proofErr w:type="spellStart"/>
             <w:r>
               <w:rPr>
                 <w:rFonts w:hint="eastAsia"/>
@@ -9275,6 +10125,7 @@
               </w:rPr>
               <w:t>_ms</w:t>
             </w:r>
+            <w:proofErr w:type="spellEnd"/>
           </w:p>
         </w:tc>
         <w:tc>
@@ -9400,6 +10251,7 @@
                 <w:sz w:val="22"/>
               </w:rPr>
             </w:pPr>
+            <w:proofErr w:type="spellStart"/>
             <w:r>
               <w:rPr>
                 <w:rFonts w:hint="eastAsia"/>
@@ -9413,6 +10265,7 @@
               </w:rPr>
               <w:t>_born</w:t>
             </w:r>
+            <w:proofErr w:type="spellEnd"/>
           </w:p>
         </w:tc>
         <w:tc>
@@ -9531,6 +10384,7 @@
                 <w:sz w:val="22"/>
               </w:rPr>
             </w:pPr>
+            <w:proofErr w:type="spellStart"/>
             <w:r>
               <w:rPr>
                 <w:rFonts w:hint="eastAsia"/>
@@ -9544,6 +10398,7 @@
               </w:rPr>
               <w:t>_num</w:t>
             </w:r>
+            <w:proofErr w:type="spellEnd"/>
           </w:p>
         </w:tc>
         <w:tc>
@@ -9662,6 +10517,7 @@
                 <w:sz w:val="22"/>
               </w:rPr>
             </w:pPr>
+            <w:proofErr w:type="spellStart"/>
             <w:r>
               <w:rPr>
                 <w:rFonts w:hint="eastAsia"/>
@@ -9675,6 +10531,7 @@
               </w:rPr>
               <w:t>_jdlj</w:t>
             </w:r>
+            <w:proofErr w:type="spellEnd"/>
           </w:p>
         </w:tc>
         <w:tc>
@@ -9819,12 +10676,21 @@
         </w:rPr>
         <w:t>设备信息(</w:t>
       </w:r>
+      <w:proofErr w:type="spellStart"/>
       <w:r>
         <w:rPr>
           <w:sz w:val="24"/>
           <w:szCs w:val="28"/>
         </w:rPr>
-        <w:t>sb_info)</w:t>
+        <w:t>sb_info</w:t>
+      </w:r>
+      <w:proofErr w:type="spellEnd"/>
+      <w:r>
+        <w:rPr>
+          <w:sz w:val="24"/>
+          <w:szCs w:val="28"/>
+        </w:rPr>
+        <w:t>)</w:t>
       </w:r>
     </w:p>
     <w:tbl>
@@ -10120,6 +10986,7 @@
                 <w:sz w:val="22"/>
               </w:rPr>
             </w:pPr>
+            <w:proofErr w:type="spellStart"/>
             <w:r>
               <w:rPr>
                 <w:rFonts w:hint="eastAsia"/>
@@ -10133,6 +11000,7 @@
               </w:rPr>
               <w:t>_name</w:t>
             </w:r>
+            <w:proofErr w:type="spellEnd"/>
           </w:p>
         </w:tc>
         <w:tc>
@@ -10265,6 +11133,7 @@
                 <w:sz w:val="22"/>
               </w:rPr>
             </w:pPr>
+            <w:proofErr w:type="spellStart"/>
             <w:r>
               <w:rPr>
                 <w:rFonts w:hint="eastAsia"/>
@@ -10278,6 +11147,7 @@
               </w:rPr>
               <w:t>_vs</w:t>
             </w:r>
+            <w:proofErr w:type="spellEnd"/>
           </w:p>
         </w:tc>
         <w:tc>
@@ -10292,6 +11162,7 @@
                 <w:sz w:val="22"/>
               </w:rPr>
             </w:pPr>
+            <w:proofErr w:type="gramStart"/>
             <w:r>
               <w:rPr>
                 <w:sz w:val="22"/>
@@ -10309,7 +11180,14 @@
               <w:rPr>
                 <w:sz w:val="22"/>
               </w:rPr>
-              <w:t>(10)</w:t>
+              <w:t>(</w:t>
+            </w:r>
+            <w:proofErr w:type="gramEnd"/>
+            <w:r>
+              <w:rPr>
+                <w:sz w:val="22"/>
+              </w:rPr>
+              <w:t>10)</w:t>
             </w:r>
           </w:p>
         </w:tc>
@@ -10416,6 +11294,7 @@
                 <w:sz w:val="22"/>
               </w:rPr>
             </w:pPr>
+            <w:proofErr w:type="spellStart"/>
             <w:r>
               <w:rPr>
                 <w:rFonts w:hint="eastAsia"/>
@@ -10429,6 +11308,7 @@
               </w:rPr>
               <w:t>_wxcs</w:t>
             </w:r>
+            <w:proofErr w:type="spellEnd"/>
           </w:p>
         </w:tc>
         <w:tc>
@@ -10550,7 +11430,15 @@
                 <w:rFonts w:hint="eastAsia"/>
                 <w:sz w:val="22"/>
               </w:rPr>
-              <w:t>维修次数</w:t>
+              <w:t>维修次</w:t>
+            </w:r>
+            <w:r>
+              <w:rPr>
+                <w:rFonts w:hint="eastAsia"/>
+                <w:sz w:val="22"/>
+              </w:rPr>
+              <w:lastRenderedPageBreak/>
+              <w:t>数</w:t>
             </w:r>
           </w:p>
         </w:tc>
@@ -10568,6 +11456,7 @@
                 <w:sz w:val="22"/>
               </w:rPr>
             </w:pPr>
+            <w:proofErr w:type="spellStart"/>
             <w:r>
               <w:rPr>
                 <w:rFonts w:hint="eastAsia"/>
@@ -10581,6 +11470,7 @@
               </w:rPr>
               <w:t>_zt</w:t>
             </w:r>
+            <w:proofErr w:type="spellEnd"/>
           </w:p>
         </w:tc>
         <w:tc>
@@ -10595,6 +11485,7 @@
                 <w:sz w:val="22"/>
               </w:rPr>
             </w:pPr>
+            <w:proofErr w:type="gramStart"/>
             <w:r>
               <w:rPr>
                 <w:sz w:val="22"/>
@@ -10612,7 +11503,14 @@
               <w:rPr>
                 <w:sz w:val="22"/>
               </w:rPr>
-              <w:t>(10)</w:t>
+              <w:t>(</w:t>
+            </w:r>
+            <w:proofErr w:type="gramEnd"/>
+            <w:r>
+              <w:rPr>
+                <w:sz w:val="22"/>
+              </w:rPr>
+              <w:t>10)</w:t>
             </w:r>
           </w:p>
         </w:tc>
@@ -10719,6 +11617,7 @@
                 <w:sz w:val="22"/>
               </w:rPr>
             </w:pPr>
+            <w:proofErr w:type="spellStart"/>
             <w:r>
               <w:rPr>
                 <w:rFonts w:hint="eastAsia"/>
@@ -10732,6 +11631,7 @@
               </w:rPr>
               <w:t>_ckh</w:t>
             </w:r>
+            <w:proofErr w:type="spellEnd"/>
           </w:p>
         </w:tc>
         <w:tc>
@@ -10746,6 +11646,7 @@
                 <w:sz w:val="22"/>
               </w:rPr>
             </w:pPr>
+            <w:proofErr w:type="gramStart"/>
             <w:r>
               <w:rPr>
                 <w:sz w:val="22"/>
@@ -10763,7 +11664,14 @@
               <w:rPr>
                 <w:sz w:val="22"/>
               </w:rPr>
-              <w:t>(10)</w:t>
+              <w:t>(</w:t>
+            </w:r>
+            <w:proofErr w:type="gramEnd"/>
+            <w:r>
+              <w:rPr>
+                <w:sz w:val="22"/>
+              </w:rPr>
+              <w:t>10)</w:t>
             </w:r>
           </w:p>
         </w:tc>
@@ -10863,6 +11771,7 @@
                 <w:sz w:val="22"/>
               </w:rPr>
             </w:pPr>
+            <w:proofErr w:type="spellStart"/>
             <w:r>
               <w:rPr>
                 <w:rFonts w:hint="eastAsia"/>
@@ -10876,6 +11785,7 @@
               </w:rPr>
               <w:t>g_ID</w:t>
             </w:r>
+            <w:proofErr w:type="spellEnd"/>
           </w:p>
         </w:tc>
         <w:tc>
@@ -10890,6 +11800,7 @@
                 <w:sz w:val="22"/>
               </w:rPr>
             </w:pPr>
+            <w:proofErr w:type="gramStart"/>
             <w:r>
               <w:rPr>
                 <w:sz w:val="22"/>
@@ -10907,7 +11818,14 @@
               <w:rPr>
                 <w:sz w:val="22"/>
               </w:rPr>
-              <w:t>(10)</w:t>
+              <w:t>(</w:t>
+            </w:r>
+            <w:proofErr w:type="gramEnd"/>
+            <w:r>
+              <w:rPr>
+                <w:sz w:val="22"/>
+              </w:rPr>
+              <w:t>10)</w:t>
             </w:r>
           </w:p>
         </w:tc>
@@ -11026,12 +11944,21 @@
         </w:rPr>
         <w:t>设备租借信息(</w:t>
       </w:r>
+      <w:proofErr w:type="spellStart"/>
       <w:r>
         <w:rPr>
           <w:sz w:val="24"/>
           <w:szCs w:val="28"/>
         </w:rPr>
-        <w:t>sbzj_info)</w:t>
+        <w:t>sbzj_info</w:t>
+      </w:r>
+      <w:proofErr w:type="spellEnd"/>
+      <w:r>
+        <w:rPr>
+          <w:sz w:val="24"/>
+          <w:szCs w:val="28"/>
+        </w:rPr>
+        <w:t>)</w:t>
       </w:r>
     </w:p>
     <w:tbl>
@@ -11196,12 +12123,14 @@
                 <w:sz w:val="22"/>
               </w:rPr>
             </w:pPr>
+            <w:proofErr w:type="spellStart"/>
             <w:r>
               <w:rPr>
                 <w:sz w:val="22"/>
               </w:rPr>
               <w:t>Sz_ID</w:t>
             </w:r>
+            <w:proofErr w:type="spellEnd"/>
           </w:p>
         </w:tc>
         <w:tc>
@@ -11216,6 +12145,7 @@
                 <w:sz w:val="22"/>
               </w:rPr>
             </w:pPr>
+            <w:proofErr w:type="gramStart"/>
             <w:r>
               <w:rPr>
                 <w:sz w:val="22"/>
@@ -11229,6 +12159,7 @@
               </w:rPr>
               <w:t>(</w:t>
             </w:r>
+            <w:proofErr w:type="gramEnd"/>
             <w:r>
               <w:rPr>
                 <w:sz w:val="22"/>
@@ -11353,6 +12284,7 @@
                 <w:sz w:val="22"/>
               </w:rPr>
             </w:pPr>
+            <w:proofErr w:type="gramStart"/>
             <w:r>
               <w:rPr>
                 <w:sz w:val="22"/>
@@ -11366,6 +12298,7 @@
               </w:rPr>
               <w:t>(</w:t>
             </w:r>
+            <w:proofErr w:type="gramEnd"/>
             <w:r>
               <w:rPr>
                 <w:sz w:val="22"/>
@@ -11463,6 +12396,7 @@
                 <w:sz w:val="22"/>
               </w:rPr>
             </w:pPr>
+            <w:proofErr w:type="spellStart"/>
             <w:r>
               <w:rPr>
                 <w:rFonts w:hint="eastAsia"/>
@@ -11489,6 +12423,7 @@
               </w:rPr>
               <w:t>ID</w:t>
             </w:r>
+            <w:proofErr w:type="spellEnd"/>
           </w:p>
         </w:tc>
         <w:tc>
@@ -11503,6 +12438,7 @@
                 <w:sz w:val="22"/>
               </w:rPr>
             </w:pPr>
+            <w:proofErr w:type="gramStart"/>
             <w:r>
               <w:rPr>
                 <w:sz w:val="22"/>
@@ -11516,6 +12452,7 @@
               </w:rPr>
               <w:t>(</w:t>
             </w:r>
+            <w:proofErr w:type="gramEnd"/>
             <w:r>
               <w:rPr>
                 <w:sz w:val="22"/>
@@ -11613,6 +12550,7 @@
                 <w:sz w:val="22"/>
               </w:rPr>
             </w:pPr>
+            <w:proofErr w:type="spellStart"/>
             <w:r>
               <w:rPr>
                 <w:rFonts w:hint="eastAsia"/>
@@ -11626,6 +12564,7 @@
               </w:rPr>
               <w:t>z_zjID</w:t>
             </w:r>
+            <w:proofErr w:type="spellEnd"/>
           </w:p>
         </w:tc>
         <w:tc>
@@ -11640,6 +12579,7 @@
                 <w:sz w:val="22"/>
               </w:rPr>
             </w:pPr>
+            <w:proofErr w:type="gramStart"/>
             <w:r>
               <w:rPr>
                 <w:sz w:val="22"/>
@@ -11653,6 +12593,7 @@
               </w:rPr>
               <w:t>(</w:t>
             </w:r>
+            <w:proofErr w:type="gramEnd"/>
             <w:r>
               <w:rPr>
                 <w:sz w:val="22"/>
@@ -11750,6 +12691,7 @@
                 <w:sz w:val="22"/>
               </w:rPr>
             </w:pPr>
+            <w:proofErr w:type="spellStart"/>
             <w:r>
               <w:rPr>
                 <w:rFonts w:hint="eastAsia"/>
@@ -11763,6 +12705,7 @@
               </w:rPr>
               <w:t>z_ifxj</w:t>
             </w:r>
+            <w:proofErr w:type="spellEnd"/>
           </w:p>
         </w:tc>
         <w:tc>
@@ -11777,6 +12720,7 @@
                 <w:sz w:val="22"/>
               </w:rPr>
             </w:pPr>
+            <w:proofErr w:type="gramStart"/>
             <w:r>
               <w:rPr>
                 <w:sz w:val="22"/>
@@ -11790,6 +12734,7 @@
               </w:rPr>
               <w:t>(</w:t>
             </w:r>
+            <w:proofErr w:type="gramEnd"/>
             <w:r>
               <w:rPr>
                 <w:sz w:val="22"/>
@@ -11894,6 +12839,7 @@
                 <w:sz w:val="22"/>
               </w:rPr>
             </w:pPr>
+            <w:proofErr w:type="spellStart"/>
             <w:r>
               <w:rPr>
                 <w:rFonts w:hint="eastAsia"/>
@@ -11907,6 +12853,7 @@
               </w:rPr>
               <w:t>z_time</w:t>
             </w:r>
+            <w:proofErr w:type="spellEnd"/>
           </w:p>
         </w:tc>
         <w:tc>
@@ -12018,6 +12965,7 @@
                 <w:sz w:val="22"/>
               </w:rPr>
             </w:pPr>
+            <w:proofErr w:type="spellStart"/>
             <w:r>
               <w:rPr>
                 <w:rFonts w:hint="eastAsia"/>
@@ -12031,6 +12979,7 @@
               </w:rPr>
               <w:t>z_len</w:t>
             </w:r>
+            <w:proofErr w:type="spellEnd"/>
           </w:p>
         </w:tc>
         <w:tc>
@@ -12131,15 +13080,7 @@
                 <w:rFonts w:hint="eastAsia"/>
                 <w:sz w:val="22"/>
               </w:rPr>
-              <w:t>租借</w:t>
-            </w:r>
-            <w:r>
-              <w:rPr>
-                <w:rFonts w:hint="eastAsia"/>
-                <w:sz w:val="22"/>
-              </w:rPr>
-              <w:lastRenderedPageBreak/>
-              <w:t>时长</w:t>
+              <w:t>租借时长</w:t>
             </w:r>
           </w:p>
         </w:tc>
@@ -12157,12 +13098,12 @@
                 <w:sz w:val="22"/>
               </w:rPr>
             </w:pPr>
-            <w:r>
-              <w:rPr>
-                <w:rFonts w:hint="eastAsia"/>
-                <w:sz w:val="22"/>
-              </w:rPr>
-              <w:lastRenderedPageBreak/>
+            <w:proofErr w:type="spellStart"/>
+            <w:r>
+              <w:rPr>
+                <w:rFonts w:hint="eastAsia"/>
+                <w:sz w:val="22"/>
+              </w:rPr>
               <w:t>S</w:t>
             </w:r>
             <w:r>
@@ -12171,6 +13112,7 @@
               </w:rPr>
               <w:t>z_money</w:t>
             </w:r>
+            <w:proofErr w:type="spellEnd"/>
           </w:p>
         </w:tc>
         <w:tc>
@@ -12289,6 +13231,7 @@
                 <w:sz w:val="22"/>
               </w:rPr>
             </w:pPr>
+            <w:proofErr w:type="spellStart"/>
             <w:r>
               <w:rPr>
                 <w:rFonts w:hint="eastAsia"/>
@@ -12302,6 +13245,7 @@
               </w:rPr>
               <w:t>z_jxID</w:t>
             </w:r>
+            <w:proofErr w:type="spellEnd"/>
           </w:p>
         </w:tc>
         <w:tc>
@@ -12316,6 +13260,7 @@
                 <w:sz w:val="22"/>
               </w:rPr>
             </w:pPr>
+            <w:proofErr w:type="gramStart"/>
             <w:r>
               <w:rPr>
                 <w:sz w:val="22"/>
@@ -12329,6 +13274,7 @@
               </w:rPr>
               <w:t>(</w:t>
             </w:r>
+            <w:proofErr w:type="gramEnd"/>
             <w:r>
               <w:rPr>
                 <w:sz w:val="22"/>
@@ -12457,7 +13403,23 @@
           <w:sz w:val="24"/>
           <w:szCs w:val="28"/>
         </w:rPr>
-        <w:t>(sbgr_info)</w:t>
+        <w:t>(</w:t>
+      </w:r>
+      <w:proofErr w:type="spellStart"/>
+      <w:r>
+        <w:rPr>
+          <w:sz w:val="24"/>
+          <w:szCs w:val="28"/>
+        </w:rPr>
+        <w:t>sbgr_info</w:t>
+      </w:r>
+      <w:proofErr w:type="spellEnd"/>
+      <w:r>
+        <w:rPr>
+          <w:sz w:val="24"/>
+          <w:szCs w:val="28"/>
+        </w:rPr>
+        <w:t>)</w:t>
       </w:r>
     </w:p>
     <w:tbl>
@@ -12635,6 +13597,7 @@
                 <w:szCs w:val="24"/>
               </w:rPr>
             </w:pPr>
+            <w:proofErr w:type="spellStart"/>
             <w:r>
               <w:rPr>
                 <w:rFonts w:hint="eastAsia"/>
@@ -12650,6 +13613,7 @@
               </w:rPr>
               <w:t>g_ID</w:t>
             </w:r>
+            <w:proofErr w:type="spellEnd"/>
           </w:p>
         </w:tc>
         <w:tc>
@@ -12665,6 +13629,7 @@
                 <w:szCs w:val="24"/>
               </w:rPr>
             </w:pPr>
+            <w:proofErr w:type="gramStart"/>
             <w:r>
               <w:rPr>
                 <w:sz w:val="22"/>
@@ -12680,6 +13645,7 @@
               </w:rPr>
               <w:t>(</w:t>
             </w:r>
+            <w:proofErr w:type="gramEnd"/>
             <w:r>
               <w:rPr>
                 <w:sz w:val="22"/>
@@ -12786,6 +13752,7 @@
                 <w:szCs w:val="24"/>
               </w:rPr>
             </w:pPr>
+            <w:proofErr w:type="spellStart"/>
             <w:r>
               <w:rPr>
                 <w:rFonts w:hint="eastAsia"/>
@@ -12801,6 +13768,7 @@
               </w:rPr>
               <w:t>_name</w:t>
             </w:r>
+            <w:proofErr w:type="spellEnd"/>
           </w:p>
         </w:tc>
         <w:tc>
@@ -12816,6 +13784,7 @@
                 <w:szCs w:val="24"/>
               </w:rPr>
             </w:pPr>
+            <w:proofErr w:type="gramStart"/>
             <w:r>
               <w:rPr>
                 <w:sz w:val="22"/>
@@ -12831,6 +13800,7 @@
               </w:rPr>
               <w:t>(</w:t>
             </w:r>
+            <w:proofErr w:type="gramEnd"/>
             <w:r>
               <w:rPr>
                 <w:sz w:val="22"/>
@@ -12937,6 +13907,7 @@
                 <w:szCs w:val="24"/>
               </w:rPr>
             </w:pPr>
+            <w:proofErr w:type="spellStart"/>
             <w:r>
               <w:rPr>
                 <w:rFonts w:hint="eastAsia"/>
@@ -12952,6 +13923,7 @@
               </w:rPr>
               <w:t>g_pID</w:t>
             </w:r>
+            <w:proofErr w:type="spellEnd"/>
           </w:p>
         </w:tc>
         <w:tc>
@@ -12967,6 +13939,7 @@
                 <w:szCs w:val="24"/>
               </w:rPr>
             </w:pPr>
+            <w:proofErr w:type="gramStart"/>
             <w:r>
               <w:rPr>
                 <w:sz w:val="22"/>
@@ -12982,6 +13955,7 @@
               </w:rPr>
               <w:t>(</w:t>
             </w:r>
+            <w:proofErr w:type="gramEnd"/>
             <w:r>
               <w:rPr>
                 <w:sz w:val="22"/>
@@ -13089,6 +14063,7 @@
                 <w:szCs w:val="24"/>
               </w:rPr>
             </w:pPr>
+            <w:proofErr w:type="spellStart"/>
             <w:r>
               <w:rPr>
                 <w:rFonts w:hint="eastAsia"/>
@@ -13104,6 +14079,7 @@
               </w:rPr>
               <w:t>g_num</w:t>
             </w:r>
+            <w:proofErr w:type="spellEnd"/>
           </w:p>
         </w:tc>
         <w:tc>
@@ -13226,6 +14202,7 @@
                 <w:szCs w:val="24"/>
               </w:rPr>
             </w:pPr>
+            <w:proofErr w:type="spellStart"/>
             <w:r>
               <w:rPr>
                 <w:rFonts w:hint="eastAsia"/>
@@ -13241,6 +14218,7 @@
               </w:rPr>
               <w:t>g_pprice</w:t>
             </w:r>
+            <w:proofErr w:type="spellEnd"/>
           </w:p>
         </w:tc>
         <w:tc>
@@ -13344,7 +14322,16 @@
                 <w:sz w:val="22"/>
                 <w:szCs w:val="24"/>
               </w:rPr>
-              <w:t>单价金额</w:t>
+              <w:t>单价金</w:t>
+            </w:r>
+            <w:r>
+              <w:rPr>
+                <w:rFonts w:hint="eastAsia"/>
+                <w:sz w:val="22"/>
+                <w:szCs w:val="24"/>
+              </w:rPr>
+              <w:lastRenderedPageBreak/>
+              <w:t>额</w:t>
             </w:r>
           </w:p>
         </w:tc>
@@ -13363,6 +14350,7 @@
                 <w:szCs w:val="24"/>
               </w:rPr>
             </w:pPr>
+            <w:proofErr w:type="spellStart"/>
             <w:r>
               <w:rPr>
                 <w:rFonts w:hint="eastAsia"/>
@@ -13378,6 +14366,7 @@
               </w:rPr>
               <w:t>g_time</w:t>
             </w:r>
+            <w:proofErr w:type="spellEnd"/>
           </w:p>
         </w:tc>
         <w:tc>
@@ -13526,12 +14515,21 @@
         </w:rPr>
         <w:t>报废设备信息表(</w:t>
       </w:r>
+      <w:proofErr w:type="spellStart"/>
       <w:r>
         <w:rPr>
           <w:sz w:val="24"/>
           <w:szCs w:val="28"/>
         </w:rPr>
-        <w:t>sbbf_info)</w:t>
+        <w:t>sbbf_info</w:t>
+      </w:r>
+      <w:proofErr w:type="spellEnd"/>
+      <w:r>
+        <w:rPr>
+          <w:sz w:val="24"/>
+          <w:szCs w:val="28"/>
+        </w:rPr>
+        <w:t>)</w:t>
       </w:r>
     </w:p>
     <w:tbl>
@@ -13716,6 +14714,7 @@
                 <w:sz w:val="22"/>
               </w:rPr>
             </w:pPr>
+            <w:proofErr w:type="gramStart"/>
             <w:r>
               <w:rPr>
                 <w:sz w:val="22"/>
@@ -13726,7 +14725,14 @@
               <w:rPr>
                 <w:sz w:val="22"/>
               </w:rPr>
-              <w:t>(10)</w:t>
+              <w:t>(</w:t>
+            </w:r>
+            <w:proofErr w:type="gramEnd"/>
+            <w:r>
+              <w:rPr>
+                <w:sz w:val="22"/>
+              </w:rPr>
+              <w:t>10)</w:t>
             </w:r>
           </w:p>
         </w:tc>
@@ -13826,6 +14832,7 @@
                 <w:sz w:val="22"/>
               </w:rPr>
             </w:pPr>
+            <w:proofErr w:type="spellStart"/>
             <w:r>
               <w:rPr>
                 <w:rFonts w:hint="eastAsia"/>
@@ -13839,6 +14846,7 @@
               </w:rPr>
               <w:t>_name</w:t>
             </w:r>
+            <w:proofErr w:type="spellEnd"/>
           </w:p>
         </w:tc>
         <w:tc>
@@ -13853,6 +14861,7 @@
                 <w:sz w:val="22"/>
               </w:rPr>
             </w:pPr>
+            <w:proofErr w:type="gramStart"/>
             <w:r>
               <w:rPr>
                 <w:sz w:val="22"/>
@@ -13863,7 +14872,14 @@
               <w:rPr>
                 <w:sz w:val="22"/>
               </w:rPr>
-              <w:t>(10)</w:t>
+              <w:t>(</w:t>
+            </w:r>
+            <w:proofErr w:type="gramEnd"/>
+            <w:r>
+              <w:rPr>
+                <w:sz w:val="22"/>
+              </w:rPr>
+              <w:t>10)</w:t>
             </w:r>
           </w:p>
         </w:tc>
@@ -13966,6 +14982,7 @@
                 <w:sz w:val="22"/>
               </w:rPr>
             </w:pPr>
+            <w:proofErr w:type="spellStart"/>
             <w:r>
               <w:rPr>
                 <w:rFonts w:hint="eastAsia"/>
@@ -13979,6 +14996,7 @@
               </w:rPr>
               <w:t>_vs</w:t>
             </w:r>
+            <w:proofErr w:type="spellEnd"/>
           </w:p>
         </w:tc>
         <w:tc>
@@ -13993,6 +15011,7 @@
                 <w:sz w:val="22"/>
               </w:rPr>
             </w:pPr>
+            <w:proofErr w:type="gramStart"/>
             <w:r>
               <w:rPr>
                 <w:sz w:val="22"/>
@@ -14003,7 +15022,14 @@
               <w:rPr>
                 <w:sz w:val="22"/>
               </w:rPr>
-              <w:t>(10)</w:t>
+              <w:t>(</w:t>
+            </w:r>
+            <w:proofErr w:type="gramEnd"/>
+            <w:r>
+              <w:rPr>
+                <w:sz w:val="22"/>
+              </w:rPr>
+              <w:t>10)</w:t>
             </w:r>
           </w:p>
         </w:tc>
@@ -14103,6 +15129,7 @@
                 <w:sz w:val="22"/>
               </w:rPr>
             </w:pPr>
+            <w:proofErr w:type="spellStart"/>
             <w:r>
               <w:rPr>
                 <w:rFonts w:hint="eastAsia"/>
@@ -14116,6 +15143,7 @@
               </w:rPr>
               <w:t>_wxcs</w:t>
             </w:r>
+            <w:proofErr w:type="spellEnd"/>
           </w:p>
         </w:tc>
         <w:tc>
@@ -14234,6 +15262,7 @@
                 <w:sz w:val="22"/>
               </w:rPr>
             </w:pPr>
+            <w:proofErr w:type="spellStart"/>
             <w:r>
               <w:rPr>
                 <w:rFonts w:hint="eastAsia"/>
@@ -14247,6 +15276,7 @@
               </w:rPr>
               <w:t>b_yy</w:t>
             </w:r>
+            <w:proofErr w:type="spellEnd"/>
           </w:p>
         </w:tc>
         <w:tc>
@@ -14261,6 +15291,7 @@
                 <w:sz w:val="22"/>
               </w:rPr>
             </w:pPr>
+            <w:proofErr w:type="gramStart"/>
             <w:r>
               <w:rPr>
                 <w:sz w:val="22"/>
@@ -14271,7 +15302,14 @@
               <w:rPr>
                 <w:sz w:val="22"/>
               </w:rPr>
-              <w:t>(20)</w:t>
+              <w:t>(</w:t>
+            </w:r>
+            <w:proofErr w:type="gramEnd"/>
+            <w:r>
+              <w:rPr>
+                <w:sz w:val="22"/>
+              </w:rPr>
+              <w:t>20)</w:t>
             </w:r>
           </w:p>
         </w:tc>
@@ -14364,6 +15402,7 @@
                 <w:sz w:val="22"/>
               </w:rPr>
             </w:pPr>
+            <w:proofErr w:type="spellStart"/>
             <w:r>
               <w:rPr>
                 <w:rFonts w:hint="eastAsia"/>
@@ -14377,6 +15416,7 @@
               </w:rPr>
               <w:t>b_qx</w:t>
             </w:r>
+            <w:proofErr w:type="spellEnd"/>
           </w:p>
         </w:tc>
         <w:tc>
@@ -14391,6 +15431,7 @@
                 <w:sz w:val="22"/>
               </w:rPr>
             </w:pPr>
+            <w:proofErr w:type="gramStart"/>
             <w:r>
               <w:rPr>
                 <w:sz w:val="22"/>
@@ -14401,7 +15442,14 @@
               <w:rPr>
                 <w:sz w:val="22"/>
               </w:rPr>
-              <w:t>(20)</w:t>
+              <w:t>(</w:t>
+            </w:r>
+            <w:proofErr w:type="gramEnd"/>
+            <w:r>
+              <w:rPr>
+                <w:sz w:val="22"/>
+              </w:rPr>
+              <w:t>20)</w:t>
             </w:r>
           </w:p>
         </w:tc>
@@ -14494,6 +15542,7 @@
                 <w:sz w:val="22"/>
               </w:rPr>
             </w:pPr>
+            <w:proofErr w:type="spellStart"/>
             <w:r>
               <w:rPr>
                 <w:rFonts w:hint="eastAsia"/>
@@ -14507,6 +15556,7 @@
               </w:rPr>
               <w:t>b_pID</w:t>
             </w:r>
+            <w:proofErr w:type="spellEnd"/>
           </w:p>
         </w:tc>
         <w:tc>
@@ -14521,6 +15571,7 @@
                 <w:sz w:val="22"/>
               </w:rPr>
             </w:pPr>
+            <w:proofErr w:type="gramStart"/>
             <w:r>
               <w:rPr>
                 <w:sz w:val="22"/>
@@ -14531,7 +15582,14 @@
               <w:rPr>
                 <w:sz w:val="22"/>
               </w:rPr>
-              <w:t>(10)</w:t>
+              <w:t>(</w:t>
+            </w:r>
+            <w:proofErr w:type="gramEnd"/>
+            <w:r>
+              <w:rPr>
+                <w:sz w:val="22"/>
+              </w:rPr>
+              <w:t>10)</w:t>
             </w:r>
           </w:p>
         </w:tc>
@@ -14624,6 +15682,7 @@
                 <w:sz w:val="22"/>
               </w:rPr>
             </w:pPr>
+            <w:proofErr w:type="spellStart"/>
             <w:r>
               <w:rPr>
                 <w:rFonts w:hint="eastAsia"/>
@@ -14637,6 +15696,7 @@
               </w:rPr>
               <w:t>g_time</w:t>
             </w:r>
+            <w:proofErr w:type="spellEnd"/>
           </w:p>
         </w:tc>
         <w:tc>
@@ -14755,12 +15815,12 @@
                 <w:sz w:val="22"/>
               </w:rPr>
             </w:pPr>
-            <w:r>
-              <w:rPr>
-                <w:rFonts w:hint="eastAsia"/>
-                <w:sz w:val="22"/>
-              </w:rPr>
-              <w:lastRenderedPageBreak/>
+            <w:proofErr w:type="spellStart"/>
+            <w:r>
+              <w:rPr>
+                <w:rFonts w:hint="eastAsia"/>
+                <w:sz w:val="22"/>
+              </w:rPr>
               <w:t>S</w:t>
             </w:r>
             <w:r>
@@ -14769,6 +15829,7 @@
               </w:rPr>
               <w:t>b_time</w:t>
             </w:r>
+            <w:proofErr w:type="spellEnd"/>
           </w:p>
         </w:tc>
         <w:tc>
@@ -14887,6 +15948,7 @@
                 <w:sz w:val="22"/>
               </w:rPr>
             </w:pPr>
+            <w:proofErr w:type="spellStart"/>
             <w:r>
               <w:rPr>
                 <w:rFonts w:hint="eastAsia"/>
@@ -14900,6 +15962,7 @@
               </w:rPr>
               <w:t>g_ID</w:t>
             </w:r>
+            <w:proofErr w:type="spellEnd"/>
           </w:p>
         </w:tc>
         <w:tc>
@@ -14914,6 +15977,7 @@
                 <w:sz w:val="22"/>
               </w:rPr>
             </w:pPr>
+            <w:proofErr w:type="gramStart"/>
             <w:r>
               <w:rPr>
                 <w:sz w:val="22"/>
@@ -14924,7 +15988,14 @@
               <w:rPr>
                 <w:sz w:val="22"/>
               </w:rPr>
-              <w:t>(10)</w:t>
+              <w:t>(</w:t>
+            </w:r>
+            <w:proofErr w:type="gramEnd"/>
+            <w:r>
+              <w:rPr>
+                <w:sz w:val="22"/>
+              </w:rPr>
+              <w:t>10)</w:t>
             </w:r>
           </w:p>
         </w:tc>
@@ -15043,12 +16114,21 @@
         </w:rPr>
         <w:t>设备维修信息(</w:t>
       </w:r>
+      <w:proofErr w:type="spellStart"/>
       <w:r>
         <w:rPr>
           <w:sz w:val="24"/>
           <w:szCs w:val="28"/>
         </w:rPr>
-        <w:t>sbwx_info)</w:t>
+        <w:t>sbwx_info</w:t>
+      </w:r>
+      <w:proofErr w:type="spellEnd"/>
+      <w:r>
+        <w:rPr>
+          <w:sz w:val="24"/>
+          <w:szCs w:val="28"/>
+        </w:rPr>
+        <w:t>)</w:t>
       </w:r>
     </w:p>
     <w:tbl>
@@ -15213,12 +16293,14 @@
                 <w:sz w:val="22"/>
               </w:rPr>
             </w:pPr>
+            <w:proofErr w:type="spellStart"/>
             <w:r>
               <w:rPr>
                 <w:sz w:val="22"/>
               </w:rPr>
               <w:t>Sw_ID</w:t>
             </w:r>
+            <w:proofErr w:type="spellEnd"/>
           </w:p>
         </w:tc>
         <w:tc>
@@ -15233,6 +16315,7 @@
                 <w:sz w:val="22"/>
               </w:rPr>
             </w:pPr>
+            <w:proofErr w:type="gramStart"/>
             <w:r>
               <w:rPr>
                 <w:sz w:val="22"/>
@@ -15243,7 +16326,14 @@
               <w:rPr>
                 <w:sz w:val="22"/>
               </w:rPr>
-              <w:t>(10)</w:t>
+              <w:t>(</w:t>
+            </w:r>
+            <w:proofErr w:type="gramEnd"/>
+            <w:r>
+              <w:rPr>
+                <w:sz w:val="22"/>
+              </w:rPr>
+              <w:t>10)</w:t>
             </w:r>
           </w:p>
         </w:tc>
@@ -15336,6 +16426,7 @@
                 <w:sz w:val="22"/>
               </w:rPr>
             </w:pPr>
+            <w:proofErr w:type="spellStart"/>
             <w:r>
               <w:rPr>
                 <w:rFonts w:hint="eastAsia"/>
@@ -15349,6 +16440,7 @@
               </w:rPr>
               <w:t>w_yy</w:t>
             </w:r>
+            <w:proofErr w:type="spellEnd"/>
           </w:p>
         </w:tc>
         <w:tc>
@@ -15363,6 +16455,7 @@
                 <w:sz w:val="22"/>
               </w:rPr>
             </w:pPr>
+            <w:proofErr w:type="gramStart"/>
             <w:r>
               <w:rPr>
                 <w:sz w:val="22"/>
@@ -15373,7 +16466,14 @@
               <w:rPr>
                 <w:sz w:val="22"/>
               </w:rPr>
-              <w:t>(20)</w:t>
+              <w:t>(</w:t>
+            </w:r>
+            <w:proofErr w:type="gramEnd"/>
+            <w:r>
+              <w:rPr>
+                <w:sz w:val="22"/>
+              </w:rPr>
+              <w:t>20)</w:t>
             </w:r>
           </w:p>
         </w:tc>
@@ -15466,6 +16566,7 @@
                 <w:sz w:val="22"/>
               </w:rPr>
             </w:pPr>
+            <w:proofErr w:type="spellStart"/>
             <w:r>
               <w:rPr>
                 <w:rFonts w:hint="eastAsia"/>
@@ -15479,6 +16580,7 @@
               </w:rPr>
               <w:t>w_pID</w:t>
             </w:r>
+            <w:proofErr w:type="spellEnd"/>
           </w:p>
         </w:tc>
         <w:tc>
@@ -15493,6 +16595,7 @@
                 <w:sz w:val="22"/>
               </w:rPr>
             </w:pPr>
+            <w:proofErr w:type="gramStart"/>
             <w:r>
               <w:rPr>
                 <w:sz w:val="22"/>
@@ -15503,7 +16606,14 @@
               <w:rPr>
                 <w:sz w:val="22"/>
               </w:rPr>
-              <w:t>(10)</w:t>
+              <w:t>(</w:t>
+            </w:r>
+            <w:proofErr w:type="gramEnd"/>
+            <w:r>
+              <w:rPr>
+                <w:sz w:val="22"/>
+              </w:rPr>
+              <w:t>10)</w:t>
             </w:r>
           </w:p>
         </w:tc>
@@ -15596,6 +16706,7 @@
                 <w:sz w:val="22"/>
               </w:rPr>
             </w:pPr>
+            <w:proofErr w:type="spellStart"/>
             <w:r>
               <w:rPr>
                 <w:rFonts w:hint="eastAsia"/>
@@ -15609,6 +16720,7 @@
               </w:rPr>
               <w:t>w_jg</w:t>
             </w:r>
+            <w:proofErr w:type="spellEnd"/>
           </w:p>
         </w:tc>
         <w:tc>
@@ -15623,6 +16735,7 @@
                 <w:sz w:val="22"/>
               </w:rPr>
             </w:pPr>
+            <w:proofErr w:type="gramStart"/>
             <w:r>
               <w:rPr>
                 <w:sz w:val="22"/>
@@ -15633,7 +16746,14 @@
               <w:rPr>
                 <w:sz w:val="22"/>
               </w:rPr>
-              <w:t>(20)</w:t>
+              <w:t>(</w:t>
+            </w:r>
+            <w:proofErr w:type="gramEnd"/>
+            <w:r>
+              <w:rPr>
+                <w:sz w:val="22"/>
+              </w:rPr>
+              <w:t>20)</w:t>
             </w:r>
           </w:p>
         </w:tc>
@@ -15726,6 +16846,7 @@
                 <w:sz w:val="22"/>
               </w:rPr>
             </w:pPr>
+            <w:proofErr w:type="spellStart"/>
             <w:r>
               <w:rPr>
                 <w:rFonts w:hint="eastAsia"/>
@@ -15739,6 +16860,7 @@
               </w:rPr>
               <w:t>w_time</w:t>
             </w:r>
+            <w:proofErr w:type="spellEnd"/>
           </w:p>
         </w:tc>
         <w:tc>
@@ -15832,7 +16954,15 @@
                 <w:rFonts w:hint="eastAsia"/>
                 <w:sz w:val="22"/>
               </w:rPr>
-              <w:t>维修时间</w:t>
+              <w:t>维修</w:t>
+            </w:r>
+            <w:r>
+              <w:rPr>
+                <w:rFonts w:hint="eastAsia"/>
+                <w:sz w:val="22"/>
+              </w:rPr>
+              <w:lastRenderedPageBreak/>
+              <w:t>时间</w:t>
             </w:r>
           </w:p>
         </w:tc>
@@ -15850,6 +16980,7 @@
                 <w:sz w:val="22"/>
               </w:rPr>
             </w:pPr>
+            <w:proofErr w:type="spellStart"/>
             <w:r>
               <w:rPr>
                 <w:rFonts w:hint="eastAsia"/>
@@ -15863,6 +16994,7 @@
               </w:rPr>
               <w:t>w_money</w:t>
             </w:r>
+            <w:proofErr w:type="spellEnd"/>
           </w:p>
         </w:tc>
         <w:tc>
@@ -16000,12 +17132,21 @@
         </w:rPr>
         <w:t>维修零件信息表(</w:t>
       </w:r>
+      <w:proofErr w:type="spellStart"/>
       <w:r>
         <w:rPr>
           <w:sz w:val="24"/>
           <w:szCs w:val="28"/>
         </w:rPr>
-        <w:t>wxlj_info)</w:t>
+        <w:t>wxlj_info</w:t>
+      </w:r>
+      <w:proofErr w:type="spellEnd"/>
+      <w:r>
+        <w:rPr>
+          <w:sz w:val="24"/>
+          <w:szCs w:val="28"/>
+        </w:rPr>
+        <w:t>)</w:t>
       </w:r>
     </w:p>
     <w:tbl>
@@ -16170,6 +17311,7 @@
                 <w:sz w:val="22"/>
               </w:rPr>
             </w:pPr>
+            <w:proofErr w:type="spellStart"/>
             <w:r>
               <w:rPr>
                 <w:rFonts w:hint="eastAsia"/>
@@ -16183,6 +17325,7 @@
               </w:rPr>
               <w:t>w_ID</w:t>
             </w:r>
+            <w:proofErr w:type="spellEnd"/>
           </w:p>
         </w:tc>
         <w:tc>
@@ -16446,6 +17589,7 @@
                 <w:sz w:val="22"/>
               </w:rPr>
             </w:pPr>
+            <w:proofErr w:type="spellStart"/>
             <w:r>
               <w:rPr>
                 <w:rFonts w:hint="eastAsia"/>
@@ -16459,6 +17603,7 @@
               </w:rPr>
               <w:t>l_num</w:t>
             </w:r>
+            <w:proofErr w:type="spellEnd"/>
           </w:p>
         </w:tc>
         <w:tc>
@@ -16610,12 +17755,21 @@
         </w:rPr>
         <w:t>设备检查信息表(</w:t>
       </w:r>
+      <w:proofErr w:type="spellStart"/>
       <w:r>
         <w:rPr>
           <w:sz w:val="24"/>
           <w:szCs w:val="28"/>
         </w:rPr>
-        <w:t>sbjc_info)</w:t>
+        <w:t>sbjc_info</w:t>
+      </w:r>
+      <w:proofErr w:type="spellEnd"/>
+      <w:r>
+        <w:rPr>
+          <w:sz w:val="24"/>
+          <w:szCs w:val="28"/>
+        </w:rPr>
+        <w:t>)</w:t>
       </w:r>
     </w:p>
     <w:tbl>
@@ -16780,12 +17934,14 @@
                 <w:sz w:val="22"/>
               </w:rPr>
             </w:pPr>
+            <w:proofErr w:type="spellStart"/>
             <w:r>
               <w:rPr>
                 <w:sz w:val="22"/>
               </w:rPr>
               <w:t>Sj_ID</w:t>
             </w:r>
+            <w:proofErr w:type="spellEnd"/>
           </w:p>
         </w:tc>
         <w:tc>
@@ -17042,6 +18198,7 @@
                 <w:sz w:val="22"/>
               </w:rPr>
             </w:pPr>
+            <w:proofErr w:type="spellStart"/>
             <w:r>
               <w:rPr>
                 <w:rFonts w:hint="eastAsia"/>
@@ -17055,6 +18212,7 @@
               </w:rPr>
               <w:t>j_pID</w:t>
             </w:r>
+            <w:proofErr w:type="spellEnd"/>
           </w:p>
         </w:tc>
         <w:tc>
@@ -17173,6 +18331,7 @@
                 <w:sz w:val="22"/>
               </w:rPr>
             </w:pPr>
+            <w:proofErr w:type="spellStart"/>
             <w:r>
               <w:rPr>
                 <w:rFonts w:hint="eastAsia"/>
@@ -17186,6 +18345,7 @@
               </w:rPr>
               <w:t>w_ID</w:t>
             </w:r>
+            <w:proofErr w:type="spellEnd"/>
           </w:p>
         </w:tc>
         <w:tc>
@@ -17298,6 +18458,7 @@
                 <w:sz w:val="22"/>
               </w:rPr>
             </w:pPr>
+            <w:proofErr w:type="spellStart"/>
             <w:r>
               <w:rPr>
                 <w:rFonts w:hint="eastAsia"/>
@@ -17311,6 +18472,7 @@
               </w:rPr>
               <w:t>j_jg</w:t>
             </w:r>
+            <w:proofErr w:type="spellEnd"/>
           </w:p>
         </w:tc>
         <w:tc>
@@ -17411,15 +18573,7 @@
                 <w:rFonts w:hint="eastAsia"/>
                 <w:sz w:val="22"/>
               </w:rPr>
-              <w:t>检查结</w:t>
-            </w:r>
-            <w:r>
-              <w:rPr>
-                <w:rFonts w:hint="eastAsia"/>
-                <w:sz w:val="22"/>
-              </w:rPr>
-              <w:lastRenderedPageBreak/>
-              <w:t>果</w:t>
+              <w:t>检查结果</w:t>
             </w:r>
           </w:p>
         </w:tc>
@@ -17437,12 +18591,12 @@
                 <w:sz w:val="22"/>
               </w:rPr>
             </w:pPr>
-            <w:r>
-              <w:rPr>
-                <w:rFonts w:hint="eastAsia"/>
-                <w:sz w:val="22"/>
-              </w:rPr>
-              <w:lastRenderedPageBreak/>
+            <w:proofErr w:type="spellStart"/>
+            <w:r>
+              <w:rPr>
+                <w:rFonts w:hint="eastAsia"/>
+                <w:sz w:val="22"/>
+              </w:rPr>
               <w:t>S</w:t>
             </w:r>
             <w:r>
@@ -17451,6 +18605,7 @@
               </w:rPr>
               <w:t>j_time</w:t>
             </w:r>
+            <w:proofErr w:type="spellEnd"/>
           </w:p>
         </w:tc>
         <w:tc>
@@ -17512,11 +18667,27 @@
                 <w:sz w:val="22"/>
               </w:rPr>
             </w:pPr>
-            <w:r>
-              <w:rPr>
-                <w:sz w:val="22"/>
-              </w:rPr>
-              <w:t>Getdate()</w:t>
+            <w:proofErr w:type="spellStart"/>
+            <w:proofErr w:type="gramStart"/>
+            <w:r>
+              <w:rPr>
+                <w:sz w:val="22"/>
+              </w:rPr>
+              <w:t>Getdate</w:t>
+            </w:r>
+            <w:proofErr w:type="spellEnd"/>
+            <w:r>
+              <w:rPr>
+                <w:sz w:val="22"/>
+              </w:rPr>
+              <w:t>(</w:t>
+            </w:r>
+            <w:proofErr w:type="gramEnd"/>
+            <w:r>
+              <w:rPr>
+                <w:sz w:val="22"/>
+              </w:rPr>
+              <w:t>)</w:t>
             </w:r>
           </w:p>
         </w:tc>
@@ -17594,12 +18765,21 @@
         </w:rPr>
         <w:t>仓库信息表(</w:t>
       </w:r>
+      <w:proofErr w:type="spellStart"/>
       <w:r>
         <w:rPr>
           <w:sz w:val="24"/>
           <w:szCs w:val="28"/>
         </w:rPr>
-        <w:t>ck_info)</w:t>
+        <w:t>ck_info</w:t>
+      </w:r>
+      <w:proofErr w:type="spellEnd"/>
+      <w:r>
+        <w:rPr>
+          <w:sz w:val="24"/>
+          <w:szCs w:val="28"/>
+        </w:rPr>
+        <w:t>)</w:t>
       </w:r>
     </w:p>
     <w:tbl>
@@ -17888,6 +19068,7 @@
                 <w:sz w:val="22"/>
               </w:rPr>
             </w:pPr>
+            <w:proofErr w:type="spellStart"/>
             <w:r>
               <w:rPr>
                 <w:rFonts w:hint="eastAsia"/>
@@ -17901,6 +19082,7 @@
               </w:rPr>
               <w:t>_use</w:t>
             </w:r>
+            <w:proofErr w:type="spellEnd"/>
           </w:p>
         </w:tc>
         <w:tc>
@@ -18020,6 +19202,7 @@
                 <w:sz w:val="22"/>
               </w:rPr>
             </w:pPr>
+            <w:proofErr w:type="spellStart"/>
             <w:r>
               <w:rPr>
                 <w:rFonts w:hint="eastAsia"/>
@@ -18033,6 +19216,7 @@
               </w:rPr>
               <w:t>_dz</w:t>
             </w:r>
+            <w:proofErr w:type="spellEnd"/>
           </w:p>
         </w:tc>
         <w:tc>
@@ -18152,6 +19336,7 @@
                 <w:sz w:val="22"/>
               </w:rPr>
             </w:pPr>
+            <w:proofErr w:type="spellStart"/>
             <w:r>
               <w:rPr>
                 <w:rFonts w:hint="eastAsia"/>
@@ -18165,6 +19350,7 @@
               </w:rPr>
               <w:t>_state</w:t>
             </w:r>
+            <w:proofErr w:type="spellEnd"/>
           </w:p>
         </w:tc>
         <w:tc>
@@ -18310,12 +19496,21 @@
         </w:rPr>
         <w:t>备用零件信息表(</w:t>
       </w:r>
+      <w:proofErr w:type="spellStart"/>
       <w:r>
         <w:rPr>
           <w:sz w:val="24"/>
           <w:szCs w:val="28"/>
         </w:rPr>
-        <w:t>ljby_info)</w:t>
+        <w:t>ljby_info</w:t>
+      </w:r>
+      <w:proofErr w:type="spellEnd"/>
+      <w:r>
+        <w:rPr>
+          <w:sz w:val="24"/>
+          <w:szCs w:val="28"/>
+        </w:rPr>
+        <w:t>)</w:t>
       </w:r>
     </w:p>
     <w:tbl>
@@ -18352,6 +19547,7 @@
                 <w:rFonts w:hint="eastAsia"/>
                 <w:sz w:val="22"/>
               </w:rPr>
+              <w:lastRenderedPageBreak/>
               <w:t>列名</w:t>
             </w:r>
           </w:p>
@@ -18604,6 +19800,7 @@
                 <w:sz w:val="22"/>
               </w:rPr>
             </w:pPr>
+            <w:proofErr w:type="spellStart"/>
             <w:r>
               <w:rPr>
                 <w:rFonts w:hint="eastAsia"/>
@@ -18617,6 +19814,7 @@
               </w:rPr>
               <w:t>_name</w:t>
             </w:r>
+            <w:proofErr w:type="spellEnd"/>
           </w:p>
         </w:tc>
         <w:tc>
@@ -18743,6 +19941,7 @@
                 <w:sz w:val="22"/>
               </w:rPr>
             </w:pPr>
+            <w:proofErr w:type="spellStart"/>
             <w:r>
               <w:rPr>
                 <w:rFonts w:hint="eastAsia"/>
@@ -18756,6 +19955,7 @@
               </w:rPr>
               <w:t>_born</w:t>
             </w:r>
+            <w:proofErr w:type="spellEnd"/>
           </w:p>
         </w:tc>
         <w:tc>
@@ -18888,6 +20088,7 @@
                 <w:sz w:val="22"/>
               </w:rPr>
             </w:pPr>
+            <w:proofErr w:type="spellStart"/>
             <w:r>
               <w:rPr>
                 <w:rFonts w:hint="eastAsia"/>
@@ -18901,6 +20102,7 @@
               </w:rPr>
               <w:t>_num</w:t>
             </w:r>
+            <w:proofErr w:type="spellEnd"/>
           </w:p>
         </w:tc>
         <w:tc>
@@ -19197,12 +20399,21 @@
         </w:rPr>
         <w:t>零件购入信息表(</w:t>
       </w:r>
+      <w:proofErr w:type="spellStart"/>
       <w:r>
         <w:rPr>
           <w:sz w:val="24"/>
           <w:szCs w:val="28"/>
         </w:rPr>
-        <w:t>ljgr_info)</w:t>
+        <w:t>ljgr_info</w:t>
+      </w:r>
+      <w:proofErr w:type="spellEnd"/>
+      <w:r>
+        <w:rPr>
+          <w:sz w:val="24"/>
+          <w:szCs w:val="28"/>
+        </w:rPr>
+        <w:t>)</w:t>
       </w:r>
     </w:p>
     <w:tbl>
@@ -19381,6 +20592,7 @@
                 <w:szCs w:val="24"/>
               </w:rPr>
             </w:pPr>
+            <w:proofErr w:type="spellStart"/>
             <w:r>
               <w:rPr>
                 <w:sz w:val="22"/>
@@ -19395,6 +20607,7 @@
               </w:rPr>
               <w:t>g_ID</w:t>
             </w:r>
+            <w:proofErr w:type="spellEnd"/>
           </w:p>
         </w:tc>
         <w:tc>
@@ -19411,6 +20624,7 @@
                 <w:szCs w:val="24"/>
               </w:rPr>
             </w:pPr>
+            <w:proofErr w:type="gramStart"/>
             <w:r>
               <w:rPr>
                 <w:sz w:val="22"/>
@@ -19426,6 +20640,7 @@
               </w:rPr>
               <w:t>(</w:t>
             </w:r>
+            <w:proofErr w:type="gramEnd"/>
             <w:r>
               <w:rPr>
                 <w:sz w:val="22"/>
@@ -19537,6 +20752,7 @@
                 <w:szCs w:val="24"/>
               </w:rPr>
             </w:pPr>
+            <w:proofErr w:type="spellStart"/>
             <w:r>
               <w:rPr>
                 <w:sz w:val="22"/>
@@ -19551,6 +20767,7 @@
               </w:rPr>
               <w:t>g_pID</w:t>
             </w:r>
+            <w:proofErr w:type="spellEnd"/>
           </w:p>
         </w:tc>
         <w:tc>
@@ -19567,6 +20784,7 @@
                 <w:szCs w:val="24"/>
               </w:rPr>
             </w:pPr>
+            <w:proofErr w:type="gramStart"/>
             <w:r>
               <w:rPr>
                 <w:sz w:val="22"/>
@@ -19582,6 +20800,7 @@
               </w:rPr>
               <w:t>(</w:t>
             </w:r>
+            <w:proofErr w:type="gramEnd"/>
             <w:r>
               <w:rPr>
                 <w:sz w:val="22"/>
@@ -19694,6 +20913,7 @@
                 <w:szCs w:val="24"/>
               </w:rPr>
             </w:pPr>
+            <w:proofErr w:type="spellStart"/>
             <w:r>
               <w:rPr>
                 <w:sz w:val="22"/>
@@ -19708,6 +20928,7 @@
               </w:rPr>
               <w:t>g_num</w:t>
             </w:r>
+            <w:proofErr w:type="spellEnd"/>
           </w:p>
         </w:tc>
         <w:tc>
@@ -19836,6 +21057,7 @@
                 <w:szCs w:val="24"/>
               </w:rPr>
             </w:pPr>
+            <w:proofErr w:type="spellStart"/>
             <w:r>
               <w:rPr>
                 <w:sz w:val="22"/>
@@ -19850,6 +21072,7 @@
               </w:rPr>
               <w:t>g_pprice</w:t>
             </w:r>
+            <w:proofErr w:type="spellEnd"/>
           </w:p>
         </w:tc>
         <w:tc>
@@ -19978,6 +21201,7 @@
                 <w:szCs w:val="24"/>
               </w:rPr>
             </w:pPr>
+            <w:proofErr w:type="spellStart"/>
             <w:r>
               <w:rPr>
                 <w:sz w:val="22"/>
@@ -19992,6 +21216,7 @@
               </w:rPr>
               <w:t>g_time</w:t>
             </w:r>
+            <w:proofErr w:type="spellEnd"/>
           </w:p>
         </w:tc>
         <w:tc>
@@ -20145,12 +21370,21 @@
         </w:rPr>
         <w:t>待审批表(</w:t>
       </w:r>
+      <w:proofErr w:type="spellStart"/>
       <w:r>
         <w:rPr>
           <w:sz w:val="24"/>
           <w:szCs w:val="28"/>
         </w:rPr>
-        <w:t>dsp_info)</w:t>
+        <w:t>dsp_info</w:t>
+      </w:r>
+      <w:proofErr w:type="spellEnd"/>
+      <w:r>
+        <w:rPr>
+          <w:sz w:val="24"/>
+          <w:szCs w:val="28"/>
+        </w:rPr>
+        <w:t>)</w:t>
       </w:r>
     </w:p>
     <w:tbl>
@@ -20316,12 +21550,14 @@
                 <w:sz w:val="22"/>
               </w:rPr>
             </w:pPr>
+            <w:proofErr w:type="spellStart"/>
             <w:r>
               <w:rPr>
                 <w:sz w:val="22"/>
               </w:rPr>
               <w:t>Sp_ID</w:t>
             </w:r>
+            <w:proofErr w:type="spellEnd"/>
           </w:p>
         </w:tc>
         <w:tc>
@@ -20337,11 +21573,19 @@
                 <w:sz w:val="22"/>
               </w:rPr>
             </w:pPr>
-            <w:r>
-              <w:rPr>
-                <w:sz w:val="22"/>
-              </w:rPr>
-              <w:t>Char(10)</w:t>
+            <w:proofErr w:type="gramStart"/>
+            <w:r>
+              <w:rPr>
+                <w:sz w:val="22"/>
+              </w:rPr>
+              <w:t>Char(</w:t>
+            </w:r>
+            <w:proofErr w:type="gramEnd"/>
+            <w:r>
+              <w:rPr>
+                <w:sz w:val="22"/>
+              </w:rPr>
+              <w:t>10)</w:t>
             </w:r>
           </w:p>
         </w:tc>
@@ -20453,12 +21697,14 @@
                 <w:sz w:val="22"/>
               </w:rPr>
             </w:pPr>
+            <w:proofErr w:type="spellStart"/>
             <w:r>
               <w:rPr>
                 <w:sz w:val="22"/>
               </w:rPr>
               <w:t>Yh_ID</w:t>
             </w:r>
+            <w:proofErr w:type="spellEnd"/>
           </w:p>
         </w:tc>
         <w:tc>
@@ -20474,6 +21720,7 @@
                 <w:sz w:val="22"/>
               </w:rPr>
             </w:pPr>
+            <w:proofErr w:type="gramStart"/>
             <w:r>
               <w:rPr>
                 <w:sz w:val="22"/>
@@ -20484,7 +21731,14 @@
               <w:rPr>
                 <w:sz w:val="22"/>
               </w:rPr>
-              <w:t>(10)</w:t>
+              <w:t>(</w:t>
+            </w:r>
+            <w:proofErr w:type="gramEnd"/>
+            <w:r>
+              <w:rPr>
+                <w:sz w:val="22"/>
+              </w:rPr>
+              <w:t>10)</w:t>
             </w:r>
           </w:p>
         </w:tc>
@@ -20630,6 +21884,7 @@
                 <w:sz w:val="22"/>
               </w:rPr>
             </w:pPr>
+            <w:proofErr w:type="gramStart"/>
             <w:r>
               <w:rPr>
                 <w:sz w:val="22"/>
@@ -20640,7 +21895,14 @@
               <w:rPr>
                 <w:sz w:val="22"/>
               </w:rPr>
-              <w:t>(10)</w:t>
+              <w:t>(</w:t>
+            </w:r>
+            <w:proofErr w:type="gramEnd"/>
+            <w:r>
+              <w:rPr>
+                <w:sz w:val="22"/>
+              </w:rPr>
+              <w:t>10)</w:t>
             </w:r>
           </w:p>
         </w:tc>
@@ -20786,6 +22048,7 @@
                 <w:sz w:val="22"/>
               </w:rPr>
             </w:pPr>
+            <w:proofErr w:type="gramStart"/>
             <w:r>
               <w:rPr>
                 <w:sz w:val="22"/>
@@ -20796,7 +22059,14 @@
               <w:rPr>
                 <w:sz w:val="22"/>
               </w:rPr>
-              <w:t>(10)</w:t>
+              <w:t>(</w:t>
+            </w:r>
+            <w:proofErr w:type="gramEnd"/>
+            <w:r>
+              <w:rPr>
+                <w:sz w:val="22"/>
+              </w:rPr>
+              <w:t>10)</w:t>
             </w:r>
           </w:p>
         </w:tc>
@@ -20908,6 +22178,7 @@
                 <w:sz w:val="22"/>
               </w:rPr>
             </w:pPr>
+            <w:proofErr w:type="spellStart"/>
             <w:r>
               <w:rPr>
                 <w:rFonts w:hint="eastAsia"/>
@@ -20921,6 +22192,7 @@
               </w:rPr>
               <w:t>ID</w:t>
             </w:r>
+            <w:proofErr w:type="spellEnd"/>
           </w:p>
         </w:tc>
         <w:tc>
@@ -20936,6 +22208,7 @@
                 <w:sz w:val="22"/>
               </w:rPr>
             </w:pPr>
+            <w:proofErr w:type="gramStart"/>
             <w:r>
               <w:rPr>
                 <w:sz w:val="22"/>
@@ -20946,7 +22219,14 @@
               <w:rPr>
                 <w:sz w:val="22"/>
               </w:rPr>
-              <w:t>(10)</w:t>
+              <w:t>(</w:t>
+            </w:r>
+            <w:proofErr w:type="gramEnd"/>
+            <w:r>
+              <w:rPr>
+                <w:sz w:val="22"/>
+              </w:rPr>
+              <w:t>10)</w:t>
             </w:r>
           </w:p>
         </w:tc>
@@ -21064,6 +22344,7 @@
                 <w:sz w:val="22"/>
               </w:rPr>
             </w:pPr>
+            <w:proofErr w:type="spellStart"/>
             <w:r>
               <w:rPr>
                 <w:rFonts w:hint="eastAsia"/>
@@ -21077,6 +22358,7 @@
               </w:rPr>
               <w:t>jg</w:t>
             </w:r>
+            <w:proofErr w:type="spellEnd"/>
           </w:p>
         </w:tc>
         <w:tc>
@@ -21092,6 +22374,7 @@
                 <w:sz w:val="22"/>
               </w:rPr>
             </w:pPr>
+            <w:proofErr w:type="gramStart"/>
             <w:r>
               <w:rPr>
                 <w:sz w:val="22"/>
@@ -21102,7 +22385,14 @@
               <w:rPr>
                 <w:sz w:val="22"/>
               </w:rPr>
-              <w:t>(10)</w:t>
+              <w:t>(</w:t>
+            </w:r>
+            <w:proofErr w:type="gramEnd"/>
+            <w:r>
+              <w:rPr>
+                <w:sz w:val="22"/>
+              </w:rPr>
+              <w:t>10)</w:t>
             </w:r>
           </w:p>
         </w:tc>
@@ -21215,11 +22505,12 @@
       <w:pPr>
         <w:pStyle w:val="2"/>
       </w:pPr>
-      <w:bookmarkStart w:id="25" w:name="_Toc37105053"/>
+      <w:bookmarkStart w:id="25" w:name="_Toc37105807"/>
       <w:r>
         <w:rPr>
           <w:rFonts w:hint="eastAsia"/>
         </w:rPr>
+        <w:lastRenderedPageBreak/>
         <w:t>八、</w:t>
       </w:r>
       <w:r>
@@ -21240,7 +22531,7 @@
         <w:ind w:firstLineChars="0"/>
         <w:outlineLvl w:val="2"/>
       </w:pPr>
-      <w:bookmarkStart w:id="26" w:name="_Toc37105054"/>
+      <w:bookmarkStart w:id="26" w:name="_Toc37105808"/>
       <w:r>
         <w:rPr>
           <w:rFonts w:hint="eastAsia"/>
@@ -21271,7 +22562,7 @@
         <w:ind w:firstLineChars="0"/>
         <w:outlineLvl w:val="2"/>
       </w:pPr>
-      <w:bookmarkStart w:id="27" w:name="_Toc37105055"/>
+      <w:bookmarkStart w:id="27" w:name="_Toc37105809"/>
       <w:r>
         <w:rPr>
           <w:rFonts w:hint="eastAsia"/>
@@ -21304,10 +22595,10 @@
       </w:pPr>
       <w:r>
         <w:object w:dxaOrig="8471" w:dyaOrig="12341" w14:anchorId="213517C3">
-          <v:shape id="_x0000_i1051" type="#_x0000_t75" style="width:361.8pt;height:526.2pt" o:ole="">
+          <v:shape id="_x0000_i1051" type="#_x0000_t75" style="width:361.5pt;height:526.5pt" o:ole="">
             <v:imagedata r:id="rId67" o:title=""/>
           </v:shape>
-          <o:OLEObject Type="Embed" ProgID="Visio.Drawing.15" ShapeID="_x0000_i1051" DrawAspect="Content" ObjectID="_1647717881" r:id="rId68"/>
+          <o:OLEObject Type="Embed" ProgID="Visio.Drawing.15" ShapeID="_x0000_i1051" DrawAspect="Content" ObjectID="_1647718713" r:id="rId68"/>
         </w:object>
       </w:r>
     </w:p>
@@ -21361,10 +22652,10 @@
     <w:p>
       <w:r>
         <w:object w:dxaOrig="7601" w:dyaOrig="13721" w14:anchorId="0CDD52EF">
-          <v:shape id="_x0000_i1052" type="#_x0000_t75" style="width:337.8pt;height:609pt" o:ole="">
+          <v:shape id="_x0000_i1052" type="#_x0000_t75" style="width:338pt;height:609pt" o:ole="">
             <v:imagedata r:id="rId69" o:title=""/>
           </v:shape>
-          <o:OLEObject Type="Embed" ProgID="Visio.Drawing.15" ShapeID="_x0000_i1052" DrawAspect="Content" ObjectID="_1647717882" r:id="rId70"/>
+          <o:OLEObject Type="Embed" ProgID="Visio.Drawing.15" ShapeID="_x0000_i1052" DrawAspect="Content" ObjectID="_1647718714" r:id="rId70"/>
         </w:object>
       </w:r>
     </w:p>
@@ -21400,16 +22691,30 @@
         <w:rPr>
           <w:rFonts w:hint="eastAsia"/>
         </w:rPr>
-        <w:t>设备与零件管理员工程序操作流程</w:t>
+        <w:t>设备与零件管理员</w:t>
+      </w:r>
+      <w:proofErr w:type="gramStart"/>
+      <w:r>
+        <w:rPr>
+          <w:rFonts w:hint="eastAsia"/>
+        </w:rPr>
+        <w:t>工程序</w:t>
+      </w:r>
+      <w:proofErr w:type="gramEnd"/>
+      <w:r>
+        <w:rPr>
+          <w:rFonts w:hint="eastAsia"/>
+        </w:rPr>
+        <w:t>操作流程</w:t>
       </w:r>
     </w:p>
     <w:p>
       <w:r>
         <w:object w:dxaOrig="14530" w:dyaOrig="13721" w14:anchorId="21C3630F">
-          <v:shape id="_x0000_i1053" type="#_x0000_t75" style="width:414pt;height:391.8pt" o:ole="">
+          <v:shape id="_x0000_i1053" type="#_x0000_t75" style="width:414pt;height:391.5pt" o:ole="">
             <v:imagedata r:id="rId71" o:title=""/>
           </v:shape>
-          <o:OLEObject Type="Embed" ProgID="Visio.Drawing.15" ShapeID="_x0000_i1053" DrawAspect="Content" ObjectID="_1647717883" r:id="rId72"/>
+          <o:OLEObject Type="Embed" ProgID="Visio.Drawing.15" ShapeID="_x0000_i1053" DrawAspect="Content" ObjectID="_1647718715" r:id="rId72"/>
         </w:object>
       </w:r>
     </w:p>
@@ -21450,10 +22755,10 @@
     <w:p>
       <w:r>
         <w:object w:dxaOrig="9891" w:dyaOrig="13721" w14:anchorId="5FBBEDD2">
-          <v:shape id="_x0000_i1054" type="#_x0000_t75" style="width:415.2pt;height:8in" o:ole="">
+          <v:shape id="_x0000_i1054" type="#_x0000_t75" style="width:415.5pt;height:576.5pt" o:ole="">
             <v:imagedata r:id="rId73" o:title=""/>
           </v:shape>
-          <o:OLEObject Type="Embed" ProgID="Visio.Drawing.15" ShapeID="_x0000_i1054" DrawAspect="Content" ObjectID="_1647717884" r:id="rId74"/>
+          <o:OLEObject Type="Embed" ProgID="Visio.Drawing.15" ShapeID="_x0000_i1054" DrawAspect="Content" ObjectID="_1647718716" r:id="rId74"/>
         </w:object>
       </w:r>
     </w:p>
@@ -21483,10 +22788,10 @@
     <w:p>
       <w:r>
         <w:object w:dxaOrig="9581" w:dyaOrig="13471" w14:anchorId="479F740B">
-          <v:shape id="_x0000_i1055" type="#_x0000_t75" style="width:415.2pt;height:583.2pt" o:ole="">
+          <v:shape id="_x0000_i1055" type="#_x0000_t75" style="width:415.5pt;height:583.5pt" o:ole="">
             <v:imagedata r:id="rId75" o:title=""/>
           </v:shape>
-          <o:OLEObject Type="Embed" ProgID="Visio.Drawing.15" ShapeID="_x0000_i1055" DrawAspect="Content" ObjectID="_1647717885" r:id="rId76"/>
+          <o:OLEObject Type="Embed" ProgID="Visio.Drawing.15" ShapeID="_x0000_i1055" DrawAspect="Content" ObjectID="_1647718717" r:id="rId76"/>
         </w:object>
       </w:r>
     </w:p>
@@ -23808,7 +25113,7 @@
 </file>
 
 <file path=customXml/itemProps1.xml><?xml version="1.0" encoding="utf-8"?>
-<ds:datastoreItem xmlns:ds="http://schemas.openxmlformats.org/officeDocument/2006/customXml" ds:itemID="{2DD65A2C-B52C-4B12-B8A6-7F3DB5EE56D8}">
+<ds:datastoreItem xmlns:ds="http://schemas.openxmlformats.org/officeDocument/2006/customXml" ds:itemID="{14320FF7-F9E6-44AF-A700-5F22CFF129F2}">
   <ds:schemaRefs>
     <ds:schemaRef ds:uri="http://schemas.openxmlformats.org/officeDocument/2006/bibliography"/>
   </ds:schemaRefs>

--- a/doc/201800800504樊昕昊 201800810067潘慧蓉 201800800570朱鹏阳 设备管理系统.docx
+++ b/doc/201800800504樊昕昊 201800810067潘慧蓉 201800800570朱鹏阳 设备管理系统.docx
@@ -241,7 +241,6 @@
                 <w:u w:val="single"/>
               </w:rPr>
             </w:pPr>
-            <w:proofErr w:type="gramStart"/>
             <w:r>
               <w:rPr>
                 <w:rFonts w:ascii="宋体" w:eastAsia="宋体" w:hAnsi="宋体" w:hint="eastAsia"/>
@@ -249,17 +248,7 @@
                 <w:szCs w:val="28"/>
                 <w:u w:val="single"/>
               </w:rPr>
-              <w:t>朱鹏阳</w:t>
-            </w:r>
-            <w:proofErr w:type="gramEnd"/>
-            <w:r>
-              <w:rPr>
-                <w:rFonts w:ascii="宋体" w:eastAsia="宋体" w:hAnsi="宋体" w:hint="eastAsia"/>
-                <w:sz w:val="28"/>
-                <w:szCs w:val="28"/>
-                <w:u w:val="single"/>
-              </w:rPr>
-              <w:t>（201800800570）</w:t>
+              <w:t>朱鹏阳（201800800570）</w:t>
             </w:r>
           </w:p>
         </w:tc>
@@ -663,34 +652,36 @@
       </w:r>
       <w:r>
         <w:rPr>
-          <w:rFonts w:ascii="宋体" w:eastAsia="宋体" w:hAnsi="宋体" w:hint="eastAsia"/>
-          <w:b/>
-          <w:bCs/>
-          <w:sz w:val="32"/>
-          <w:szCs w:val="32"/>
-        </w:rPr>
-        <w:t>4</w:t>
-      </w:r>
-      <w:r>
-        <w:rPr>
           <w:rFonts w:ascii="宋体" w:eastAsia="宋体" w:hAnsi="宋体"/>
           <w:b/>
           <w:bCs/>
           <w:sz w:val="32"/>
           <w:szCs w:val="32"/>
         </w:rPr>
-        <w:t>月</w:t>
-      </w:r>
-      <w:r>
-        <w:rPr>
-          <w:rFonts w:ascii="宋体" w:eastAsia="宋体" w:hAnsi="宋体" w:hint="eastAsia"/>
+        <w:t>4</w:t>
+      </w:r>
+      <w:r>
+        <w:rPr>
+          <w:rFonts w:ascii="宋体" w:eastAsia="宋体" w:hAnsi="宋体"/>
           <w:b/>
           <w:bCs/>
           <w:sz w:val="32"/>
           <w:szCs w:val="32"/>
         </w:rPr>
+        <w:t>月</w:t>
+      </w:r>
+      <w:r>
+        <w:rPr>
+          <w:rFonts w:ascii="宋体" w:eastAsia="宋体" w:hAnsi="宋体"/>
+          <w:b/>
+          <w:bCs/>
+          <w:sz w:val="32"/>
+          <w:szCs w:val="32"/>
+        </w:rPr>
         <w:t>6</w:t>
       </w:r>
+      <w:bookmarkStart w:id="0" w:name="_GoBack"/>
+      <w:bookmarkEnd w:id="0"/>
       <w:r>
         <w:rPr>
           <w:rFonts w:ascii="宋体" w:eastAsia="宋体" w:hAnsi="宋体"/>
@@ -760,9 +751,7 @@
               <w:tab w:val="right" w:leader="dot" w:pos="8296"/>
             </w:tabs>
             <w:rPr>
-              <w:b/>
               <w:noProof/>
-              <w:sz w:val="22"/>
             </w:rPr>
           </w:pPr>
           <w:r>
@@ -774,92 +763,72 @@
           <w:r>
             <w:fldChar w:fldCharType="separate"/>
           </w:r>
-          <w:hyperlink w:anchor="_Toc37105783" w:history="1">
+          <w:hyperlink w:anchor="_Toc37105996" w:history="1">
             <w:r>
               <w:rPr>
                 <w:rStyle w:val="a9"/>
-                <w:b/>
-                <w:noProof/>
-                <w:sz w:val="22"/>
+                <w:noProof/>
               </w:rPr>
               <w:t>一、</w:t>
             </w:r>
             <w:r>
               <w:rPr>
-                <w:b/>
-                <w:noProof/>
-                <w:sz w:val="22"/>
+                <w:noProof/>
               </w:rPr>
               <w:tab/>
             </w:r>
             <w:r>
               <w:rPr>
                 <w:rStyle w:val="a9"/>
-                <w:b/>
-                <w:noProof/>
-                <w:sz w:val="22"/>
+                <w:noProof/>
               </w:rPr>
               <w:t>成员分工</w:t>
             </w:r>
             <w:r>
               <w:rPr>
-                <w:b/>
                 <w:noProof/>
                 <w:webHidden/>
-                <w:sz w:val="22"/>
               </w:rPr>
               <w:tab/>
             </w:r>
             <w:r>
               <w:rPr>
-                <w:b/>
                 <w:noProof/>
                 <w:webHidden/>
-                <w:sz w:val="22"/>
               </w:rPr>
               <w:fldChar w:fldCharType="begin"/>
             </w:r>
             <w:r>
               <w:rPr>
-                <w:b/>
                 <w:noProof/>
                 <w:webHidden/>
-                <w:sz w:val="22"/>
-              </w:rPr>
-              <w:instrText xml:space="preserve"> PAGEREF _Toc37105783 \h </w:instrText>
-            </w:r>
-            <w:r>
-              <w:rPr>
-                <w:b/>
+              </w:rPr>
+              <w:instrText xml:space="preserve"> PAGEREF _Toc37105996 \h </w:instrText>
+            </w:r>
+            <w:r>
+              <w:rPr>
                 <w:noProof/>
                 <w:webHidden/>
-                <w:sz w:val="22"/>
-              </w:rPr>
-            </w:r>
-            <w:r>
-              <w:rPr>
-                <w:b/>
+              </w:rPr>
+            </w:r>
+            <w:r>
+              <w:rPr>
                 <w:noProof/>
                 <w:webHidden/>
-                <w:sz w:val="22"/>
               </w:rPr>
               <w:fldChar w:fldCharType="separate"/>
             </w:r>
             <w:r>
               <w:rPr>
-                <w:b/>
                 <w:noProof/>
                 <w:webHidden/>
-                <w:sz w:val="22"/>
               </w:rPr>
               <w:t>3</w:t>
             </w:r>
             <w:r>
               <w:rPr>
-                <w:b/>
                 <w:noProof/>
                 <w:webHidden/>
-                <w:sz w:val="22"/>
               </w:rPr>
               <w:fldChar w:fldCharType="end"/>
             </w:r>
@@ -873,97 +842,75 @@
               <w:tab w:val="right" w:leader="dot" w:pos="8296"/>
             </w:tabs>
             <w:rPr>
-              <w:b/>
               <w:noProof/>
-              <w:sz w:val="22"/>
             </w:rPr>
           </w:pPr>
-          <w:hyperlink w:anchor="_Toc37105784" w:history="1">
+          <w:hyperlink w:anchor="_Toc37105997" w:history="1">
             <w:r>
               <w:rPr>
                 <w:rStyle w:val="a9"/>
-                <w:b/>
-                <w:noProof/>
-                <w:sz w:val="22"/>
+                <w:noProof/>
               </w:rPr>
               <w:t>二、</w:t>
             </w:r>
             <w:r>
               <w:rPr>
-                <w:b/>
-                <w:noProof/>
-                <w:sz w:val="22"/>
+                <w:noProof/>
               </w:rPr>
               <w:tab/>
             </w:r>
             <w:r>
               <w:rPr>
                 <w:rStyle w:val="a9"/>
-                <w:b/>
-                <w:noProof/>
-                <w:sz w:val="22"/>
+                <w:noProof/>
               </w:rPr>
               <w:t>修改后的各层数据流图</w:t>
             </w:r>
             <w:r>
               <w:rPr>
-                <w:b/>
                 <w:noProof/>
                 <w:webHidden/>
-                <w:sz w:val="22"/>
               </w:rPr>
               <w:tab/>
             </w:r>
             <w:r>
               <w:rPr>
-                <w:b/>
                 <w:noProof/>
                 <w:webHidden/>
-                <w:sz w:val="22"/>
               </w:rPr>
               <w:fldChar w:fldCharType="begin"/>
             </w:r>
             <w:r>
               <w:rPr>
-                <w:b/>
                 <w:noProof/>
                 <w:webHidden/>
-                <w:sz w:val="22"/>
-              </w:rPr>
-              <w:instrText xml:space="preserve"> PAGEREF _Toc37105784 \h </w:instrText>
-            </w:r>
-            <w:r>
-              <w:rPr>
-                <w:b/>
+              </w:rPr>
+              <w:instrText xml:space="preserve"> PAGEREF _Toc37105997 \h </w:instrText>
+            </w:r>
+            <w:r>
+              <w:rPr>
                 <w:noProof/>
                 <w:webHidden/>
-                <w:sz w:val="22"/>
-              </w:rPr>
-            </w:r>
-            <w:r>
-              <w:rPr>
-                <w:b/>
+              </w:rPr>
+            </w:r>
+            <w:r>
+              <w:rPr>
                 <w:noProof/>
                 <w:webHidden/>
-                <w:sz w:val="22"/>
               </w:rPr>
               <w:fldChar w:fldCharType="separate"/>
             </w:r>
             <w:r>
               <w:rPr>
-                <w:b/>
                 <w:noProof/>
                 <w:webHidden/>
-                <w:sz w:val="22"/>
               </w:rPr>
               <w:t>3</w:t>
             </w:r>
             <w:r>
               <w:rPr>
-                <w:b/>
                 <w:noProof/>
                 <w:webHidden/>
-                <w:sz w:val="22"/>
               </w:rPr>
               <w:fldChar w:fldCharType="end"/>
             </w:r>
@@ -977,97 +924,75 @@
               <w:tab w:val="right" w:leader="dot" w:pos="8296"/>
             </w:tabs>
             <w:rPr>
-              <w:b/>
               <w:noProof/>
-              <w:sz w:val="22"/>
             </w:rPr>
           </w:pPr>
-          <w:hyperlink w:anchor="_Toc37105785" w:history="1">
+          <w:hyperlink w:anchor="_Toc37105998" w:history="1">
             <w:r>
               <w:rPr>
                 <w:rStyle w:val="a9"/>
-                <w:b/>
-                <w:noProof/>
-                <w:sz w:val="22"/>
+                <w:noProof/>
               </w:rPr>
               <w:t>1.</w:t>
             </w:r>
             <w:r>
               <w:rPr>
-                <w:b/>
-                <w:noProof/>
-                <w:sz w:val="22"/>
+                <w:noProof/>
               </w:rPr>
               <w:tab/>
             </w:r>
             <w:r>
               <w:rPr>
                 <w:rStyle w:val="a9"/>
-                <w:b/>
-                <w:noProof/>
-                <w:sz w:val="22"/>
+                <w:noProof/>
               </w:rPr>
               <w:t>顶层图</w:t>
             </w:r>
             <w:r>
               <w:rPr>
-                <w:b/>
                 <w:noProof/>
                 <w:webHidden/>
-                <w:sz w:val="22"/>
               </w:rPr>
               <w:tab/>
             </w:r>
             <w:r>
               <w:rPr>
-                <w:b/>
                 <w:noProof/>
                 <w:webHidden/>
-                <w:sz w:val="22"/>
               </w:rPr>
               <w:fldChar w:fldCharType="begin"/>
             </w:r>
             <w:r>
               <w:rPr>
-                <w:b/>
                 <w:noProof/>
                 <w:webHidden/>
-                <w:sz w:val="22"/>
-              </w:rPr>
-              <w:instrText xml:space="preserve"> PAGEREF _Toc37105785 \h </w:instrText>
-            </w:r>
-            <w:r>
-              <w:rPr>
-                <w:b/>
+              </w:rPr>
+              <w:instrText xml:space="preserve"> PAGEREF _Toc37105998 \h </w:instrText>
+            </w:r>
+            <w:r>
+              <w:rPr>
                 <w:noProof/>
                 <w:webHidden/>
-                <w:sz w:val="22"/>
-              </w:rPr>
-            </w:r>
-            <w:r>
-              <w:rPr>
-                <w:b/>
+              </w:rPr>
+            </w:r>
+            <w:r>
+              <w:rPr>
                 <w:noProof/>
                 <w:webHidden/>
-                <w:sz w:val="22"/>
               </w:rPr>
               <w:fldChar w:fldCharType="separate"/>
             </w:r>
             <w:r>
               <w:rPr>
-                <w:b/>
                 <w:noProof/>
                 <w:webHidden/>
-                <w:sz w:val="22"/>
               </w:rPr>
               <w:t>3</w:t>
             </w:r>
             <w:r>
               <w:rPr>
-                <w:b/>
                 <w:noProof/>
                 <w:webHidden/>
-                <w:sz w:val="22"/>
               </w:rPr>
               <w:fldChar w:fldCharType="end"/>
             </w:r>
@@ -1081,97 +1006,75 @@
               <w:tab w:val="right" w:leader="dot" w:pos="8296"/>
             </w:tabs>
             <w:rPr>
-              <w:b/>
               <w:noProof/>
-              <w:sz w:val="22"/>
             </w:rPr>
           </w:pPr>
-          <w:hyperlink w:anchor="_Toc37105786" w:history="1">
+          <w:hyperlink w:anchor="_Toc37105999" w:history="1">
             <w:r>
               <w:rPr>
                 <w:rStyle w:val="a9"/>
-                <w:b/>
-                <w:noProof/>
-                <w:sz w:val="22"/>
+                <w:noProof/>
               </w:rPr>
               <w:t>2.</w:t>
             </w:r>
             <w:r>
               <w:rPr>
-                <w:b/>
-                <w:noProof/>
-                <w:sz w:val="22"/>
+                <w:noProof/>
               </w:rPr>
               <w:tab/>
             </w:r>
             <w:r>
               <w:rPr>
                 <w:rStyle w:val="a9"/>
-                <w:b/>
-                <w:noProof/>
-                <w:sz w:val="22"/>
+                <w:noProof/>
               </w:rPr>
               <w:t>一层图</w:t>
             </w:r>
             <w:r>
               <w:rPr>
-                <w:b/>
                 <w:noProof/>
                 <w:webHidden/>
-                <w:sz w:val="22"/>
               </w:rPr>
               <w:tab/>
             </w:r>
             <w:r>
               <w:rPr>
-                <w:b/>
                 <w:noProof/>
                 <w:webHidden/>
-                <w:sz w:val="22"/>
               </w:rPr>
               <w:fldChar w:fldCharType="begin"/>
             </w:r>
             <w:r>
               <w:rPr>
-                <w:b/>
                 <w:noProof/>
                 <w:webHidden/>
-                <w:sz w:val="22"/>
-              </w:rPr>
-              <w:instrText xml:space="preserve"> PAGEREF _Toc37105786 \h </w:instrText>
-            </w:r>
-            <w:r>
-              <w:rPr>
-                <w:b/>
+              </w:rPr>
+              <w:instrText xml:space="preserve"> PAGEREF _Toc37105999 \h </w:instrText>
+            </w:r>
+            <w:r>
+              <w:rPr>
                 <w:noProof/>
                 <w:webHidden/>
-                <w:sz w:val="22"/>
-              </w:rPr>
-            </w:r>
-            <w:r>
-              <w:rPr>
-                <w:b/>
+              </w:rPr>
+            </w:r>
+            <w:r>
+              <w:rPr>
                 <w:noProof/>
                 <w:webHidden/>
-                <w:sz w:val="22"/>
               </w:rPr>
               <w:fldChar w:fldCharType="separate"/>
             </w:r>
             <w:r>
               <w:rPr>
-                <w:b/>
                 <w:noProof/>
                 <w:webHidden/>
-                <w:sz w:val="22"/>
               </w:rPr>
               <w:t>4</w:t>
             </w:r>
             <w:r>
               <w:rPr>
-                <w:b/>
                 <w:noProof/>
                 <w:webHidden/>
-                <w:sz w:val="22"/>
               </w:rPr>
               <w:fldChar w:fldCharType="end"/>
             </w:r>
@@ -1185,97 +1088,75 @@
               <w:tab w:val="right" w:leader="dot" w:pos="8296"/>
             </w:tabs>
             <w:rPr>
-              <w:b/>
               <w:noProof/>
-              <w:sz w:val="22"/>
             </w:rPr>
           </w:pPr>
-          <w:hyperlink w:anchor="_Toc37105787" w:history="1">
+          <w:hyperlink w:anchor="_Toc37106000" w:history="1">
             <w:r>
               <w:rPr>
                 <w:rStyle w:val="a9"/>
-                <w:b/>
-                <w:noProof/>
-                <w:sz w:val="22"/>
+                <w:noProof/>
               </w:rPr>
               <w:t>3.</w:t>
             </w:r>
             <w:r>
               <w:rPr>
-                <w:b/>
-                <w:noProof/>
-                <w:sz w:val="22"/>
+                <w:noProof/>
               </w:rPr>
               <w:tab/>
             </w:r>
             <w:r>
               <w:rPr>
                 <w:rStyle w:val="a9"/>
-                <w:b/>
-                <w:noProof/>
-                <w:sz w:val="22"/>
+                <w:noProof/>
               </w:rPr>
               <w:t>二层图</w:t>
             </w:r>
             <w:r>
               <w:rPr>
-                <w:b/>
                 <w:noProof/>
                 <w:webHidden/>
-                <w:sz w:val="22"/>
               </w:rPr>
               <w:tab/>
             </w:r>
             <w:r>
               <w:rPr>
-                <w:b/>
                 <w:noProof/>
                 <w:webHidden/>
-                <w:sz w:val="22"/>
               </w:rPr>
               <w:fldChar w:fldCharType="begin"/>
             </w:r>
             <w:r>
               <w:rPr>
-                <w:b/>
                 <w:noProof/>
                 <w:webHidden/>
-                <w:sz w:val="22"/>
-              </w:rPr>
-              <w:instrText xml:space="preserve"> PAGEREF _Toc37105787 \h </w:instrText>
-            </w:r>
-            <w:r>
-              <w:rPr>
-                <w:b/>
+              </w:rPr>
+              <w:instrText xml:space="preserve"> PAGEREF _Toc37106000 \h </w:instrText>
+            </w:r>
+            <w:r>
+              <w:rPr>
                 <w:noProof/>
                 <w:webHidden/>
-                <w:sz w:val="22"/>
-              </w:rPr>
-            </w:r>
-            <w:r>
-              <w:rPr>
-                <w:b/>
+              </w:rPr>
+            </w:r>
+            <w:r>
+              <w:rPr>
                 <w:noProof/>
                 <w:webHidden/>
-                <w:sz w:val="22"/>
               </w:rPr>
               <w:fldChar w:fldCharType="separate"/>
             </w:r>
             <w:r>
               <w:rPr>
-                <w:b/>
                 <w:noProof/>
                 <w:webHidden/>
-                <w:sz w:val="22"/>
               </w:rPr>
               <w:t>5</w:t>
             </w:r>
             <w:r>
               <w:rPr>
-                <w:b/>
                 <w:noProof/>
                 <w:webHidden/>
-                <w:sz w:val="22"/>
               </w:rPr>
               <w:fldChar w:fldCharType="end"/>
             </w:r>
@@ -1289,97 +1170,75 @@
               <w:tab w:val="right" w:leader="dot" w:pos="8296"/>
             </w:tabs>
             <w:rPr>
-              <w:b/>
               <w:noProof/>
-              <w:sz w:val="22"/>
             </w:rPr>
           </w:pPr>
-          <w:hyperlink w:anchor="_Toc37105788" w:history="1">
+          <w:hyperlink w:anchor="_Toc37106001" w:history="1">
             <w:r>
               <w:rPr>
                 <w:rStyle w:val="a9"/>
-                <w:b/>
-                <w:noProof/>
-                <w:sz w:val="22"/>
+                <w:noProof/>
               </w:rPr>
               <w:t>4.</w:t>
             </w:r>
             <w:r>
               <w:rPr>
-                <w:b/>
-                <w:noProof/>
-                <w:sz w:val="22"/>
+                <w:noProof/>
               </w:rPr>
               <w:tab/>
             </w:r>
             <w:r>
               <w:rPr>
                 <w:rStyle w:val="a9"/>
-                <w:b/>
-                <w:noProof/>
-                <w:sz w:val="22"/>
+                <w:noProof/>
               </w:rPr>
               <w:t>三层图</w:t>
             </w:r>
             <w:r>
               <w:rPr>
-                <w:b/>
                 <w:noProof/>
                 <w:webHidden/>
-                <w:sz w:val="22"/>
               </w:rPr>
               <w:tab/>
             </w:r>
             <w:r>
               <w:rPr>
-                <w:b/>
                 <w:noProof/>
                 <w:webHidden/>
-                <w:sz w:val="22"/>
               </w:rPr>
               <w:fldChar w:fldCharType="begin"/>
             </w:r>
             <w:r>
               <w:rPr>
-                <w:b/>
                 <w:noProof/>
                 <w:webHidden/>
-                <w:sz w:val="22"/>
-              </w:rPr>
-              <w:instrText xml:space="preserve"> PAGEREF _Toc37105788 \h </w:instrText>
-            </w:r>
-            <w:r>
-              <w:rPr>
-                <w:b/>
+              </w:rPr>
+              <w:instrText xml:space="preserve"> PAGEREF _Toc37106001 \h </w:instrText>
+            </w:r>
+            <w:r>
+              <w:rPr>
                 <w:noProof/>
                 <w:webHidden/>
-                <w:sz w:val="22"/>
-              </w:rPr>
-            </w:r>
-            <w:r>
-              <w:rPr>
-                <w:b/>
+              </w:rPr>
+            </w:r>
+            <w:r>
+              <w:rPr>
                 <w:noProof/>
                 <w:webHidden/>
-                <w:sz w:val="22"/>
               </w:rPr>
               <w:fldChar w:fldCharType="separate"/>
             </w:r>
             <w:r>
               <w:rPr>
-                <w:b/>
                 <w:noProof/>
                 <w:webHidden/>
-                <w:sz w:val="22"/>
               </w:rPr>
               <w:t>9</w:t>
             </w:r>
             <w:r>
               <w:rPr>
-                <w:b/>
                 <w:noProof/>
                 <w:webHidden/>
-                <w:sz w:val="22"/>
               </w:rPr>
               <w:fldChar w:fldCharType="end"/>
             </w:r>
@@ -1392,80 +1251,62 @@
               <w:tab w:val="right" w:leader="dot" w:pos="8296"/>
             </w:tabs>
             <w:rPr>
-              <w:b/>
               <w:noProof/>
-              <w:sz w:val="22"/>
             </w:rPr>
           </w:pPr>
-          <w:hyperlink w:anchor="_Toc37105789" w:history="1">
+          <w:hyperlink w:anchor="_Toc37106002" w:history="1">
             <w:r>
               <w:rPr>
                 <w:rStyle w:val="a9"/>
-                <w:b/>
-                <w:noProof/>
-                <w:sz w:val="22"/>
+                <w:noProof/>
               </w:rPr>
               <w:t>三、系统体系架构</w:t>
             </w:r>
             <w:r>
               <w:rPr>
-                <w:b/>
                 <w:noProof/>
                 <w:webHidden/>
-                <w:sz w:val="22"/>
               </w:rPr>
               <w:tab/>
             </w:r>
             <w:r>
               <w:rPr>
-                <w:b/>
                 <w:noProof/>
                 <w:webHidden/>
-                <w:sz w:val="22"/>
               </w:rPr>
               <w:fldChar w:fldCharType="begin"/>
             </w:r>
             <w:r>
               <w:rPr>
-                <w:b/>
                 <w:noProof/>
                 <w:webHidden/>
-                <w:sz w:val="22"/>
-              </w:rPr>
-              <w:instrText xml:space="preserve"> PAGEREF _Toc37105789 \h </w:instrText>
-            </w:r>
-            <w:r>
-              <w:rPr>
-                <w:b/>
+              </w:rPr>
+              <w:instrText xml:space="preserve"> PAGEREF _Toc37106002 \h </w:instrText>
+            </w:r>
+            <w:r>
+              <w:rPr>
                 <w:noProof/>
                 <w:webHidden/>
-                <w:sz w:val="22"/>
-              </w:rPr>
-            </w:r>
-            <w:r>
-              <w:rPr>
-                <w:b/>
+              </w:rPr>
+            </w:r>
+            <w:r>
+              <w:rPr>
                 <w:noProof/>
                 <w:webHidden/>
-                <w:sz w:val="22"/>
               </w:rPr>
               <w:fldChar w:fldCharType="separate"/>
             </w:r>
             <w:r>
               <w:rPr>
-                <w:b/>
                 <w:noProof/>
                 <w:webHidden/>
-                <w:sz w:val="22"/>
               </w:rPr>
               <w:t>10</w:t>
             </w:r>
             <w:r>
               <w:rPr>
-                <w:b/>
                 <w:noProof/>
                 <w:webHidden/>
-                <w:sz w:val="22"/>
               </w:rPr>
               <w:fldChar w:fldCharType="end"/>
             </w:r>
@@ -1478,80 +1319,62 @@
               <w:tab w:val="right" w:leader="dot" w:pos="8296"/>
             </w:tabs>
             <w:rPr>
-              <w:b/>
               <w:noProof/>
-              <w:sz w:val="22"/>
             </w:rPr>
           </w:pPr>
-          <w:hyperlink w:anchor="_Toc37105790" w:history="1">
+          <w:hyperlink w:anchor="_Toc37106003" w:history="1">
             <w:r>
               <w:rPr>
                 <w:rStyle w:val="a9"/>
-                <w:b/>
-                <w:noProof/>
-                <w:sz w:val="22"/>
+                <w:noProof/>
               </w:rPr>
               <w:t>四、分功能结构图</w:t>
             </w:r>
             <w:r>
               <w:rPr>
-                <w:b/>
                 <w:noProof/>
                 <w:webHidden/>
-                <w:sz w:val="22"/>
               </w:rPr>
               <w:tab/>
             </w:r>
             <w:r>
               <w:rPr>
-                <w:b/>
                 <w:noProof/>
                 <w:webHidden/>
-                <w:sz w:val="22"/>
               </w:rPr>
               <w:fldChar w:fldCharType="begin"/>
             </w:r>
             <w:r>
               <w:rPr>
-                <w:b/>
                 <w:noProof/>
                 <w:webHidden/>
-                <w:sz w:val="22"/>
-              </w:rPr>
-              <w:instrText xml:space="preserve"> PAGEREF _Toc37105790 \h </w:instrText>
-            </w:r>
-            <w:r>
-              <w:rPr>
-                <w:b/>
+              </w:rPr>
+              <w:instrText xml:space="preserve"> PAGEREF _Toc37106003 \h </w:instrText>
+            </w:r>
+            <w:r>
+              <w:rPr>
                 <w:noProof/>
                 <w:webHidden/>
-                <w:sz w:val="22"/>
-              </w:rPr>
-            </w:r>
-            <w:r>
-              <w:rPr>
-                <w:b/>
+              </w:rPr>
+            </w:r>
+            <w:r>
+              <w:rPr>
                 <w:noProof/>
                 <w:webHidden/>
-                <w:sz w:val="22"/>
               </w:rPr>
               <w:fldChar w:fldCharType="separate"/>
             </w:r>
             <w:r>
               <w:rPr>
-                <w:b/>
                 <w:noProof/>
                 <w:webHidden/>
-                <w:sz w:val="22"/>
               </w:rPr>
               <w:t>11</w:t>
             </w:r>
             <w:r>
               <w:rPr>
-                <w:b/>
                 <w:noProof/>
                 <w:webHidden/>
-                <w:sz w:val="22"/>
               </w:rPr>
               <w:fldChar w:fldCharType="end"/>
             </w:r>
@@ -1561,83 +1384,79 @@
           <w:pPr>
             <w:pStyle w:val="TOC3"/>
             <w:tabs>
+              <w:tab w:val="left" w:pos="1260"/>
               <w:tab w:val="right" w:leader="dot" w:pos="8296"/>
             </w:tabs>
             <w:rPr>
-              <w:b/>
               <w:noProof/>
-              <w:sz w:val="22"/>
             </w:rPr>
           </w:pPr>
-          <w:hyperlink w:anchor="_Toc37105791" w:history="1">
+          <w:hyperlink w:anchor="_Toc37106004" w:history="1">
             <w:r>
               <w:rPr>
                 <w:rStyle w:val="a9"/>
-                <w:b/>
-                <w:noProof/>
-                <w:sz w:val="22"/>
-              </w:rPr>
-              <w:t>（一）设备/零件入库</w:t>
-            </w:r>
-            <w:r>
-              <w:rPr>
-                <w:b/>
+                <w:noProof/>
+              </w:rPr>
+              <w:t>1.</w:t>
+            </w:r>
+            <w:r>
+              <w:rPr>
+                <w:noProof/>
+              </w:rPr>
+              <w:tab/>
+            </w:r>
+            <w:r>
+              <w:rPr>
+                <w:rStyle w:val="a9"/>
+                <w:noProof/>
+              </w:rPr>
+              <w:t>设备/零件入库</w:t>
+            </w:r>
+            <w:r>
+              <w:rPr>
                 <w:noProof/>
                 <w:webHidden/>
-                <w:sz w:val="22"/>
               </w:rPr>
               <w:tab/>
             </w:r>
             <w:r>
               <w:rPr>
-                <w:b/>
                 <w:noProof/>
                 <w:webHidden/>
-                <w:sz w:val="22"/>
               </w:rPr>
               <w:fldChar w:fldCharType="begin"/>
             </w:r>
             <w:r>
               <w:rPr>
-                <w:b/>
                 <w:noProof/>
                 <w:webHidden/>
-                <w:sz w:val="22"/>
-              </w:rPr>
-              <w:instrText xml:space="preserve"> PAGEREF _Toc37105791 \h </w:instrText>
-            </w:r>
-            <w:r>
-              <w:rPr>
-                <w:b/>
+              </w:rPr>
+              <w:instrText xml:space="preserve"> PAGEREF _Toc37106004 \h </w:instrText>
+            </w:r>
+            <w:r>
+              <w:rPr>
                 <w:noProof/>
                 <w:webHidden/>
-                <w:sz w:val="22"/>
-              </w:rPr>
-            </w:r>
-            <w:r>
-              <w:rPr>
-                <w:b/>
+              </w:rPr>
+            </w:r>
+            <w:r>
+              <w:rPr>
                 <w:noProof/>
                 <w:webHidden/>
-                <w:sz w:val="22"/>
               </w:rPr>
               <w:fldChar w:fldCharType="separate"/>
             </w:r>
             <w:r>
               <w:rPr>
-                <w:b/>
                 <w:noProof/>
                 <w:webHidden/>
-                <w:sz w:val="22"/>
               </w:rPr>
               <w:t>11</w:t>
             </w:r>
             <w:r>
               <w:rPr>
-                <w:b/>
                 <w:noProof/>
                 <w:webHidden/>
-                <w:sz w:val="22"/>
               </w:rPr>
               <w:fldChar w:fldCharType="end"/>
             </w:r>
@@ -1647,83 +1466,79 @@
           <w:pPr>
             <w:pStyle w:val="TOC3"/>
             <w:tabs>
+              <w:tab w:val="left" w:pos="1260"/>
               <w:tab w:val="right" w:leader="dot" w:pos="8296"/>
             </w:tabs>
             <w:rPr>
-              <w:b/>
               <w:noProof/>
-              <w:sz w:val="22"/>
             </w:rPr>
           </w:pPr>
-          <w:hyperlink w:anchor="_Toc37105792" w:history="1">
+          <w:hyperlink w:anchor="_Toc37106005" w:history="1">
             <w:r>
               <w:rPr>
                 <w:rStyle w:val="a9"/>
-                <w:b/>
-                <w:noProof/>
-                <w:sz w:val="22"/>
-              </w:rPr>
-              <w:t>（二）租借请求/审批操作</w:t>
-            </w:r>
-            <w:r>
-              <w:rPr>
-                <w:b/>
+                <w:noProof/>
+              </w:rPr>
+              <w:t>2.</w:t>
+            </w:r>
+            <w:r>
+              <w:rPr>
+                <w:noProof/>
+              </w:rPr>
+              <w:tab/>
+            </w:r>
+            <w:r>
+              <w:rPr>
+                <w:rStyle w:val="a9"/>
+                <w:noProof/>
+              </w:rPr>
+              <w:t>租借请求/审批操作</w:t>
+            </w:r>
+            <w:r>
+              <w:rPr>
                 <w:noProof/>
                 <w:webHidden/>
-                <w:sz w:val="22"/>
               </w:rPr>
               <w:tab/>
             </w:r>
             <w:r>
               <w:rPr>
-                <w:b/>
                 <w:noProof/>
                 <w:webHidden/>
-                <w:sz w:val="22"/>
               </w:rPr>
               <w:fldChar w:fldCharType="begin"/>
             </w:r>
             <w:r>
               <w:rPr>
-                <w:b/>
                 <w:noProof/>
                 <w:webHidden/>
-                <w:sz w:val="22"/>
-              </w:rPr>
-              <w:instrText xml:space="preserve"> PAGEREF _Toc37105792 \h </w:instrText>
-            </w:r>
-            <w:r>
-              <w:rPr>
-                <w:b/>
+              </w:rPr>
+              <w:instrText xml:space="preserve"> PAGEREF _Toc37106005 \h </w:instrText>
+            </w:r>
+            <w:r>
+              <w:rPr>
                 <w:noProof/>
                 <w:webHidden/>
-                <w:sz w:val="22"/>
-              </w:rPr>
-            </w:r>
-            <w:r>
-              <w:rPr>
-                <w:b/>
+              </w:rPr>
+            </w:r>
+            <w:r>
+              <w:rPr>
                 <w:noProof/>
                 <w:webHidden/>
-                <w:sz w:val="22"/>
               </w:rPr>
               <w:fldChar w:fldCharType="separate"/>
             </w:r>
             <w:r>
               <w:rPr>
-                <w:b/>
                 <w:noProof/>
                 <w:webHidden/>
-                <w:sz w:val="22"/>
               </w:rPr>
               <w:t>12</w:t>
             </w:r>
             <w:r>
               <w:rPr>
-                <w:b/>
                 <w:noProof/>
                 <w:webHidden/>
-                <w:sz w:val="22"/>
               </w:rPr>
               <w:fldChar w:fldCharType="end"/>
             </w:r>
@@ -1733,83 +1548,79 @@
           <w:pPr>
             <w:pStyle w:val="TOC3"/>
             <w:tabs>
+              <w:tab w:val="left" w:pos="1260"/>
               <w:tab w:val="right" w:leader="dot" w:pos="8296"/>
             </w:tabs>
             <w:rPr>
-              <w:b/>
               <w:noProof/>
-              <w:sz w:val="22"/>
             </w:rPr>
           </w:pPr>
-          <w:hyperlink w:anchor="_Toc37105793" w:history="1">
+          <w:hyperlink w:anchor="_Toc37106006" w:history="1">
             <w:r>
               <w:rPr>
                 <w:rStyle w:val="a9"/>
-                <w:b/>
-                <w:noProof/>
-                <w:sz w:val="22"/>
-              </w:rPr>
-              <w:t>（三）管理员模块</w:t>
-            </w:r>
-            <w:r>
-              <w:rPr>
-                <w:b/>
+                <w:noProof/>
+              </w:rPr>
+              <w:t>3.</w:t>
+            </w:r>
+            <w:r>
+              <w:rPr>
+                <w:noProof/>
+              </w:rPr>
+              <w:tab/>
+            </w:r>
+            <w:r>
+              <w:rPr>
+                <w:rStyle w:val="a9"/>
+                <w:noProof/>
+              </w:rPr>
+              <w:t>管理员模块</w:t>
+            </w:r>
+            <w:r>
+              <w:rPr>
                 <w:noProof/>
                 <w:webHidden/>
-                <w:sz w:val="22"/>
               </w:rPr>
               <w:tab/>
             </w:r>
             <w:r>
               <w:rPr>
-                <w:b/>
                 <w:noProof/>
                 <w:webHidden/>
-                <w:sz w:val="22"/>
               </w:rPr>
               <w:fldChar w:fldCharType="begin"/>
             </w:r>
             <w:r>
               <w:rPr>
-                <w:b/>
                 <w:noProof/>
                 <w:webHidden/>
-                <w:sz w:val="22"/>
-              </w:rPr>
-              <w:instrText xml:space="preserve"> PAGEREF _Toc37105793 \h </w:instrText>
-            </w:r>
-            <w:r>
-              <w:rPr>
-                <w:b/>
+              </w:rPr>
+              <w:instrText xml:space="preserve"> PAGEREF _Toc37106006 \h </w:instrText>
+            </w:r>
+            <w:r>
+              <w:rPr>
                 <w:noProof/>
                 <w:webHidden/>
-                <w:sz w:val="22"/>
-              </w:rPr>
-            </w:r>
-            <w:r>
-              <w:rPr>
-                <w:b/>
+              </w:rPr>
+            </w:r>
+            <w:r>
+              <w:rPr>
                 <w:noProof/>
                 <w:webHidden/>
-                <w:sz w:val="22"/>
               </w:rPr>
               <w:fldChar w:fldCharType="separate"/>
             </w:r>
             <w:r>
               <w:rPr>
-                <w:b/>
                 <w:noProof/>
                 <w:webHidden/>
-                <w:sz w:val="22"/>
               </w:rPr>
               <w:t>14</w:t>
             </w:r>
             <w:r>
               <w:rPr>
-                <w:b/>
                 <w:noProof/>
                 <w:webHidden/>
-                <w:sz w:val="22"/>
               </w:rPr>
               <w:fldChar w:fldCharType="end"/>
             </w:r>
@@ -1819,83 +1630,79 @@
           <w:pPr>
             <w:pStyle w:val="TOC3"/>
             <w:tabs>
+              <w:tab w:val="left" w:pos="1260"/>
               <w:tab w:val="right" w:leader="dot" w:pos="8296"/>
             </w:tabs>
             <w:rPr>
-              <w:b/>
               <w:noProof/>
-              <w:sz w:val="22"/>
             </w:rPr>
           </w:pPr>
-          <w:hyperlink w:anchor="_Toc37105794" w:history="1">
+          <w:hyperlink w:anchor="_Toc37106007" w:history="1">
             <w:r>
               <w:rPr>
                 <w:rStyle w:val="a9"/>
-                <w:b/>
-                <w:noProof/>
-                <w:sz w:val="22"/>
-              </w:rPr>
-              <w:t>（四）登录/修改密码</w:t>
-            </w:r>
-            <w:r>
-              <w:rPr>
-                <w:b/>
+                <w:noProof/>
+              </w:rPr>
+              <w:t>4.</w:t>
+            </w:r>
+            <w:r>
+              <w:rPr>
+                <w:noProof/>
+              </w:rPr>
+              <w:tab/>
+            </w:r>
+            <w:r>
+              <w:rPr>
+                <w:rStyle w:val="a9"/>
+                <w:noProof/>
+              </w:rPr>
+              <w:t>登录/修改密码</w:t>
+            </w:r>
+            <w:r>
+              <w:rPr>
                 <w:noProof/>
                 <w:webHidden/>
-                <w:sz w:val="22"/>
               </w:rPr>
               <w:tab/>
             </w:r>
             <w:r>
               <w:rPr>
-                <w:b/>
                 <w:noProof/>
                 <w:webHidden/>
-                <w:sz w:val="22"/>
               </w:rPr>
               <w:fldChar w:fldCharType="begin"/>
             </w:r>
             <w:r>
               <w:rPr>
-                <w:b/>
                 <w:noProof/>
                 <w:webHidden/>
-                <w:sz w:val="22"/>
-              </w:rPr>
-              <w:instrText xml:space="preserve"> PAGEREF _Toc37105794 \h </w:instrText>
-            </w:r>
-            <w:r>
-              <w:rPr>
-                <w:b/>
+              </w:rPr>
+              <w:instrText xml:space="preserve"> PAGEREF _Toc37106007 \h </w:instrText>
+            </w:r>
+            <w:r>
+              <w:rPr>
                 <w:noProof/>
                 <w:webHidden/>
-                <w:sz w:val="22"/>
-              </w:rPr>
-            </w:r>
-            <w:r>
-              <w:rPr>
-                <w:b/>
+              </w:rPr>
+            </w:r>
+            <w:r>
+              <w:rPr>
                 <w:noProof/>
                 <w:webHidden/>
-                <w:sz w:val="22"/>
               </w:rPr>
               <w:fldChar w:fldCharType="separate"/>
             </w:r>
             <w:r>
               <w:rPr>
-                <w:b/>
                 <w:noProof/>
                 <w:webHidden/>
-                <w:sz w:val="22"/>
               </w:rPr>
               <w:t>15</w:t>
             </w:r>
             <w:r>
               <w:rPr>
-                <w:b/>
                 <w:noProof/>
                 <w:webHidden/>
-                <w:sz w:val="22"/>
               </w:rPr>
               <w:fldChar w:fldCharType="end"/>
             </w:r>
@@ -1905,83 +1712,79 @@
           <w:pPr>
             <w:pStyle w:val="TOC3"/>
             <w:tabs>
+              <w:tab w:val="left" w:pos="1260"/>
               <w:tab w:val="right" w:leader="dot" w:pos="8296"/>
             </w:tabs>
             <w:rPr>
-              <w:b/>
               <w:noProof/>
-              <w:sz w:val="22"/>
             </w:rPr>
           </w:pPr>
-          <w:hyperlink w:anchor="_Toc37105795" w:history="1">
+          <w:hyperlink w:anchor="_Toc37106008" w:history="1">
             <w:r>
               <w:rPr>
                 <w:rStyle w:val="a9"/>
-                <w:b/>
-                <w:noProof/>
-                <w:sz w:val="22"/>
-              </w:rPr>
-              <w:t>（五）设备检修/维修/报废模块</w:t>
-            </w:r>
-            <w:r>
-              <w:rPr>
-                <w:b/>
+                <w:noProof/>
+              </w:rPr>
+              <w:t>5.</w:t>
+            </w:r>
+            <w:r>
+              <w:rPr>
+                <w:noProof/>
+              </w:rPr>
+              <w:tab/>
+            </w:r>
+            <w:r>
+              <w:rPr>
+                <w:rStyle w:val="a9"/>
+                <w:noProof/>
+              </w:rPr>
+              <w:t>设备检修/维修/报废模块</w:t>
+            </w:r>
+            <w:r>
+              <w:rPr>
                 <w:noProof/>
                 <w:webHidden/>
-                <w:sz w:val="22"/>
               </w:rPr>
               <w:tab/>
             </w:r>
             <w:r>
               <w:rPr>
-                <w:b/>
                 <w:noProof/>
                 <w:webHidden/>
-                <w:sz w:val="22"/>
               </w:rPr>
               <w:fldChar w:fldCharType="begin"/>
             </w:r>
             <w:r>
               <w:rPr>
-                <w:b/>
                 <w:noProof/>
                 <w:webHidden/>
-                <w:sz w:val="22"/>
-              </w:rPr>
-              <w:instrText xml:space="preserve"> PAGEREF _Toc37105795 \h </w:instrText>
-            </w:r>
-            <w:r>
-              <w:rPr>
-                <w:b/>
+              </w:rPr>
+              <w:instrText xml:space="preserve"> PAGEREF _Toc37106008 \h </w:instrText>
+            </w:r>
+            <w:r>
+              <w:rPr>
                 <w:noProof/>
                 <w:webHidden/>
-                <w:sz w:val="22"/>
-              </w:rPr>
-            </w:r>
-            <w:r>
-              <w:rPr>
-                <w:b/>
+              </w:rPr>
+            </w:r>
+            <w:r>
+              <w:rPr>
                 <w:noProof/>
                 <w:webHidden/>
-                <w:sz w:val="22"/>
               </w:rPr>
               <w:fldChar w:fldCharType="separate"/>
             </w:r>
             <w:r>
               <w:rPr>
-                <w:b/>
                 <w:noProof/>
                 <w:webHidden/>
-                <w:sz w:val="22"/>
-              </w:rPr>
-              <w:t>16</w:t>
-            </w:r>
-            <w:r>
-              <w:rPr>
-                <w:b/>
+              </w:rPr>
+              <w:t>17</w:t>
+            </w:r>
+            <w:r>
+              <w:rPr>
                 <w:noProof/>
                 <w:webHidden/>
-                <w:sz w:val="22"/>
               </w:rPr>
               <w:fldChar w:fldCharType="end"/>
             </w:r>
@@ -1991,83 +1794,79 @@
           <w:pPr>
             <w:pStyle w:val="TOC3"/>
             <w:tabs>
+              <w:tab w:val="left" w:pos="1260"/>
               <w:tab w:val="right" w:leader="dot" w:pos="8296"/>
             </w:tabs>
             <w:rPr>
-              <w:b/>
               <w:noProof/>
-              <w:sz w:val="22"/>
             </w:rPr>
           </w:pPr>
-          <w:hyperlink w:anchor="_Toc37105796" w:history="1">
+          <w:hyperlink w:anchor="_Toc37106009" w:history="1">
             <w:r>
               <w:rPr>
                 <w:rStyle w:val="a9"/>
-                <w:b/>
-                <w:noProof/>
-                <w:sz w:val="22"/>
-              </w:rPr>
-              <w:t>（六）查看已租借设备</w:t>
-            </w:r>
-            <w:r>
-              <w:rPr>
-                <w:b/>
+                <w:noProof/>
+              </w:rPr>
+              <w:t>6.</w:t>
+            </w:r>
+            <w:r>
+              <w:rPr>
+                <w:noProof/>
+              </w:rPr>
+              <w:tab/>
+            </w:r>
+            <w:r>
+              <w:rPr>
+                <w:rStyle w:val="a9"/>
+                <w:noProof/>
+              </w:rPr>
+              <w:t>查看已租借设备</w:t>
+            </w:r>
+            <w:r>
+              <w:rPr>
                 <w:noProof/>
                 <w:webHidden/>
-                <w:sz w:val="22"/>
               </w:rPr>
               <w:tab/>
             </w:r>
             <w:r>
               <w:rPr>
-                <w:b/>
                 <w:noProof/>
                 <w:webHidden/>
-                <w:sz w:val="22"/>
               </w:rPr>
               <w:fldChar w:fldCharType="begin"/>
             </w:r>
             <w:r>
               <w:rPr>
-                <w:b/>
                 <w:noProof/>
                 <w:webHidden/>
-                <w:sz w:val="22"/>
-              </w:rPr>
-              <w:instrText xml:space="preserve"> PAGEREF _Toc37105796 \h </w:instrText>
-            </w:r>
-            <w:r>
-              <w:rPr>
-                <w:b/>
+              </w:rPr>
+              <w:instrText xml:space="preserve"> PAGEREF _Toc37106009 \h </w:instrText>
+            </w:r>
+            <w:r>
+              <w:rPr>
                 <w:noProof/>
                 <w:webHidden/>
-                <w:sz w:val="22"/>
-              </w:rPr>
-            </w:r>
-            <w:r>
-              <w:rPr>
-                <w:b/>
+              </w:rPr>
+            </w:r>
+            <w:r>
+              <w:rPr>
                 <w:noProof/>
                 <w:webHidden/>
-                <w:sz w:val="22"/>
               </w:rPr>
               <w:fldChar w:fldCharType="separate"/>
             </w:r>
             <w:r>
               <w:rPr>
-                <w:b/>
                 <w:noProof/>
                 <w:webHidden/>
-                <w:sz w:val="22"/>
               </w:rPr>
               <w:t>17</w:t>
             </w:r>
             <w:r>
               <w:rPr>
-                <w:b/>
                 <w:noProof/>
                 <w:webHidden/>
-                <w:sz w:val="22"/>
               </w:rPr>
               <w:fldChar w:fldCharType="end"/>
             </w:r>
@@ -2080,80 +1879,62 @@
               <w:tab w:val="right" w:leader="dot" w:pos="8296"/>
             </w:tabs>
             <w:rPr>
-              <w:b/>
               <w:noProof/>
-              <w:sz w:val="22"/>
             </w:rPr>
           </w:pPr>
-          <w:hyperlink w:anchor="_Toc37105797" w:history="1">
+          <w:hyperlink w:anchor="_Toc37106010" w:history="1">
             <w:r>
               <w:rPr>
                 <w:rStyle w:val="a9"/>
-                <w:b/>
-                <w:noProof/>
-                <w:sz w:val="22"/>
+                <w:noProof/>
               </w:rPr>
               <w:t>五、总功能结构图</w:t>
             </w:r>
             <w:r>
               <w:rPr>
-                <w:b/>
                 <w:noProof/>
                 <w:webHidden/>
-                <w:sz w:val="22"/>
               </w:rPr>
               <w:tab/>
             </w:r>
             <w:r>
               <w:rPr>
-                <w:b/>
                 <w:noProof/>
                 <w:webHidden/>
-                <w:sz w:val="22"/>
               </w:rPr>
               <w:fldChar w:fldCharType="begin"/>
             </w:r>
             <w:r>
               <w:rPr>
-                <w:b/>
                 <w:noProof/>
                 <w:webHidden/>
-                <w:sz w:val="22"/>
-              </w:rPr>
-              <w:instrText xml:space="preserve"> PAGEREF _Toc37105797 \h </w:instrText>
-            </w:r>
-            <w:r>
-              <w:rPr>
-                <w:b/>
+              </w:rPr>
+              <w:instrText xml:space="preserve"> PAGEREF _Toc37106010 \h </w:instrText>
+            </w:r>
+            <w:r>
+              <w:rPr>
                 <w:noProof/>
                 <w:webHidden/>
-                <w:sz w:val="22"/>
-              </w:rPr>
-            </w:r>
-            <w:r>
-              <w:rPr>
-                <w:b/>
+              </w:rPr>
+            </w:r>
+            <w:r>
+              <w:rPr>
                 <w:noProof/>
                 <w:webHidden/>
-                <w:sz w:val="22"/>
               </w:rPr>
               <w:fldChar w:fldCharType="separate"/>
             </w:r>
             <w:r>
               <w:rPr>
-                <w:b/>
                 <w:noProof/>
                 <w:webHidden/>
-                <w:sz w:val="22"/>
-              </w:rPr>
-              <w:t>18</w:t>
-            </w:r>
-            <w:r>
-              <w:rPr>
-                <w:b/>
+              </w:rPr>
+              <w:t>19</w:t>
+            </w:r>
+            <w:r>
+              <w:rPr>
                 <w:noProof/>
                 <w:webHidden/>
-                <w:sz w:val="22"/>
               </w:rPr>
               <w:fldChar w:fldCharType="end"/>
             </w:r>
@@ -2166,1092 +1947,62 @@
               <w:tab w:val="right" w:leader="dot" w:pos="8296"/>
             </w:tabs>
             <w:rPr>
-              <w:b/>
               <w:noProof/>
-              <w:sz w:val="22"/>
             </w:rPr>
           </w:pPr>
-          <w:hyperlink w:anchor="_Toc37105798" w:history="1">
+          <w:hyperlink w:anchor="_Toc37106011" w:history="1">
             <w:r>
               <w:rPr>
                 <w:rStyle w:val="a9"/>
-                <w:b/>
-                <w:noProof/>
-                <w:sz w:val="22"/>
+                <w:noProof/>
               </w:rPr>
               <w:t>六、接口设计</w:t>
             </w:r>
             <w:r>
               <w:rPr>
-                <w:b/>
                 <w:noProof/>
                 <w:webHidden/>
-                <w:sz w:val="22"/>
               </w:rPr>
               <w:tab/>
             </w:r>
             <w:r>
               <w:rPr>
-                <w:b/>
                 <w:noProof/>
                 <w:webHidden/>
-                <w:sz w:val="22"/>
               </w:rPr>
               <w:fldChar w:fldCharType="begin"/>
             </w:r>
             <w:r>
               <w:rPr>
-                <w:b/>
                 <w:noProof/>
                 <w:webHidden/>
-                <w:sz w:val="22"/>
-              </w:rPr>
-              <w:instrText xml:space="preserve"> PAGEREF _Toc37105798 \h </w:instrText>
-            </w:r>
-            <w:r>
-              <w:rPr>
-                <w:b/>
+              </w:rPr>
+              <w:instrText xml:space="preserve"> PAGEREF _Toc37106011 \h </w:instrText>
+            </w:r>
+            <w:r>
+              <w:rPr>
                 <w:noProof/>
                 <w:webHidden/>
-                <w:sz w:val="22"/>
-              </w:rPr>
-            </w:r>
-            <w:r>
-              <w:rPr>
-                <w:b/>
+              </w:rPr>
+            </w:r>
+            <w:r>
+              <w:rPr>
                 <w:noProof/>
                 <w:webHidden/>
-                <w:sz w:val="22"/>
               </w:rPr>
               <w:fldChar w:fldCharType="separate"/>
             </w:r>
             <w:r>
               <w:rPr>
-                <w:b/>
                 <w:noProof/>
                 <w:webHidden/>
-                <w:sz w:val="22"/>
-              </w:rPr>
-              <w:t>18</w:t>
-            </w:r>
-            <w:r>
-              <w:rPr>
-                <w:b/>
+              </w:rPr>
+              <w:t>19</w:t>
+            </w:r>
+            <w:r>
+              <w:rPr>
                 <w:noProof/>
                 <w:webHidden/>
-                <w:sz w:val="22"/>
-              </w:rPr>
-              <w:fldChar w:fldCharType="end"/>
-            </w:r>
-          </w:hyperlink>
-        </w:p>
-        <w:p>
-          <w:pPr>
-            <w:pStyle w:val="TOC3"/>
-            <w:tabs>
-              <w:tab w:val="left" w:pos="1680"/>
-              <w:tab w:val="right" w:leader="dot" w:pos="8296"/>
-            </w:tabs>
-            <w:rPr>
-              <w:b/>
-              <w:noProof/>
-              <w:sz w:val="22"/>
-            </w:rPr>
-          </w:pPr>
-          <w:hyperlink w:anchor="_Toc37105799" w:history="1">
-            <w:r>
-              <w:rPr>
-                <w:rStyle w:val="a9"/>
-                <w:b/>
-                <w:bCs/>
-                <w:noProof/>
-                <w:sz w:val="22"/>
-              </w:rPr>
-              <w:t>（一）</w:t>
-            </w:r>
-            <w:r>
-              <w:rPr>
-                <w:b/>
-                <w:noProof/>
-                <w:sz w:val="22"/>
-              </w:rPr>
-              <w:tab/>
-            </w:r>
-            <w:r>
-              <w:rPr>
-                <w:rStyle w:val="a9"/>
-                <w:b/>
-                <w:bCs/>
-                <w:noProof/>
-                <w:sz w:val="22"/>
-              </w:rPr>
-              <w:t>软件接口设计概述</w:t>
-            </w:r>
-            <w:r>
-              <w:rPr>
-                <w:b/>
-                <w:noProof/>
-                <w:webHidden/>
-                <w:sz w:val="22"/>
-              </w:rPr>
-              <w:tab/>
-            </w:r>
-            <w:r>
-              <w:rPr>
-                <w:b/>
-                <w:noProof/>
-                <w:webHidden/>
-                <w:sz w:val="22"/>
-              </w:rPr>
-              <w:fldChar w:fldCharType="begin"/>
-            </w:r>
-            <w:r>
-              <w:rPr>
-                <w:b/>
-                <w:noProof/>
-                <w:webHidden/>
-                <w:sz w:val="22"/>
-              </w:rPr>
-              <w:instrText xml:space="preserve"> PAGEREF _Toc37105799 \h </w:instrText>
-            </w:r>
-            <w:r>
-              <w:rPr>
-                <w:b/>
-                <w:noProof/>
-                <w:webHidden/>
-                <w:sz w:val="22"/>
-              </w:rPr>
-            </w:r>
-            <w:r>
-              <w:rPr>
-                <w:b/>
-                <w:noProof/>
-                <w:webHidden/>
-                <w:sz w:val="22"/>
-              </w:rPr>
-              <w:fldChar w:fldCharType="separate"/>
-            </w:r>
-            <w:r>
-              <w:rPr>
-                <w:b/>
-                <w:noProof/>
-                <w:webHidden/>
-                <w:sz w:val="22"/>
-              </w:rPr>
-              <w:t>18</w:t>
-            </w:r>
-            <w:r>
-              <w:rPr>
-                <w:b/>
-                <w:noProof/>
-                <w:webHidden/>
-                <w:sz w:val="22"/>
-              </w:rPr>
-              <w:fldChar w:fldCharType="end"/>
-            </w:r>
-          </w:hyperlink>
-        </w:p>
-        <w:p>
-          <w:pPr>
-            <w:pStyle w:val="TOC3"/>
-            <w:tabs>
-              <w:tab w:val="left" w:pos="1680"/>
-              <w:tab w:val="right" w:leader="dot" w:pos="8296"/>
-            </w:tabs>
-            <w:rPr>
-              <w:b/>
-              <w:noProof/>
-              <w:sz w:val="22"/>
-            </w:rPr>
-          </w:pPr>
-          <w:hyperlink w:anchor="_Toc37105800" w:history="1">
-            <w:r>
-              <w:rPr>
-                <w:rStyle w:val="a9"/>
-                <w:b/>
-                <w:bCs/>
-                <w:noProof/>
-                <w:sz w:val="22"/>
-              </w:rPr>
-              <w:t>（二）</w:t>
-            </w:r>
-            <w:r>
-              <w:rPr>
-                <w:b/>
-                <w:noProof/>
-                <w:sz w:val="22"/>
-              </w:rPr>
-              <w:tab/>
-            </w:r>
-            <w:r>
-              <w:rPr>
-                <w:rStyle w:val="a9"/>
-                <w:b/>
-                <w:bCs/>
-                <w:noProof/>
-                <w:sz w:val="22"/>
-              </w:rPr>
-              <w:t>系统与使用者间交互的接口设计</w:t>
-            </w:r>
-            <w:r>
-              <w:rPr>
-                <w:b/>
-                <w:noProof/>
-                <w:webHidden/>
-                <w:sz w:val="22"/>
-              </w:rPr>
-              <w:tab/>
-            </w:r>
-            <w:r>
-              <w:rPr>
-                <w:b/>
-                <w:noProof/>
-                <w:webHidden/>
-                <w:sz w:val="22"/>
-              </w:rPr>
-              <w:fldChar w:fldCharType="begin"/>
-            </w:r>
-            <w:r>
-              <w:rPr>
-                <w:b/>
-                <w:noProof/>
-                <w:webHidden/>
-                <w:sz w:val="22"/>
-              </w:rPr>
-              <w:instrText xml:space="preserve"> PAGEREF _Toc37105800 \h </w:instrText>
-            </w:r>
-            <w:r>
-              <w:rPr>
-                <w:b/>
-                <w:noProof/>
-                <w:webHidden/>
-                <w:sz w:val="22"/>
-              </w:rPr>
-            </w:r>
-            <w:r>
-              <w:rPr>
-                <w:b/>
-                <w:noProof/>
-                <w:webHidden/>
-                <w:sz w:val="22"/>
-              </w:rPr>
-              <w:fldChar w:fldCharType="separate"/>
-            </w:r>
-            <w:r>
-              <w:rPr>
-                <w:b/>
-                <w:noProof/>
-                <w:webHidden/>
-                <w:sz w:val="22"/>
-              </w:rPr>
-              <w:t>18</w:t>
-            </w:r>
-            <w:r>
-              <w:rPr>
-                <w:b/>
-                <w:noProof/>
-                <w:webHidden/>
-                <w:sz w:val="22"/>
-              </w:rPr>
-              <w:fldChar w:fldCharType="end"/>
-            </w:r>
-          </w:hyperlink>
-        </w:p>
-        <w:p>
-          <w:pPr>
-            <w:pStyle w:val="TOC3"/>
-            <w:tabs>
-              <w:tab w:val="left" w:pos="1680"/>
-              <w:tab w:val="right" w:leader="dot" w:pos="8296"/>
-            </w:tabs>
-            <w:rPr>
-              <w:b/>
-              <w:noProof/>
-              <w:sz w:val="22"/>
-            </w:rPr>
-          </w:pPr>
-          <w:hyperlink w:anchor="_Toc37105801" w:history="1">
-            <w:r>
-              <w:rPr>
-                <w:rStyle w:val="a9"/>
-                <w:b/>
-                <w:bCs/>
-                <w:noProof/>
-                <w:sz w:val="22"/>
-              </w:rPr>
-              <w:t>（三）</w:t>
-            </w:r>
-            <w:r>
-              <w:rPr>
-                <w:b/>
-                <w:noProof/>
-                <w:sz w:val="22"/>
-              </w:rPr>
-              <w:tab/>
-            </w:r>
-            <w:r>
-              <w:rPr>
-                <w:rStyle w:val="a9"/>
-                <w:b/>
-                <w:bCs/>
-                <w:noProof/>
-                <w:sz w:val="22"/>
-              </w:rPr>
-              <w:t>系统模块间的接口设计</w:t>
-            </w:r>
-            <w:r>
-              <w:rPr>
-                <w:b/>
-                <w:noProof/>
-                <w:webHidden/>
-                <w:sz w:val="22"/>
-              </w:rPr>
-              <w:tab/>
-            </w:r>
-            <w:r>
-              <w:rPr>
-                <w:b/>
-                <w:noProof/>
-                <w:webHidden/>
-                <w:sz w:val="22"/>
-              </w:rPr>
-              <w:fldChar w:fldCharType="begin"/>
-            </w:r>
-            <w:r>
-              <w:rPr>
-                <w:b/>
-                <w:noProof/>
-                <w:webHidden/>
-                <w:sz w:val="22"/>
-              </w:rPr>
-              <w:instrText xml:space="preserve"> PAGEREF _Toc37105801 \h </w:instrText>
-            </w:r>
-            <w:r>
-              <w:rPr>
-                <w:b/>
-                <w:noProof/>
-                <w:webHidden/>
-                <w:sz w:val="22"/>
-              </w:rPr>
-            </w:r>
-            <w:r>
-              <w:rPr>
-                <w:b/>
-                <w:noProof/>
-                <w:webHidden/>
-                <w:sz w:val="22"/>
-              </w:rPr>
-              <w:fldChar w:fldCharType="separate"/>
-            </w:r>
-            <w:r>
-              <w:rPr>
-                <w:b/>
-                <w:noProof/>
-                <w:webHidden/>
-                <w:sz w:val="22"/>
-              </w:rPr>
-              <w:t>20</w:t>
-            </w:r>
-            <w:r>
-              <w:rPr>
-                <w:b/>
-                <w:noProof/>
-                <w:webHidden/>
-                <w:sz w:val="22"/>
-              </w:rPr>
-              <w:fldChar w:fldCharType="end"/>
-            </w:r>
-          </w:hyperlink>
-        </w:p>
-        <w:p>
-          <w:pPr>
-            <w:pStyle w:val="TOC3"/>
-            <w:tabs>
-              <w:tab w:val="left" w:pos="1680"/>
-              <w:tab w:val="right" w:leader="dot" w:pos="8296"/>
-            </w:tabs>
-            <w:rPr>
-              <w:b/>
-              <w:noProof/>
-              <w:sz w:val="22"/>
-            </w:rPr>
-          </w:pPr>
-          <w:hyperlink w:anchor="_Toc37105802" w:history="1">
-            <w:r>
-              <w:rPr>
-                <w:rStyle w:val="a9"/>
-                <w:b/>
-                <w:bCs/>
-                <w:noProof/>
-                <w:sz w:val="22"/>
-              </w:rPr>
-              <w:t>（四）</w:t>
-            </w:r>
-            <w:r>
-              <w:rPr>
-                <w:b/>
-                <w:noProof/>
-                <w:sz w:val="22"/>
-              </w:rPr>
-              <w:tab/>
-            </w:r>
-            <w:r>
-              <w:rPr>
-                <w:rStyle w:val="a9"/>
-                <w:b/>
-                <w:bCs/>
-                <w:noProof/>
-                <w:sz w:val="22"/>
-              </w:rPr>
-              <w:t>系统与其他软硬件系统之间的接口设计</w:t>
-            </w:r>
-            <w:r>
-              <w:rPr>
-                <w:b/>
-                <w:noProof/>
-                <w:webHidden/>
-                <w:sz w:val="22"/>
-              </w:rPr>
-              <w:tab/>
-            </w:r>
-            <w:r>
-              <w:rPr>
-                <w:b/>
-                <w:noProof/>
-                <w:webHidden/>
-                <w:sz w:val="22"/>
-              </w:rPr>
-              <w:fldChar w:fldCharType="begin"/>
-            </w:r>
-            <w:r>
-              <w:rPr>
-                <w:b/>
-                <w:noProof/>
-                <w:webHidden/>
-                <w:sz w:val="22"/>
-              </w:rPr>
-              <w:instrText xml:space="preserve"> PAGEREF _Toc37105802 \h </w:instrText>
-            </w:r>
-            <w:r>
-              <w:rPr>
-                <w:b/>
-                <w:noProof/>
-                <w:webHidden/>
-                <w:sz w:val="22"/>
-              </w:rPr>
-            </w:r>
-            <w:r>
-              <w:rPr>
-                <w:b/>
-                <w:noProof/>
-                <w:webHidden/>
-                <w:sz w:val="22"/>
-              </w:rPr>
-              <w:fldChar w:fldCharType="separate"/>
-            </w:r>
-            <w:r>
-              <w:rPr>
-                <w:b/>
-                <w:noProof/>
-                <w:webHidden/>
-                <w:sz w:val="22"/>
-              </w:rPr>
-              <w:t>22</w:t>
-            </w:r>
-            <w:r>
-              <w:rPr>
-                <w:b/>
-                <w:noProof/>
-                <w:webHidden/>
-                <w:sz w:val="22"/>
-              </w:rPr>
-              <w:fldChar w:fldCharType="end"/>
-            </w:r>
-          </w:hyperlink>
-        </w:p>
-        <w:p>
-          <w:pPr>
-            <w:pStyle w:val="TOC2"/>
-            <w:tabs>
-              <w:tab w:val="right" w:leader="dot" w:pos="8296"/>
-            </w:tabs>
-            <w:rPr>
-              <w:b/>
-              <w:noProof/>
-              <w:sz w:val="22"/>
-            </w:rPr>
-          </w:pPr>
-          <w:hyperlink w:anchor="_Toc37105803" w:history="1">
-            <w:r>
-              <w:rPr>
-                <w:rStyle w:val="a9"/>
-                <w:b/>
-                <w:noProof/>
-                <w:sz w:val="22"/>
-              </w:rPr>
-              <w:t>七、数据设计</w:t>
-            </w:r>
-            <w:r>
-              <w:rPr>
-                <w:b/>
-                <w:noProof/>
-                <w:webHidden/>
-                <w:sz w:val="22"/>
-              </w:rPr>
-              <w:tab/>
-            </w:r>
-            <w:r>
-              <w:rPr>
-                <w:b/>
-                <w:noProof/>
-                <w:webHidden/>
-                <w:sz w:val="22"/>
-              </w:rPr>
-              <w:fldChar w:fldCharType="begin"/>
-            </w:r>
-            <w:r>
-              <w:rPr>
-                <w:b/>
-                <w:noProof/>
-                <w:webHidden/>
-                <w:sz w:val="22"/>
-              </w:rPr>
-              <w:instrText xml:space="preserve"> PAGEREF _Toc37105803 \h </w:instrText>
-            </w:r>
-            <w:r>
-              <w:rPr>
-                <w:b/>
-                <w:noProof/>
-                <w:webHidden/>
-                <w:sz w:val="22"/>
-              </w:rPr>
-            </w:r>
-            <w:r>
-              <w:rPr>
-                <w:b/>
-                <w:noProof/>
-                <w:webHidden/>
-                <w:sz w:val="22"/>
-              </w:rPr>
-              <w:fldChar w:fldCharType="separate"/>
-            </w:r>
-            <w:r>
-              <w:rPr>
-                <w:b/>
-                <w:noProof/>
-                <w:webHidden/>
-                <w:sz w:val="22"/>
-              </w:rPr>
-              <w:t>22</w:t>
-            </w:r>
-            <w:r>
-              <w:rPr>
-                <w:b/>
-                <w:noProof/>
-                <w:webHidden/>
-                <w:sz w:val="22"/>
-              </w:rPr>
-              <w:fldChar w:fldCharType="end"/>
-            </w:r>
-          </w:hyperlink>
-        </w:p>
-        <w:p>
-          <w:pPr>
-            <w:pStyle w:val="TOC3"/>
-            <w:tabs>
-              <w:tab w:val="left" w:pos="1470"/>
-              <w:tab w:val="right" w:leader="dot" w:pos="8296"/>
-            </w:tabs>
-            <w:rPr>
-              <w:b/>
-              <w:noProof/>
-              <w:sz w:val="22"/>
-            </w:rPr>
-          </w:pPr>
-          <w:hyperlink w:anchor="_Toc37105804" w:history="1">
-            <w:r>
-              <w:rPr>
-                <w:rStyle w:val="a9"/>
-                <w:b/>
-                <w:noProof/>
-                <w:sz w:val="22"/>
-              </w:rPr>
-              <w:t>(一)</w:t>
-            </w:r>
-            <w:r>
-              <w:rPr>
-                <w:b/>
-                <w:noProof/>
-                <w:sz w:val="22"/>
-              </w:rPr>
-              <w:tab/>
-            </w:r>
-            <w:r>
-              <w:rPr>
-                <w:rStyle w:val="a9"/>
-                <w:b/>
-                <w:noProof/>
-                <w:sz w:val="22"/>
-              </w:rPr>
-              <w:t>数据设计概述</w:t>
-            </w:r>
-            <w:r>
-              <w:rPr>
-                <w:b/>
-                <w:noProof/>
-                <w:webHidden/>
-                <w:sz w:val="22"/>
-              </w:rPr>
-              <w:tab/>
-            </w:r>
-            <w:r>
-              <w:rPr>
-                <w:b/>
-                <w:noProof/>
-                <w:webHidden/>
-                <w:sz w:val="22"/>
-              </w:rPr>
-              <w:fldChar w:fldCharType="begin"/>
-            </w:r>
-            <w:r>
-              <w:rPr>
-                <w:b/>
-                <w:noProof/>
-                <w:webHidden/>
-                <w:sz w:val="22"/>
-              </w:rPr>
-              <w:instrText xml:space="preserve"> PAGEREF _Toc37105804 \h </w:instrText>
-            </w:r>
-            <w:r>
-              <w:rPr>
-                <w:b/>
-                <w:noProof/>
-                <w:webHidden/>
-                <w:sz w:val="22"/>
-              </w:rPr>
-            </w:r>
-            <w:r>
-              <w:rPr>
-                <w:b/>
-                <w:noProof/>
-                <w:webHidden/>
-                <w:sz w:val="22"/>
-              </w:rPr>
-              <w:fldChar w:fldCharType="separate"/>
-            </w:r>
-            <w:r>
-              <w:rPr>
-                <w:b/>
-                <w:noProof/>
-                <w:webHidden/>
-                <w:sz w:val="22"/>
-              </w:rPr>
-              <w:t>22</w:t>
-            </w:r>
-            <w:r>
-              <w:rPr>
-                <w:b/>
-                <w:noProof/>
-                <w:webHidden/>
-                <w:sz w:val="22"/>
-              </w:rPr>
-              <w:fldChar w:fldCharType="end"/>
-            </w:r>
-          </w:hyperlink>
-        </w:p>
-        <w:p>
-          <w:pPr>
-            <w:pStyle w:val="TOC3"/>
-            <w:tabs>
-              <w:tab w:val="left" w:pos="1470"/>
-              <w:tab w:val="right" w:leader="dot" w:pos="8296"/>
-            </w:tabs>
-            <w:rPr>
-              <w:b/>
-              <w:noProof/>
-              <w:sz w:val="22"/>
-            </w:rPr>
-          </w:pPr>
-          <w:hyperlink w:anchor="_Toc37105805" w:history="1">
-            <w:r>
-              <w:rPr>
-                <w:rStyle w:val="a9"/>
-                <w:b/>
-                <w:noProof/>
-                <w:sz w:val="22"/>
-              </w:rPr>
-              <w:t>(二)</w:t>
-            </w:r>
-            <w:r>
-              <w:rPr>
-                <w:b/>
-                <w:noProof/>
-                <w:sz w:val="22"/>
-              </w:rPr>
-              <w:tab/>
-            </w:r>
-            <w:r>
-              <w:rPr>
-                <w:rStyle w:val="a9"/>
-                <w:b/>
-                <w:noProof/>
-                <w:sz w:val="22"/>
-              </w:rPr>
-              <w:t>文件设计</w:t>
-            </w:r>
-            <w:r>
-              <w:rPr>
-                <w:b/>
-                <w:noProof/>
-                <w:webHidden/>
-                <w:sz w:val="22"/>
-              </w:rPr>
-              <w:tab/>
-            </w:r>
-            <w:r>
-              <w:rPr>
-                <w:b/>
-                <w:noProof/>
-                <w:webHidden/>
-                <w:sz w:val="22"/>
-              </w:rPr>
-              <w:fldChar w:fldCharType="begin"/>
-            </w:r>
-            <w:r>
-              <w:rPr>
-                <w:b/>
-                <w:noProof/>
-                <w:webHidden/>
-                <w:sz w:val="22"/>
-              </w:rPr>
-              <w:instrText xml:space="preserve"> PAGEREF _Toc37105805 \h </w:instrText>
-            </w:r>
-            <w:r>
-              <w:rPr>
-                <w:b/>
-                <w:noProof/>
-                <w:webHidden/>
-                <w:sz w:val="22"/>
-              </w:rPr>
-            </w:r>
-            <w:r>
-              <w:rPr>
-                <w:b/>
-                <w:noProof/>
-                <w:webHidden/>
-                <w:sz w:val="22"/>
-              </w:rPr>
-              <w:fldChar w:fldCharType="separate"/>
-            </w:r>
-            <w:r>
-              <w:rPr>
-                <w:b/>
-                <w:noProof/>
-                <w:webHidden/>
-                <w:sz w:val="22"/>
-              </w:rPr>
-              <w:t>22</w:t>
-            </w:r>
-            <w:r>
-              <w:rPr>
-                <w:b/>
-                <w:noProof/>
-                <w:webHidden/>
-                <w:sz w:val="22"/>
-              </w:rPr>
-              <w:fldChar w:fldCharType="end"/>
-            </w:r>
-          </w:hyperlink>
-        </w:p>
-        <w:p>
-          <w:pPr>
-            <w:pStyle w:val="TOC3"/>
-            <w:tabs>
-              <w:tab w:val="left" w:pos="1470"/>
-              <w:tab w:val="right" w:leader="dot" w:pos="8296"/>
-            </w:tabs>
-            <w:rPr>
-              <w:b/>
-              <w:noProof/>
-              <w:sz w:val="22"/>
-            </w:rPr>
-          </w:pPr>
-          <w:hyperlink w:anchor="_Toc37105806" w:history="1">
-            <w:r>
-              <w:rPr>
-                <w:rStyle w:val="a9"/>
-                <w:b/>
-                <w:noProof/>
-                <w:sz w:val="22"/>
-              </w:rPr>
-              <w:t>(三)</w:t>
-            </w:r>
-            <w:r>
-              <w:rPr>
-                <w:b/>
-                <w:noProof/>
-                <w:sz w:val="22"/>
-              </w:rPr>
-              <w:tab/>
-            </w:r>
-            <w:r>
-              <w:rPr>
-                <w:rStyle w:val="a9"/>
-                <w:b/>
-                <w:noProof/>
-                <w:sz w:val="22"/>
-              </w:rPr>
-              <w:t>数据库设计</w:t>
-            </w:r>
-            <w:r>
-              <w:rPr>
-                <w:b/>
-                <w:noProof/>
-                <w:webHidden/>
-                <w:sz w:val="22"/>
-              </w:rPr>
-              <w:tab/>
-            </w:r>
-            <w:r>
-              <w:rPr>
-                <w:b/>
-                <w:noProof/>
-                <w:webHidden/>
-                <w:sz w:val="22"/>
-              </w:rPr>
-              <w:fldChar w:fldCharType="begin"/>
-            </w:r>
-            <w:r>
-              <w:rPr>
-                <w:b/>
-                <w:noProof/>
-                <w:webHidden/>
-                <w:sz w:val="22"/>
-              </w:rPr>
-              <w:instrText xml:space="preserve"> PAGEREF _Toc37105806 \h </w:instrText>
-            </w:r>
-            <w:r>
-              <w:rPr>
-                <w:b/>
-                <w:noProof/>
-                <w:webHidden/>
-                <w:sz w:val="22"/>
-              </w:rPr>
-            </w:r>
-            <w:r>
-              <w:rPr>
-                <w:b/>
-                <w:noProof/>
-                <w:webHidden/>
-                <w:sz w:val="22"/>
-              </w:rPr>
-              <w:fldChar w:fldCharType="separate"/>
-            </w:r>
-            <w:r>
-              <w:rPr>
-                <w:b/>
-                <w:noProof/>
-                <w:webHidden/>
-                <w:sz w:val="22"/>
-              </w:rPr>
-              <w:t>23</w:t>
-            </w:r>
-            <w:r>
-              <w:rPr>
-                <w:b/>
-                <w:noProof/>
-                <w:webHidden/>
-                <w:sz w:val="22"/>
-              </w:rPr>
-              <w:fldChar w:fldCharType="end"/>
-            </w:r>
-          </w:hyperlink>
-        </w:p>
-        <w:p>
-          <w:pPr>
-            <w:pStyle w:val="TOC2"/>
-            <w:tabs>
-              <w:tab w:val="right" w:leader="dot" w:pos="8296"/>
-            </w:tabs>
-            <w:rPr>
-              <w:b/>
-              <w:noProof/>
-              <w:sz w:val="22"/>
-            </w:rPr>
-          </w:pPr>
-          <w:hyperlink w:anchor="_Toc37105807" w:history="1">
-            <w:r>
-              <w:rPr>
-                <w:rStyle w:val="a9"/>
-                <w:b/>
-                <w:noProof/>
-                <w:sz w:val="22"/>
-              </w:rPr>
-              <w:t>八、过程设计</w:t>
-            </w:r>
-            <w:r>
-              <w:rPr>
-                <w:b/>
-                <w:noProof/>
-                <w:webHidden/>
-                <w:sz w:val="22"/>
-              </w:rPr>
-              <w:tab/>
-            </w:r>
-            <w:r>
-              <w:rPr>
-                <w:b/>
-                <w:noProof/>
-                <w:webHidden/>
-                <w:sz w:val="22"/>
-              </w:rPr>
-              <w:fldChar w:fldCharType="begin"/>
-            </w:r>
-            <w:r>
-              <w:rPr>
-                <w:b/>
-                <w:noProof/>
-                <w:webHidden/>
-                <w:sz w:val="22"/>
-              </w:rPr>
-              <w:instrText xml:space="preserve"> PAGEREF _Toc37105807 \h </w:instrText>
-            </w:r>
-            <w:r>
-              <w:rPr>
-                <w:b/>
-                <w:noProof/>
-                <w:webHidden/>
-                <w:sz w:val="22"/>
-              </w:rPr>
-            </w:r>
-            <w:r>
-              <w:rPr>
-                <w:b/>
-                <w:noProof/>
-                <w:webHidden/>
-                <w:sz w:val="22"/>
-              </w:rPr>
-              <w:fldChar w:fldCharType="separate"/>
-            </w:r>
-            <w:r>
-              <w:rPr>
-                <w:b/>
-                <w:noProof/>
-                <w:webHidden/>
-                <w:sz w:val="22"/>
-              </w:rPr>
-              <w:t>29</w:t>
-            </w:r>
-            <w:r>
-              <w:rPr>
-                <w:b/>
-                <w:noProof/>
-                <w:webHidden/>
-                <w:sz w:val="22"/>
-              </w:rPr>
-              <w:fldChar w:fldCharType="end"/>
-            </w:r>
-          </w:hyperlink>
-        </w:p>
-        <w:p>
-          <w:pPr>
-            <w:pStyle w:val="TOC3"/>
-            <w:tabs>
-              <w:tab w:val="left" w:pos="1680"/>
-              <w:tab w:val="right" w:leader="dot" w:pos="8296"/>
-            </w:tabs>
-            <w:rPr>
-              <w:b/>
-              <w:noProof/>
-              <w:sz w:val="22"/>
-            </w:rPr>
-          </w:pPr>
-          <w:hyperlink w:anchor="_Toc37105808" w:history="1">
-            <w:r>
-              <w:rPr>
-                <w:rStyle w:val="a9"/>
-                <w:b/>
-                <w:noProof/>
-                <w:sz w:val="22"/>
-              </w:rPr>
-              <w:t>（一）</w:t>
-            </w:r>
-            <w:r>
-              <w:rPr>
-                <w:b/>
-                <w:noProof/>
-                <w:sz w:val="22"/>
-              </w:rPr>
-              <w:tab/>
-            </w:r>
-            <w:r>
-              <w:rPr>
-                <w:rStyle w:val="a9"/>
-                <w:b/>
-                <w:noProof/>
-                <w:sz w:val="22"/>
-              </w:rPr>
-              <w:t>过程设计阶段概述</w:t>
-            </w:r>
-            <w:r>
-              <w:rPr>
-                <w:b/>
-                <w:noProof/>
-                <w:webHidden/>
-                <w:sz w:val="22"/>
-              </w:rPr>
-              <w:tab/>
-            </w:r>
-            <w:r>
-              <w:rPr>
-                <w:b/>
-                <w:noProof/>
-                <w:webHidden/>
-                <w:sz w:val="22"/>
-              </w:rPr>
-              <w:fldChar w:fldCharType="begin"/>
-            </w:r>
-            <w:r>
-              <w:rPr>
-                <w:b/>
-                <w:noProof/>
-                <w:webHidden/>
-                <w:sz w:val="22"/>
-              </w:rPr>
-              <w:instrText xml:space="preserve"> PAGEREF _Toc37105808 \h </w:instrText>
-            </w:r>
-            <w:r>
-              <w:rPr>
-                <w:b/>
-                <w:noProof/>
-                <w:webHidden/>
-                <w:sz w:val="22"/>
-              </w:rPr>
-            </w:r>
-            <w:r>
-              <w:rPr>
-                <w:b/>
-                <w:noProof/>
-                <w:webHidden/>
-                <w:sz w:val="22"/>
-              </w:rPr>
-              <w:fldChar w:fldCharType="separate"/>
-            </w:r>
-            <w:r>
-              <w:rPr>
-                <w:b/>
-                <w:noProof/>
-                <w:webHidden/>
-                <w:sz w:val="22"/>
-              </w:rPr>
-              <w:t>29</w:t>
-            </w:r>
-            <w:r>
-              <w:rPr>
-                <w:b/>
-                <w:noProof/>
-                <w:webHidden/>
-                <w:sz w:val="22"/>
               </w:rPr>
               <w:fldChar w:fldCharType="end"/>
             </w:r>
@@ -3268,92 +2019,872 @@
               <w:noProof/>
             </w:rPr>
           </w:pPr>
-          <w:hyperlink w:anchor="_Toc37105809" w:history="1">
+          <w:hyperlink w:anchor="_Toc37106012" w:history="1">
             <w:r>
               <w:rPr>
                 <w:rStyle w:val="a9"/>
-                <w:b/>
-                <w:noProof/>
-                <w:sz w:val="22"/>
+                <w:bCs/>
+                <w:noProof/>
+              </w:rPr>
+              <w:t>（一）</w:t>
+            </w:r>
+            <w:r>
+              <w:rPr>
+                <w:noProof/>
+              </w:rPr>
+              <w:tab/>
+            </w:r>
+            <w:r>
+              <w:rPr>
+                <w:rStyle w:val="a9"/>
+                <w:bCs/>
+                <w:noProof/>
+              </w:rPr>
+              <w:t>软件接口设计概述</w:t>
+            </w:r>
+            <w:r>
+              <w:rPr>
+                <w:noProof/>
+                <w:webHidden/>
+              </w:rPr>
+              <w:tab/>
+            </w:r>
+            <w:r>
+              <w:rPr>
+                <w:noProof/>
+                <w:webHidden/>
+              </w:rPr>
+              <w:fldChar w:fldCharType="begin"/>
+            </w:r>
+            <w:r>
+              <w:rPr>
+                <w:noProof/>
+                <w:webHidden/>
+              </w:rPr>
+              <w:instrText xml:space="preserve"> PAGEREF _Toc37106012 \h </w:instrText>
+            </w:r>
+            <w:r>
+              <w:rPr>
+                <w:noProof/>
+                <w:webHidden/>
+              </w:rPr>
+            </w:r>
+            <w:r>
+              <w:rPr>
+                <w:noProof/>
+                <w:webHidden/>
+              </w:rPr>
+              <w:fldChar w:fldCharType="separate"/>
+            </w:r>
+            <w:r>
+              <w:rPr>
+                <w:noProof/>
+                <w:webHidden/>
+              </w:rPr>
+              <w:t>19</w:t>
+            </w:r>
+            <w:r>
+              <w:rPr>
+                <w:noProof/>
+                <w:webHidden/>
+              </w:rPr>
+              <w:fldChar w:fldCharType="end"/>
+            </w:r>
+          </w:hyperlink>
+        </w:p>
+        <w:p>
+          <w:pPr>
+            <w:pStyle w:val="TOC3"/>
+            <w:tabs>
+              <w:tab w:val="left" w:pos="1680"/>
+              <w:tab w:val="right" w:leader="dot" w:pos="8296"/>
+            </w:tabs>
+            <w:rPr>
+              <w:noProof/>
+            </w:rPr>
+          </w:pPr>
+          <w:hyperlink w:anchor="_Toc37106013" w:history="1">
+            <w:r>
+              <w:rPr>
+                <w:rStyle w:val="a9"/>
+                <w:bCs/>
+                <w:noProof/>
               </w:rPr>
               <w:t>（二）</w:t>
             </w:r>
             <w:r>
               <w:rPr>
-                <w:b/>
-                <w:noProof/>
-                <w:sz w:val="22"/>
+                <w:noProof/>
               </w:rPr>
               <w:tab/>
             </w:r>
             <w:r>
               <w:rPr>
                 <w:rStyle w:val="a9"/>
-                <w:b/>
-                <w:noProof/>
-                <w:sz w:val="22"/>
+                <w:bCs/>
+                <w:noProof/>
+              </w:rPr>
+              <w:t>系统与使用者间交互的接口设计</w:t>
+            </w:r>
+            <w:r>
+              <w:rPr>
+                <w:noProof/>
+                <w:webHidden/>
+              </w:rPr>
+              <w:tab/>
+            </w:r>
+            <w:r>
+              <w:rPr>
+                <w:noProof/>
+                <w:webHidden/>
+              </w:rPr>
+              <w:fldChar w:fldCharType="begin"/>
+            </w:r>
+            <w:r>
+              <w:rPr>
+                <w:noProof/>
+                <w:webHidden/>
+              </w:rPr>
+              <w:instrText xml:space="preserve"> PAGEREF _Toc37106013 \h </w:instrText>
+            </w:r>
+            <w:r>
+              <w:rPr>
+                <w:noProof/>
+                <w:webHidden/>
+              </w:rPr>
+            </w:r>
+            <w:r>
+              <w:rPr>
+                <w:noProof/>
+                <w:webHidden/>
+              </w:rPr>
+              <w:fldChar w:fldCharType="separate"/>
+            </w:r>
+            <w:r>
+              <w:rPr>
+                <w:noProof/>
+                <w:webHidden/>
+              </w:rPr>
+              <w:t>19</w:t>
+            </w:r>
+            <w:r>
+              <w:rPr>
+                <w:noProof/>
+                <w:webHidden/>
+              </w:rPr>
+              <w:fldChar w:fldCharType="end"/>
+            </w:r>
+          </w:hyperlink>
+        </w:p>
+        <w:p>
+          <w:pPr>
+            <w:pStyle w:val="TOC3"/>
+            <w:tabs>
+              <w:tab w:val="left" w:pos="1680"/>
+              <w:tab w:val="right" w:leader="dot" w:pos="8296"/>
+            </w:tabs>
+            <w:rPr>
+              <w:noProof/>
+            </w:rPr>
+          </w:pPr>
+          <w:hyperlink w:anchor="_Toc37106014" w:history="1">
+            <w:r>
+              <w:rPr>
+                <w:rStyle w:val="a9"/>
+                <w:bCs/>
+                <w:noProof/>
+              </w:rPr>
+              <w:t>（三）</w:t>
+            </w:r>
+            <w:r>
+              <w:rPr>
+                <w:noProof/>
+              </w:rPr>
+              <w:tab/>
+            </w:r>
+            <w:r>
+              <w:rPr>
+                <w:rStyle w:val="a9"/>
+                <w:bCs/>
+                <w:noProof/>
+              </w:rPr>
+              <w:t>系统模块间的接口设计</w:t>
+            </w:r>
+            <w:r>
+              <w:rPr>
+                <w:noProof/>
+                <w:webHidden/>
+              </w:rPr>
+              <w:tab/>
+            </w:r>
+            <w:r>
+              <w:rPr>
+                <w:noProof/>
+                <w:webHidden/>
+              </w:rPr>
+              <w:fldChar w:fldCharType="begin"/>
+            </w:r>
+            <w:r>
+              <w:rPr>
+                <w:noProof/>
+                <w:webHidden/>
+              </w:rPr>
+              <w:instrText xml:space="preserve"> PAGEREF _Toc37106014 \h </w:instrText>
+            </w:r>
+            <w:r>
+              <w:rPr>
+                <w:noProof/>
+                <w:webHidden/>
+              </w:rPr>
+            </w:r>
+            <w:r>
+              <w:rPr>
+                <w:noProof/>
+                <w:webHidden/>
+              </w:rPr>
+              <w:fldChar w:fldCharType="separate"/>
+            </w:r>
+            <w:r>
+              <w:rPr>
+                <w:noProof/>
+                <w:webHidden/>
+              </w:rPr>
+              <w:t>21</w:t>
+            </w:r>
+            <w:r>
+              <w:rPr>
+                <w:noProof/>
+                <w:webHidden/>
+              </w:rPr>
+              <w:fldChar w:fldCharType="end"/>
+            </w:r>
+          </w:hyperlink>
+        </w:p>
+        <w:p>
+          <w:pPr>
+            <w:pStyle w:val="TOC3"/>
+            <w:tabs>
+              <w:tab w:val="left" w:pos="1680"/>
+              <w:tab w:val="right" w:leader="dot" w:pos="8296"/>
+            </w:tabs>
+            <w:rPr>
+              <w:noProof/>
+            </w:rPr>
+          </w:pPr>
+          <w:hyperlink w:anchor="_Toc37106015" w:history="1">
+            <w:r>
+              <w:rPr>
+                <w:rStyle w:val="a9"/>
+                <w:bCs/>
+                <w:noProof/>
+              </w:rPr>
+              <w:t>（四）</w:t>
+            </w:r>
+            <w:r>
+              <w:rPr>
+                <w:noProof/>
+              </w:rPr>
+              <w:tab/>
+            </w:r>
+            <w:r>
+              <w:rPr>
+                <w:rStyle w:val="a9"/>
+                <w:bCs/>
+                <w:noProof/>
+              </w:rPr>
+              <w:t>系统与其他软硬件系统之间的接口设计</w:t>
+            </w:r>
+            <w:r>
+              <w:rPr>
+                <w:noProof/>
+                <w:webHidden/>
+              </w:rPr>
+              <w:tab/>
+            </w:r>
+            <w:r>
+              <w:rPr>
+                <w:noProof/>
+                <w:webHidden/>
+              </w:rPr>
+              <w:fldChar w:fldCharType="begin"/>
+            </w:r>
+            <w:r>
+              <w:rPr>
+                <w:noProof/>
+                <w:webHidden/>
+              </w:rPr>
+              <w:instrText xml:space="preserve"> PAGEREF _Toc37106015 \h </w:instrText>
+            </w:r>
+            <w:r>
+              <w:rPr>
+                <w:noProof/>
+                <w:webHidden/>
+              </w:rPr>
+            </w:r>
+            <w:r>
+              <w:rPr>
+                <w:noProof/>
+                <w:webHidden/>
+              </w:rPr>
+              <w:fldChar w:fldCharType="separate"/>
+            </w:r>
+            <w:r>
+              <w:rPr>
+                <w:noProof/>
+                <w:webHidden/>
+              </w:rPr>
+              <w:t>22</w:t>
+            </w:r>
+            <w:r>
+              <w:rPr>
+                <w:noProof/>
+                <w:webHidden/>
+              </w:rPr>
+              <w:fldChar w:fldCharType="end"/>
+            </w:r>
+          </w:hyperlink>
+        </w:p>
+        <w:p>
+          <w:pPr>
+            <w:pStyle w:val="TOC2"/>
+            <w:tabs>
+              <w:tab w:val="right" w:leader="dot" w:pos="8296"/>
+            </w:tabs>
+            <w:rPr>
+              <w:noProof/>
+            </w:rPr>
+          </w:pPr>
+          <w:hyperlink w:anchor="_Toc37106016" w:history="1">
+            <w:r>
+              <w:rPr>
+                <w:rStyle w:val="a9"/>
+                <w:noProof/>
+              </w:rPr>
+              <w:t>七、数据设计</w:t>
+            </w:r>
+            <w:r>
+              <w:rPr>
+                <w:noProof/>
+                <w:webHidden/>
+              </w:rPr>
+              <w:tab/>
+            </w:r>
+            <w:r>
+              <w:rPr>
+                <w:noProof/>
+                <w:webHidden/>
+              </w:rPr>
+              <w:fldChar w:fldCharType="begin"/>
+            </w:r>
+            <w:r>
+              <w:rPr>
+                <w:noProof/>
+                <w:webHidden/>
+              </w:rPr>
+              <w:instrText xml:space="preserve"> PAGEREF _Toc37106016 \h </w:instrText>
+            </w:r>
+            <w:r>
+              <w:rPr>
+                <w:noProof/>
+                <w:webHidden/>
+              </w:rPr>
+            </w:r>
+            <w:r>
+              <w:rPr>
+                <w:noProof/>
+                <w:webHidden/>
+              </w:rPr>
+              <w:fldChar w:fldCharType="separate"/>
+            </w:r>
+            <w:r>
+              <w:rPr>
+                <w:noProof/>
+                <w:webHidden/>
+              </w:rPr>
+              <w:t>22</w:t>
+            </w:r>
+            <w:r>
+              <w:rPr>
+                <w:noProof/>
+                <w:webHidden/>
+              </w:rPr>
+              <w:fldChar w:fldCharType="end"/>
+            </w:r>
+          </w:hyperlink>
+        </w:p>
+        <w:p>
+          <w:pPr>
+            <w:pStyle w:val="TOC3"/>
+            <w:tabs>
+              <w:tab w:val="left" w:pos="1470"/>
+              <w:tab w:val="right" w:leader="dot" w:pos="8296"/>
+            </w:tabs>
+            <w:rPr>
+              <w:noProof/>
+            </w:rPr>
+          </w:pPr>
+          <w:hyperlink w:anchor="_Toc37106017" w:history="1">
+            <w:r>
+              <w:rPr>
+                <w:rStyle w:val="a9"/>
+                <w:noProof/>
+              </w:rPr>
+              <w:t>(一)</w:t>
+            </w:r>
+            <w:r>
+              <w:rPr>
+                <w:noProof/>
+              </w:rPr>
+              <w:tab/>
+            </w:r>
+            <w:r>
+              <w:rPr>
+                <w:rStyle w:val="a9"/>
+                <w:noProof/>
+              </w:rPr>
+              <w:t>数据设计概述</w:t>
+            </w:r>
+            <w:r>
+              <w:rPr>
+                <w:noProof/>
+                <w:webHidden/>
+              </w:rPr>
+              <w:tab/>
+            </w:r>
+            <w:r>
+              <w:rPr>
+                <w:noProof/>
+                <w:webHidden/>
+              </w:rPr>
+              <w:fldChar w:fldCharType="begin"/>
+            </w:r>
+            <w:r>
+              <w:rPr>
+                <w:noProof/>
+                <w:webHidden/>
+              </w:rPr>
+              <w:instrText xml:space="preserve"> PAGEREF _Toc37106017 \h </w:instrText>
+            </w:r>
+            <w:r>
+              <w:rPr>
+                <w:noProof/>
+                <w:webHidden/>
+              </w:rPr>
+            </w:r>
+            <w:r>
+              <w:rPr>
+                <w:noProof/>
+                <w:webHidden/>
+              </w:rPr>
+              <w:fldChar w:fldCharType="separate"/>
+            </w:r>
+            <w:r>
+              <w:rPr>
+                <w:noProof/>
+                <w:webHidden/>
+              </w:rPr>
+              <w:t>22</w:t>
+            </w:r>
+            <w:r>
+              <w:rPr>
+                <w:noProof/>
+                <w:webHidden/>
+              </w:rPr>
+              <w:fldChar w:fldCharType="end"/>
+            </w:r>
+          </w:hyperlink>
+        </w:p>
+        <w:p>
+          <w:pPr>
+            <w:pStyle w:val="TOC3"/>
+            <w:tabs>
+              <w:tab w:val="left" w:pos="1470"/>
+              <w:tab w:val="right" w:leader="dot" w:pos="8296"/>
+            </w:tabs>
+            <w:rPr>
+              <w:noProof/>
+            </w:rPr>
+          </w:pPr>
+          <w:hyperlink w:anchor="_Toc37106018" w:history="1">
+            <w:r>
+              <w:rPr>
+                <w:rStyle w:val="a9"/>
+                <w:noProof/>
+              </w:rPr>
+              <w:t>(二)</w:t>
+            </w:r>
+            <w:r>
+              <w:rPr>
+                <w:noProof/>
+              </w:rPr>
+              <w:tab/>
+            </w:r>
+            <w:r>
+              <w:rPr>
+                <w:rStyle w:val="a9"/>
+                <w:noProof/>
+              </w:rPr>
+              <w:t>文件设计</w:t>
+            </w:r>
+            <w:r>
+              <w:rPr>
+                <w:noProof/>
+                <w:webHidden/>
+              </w:rPr>
+              <w:tab/>
+            </w:r>
+            <w:r>
+              <w:rPr>
+                <w:noProof/>
+                <w:webHidden/>
+              </w:rPr>
+              <w:fldChar w:fldCharType="begin"/>
+            </w:r>
+            <w:r>
+              <w:rPr>
+                <w:noProof/>
+                <w:webHidden/>
+              </w:rPr>
+              <w:instrText xml:space="preserve"> PAGEREF _Toc37106018 \h </w:instrText>
+            </w:r>
+            <w:r>
+              <w:rPr>
+                <w:noProof/>
+                <w:webHidden/>
+              </w:rPr>
+            </w:r>
+            <w:r>
+              <w:rPr>
+                <w:noProof/>
+                <w:webHidden/>
+              </w:rPr>
+              <w:fldChar w:fldCharType="separate"/>
+            </w:r>
+            <w:r>
+              <w:rPr>
+                <w:noProof/>
+                <w:webHidden/>
+              </w:rPr>
+              <w:t>22</w:t>
+            </w:r>
+            <w:r>
+              <w:rPr>
+                <w:noProof/>
+                <w:webHidden/>
+              </w:rPr>
+              <w:fldChar w:fldCharType="end"/>
+            </w:r>
+          </w:hyperlink>
+        </w:p>
+        <w:p>
+          <w:pPr>
+            <w:pStyle w:val="TOC3"/>
+            <w:tabs>
+              <w:tab w:val="left" w:pos="1470"/>
+              <w:tab w:val="right" w:leader="dot" w:pos="8296"/>
+            </w:tabs>
+            <w:rPr>
+              <w:noProof/>
+            </w:rPr>
+          </w:pPr>
+          <w:hyperlink w:anchor="_Toc37106019" w:history="1">
+            <w:r>
+              <w:rPr>
+                <w:rStyle w:val="a9"/>
+                <w:noProof/>
+              </w:rPr>
+              <w:t>(三)</w:t>
+            </w:r>
+            <w:r>
+              <w:rPr>
+                <w:noProof/>
+              </w:rPr>
+              <w:tab/>
+            </w:r>
+            <w:r>
+              <w:rPr>
+                <w:rStyle w:val="a9"/>
+                <w:noProof/>
+              </w:rPr>
+              <w:t>数据库设计</w:t>
+            </w:r>
+            <w:r>
+              <w:rPr>
+                <w:noProof/>
+                <w:webHidden/>
+              </w:rPr>
+              <w:tab/>
+            </w:r>
+            <w:r>
+              <w:rPr>
+                <w:noProof/>
+                <w:webHidden/>
+              </w:rPr>
+              <w:fldChar w:fldCharType="begin"/>
+            </w:r>
+            <w:r>
+              <w:rPr>
+                <w:noProof/>
+                <w:webHidden/>
+              </w:rPr>
+              <w:instrText xml:space="preserve"> PAGEREF _Toc37106019 \h </w:instrText>
+            </w:r>
+            <w:r>
+              <w:rPr>
+                <w:noProof/>
+                <w:webHidden/>
+              </w:rPr>
+            </w:r>
+            <w:r>
+              <w:rPr>
+                <w:noProof/>
+                <w:webHidden/>
+              </w:rPr>
+              <w:fldChar w:fldCharType="separate"/>
+            </w:r>
+            <w:r>
+              <w:rPr>
+                <w:noProof/>
+                <w:webHidden/>
+              </w:rPr>
+              <w:t>23</w:t>
+            </w:r>
+            <w:r>
+              <w:rPr>
+                <w:noProof/>
+                <w:webHidden/>
+              </w:rPr>
+              <w:fldChar w:fldCharType="end"/>
+            </w:r>
+          </w:hyperlink>
+        </w:p>
+        <w:p>
+          <w:pPr>
+            <w:pStyle w:val="TOC2"/>
+            <w:tabs>
+              <w:tab w:val="right" w:leader="dot" w:pos="8296"/>
+            </w:tabs>
+            <w:rPr>
+              <w:noProof/>
+            </w:rPr>
+          </w:pPr>
+          <w:hyperlink w:anchor="_Toc37106020" w:history="1">
+            <w:r>
+              <w:rPr>
+                <w:rStyle w:val="a9"/>
+                <w:noProof/>
+              </w:rPr>
+              <w:t>八、过程设计</w:t>
+            </w:r>
+            <w:r>
+              <w:rPr>
+                <w:noProof/>
+                <w:webHidden/>
+              </w:rPr>
+              <w:tab/>
+            </w:r>
+            <w:r>
+              <w:rPr>
+                <w:noProof/>
+                <w:webHidden/>
+              </w:rPr>
+              <w:fldChar w:fldCharType="begin"/>
+            </w:r>
+            <w:r>
+              <w:rPr>
+                <w:noProof/>
+                <w:webHidden/>
+              </w:rPr>
+              <w:instrText xml:space="preserve"> PAGEREF _Toc37106020 \h </w:instrText>
+            </w:r>
+            <w:r>
+              <w:rPr>
+                <w:noProof/>
+                <w:webHidden/>
+              </w:rPr>
+            </w:r>
+            <w:r>
+              <w:rPr>
+                <w:noProof/>
+                <w:webHidden/>
+              </w:rPr>
+              <w:fldChar w:fldCharType="separate"/>
+            </w:r>
+            <w:r>
+              <w:rPr>
+                <w:noProof/>
+                <w:webHidden/>
+              </w:rPr>
+              <w:t>29</w:t>
+            </w:r>
+            <w:r>
+              <w:rPr>
+                <w:noProof/>
+                <w:webHidden/>
+              </w:rPr>
+              <w:fldChar w:fldCharType="end"/>
+            </w:r>
+          </w:hyperlink>
+        </w:p>
+        <w:p>
+          <w:pPr>
+            <w:pStyle w:val="TOC3"/>
+            <w:tabs>
+              <w:tab w:val="left" w:pos="1680"/>
+              <w:tab w:val="right" w:leader="dot" w:pos="8296"/>
+            </w:tabs>
+            <w:rPr>
+              <w:noProof/>
+            </w:rPr>
+          </w:pPr>
+          <w:hyperlink w:anchor="_Toc37106021" w:history="1">
+            <w:r>
+              <w:rPr>
+                <w:rStyle w:val="a9"/>
+                <w:noProof/>
+              </w:rPr>
+              <w:t>（一）</w:t>
+            </w:r>
+            <w:r>
+              <w:rPr>
+                <w:noProof/>
+              </w:rPr>
+              <w:tab/>
+            </w:r>
+            <w:r>
+              <w:rPr>
+                <w:rStyle w:val="a9"/>
+                <w:noProof/>
+              </w:rPr>
+              <w:t>过程设计阶段概述</w:t>
+            </w:r>
+            <w:r>
+              <w:rPr>
+                <w:noProof/>
+                <w:webHidden/>
+              </w:rPr>
+              <w:tab/>
+            </w:r>
+            <w:r>
+              <w:rPr>
+                <w:noProof/>
+                <w:webHidden/>
+              </w:rPr>
+              <w:fldChar w:fldCharType="begin"/>
+            </w:r>
+            <w:r>
+              <w:rPr>
+                <w:noProof/>
+                <w:webHidden/>
+              </w:rPr>
+              <w:instrText xml:space="preserve"> PAGEREF _Toc37106021 \h </w:instrText>
+            </w:r>
+            <w:r>
+              <w:rPr>
+                <w:noProof/>
+                <w:webHidden/>
+              </w:rPr>
+            </w:r>
+            <w:r>
+              <w:rPr>
+                <w:noProof/>
+                <w:webHidden/>
+              </w:rPr>
+              <w:fldChar w:fldCharType="separate"/>
+            </w:r>
+            <w:r>
+              <w:rPr>
+                <w:noProof/>
+                <w:webHidden/>
+              </w:rPr>
+              <w:t>29</w:t>
+            </w:r>
+            <w:r>
+              <w:rPr>
+                <w:noProof/>
+                <w:webHidden/>
+              </w:rPr>
+              <w:fldChar w:fldCharType="end"/>
+            </w:r>
+          </w:hyperlink>
+        </w:p>
+        <w:p>
+          <w:pPr>
+            <w:pStyle w:val="TOC3"/>
+            <w:tabs>
+              <w:tab w:val="left" w:pos="1680"/>
+              <w:tab w:val="right" w:leader="dot" w:pos="8296"/>
+            </w:tabs>
+            <w:rPr>
+              <w:noProof/>
+            </w:rPr>
+          </w:pPr>
+          <w:hyperlink w:anchor="_Toc37106022" w:history="1">
+            <w:r>
+              <w:rPr>
+                <w:rStyle w:val="a9"/>
+                <w:noProof/>
+              </w:rPr>
+              <w:t>（二）</w:t>
+            </w:r>
+            <w:r>
+              <w:rPr>
+                <w:noProof/>
+              </w:rPr>
+              <w:tab/>
+            </w:r>
+            <w:r>
+              <w:rPr>
+                <w:rStyle w:val="a9"/>
+                <w:noProof/>
               </w:rPr>
               <w:t>程序流程图</w:t>
             </w:r>
             <w:r>
               <w:rPr>
-                <w:b/>
                 <w:noProof/>
                 <w:webHidden/>
-                <w:sz w:val="22"/>
               </w:rPr>
               <w:tab/>
             </w:r>
             <w:r>
               <w:rPr>
-                <w:b/>
                 <w:noProof/>
                 <w:webHidden/>
-                <w:sz w:val="22"/>
               </w:rPr>
               <w:fldChar w:fldCharType="begin"/>
             </w:r>
             <w:r>
               <w:rPr>
-                <w:b/>
                 <w:noProof/>
                 <w:webHidden/>
-                <w:sz w:val="22"/>
-              </w:rPr>
-              <w:instrText xml:space="preserve"> PAGEREF _Toc37105809 \h </w:instrText>
-            </w:r>
-            <w:r>
-              <w:rPr>
-                <w:b/>
+              </w:rPr>
+              <w:instrText xml:space="preserve"> PAGEREF _Toc37106022 \h </w:instrText>
+            </w:r>
+            <w:r>
+              <w:rPr>
                 <w:noProof/>
                 <w:webHidden/>
-                <w:sz w:val="22"/>
-              </w:rPr>
-            </w:r>
-            <w:r>
-              <w:rPr>
-                <w:b/>
+              </w:rPr>
+            </w:r>
+            <w:r>
+              <w:rPr>
                 <w:noProof/>
                 <w:webHidden/>
-                <w:sz w:val="22"/>
               </w:rPr>
               <w:fldChar w:fldCharType="separate"/>
             </w:r>
             <w:r>
               <w:rPr>
-                <w:b/>
                 <w:noProof/>
                 <w:webHidden/>
-                <w:sz w:val="22"/>
               </w:rPr>
               <w:t>29</w:t>
             </w:r>
             <w:r>
               <w:rPr>
-                <w:b/>
                 <w:noProof/>
                 <w:webHidden/>
-                <w:sz w:val="22"/>
               </w:rPr>
               <w:fldChar w:fldCharType="end"/>
             </w:r>
@@ -3443,7 +2974,7 @@
           <w:numId w:val="12"/>
         </w:numPr>
       </w:pPr>
-      <w:bookmarkStart w:id="0" w:name="_Toc37105783"/>
+      <w:bookmarkStart w:id="1" w:name="_Toc37105996"/>
       <w:r>
         <w:rPr>
           <w:rFonts w:hint="eastAsia"/>
@@ -3451,7 +2982,7 @@
         <w:lastRenderedPageBreak/>
         <w:t>成员分工</w:t>
       </w:r>
-      <w:bookmarkEnd w:id="0"/>
+      <w:bookmarkEnd w:id="1"/>
     </w:p>
     <w:p>
       <w:r>
@@ -3470,19 +3001,11 @@
       </w:r>
     </w:p>
     <w:p>
-      <w:proofErr w:type="gramStart"/>
       <w:r>
         <w:rPr>
           <w:rFonts w:hint="eastAsia"/>
         </w:rPr>
-        <w:t>朱鹏阳</w:t>
-      </w:r>
-      <w:proofErr w:type="gramEnd"/>
-      <w:r>
-        <w:rPr>
-          <w:rFonts w:hint="eastAsia"/>
-        </w:rPr>
-        <w:t>：接口设计、数据设计、过程设计</w:t>
+        <w:t>朱鹏阳：接口设计、数据设计、过程设计</w:t>
       </w:r>
     </w:p>
     <w:p>
@@ -3493,15 +3016,13 @@
           <w:numId w:val="12"/>
         </w:numPr>
       </w:pPr>
-      <w:bookmarkStart w:id="1" w:name="_Toc37105784"/>
+      <w:bookmarkStart w:id="2" w:name="_Toc37105997"/>
       <w:r>
         <w:rPr>
           <w:rFonts w:hint="eastAsia"/>
         </w:rPr>
         <w:t>修改后的各层数据流图</w:t>
       </w:r>
-      <w:bookmarkStart w:id="2" w:name="_GoBack"/>
-      <w:bookmarkEnd w:id="1"/>
       <w:bookmarkEnd w:id="2"/>
     </w:p>
     <w:p>
@@ -3512,7 +3033,7 @@
           <w:numId w:val="13"/>
         </w:numPr>
       </w:pPr>
-      <w:bookmarkStart w:id="3" w:name="_Toc37105785"/>
+      <w:bookmarkStart w:id="3" w:name="_Toc37105998"/>
       <w:r>
         <w:rPr>
           <w:rFonts w:hint="eastAsia"/>
@@ -3546,7 +3067,7 @@
           <v:shape id="_x0000_i1025" type="#_x0000_t75" style="width:415pt;height:397.5pt" o:ole="">
             <v:imagedata r:id="rId9" o:title=""/>
           </v:shape>
-          <o:OLEObject Type="Embed" ProgID="Visio.Drawing.15" ShapeID="_x0000_i1025" DrawAspect="Content" ObjectID="_1647718687" r:id="rId10"/>
+          <o:OLEObject Type="Embed" ProgID="Visio.Drawing.15" ShapeID="_x0000_i1025" DrawAspect="Content" ObjectID="_1647718900" r:id="rId10"/>
         </w:object>
       </w:r>
     </w:p>
@@ -3558,7 +3079,7 @@
           <w:numId w:val="13"/>
         </w:numPr>
       </w:pPr>
-      <w:bookmarkStart w:id="4" w:name="_Toc37105786"/>
+      <w:bookmarkStart w:id="4" w:name="_Toc37105999"/>
       <w:r>
         <w:rPr>
           <w:rFonts w:hint="eastAsia"/>
@@ -3574,7 +3095,7 @@
           <v:shape id="_x0000_i1026" type="#_x0000_t75" style="width:415pt;height:300pt" o:ole="">
             <v:imagedata r:id="rId11" o:title=""/>
           </v:shape>
-          <o:OLEObject Type="Embed" ProgID="Visio.Drawing.15" ShapeID="_x0000_i1026" DrawAspect="Content" ObjectID="_1647718688" r:id="rId12"/>
+          <o:OLEObject Type="Embed" ProgID="Visio.Drawing.15" ShapeID="_x0000_i1026" DrawAspect="Content" ObjectID="_1647718901" r:id="rId12"/>
         </w:object>
       </w:r>
     </w:p>
@@ -3586,7 +3107,7 @@
           <w:numId w:val="13"/>
         </w:numPr>
       </w:pPr>
-      <w:bookmarkStart w:id="5" w:name="_Toc37105787"/>
+      <w:bookmarkStart w:id="5" w:name="_Toc37106000"/>
       <w:r>
         <w:rPr>
           <w:rFonts w:hint="eastAsia"/>
@@ -3691,7 +3212,7 @@
           <v:shape id="_x0000_i1027" type="#_x0000_t75" style="width:415pt;height:259pt" o:ole="">
             <v:imagedata r:id="rId13" o:title=""/>
           </v:shape>
-          <o:OLEObject Type="Embed" ProgID="Visio.Drawing.15" ShapeID="_x0000_i1027" DrawAspect="Content" ObjectID="_1647718689" r:id="rId14"/>
+          <o:OLEObject Type="Embed" ProgID="Visio.Drawing.15" ShapeID="_x0000_i1027" DrawAspect="Content" ObjectID="_1647718902" r:id="rId14"/>
         </w:object>
       </w:r>
     </w:p>
@@ -3750,7 +3271,7 @@
           <v:shape id="_x0000_i1028" type="#_x0000_t75" style="width:415pt;height:259pt" o:ole="">
             <v:imagedata r:id="rId15" o:title=""/>
           </v:shape>
-          <o:OLEObject Type="Embed" ProgID="Visio.Drawing.15" ShapeID="_x0000_i1028" DrawAspect="Content" ObjectID="_1647718690" r:id="rId16"/>
+          <o:OLEObject Type="Embed" ProgID="Visio.Drawing.15" ShapeID="_x0000_i1028" DrawAspect="Content" ObjectID="_1647718903" r:id="rId16"/>
         </w:object>
       </w:r>
     </w:p>
@@ -3832,7 +3353,7 @@
           <v:shape id="_x0000_i1029" type="#_x0000_t75" style="width:415pt;height:364.5pt" o:ole="">
             <v:imagedata r:id="rId17" o:title=""/>
           </v:shape>
-          <o:OLEObject Type="Embed" ProgID="Visio.Drawing.15" ShapeID="_x0000_i1029" DrawAspect="Content" ObjectID="_1647718691" r:id="rId18"/>
+          <o:OLEObject Type="Embed" ProgID="Visio.Drawing.15" ShapeID="_x0000_i1029" DrawAspect="Content" ObjectID="_1647718904" r:id="rId18"/>
         </w:object>
       </w:r>
     </w:p>
@@ -3892,7 +3413,7 @@
           <v:shape id="_x0000_i1030" type="#_x0000_t75" style="width:415pt;height:251pt" o:ole="">
             <v:imagedata r:id="rId19" o:title=""/>
           </v:shape>
-          <o:OLEObject Type="Embed" ProgID="Visio.Drawing.15" ShapeID="_x0000_i1030" DrawAspect="Content" ObjectID="_1647718692" r:id="rId20"/>
+          <o:OLEObject Type="Embed" ProgID="Visio.Drawing.15" ShapeID="_x0000_i1030" DrawAspect="Content" ObjectID="_1647718905" r:id="rId20"/>
         </w:object>
       </w:r>
     </w:p>
@@ -3929,7 +3450,7 @@
           <v:shape id="_x0000_i1031" type="#_x0000_t75" style="width:257pt;height:194.5pt" o:ole="">
             <v:imagedata r:id="rId21" o:title=""/>
           </v:shape>
-          <o:OLEObject Type="Embed" ProgID="Visio.Drawing.15" ShapeID="_x0000_i1031" DrawAspect="Content" ObjectID="_1647718693" r:id="rId22"/>
+          <o:OLEObject Type="Embed" ProgID="Visio.Drawing.15" ShapeID="_x0000_i1031" DrawAspect="Content" ObjectID="_1647718906" r:id="rId22"/>
         </w:object>
       </w:r>
     </w:p>
@@ -3955,7 +3476,7 @@
           <v:shape id="_x0000_i1032" type="#_x0000_t75" style="width:415pt;height:511.5pt" o:ole="">
             <v:imagedata r:id="rId23" o:title=""/>
           </v:shape>
-          <o:OLEObject Type="Embed" ProgID="Visio.Drawing.15" ShapeID="_x0000_i1032" DrawAspect="Content" ObjectID="_1647718694" r:id="rId24"/>
+          <o:OLEObject Type="Embed" ProgID="Visio.Drawing.15" ShapeID="_x0000_i1032" DrawAspect="Content" ObjectID="_1647718907" r:id="rId24"/>
         </w:object>
       </w:r>
     </w:p>
@@ -3967,7 +3488,7 @@
           <w:numId w:val="13"/>
         </w:numPr>
       </w:pPr>
-      <w:bookmarkStart w:id="6" w:name="_Toc37105788"/>
+      <w:bookmarkStart w:id="6" w:name="_Toc37106001"/>
       <w:r>
         <w:rPr>
           <w:rFonts w:hint="eastAsia"/>
@@ -3998,7 +3519,7 @@
           <v:shape id="_x0000_i1033" type="#_x0000_t75" style="width:366pt;height:278.5pt" o:ole="">
             <v:imagedata r:id="rId25" o:title=""/>
           </v:shape>
-          <o:OLEObject Type="Embed" ProgID="Visio.Drawing.15" ShapeID="_x0000_i1033" DrawAspect="Content" ObjectID="_1647718695" r:id="rId26"/>
+          <o:OLEObject Type="Embed" ProgID="Visio.Drawing.15" ShapeID="_x0000_i1033" DrawAspect="Content" ObjectID="_1647718908" r:id="rId26"/>
         </w:object>
       </w:r>
     </w:p>
@@ -4024,7 +3545,7 @@
           <v:shape id="_x0000_i1034" type="#_x0000_t75" style="width:415.5pt;height:311pt" o:ole="">
             <v:imagedata r:id="rId27" o:title=""/>
           </v:shape>
-          <o:OLEObject Type="Embed" ProgID="Visio.Drawing.15" ShapeID="_x0000_i1034" DrawAspect="Content" ObjectID="_1647718696" r:id="rId28"/>
+          <o:OLEObject Type="Embed" ProgID="Visio.Drawing.15" ShapeID="_x0000_i1034" DrawAspect="Content" ObjectID="_1647718909" r:id="rId28"/>
         </w:object>
       </w:r>
     </w:p>
@@ -4048,7 +3569,7 @@
       <w:pPr>
         <w:pStyle w:val="2"/>
       </w:pPr>
-      <w:bookmarkStart w:id="7" w:name="_Toc37105789"/>
+      <w:bookmarkStart w:id="7" w:name="_Toc37106002"/>
       <w:r>
         <w:rPr>
           <w:rFonts w:hint="eastAsia"/>
@@ -4062,21 +3583,7 @@
         <w:rPr>
           <w:rFonts w:hint="eastAsia"/>
         </w:rPr>
-        <w:t>设备管理系统分为管理端和用户客户端。管理</w:t>
-      </w:r>
-      <w:proofErr w:type="gramStart"/>
-      <w:r>
-        <w:rPr>
-          <w:rFonts w:hint="eastAsia"/>
-        </w:rPr>
-        <w:t>端采用</w:t>
-      </w:r>
-      <w:proofErr w:type="gramEnd"/>
-      <w:r>
-        <w:rPr>
-          <w:rFonts w:hint="eastAsia"/>
-        </w:rPr>
-        <w:t>C/</w:t>
+        <w:t>设备管理系统分为管理端和用户客户端。管理端采用C/</w:t>
       </w:r>
       <w:r>
         <w:t>S</w:t>
@@ -4103,7 +3610,7 @@
           <v:shape id="_x0000_i1035" type="#_x0000_t75" style="width:309.5pt;height:168.5pt" o:ole="">
             <v:imagedata r:id="rId29" o:title=""/>
           </v:shape>
-          <o:OLEObject Type="Embed" ProgID="Visio.Drawing.15" ShapeID="_x0000_i1035" DrawAspect="Content" ObjectID="_1647718697" r:id="rId30"/>
+          <o:OLEObject Type="Embed" ProgID="Visio.Drawing.15" ShapeID="_x0000_i1035" DrawAspect="Content" ObjectID="_1647718910" r:id="rId30"/>
         </w:object>
       </w:r>
     </w:p>
@@ -4111,7 +3618,7 @@
       <w:pPr>
         <w:pStyle w:val="2"/>
       </w:pPr>
-      <w:bookmarkStart w:id="8" w:name="_Toc37105790"/>
+      <w:bookmarkStart w:id="8" w:name="_Toc37106003"/>
       <w:r>
         <w:rPr>
           <w:rFonts w:hint="eastAsia"/>
@@ -4129,13 +3636,21 @@
     <w:p>
       <w:pPr>
         <w:pStyle w:val="3"/>
-      </w:pPr>
-      <w:bookmarkStart w:id="9" w:name="_Toc37105791"/>
+        <w:numPr>
+          <w:ilvl w:val="0"/>
+          <w:numId w:val="14"/>
+        </w:numPr>
+        <w:rPr>
+          <w:b w:val="0"/>
+        </w:rPr>
+      </w:pPr>
+      <w:bookmarkStart w:id="9" w:name="_Toc37106004"/>
       <w:r>
         <w:rPr>
           <w:rFonts w:hint="eastAsia"/>
-        </w:rPr>
-        <w:t>（一）设备/零件入库</w:t>
+          <w:b w:val="0"/>
+        </w:rPr>
+        <w:t>设备/零件入库</w:t>
       </w:r>
       <w:bookmarkEnd w:id="9"/>
     </w:p>
@@ -4166,7 +3681,7 @@
           <v:shape id="_x0000_i1036" type="#_x0000_t75" style="width:415pt;height:315.5pt" o:ole="">
             <v:imagedata r:id="rId31" o:title=""/>
           </v:shape>
-          <o:OLEObject Type="Embed" ProgID="Visio.Drawing.15" ShapeID="_x0000_i1036" DrawAspect="Content" ObjectID="_1647718698" r:id="rId32"/>
+          <o:OLEObject Type="Embed" ProgID="Visio.Drawing.15" ShapeID="_x0000_i1036" DrawAspect="Content" ObjectID="_1647718911" r:id="rId32"/>
         </w:object>
       </w:r>
     </w:p>
@@ -4191,7 +3706,7 @@
           <v:shape id="_x0000_i1037" type="#_x0000_t75" style="width:415pt;height:198pt" o:ole="">
             <v:imagedata r:id="rId33" o:title=""/>
           </v:shape>
-          <o:OLEObject Type="Embed" ProgID="Visio.Drawing.15" ShapeID="_x0000_i1037" DrawAspect="Content" ObjectID="_1647718699" r:id="rId34"/>
+          <o:OLEObject Type="Embed" ProgID="Visio.Drawing.15" ShapeID="_x0000_i1037" DrawAspect="Content" ObjectID="_1647718912" r:id="rId34"/>
         </w:object>
       </w:r>
     </w:p>
@@ -4201,24 +3716,26 @@
           <v:shape id="_x0000_i1038" type="#_x0000_t75" style="width:414.5pt;height:262pt" o:ole="">
             <v:imagedata r:id="rId35" o:title=""/>
           </v:shape>
-          <o:OLEObject Type="Embed" ProgID="Visio.Drawing.15" ShapeID="_x0000_i1038" DrawAspect="Content" ObjectID="_1647718700" r:id="rId36"/>
+          <o:OLEObject Type="Embed" ProgID="Visio.Drawing.15" ShapeID="_x0000_i1038" DrawAspect="Content" ObjectID="_1647718913" r:id="rId36"/>
         </w:object>
       </w:r>
     </w:p>
     <w:p>
       <w:pPr>
         <w:pStyle w:val="3"/>
-      </w:pPr>
-      <w:bookmarkStart w:id="10" w:name="_Toc37105792"/>
+        <w:numPr>
+          <w:ilvl w:val="0"/>
+          <w:numId w:val="14"/>
+        </w:numPr>
+        <w:rPr>
+          <w:b w:val="0"/>
+        </w:rPr>
+      </w:pPr>
+      <w:bookmarkStart w:id="10" w:name="_Toc37106005"/>
       <w:r>
         <w:rPr>
           <w:rFonts w:hint="eastAsia"/>
-        </w:rPr>
-        <w:t>（二）</w:t>
-      </w:r>
-      <w:r>
-        <w:rPr>
-          <w:rFonts w:hint="eastAsia"/>
+          <w:b w:val="0"/>
         </w:rPr>
         <w:t>租借请求/审批操作</w:t>
       </w:r>
@@ -4245,7 +3762,7 @@
           <v:shape id="_x0000_i1039" type="#_x0000_t75" style="width:414.5pt;height:340.5pt" o:ole="">
             <v:imagedata r:id="rId37" o:title=""/>
           </v:shape>
-          <o:OLEObject Type="Embed" ProgID="Visio.Drawing.15" ShapeID="_x0000_i1039" DrawAspect="Content" ObjectID="_1647718701" r:id="rId38"/>
+          <o:OLEObject Type="Embed" ProgID="Visio.Drawing.15" ShapeID="_x0000_i1039" DrawAspect="Content" ObjectID="_1647718914" r:id="rId38"/>
         </w:object>
       </w:r>
     </w:p>
@@ -4270,7 +3787,7 @@
           <v:shape id="_x0000_i1040" type="#_x0000_t75" style="width:415pt;height:286pt" o:ole="">
             <v:imagedata r:id="rId39" o:title=""/>
           </v:shape>
-          <o:OLEObject Type="Embed" ProgID="Visio.Drawing.15" ShapeID="_x0000_i1040" DrawAspect="Content" ObjectID="_1647718702" r:id="rId40"/>
+          <o:OLEObject Type="Embed" ProgID="Visio.Drawing.15" ShapeID="_x0000_i1040" DrawAspect="Content" ObjectID="_1647718915" r:id="rId40"/>
         </w:object>
       </w:r>
     </w:p>
@@ -4280,24 +3797,26 @@
           <v:shape id="_x0000_i1041" type="#_x0000_t75" style="width:415pt;height:277.5pt" o:ole="">
             <v:imagedata r:id="rId41" o:title=""/>
           </v:shape>
-          <o:OLEObject Type="Embed" ProgID="Visio.Drawing.15" ShapeID="_x0000_i1041" DrawAspect="Content" ObjectID="_1647718703" r:id="rId42"/>
+          <o:OLEObject Type="Embed" ProgID="Visio.Drawing.15" ShapeID="_x0000_i1041" DrawAspect="Content" ObjectID="_1647718916" r:id="rId42"/>
         </w:object>
       </w:r>
     </w:p>
     <w:p>
       <w:pPr>
         <w:pStyle w:val="3"/>
-      </w:pPr>
-      <w:bookmarkStart w:id="11" w:name="_Toc37105793"/>
+        <w:numPr>
+          <w:ilvl w:val="0"/>
+          <w:numId w:val="14"/>
+        </w:numPr>
+        <w:rPr>
+          <w:b w:val="0"/>
+        </w:rPr>
+      </w:pPr>
+      <w:bookmarkStart w:id="11" w:name="_Toc37106006"/>
       <w:r>
         <w:rPr>
           <w:rFonts w:hint="eastAsia"/>
-        </w:rPr>
-        <w:t>（三）</w:t>
-      </w:r>
-      <w:r>
-        <w:rPr>
-          <w:rFonts w:hint="eastAsia"/>
+          <w:b w:val="0"/>
         </w:rPr>
         <w:t>管理员模块</w:t>
       </w:r>
@@ -4330,21 +3849,19 @@
           <v:shape id="_x0000_i1042" type="#_x0000_t75" style="width:414.5pt;height:107pt" o:ole="">
             <v:imagedata r:id="rId43" o:title=""/>
           </v:shape>
-          <o:OLEObject Type="Embed" ProgID="Visio.Drawing.15" ShapeID="_x0000_i1042" DrawAspect="Content" ObjectID="_1647718704" r:id="rId44"/>
+          <o:OLEObject Type="Embed" ProgID="Visio.Drawing.15" ShapeID="_x0000_i1042" DrawAspect="Content" ObjectID="_1647718917" r:id="rId44"/>
         </w:object>
       </w:r>
     </w:p>
     <w:p>
       <w:pPr>
         <w:rPr>
-          <w:b/>
           <w:sz w:val="24"/>
         </w:rPr>
       </w:pPr>
       <w:r>
         <w:rPr>
           <w:rFonts w:hint="eastAsia"/>
-          <w:b/>
           <w:sz w:val="24"/>
         </w:rPr>
         <w:t>改进功能结构图</w:t>
@@ -4356,24 +3873,26 @@
           <v:shape id="_x0000_i1043" type="#_x0000_t75" style="width:415pt;height:354.5pt" o:ole="">
             <v:imagedata r:id="rId45" o:title=""/>
           </v:shape>
-          <o:OLEObject Type="Embed" ProgID="Visio.Drawing.15" ShapeID="_x0000_i1043" DrawAspect="Content" ObjectID="_1647718705" r:id="rId46"/>
+          <o:OLEObject Type="Embed" ProgID="Visio.Drawing.15" ShapeID="_x0000_i1043" DrawAspect="Content" ObjectID="_1647718918" r:id="rId46"/>
         </w:object>
       </w:r>
     </w:p>
     <w:p>
       <w:pPr>
         <w:pStyle w:val="3"/>
-      </w:pPr>
-      <w:bookmarkStart w:id="12" w:name="_Toc37105794"/>
+        <w:numPr>
+          <w:ilvl w:val="0"/>
+          <w:numId w:val="14"/>
+        </w:numPr>
+        <w:rPr>
+          <w:b w:val="0"/>
+        </w:rPr>
+      </w:pPr>
+      <w:bookmarkStart w:id="12" w:name="_Toc37106007"/>
       <w:r>
         <w:rPr>
           <w:rFonts w:hint="eastAsia"/>
-        </w:rPr>
-        <w:t>（四）</w:t>
-      </w:r>
-      <w:r>
-        <w:rPr>
-          <w:rFonts w:hint="eastAsia"/>
+          <w:b w:val="0"/>
         </w:rPr>
         <w:t>登录/修改密码</w:t>
       </w:r>
@@ -4382,14 +3901,12 @@
     <w:p>
       <w:pPr>
         <w:rPr>
-          <w:b/>
           <w:sz w:val="24"/>
         </w:rPr>
       </w:pPr>
       <w:r>
         <w:rPr>
           <w:rFonts w:hint="eastAsia"/>
-          <w:b/>
           <w:sz w:val="24"/>
         </w:rPr>
         <w:t>初始功能结构图</w:t>
@@ -4407,21 +3924,19 @@
           <v:shape id="_x0000_i1044" type="#_x0000_t75" style="width:415pt;height:269.5pt" o:ole="">
             <v:imagedata r:id="rId47" o:title=""/>
           </v:shape>
-          <o:OLEObject Type="Embed" ProgID="Visio.Drawing.15" ShapeID="_x0000_i1044" DrawAspect="Content" ObjectID="_1647718706" r:id="rId48"/>
+          <o:OLEObject Type="Embed" ProgID="Visio.Drawing.15" ShapeID="_x0000_i1044" DrawAspect="Content" ObjectID="_1647718919" r:id="rId48"/>
         </w:object>
       </w:r>
     </w:p>
     <w:p>
       <w:pPr>
         <w:rPr>
-          <w:b/>
           <w:sz w:val="24"/>
         </w:rPr>
       </w:pPr>
       <w:r>
         <w:rPr>
           <w:rFonts w:hint="eastAsia"/>
-          <w:b/>
           <w:sz w:val="24"/>
         </w:rPr>
         <w:t>改进功能结构图</w:t>
@@ -4433,25 +3948,28 @@
           <v:shape id="_x0000_i1045" type="#_x0000_t75" style="width:414.5pt;height:302pt" o:ole="">
             <v:imagedata r:id="rId49" o:title=""/>
           </v:shape>
-          <o:OLEObject Type="Embed" ProgID="Visio.Drawing.15" ShapeID="_x0000_i1045" DrawAspect="Content" ObjectID="_1647718707" r:id="rId50"/>
+          <o:OLEObject Type="Embed" ProgID="Visio.Drawing.15" ShapeID="_x0000_i1045" DrawAspect="Content" ObjectID="_1647718920" r:id="rId50"/>
         </w:object>
       </w:r>
     </w:p>
     <w:p>
       <w:pPr>
         <w:pStyle w:val="3"/>
-      </w:pPr>
-      <w:bookmarkStart w:id="13" w:name="_Toc37105795"/>
+        <w:numPr>
+          <w:ilvl w:val="0"/>
+          <w:numId w:val="14"/>
+        </w:numPr>
+        <w:rPr>
+          <w:b w:val="0"/>
+        </w:rPr>
+      </w:pPr>
+      <w:bookmarkStart w:id="13" w:name="_Toc37106008"/>
       <w:r>
         <w:rPr>
           <w:rFonts w:hint="eastAsia"/>
-        </w:rPr>
-        <w:t>（五）</w:t>
-      </w:r>
-      <w:r>
-        <w:rPr>
-          <w:rFonts w:hint="eastAsia"/>
-        </w:rPr>
+          <w:b w:val="0"/>
+        </w:rPr>
+        <w:lastRenderedPageBreak/>
         <w:t>设备检修/维修/报废模块</w:t>
       </w:r>
       <w:bookmarkEnd w:id="13"/>
@@ -4459,14 +3977,12 @@
     <w:p>
       <w:pPr>
         <w:rPr>
-          <w:b/>
           <w:sz w:val="24"/>
         </w:rPr>
       </w:pPr>
       <w:r>
         <w:rPr>
           <w:rFonts w:hint="eastAsia"/>
-          <w:b/>
           <w:sz w:val="24"/>
         </w:rPr>
         <w:t>初始功能结构图</w:t>
@@ -4484,21 +4000,19 @@
           <v:shape id="_x0000_i1046" type="#_x0000_t75" style="width:412.5pt;height:240pt" o:ole="">
             <v:imagedata r:id="rId51" o:title=""/>
           </v:shape>
-          <o:OLEObject Type="Embed" ProgID="Visio.Drawing.15" ShapeID="_x0000_i1046" DrawAspect="Content" ObjectID="_1647718708" r:id="rId52"/>
+          <o:OLEObject Type="Embed" ProgID="Visio.Drawing.15" ShapeID="_x0000_i1046" DrawAspect="Content" ObjectID="_1647718921" r:id="rId52"/>
         </w:object>
       </w:r>
     </w:p>
     <w:p>
       <w:pPr>
         <w:rPr>
-          <w:b/>
           <w:sz w:val="24"/>
         </w:rPr>
       </w:pPr>
       <w:r>
         <w:rPr>
           <w:rFonts w:hint="eastAsia"/>
-          <w:b/>
           <w:sz w:val="24"/>
         </w:rPr>
         <w:t>改进功能结构图</w:t>
@@ -4510,25 +4024,26 @@
           <v:shape id="_x0000_i1047" type="#_x0000_t75" style="width:415pt;height:220pt" o:ole="">
             <v:imagedata r:id="rId53" o:title=""/>
           </v:shape>
-          <o:OLEObject Type="Embed" ProgID="Visio.Drawing.15" ShapeID="_x0000_i1047" DrawAspect="Content" ObjectID="_1647718709" r:id="rId54"/>
+          <o:OLEObject Type="Embed" ProgID="Visio.Drawing.15" ShapeID="_x0000_i1047" DrawAspect="Content" ObjectID="_1647718922" r:id="rId54"/>
         </w:object>
       </w:r>
     </w:p>
     <w:p>
       <w:pPr>
         <w:pStyle w:val="3"/>
-      </w:pPr>
-      <w:bookmarkStart w:id="14" w:name="_Toc37105796"/>
+        <w:numPr>
+          <w:ilvl w:val="0"/>
+          <w:numId w:val="14"/>
+        </w:numPr>
+        <w:rPr>
+          <w:b w:val="0"/>
+        </w:rPr>
+      </w:pPr>
+      <w:bookmarkStart w:id="14" w:name="_Toc37106009"/>
       <w:r>
         <w:rPr>
           <w:rFonts w:hint="eastAsia"/>
-        </w:rPr>
-        <w:lastRenderedPageBreak/>
-        <w:t>（六）</w:t>
-      </w:r>
-      <w:r>
-        <w:rPr>
-          <w:rFonts w:hint="eastAsia"/>
+          <w:b w:val="0"/>
         </w:rPr>
         <w:t>查看已租借设备</w:t>
       </w:r>
@@ -4537,14 +4052,12 @@
     <w:p>
       <w:pPr>
         <w:rPr>
-          <w:b/>
           <w:sz w:val="24"/>
         </w:rPr>
       </w:pPr>
       <w:r>
         <w:rPr>
           <w:rFonts w:hint="eastAsia"/>
-          <w:b/>
           <w:sz w:val="24"/>
         </w:rPr>
         <w:t>初始功能结构图</w:t>
@@ -4562,21 +4075,19 @@
           <v:shape id="_x0000_i1048" type="#_x0000_t75" style="width:414.5pt;height:340.5pt" o:ole="">
             <v:imagedata r:id="rId55" o:title=""/>
           </v:shape>
-          <o:OLEObject Type="Embed" ProgID="Visio.Drawing.15" ShapeID="_x0000_i1048" DrawAspect="Content" ObjectID="_1647718710" r:id="rId56"/>
+          <o:OLEObject Type="Embed" ProgID="Visio.Drawing.15" ShapeID="_x0000_i1048" DrawAspect="Content" ObjectID="_1647718923" r:id="rId56"/>
         </w:object>
       </w:r>
     </w:p>
     <w:p>
       <w:pPr>
         <w:rPr>
-          <w:b/>
           <w:sz w:val="24"/>
         </w:rPr>
       </w:pPr>
       <w:r>
         <w:rPr>
           <w:rFonts w:hint="eastAsia"/>
-          <w:b/>
           <w:sz w:val="24"/>
         </w:rPr>
         <w:t>改进功能结构图</w:t>
@@ -4588,7 +4099,7 @@
           <v:shape id="_x0000_i1049" type="#_x0000_t75" style="width:364pt;height:281.5pt" o:ole="">
             <v:imagedata r:id="rId57" o:title=""/>
           </v:shape>
-          <o:OLEObject Type="Embed" ProgID="Visio.Drawing.15" ShapeID="_x0000_i1049" DrawAspect="Content" ObjectID="_1647718711" r:id="rId58"/>
+          <o:OLEObject Type="Embed" ProgID="Visio.Drawing.15" ShapeID="_x0000_i1049" DrawAspect="Content" ObjectID="_1647718924" r:id="rId58"/>
         </w:object>
       </w:r>
     </w:p>
@@ -4596,11 +4107,12 @@
       <w:pPr>
         <w:pStyle w:val="2"/>
       </w:pPr>
-      <w:bookmarkStart w:id="15" w:name="_Toc37105797"/>
+      <w:bookmarkStart w:id="15" w:name="_Toc37106010"/>
       <w:r>
         <w:rPr>
           <w:rFonts w:hint="eastAsia"/>
         </w:rPr>
+        <w:lastRenderedPageBreak/>
         <w:t>五</w:t>
       </w:r>
       <w:r>
@@ -4616,16 +4128,8 @@
         <w:rPr>
           <w:rFonts w:hint="eastAsia"/>
         </w:rPr>
-        <w:t>关联</w:t>
-      </w:r>
-      <w:proofErr w:type="spellStart"/>
-      <w:r>
-        <w:rPr>
-          <w:rFonts w:hint="eastAsia"/>
-        </w:rPr>
-        <w:t>visio</w:t>
-      </w:r>
-      <w:proofErr w:type="spellEnd"/>
+        <w:t>关联visio</w:t>
+      </w:r>
       <w:r>
         <w:t xml:space="preserve"> </w:t>
       </w:r>
@@ -4642,7 +4146,7 @@
           <v:shape id="_x0000_i1050" type="#_x0000_t75" style="width:456pt;height:75.5pt" o:ole="">
             <v:imagedata r:id="rId59" o:title=""/>
           </v:shape>
-          <o:OLEObject Type="Embed" ProgID="Visio.Drawing.15" ShapeID="_x0000_i1050" DrawAspect="Content" ObjectID="_1647718712" r:id="rId60"/>
+          <o:OLEObject Type="Embed" ProgID="Visio.Drawing.15" ShapeID="_x0000_i1050" DrawAspect="Content" ObjectID="_1647718925" r:id="rId60"/>
         </w:object>
       </w:r>
     </w:p>
@@ -4650,7 +4154,7 @@
       <w:pPr>
         <w:pStyle w:val="2"/>
       </w:pPr>
-      <w:bookmarkStart w:id="16" w:name="_Toc37105798"/>
+      <w:bookmarkStart w:id="16" w:name="_Toc37106011"/>
       <w:r>
         <w:rPr>
           <w:rFonts w:hint="eastAsia"/>
@@ -4675,15 +4179,13 @@
         <w:ind w:firstLineChars="0"/>
         <w:outlineLvl w:val="2"/>
         <w:rPr>
-          <w:b/>
           <w:bCs/>
         </w:rPr>
       </w:pPr>
-      <w:bookmarkStart w:id="17" w:name="_Toc37105799"/>
+      <w:bookmarkStart w:id="17" w:name="_Toc37106012"/>
       <w:r>
         <w:rPr>
           <w:rFonts w:hint="eastAsia"/>
-          <w:b/>
           <w:bCs/>
           <w:sz w:val="24"/>
           <w:szCs w:val="28"/>
@@ -4742,15 +4244,13 @@
         <w:ind w:firstLineChars="0"/>
         <w:outlineLvl w:val="2"/>
         <w:rPr>
-          <w:b/>
           <w:bCs/>
         </w:rPr>
       </w:pPr>
-      <w:bookmarkStart w:id="18" w:name="_Toc37105800"/>
+      <w:bookmarkStart w:id="18" w:name="_Toc37106013"/>
       <w:r>
         <w:rPr>
           <w:rFonts w:hint="eastAsia"/>
-          <w:b/>
           <w:bCs/>
           <w:sz w:val="24"/>
           <w:szCs w:val="28"/>
@@ -4785,7 +4285,6 @@
         <w:rPr>
           <w:noProof/>
         </w:rPr>
-        <w:lastRenderedPageBreak/>
         <w:drawing>
           <wp:inline distT="0" distB="0" distL="0" distR="0" wp14:anchorId="49A40B97" wp14:editId="355D8B61">
             <wp:extent cx="2232486" cy="1803400"/>
@@ -4961,6 +4460,7 @@
         <w:rPr>
           <w:noProof/>
         </w:rPr>
+        <w:lastRenderedPageBreak/>
         <w:drawing>
           <wp:inline distT="0" distB="0" distL="0" distR="0" wp14:anchorId="18239BEF" wp14:editId="2921D21A">
             <wp:extent cx="2260600" cy="2218414"/>
@@ -5037,7 +4537,6 @@
         <w:rPr>
           <w:noProof/>
         </w:rPr>
-        <w:lastRenderedPageBreak/>
         <w:drawing>
           <wp:inline distT="0" distB="0" distL="0" distR="0" wp14:anchorId="118604B8" wp14:editId="5D6FAF14">
             <wp:extent cx="2190750" cy="2148812"/>
@@ -5190,6 +4689,7 @@
         <w:rPr>
           <w:noProof/>
         </w:rPr>
+        <w:lastRenderedPageBreak/>
         <w:drawing>
           <wp:inline distT="0" distB="0" distL="0" distR="0" wp14:anchorId="6DCAF0C9" wp14:editId="1D84384C">
             <wp:extent cx="2260600" cy="2217326"/>
@@ -5250,17 +4750,15 @@
         <w:ind w:firstLineChars="0"/>
         <w:outlineLvl w:val="2"/>
         <w:rPr>
-          <w:b/>
           <w:bCs/>
           <w:sz w:val="24"/>
           <w:szCs w:val="28"/>
         </w:rPr>
       </w:pPr>
-      <w:bookmarkStart w:id="19" w:name="_Toc37105801"/>
+      <w:bookmarkStart w:id="19" w:name="_Toc37106014"/>
       <w:r>
         <w:rPr>
           <w:rFonts w:hint="eastAsia"/>
-          <w:b/>
           <w:bCs/>
           <w:sz w:val="24"/>
           <w:szCs w:val="28"/>
@@ -5354,7 +4852,6 @@
           <w:sz w:val="24"/>
           <w:szCs w:val="28"/>
         </w:rPr>
-        <w:lastRenderedPageBreak/>
         <w:t>租借设备-读入租借信息-读入该设备租借记录</w:t>
       </w:r>
       <w:r>
@@ -5676,6 +5173,7 @@
           <w:sz w:val="24"/>
           <w:szCs w:val="28"/>
         </w:rPr>
+        <w:lastRenderedPageBreak/>
         <w:t>设备管理操作-读入待管理设备信息-输出管理结果统计</w:t>
       </w:r>
     </w:p>
@@ -5894,25 +5392,7 @@
           <w:sz w:val="24"/>
           <w:szCs w:val="28"/>
         </w:rPr>
-        <w:t>入/出库操作-读入</w:t>
-      </w:r>
-      <w:proofErr w:type="gramStart"/>
-      <w:r>
-        <w:rPr>
-          <w:rFonts w:hint="eastAsia"/>
-          <w:sz w:val="24"/>
-          <w:szCs w:val="28"/>
-        </w:rPr>
-        <w:t>入</w:t>
-      </w:r>
-      <w:proofErr w:type="gramEnd"/>
-      <w:r>
-        <w:rPr>
-          <w:rFonts w:hint="eastAsia"/>
-          <w:sz w:val="24"/>
-          <w:szCs w:val="28"/>
-        </w:rPr>
-        <w:t>/出库信息-输出对应表</w:t>
+        <w:t>入/出库操作-读入入/出库信息-输出对应表</w:t>
       </w:r>
     </w:p>
     <w:p>
@@ -5928,7 +5408,6 @@
         <w:rPr>
           <w:rFonts w:hint="eastAsia"/>
         </w:rPr>
-        <w:lastRenderedPageBreak/>
         <w:t>接口1：入/出库操作</w:t>
       </w:r>
       <w:r>
@@ -5938,21 +5417,7 @@
         <w:rPr>
           <w:rFonts w:hint="eastAsia"/>
         </w:rPr>
-        <w:t>读入</w:t>
-      </w:r>
-      <w:proofErr w:type="gramStart"/>
-      <w:r>
-        <w:rPr>
-          <w:rFonts w:hint="eastAsia"/>
-        </w:rPr>
-        <w:t>入</w:t>
-      </w:r>
-      <w:proofErr w:type="gramEnd"/>
-      <w:r>
-        <w:rPr>
-          <w:rFonts w:hint="eastAsia"/>
-        </w:rPr>
-        <w:t>/出库信息（入/出库信息）</w:t>
+        <w:t>读入入/出库信息（入/出库信息）</w:t>
       </w:r>
     </w:p>
     <w:p>
@@ -5990,19 +5455,19 @@
         <w:ind w:firstLineChars="0"/>
         <w:outlineLvl w:val="2"/>
         <w:rPr>
-          <w:b/>
-          <w:bCs/>
-        </w:rPr>
-      </w:pPr>
-      <w:bookmarkStart w:id="20" w:name="_Toc37105802"/>
-      <w:r>
-        <w:rPr>
-          <w:rFonts w:hint="eastAsia"/>
-          <w:b/>
           <w:bCs/>
           <w:sz w:val="24"/>
           <w:szCs w:val="28"/>
         </w:rPr>
+      </w:pPr>
+      <w:bookmarkStart w:id="20" w:name="_Toc37106015"/>
+      <w:r>
+        <w:rPr>
+          <w:rFonts w:hint="eastAsia"/>
+          <w:bCs/>
+          <w:sz w:val="24"/>
+          <w:szCs w:val="28"/>
+        </w:rPr>
         <w:t>系统与其他软硬件系统之间的接口设计</w:t>
       </w:r>
       <w:bookmarkEnd w:id="20"/>
@@ -6075,7 +5540,7 @@
       <w:pPr>
         <w:pStyle w:val="2"/>
       </w:pPr>
-      <w:bookmarkStart w:id="21" w:name="_Toc37105803"/>
+      <w:bookmarkStart w:id="21" w:name="_Toc37106016"/>
       <w:r>
         <w:rPr>
           <w:rFonts w:hint="eastAsia"/>
@@ -6104,7 +5569,7 @@
           <w:szCs w:val="28"/>
         </w:rPr>
       </w:pPr>
-      <w:bookmarkStart w:id="22" w:name="_Toc37105804"/>
+      <w:bookmarkStart w:id="22" w:name="_Toc37106017"/>
       <w:r>
         <w:rPr>
           <w:rFonts w:hint="eastAsia"/>
@@ -6147,7 +5612,7 @@
           <w:szCs w:val="28"/>
         </w:rPr>
       </w:pPr>
-      <w:bookmarkStart w:id="23" w:name="_Toc37105805"/>
+      <w:bookmarkStart w:id="23" w:name="_Toc37106018"/>
       <w:r>
         <w:rPr>
           <w:rFonts w:hint="eastAsia"/>
@@ -6178,6 +5643,7 @@
           <w:sz w:val="24"/>
           <w:szCs w:val="28"/>
         </w:rPr>
+        <w:lastRenderedPageBreak/>
         <w:t>数据量较大的非结构化数据</w:t>
       </w:r>
     </w:p>
@@ -6293,7 +5759,6 @@
           <w:sz w:val="24"/>
           <w:szCs w:val="28"/>
         </w:rPr>
-        <w:lastRenderedPageBreak/>
         <w:t>系统需要C#环境才能运行，设备管理系统初始化时需要检测本机环境，配置正确方能进入系统，配置信息从配置文件中获得。</w:t>
       </w:r>
     </w:p>
@@ -6311,7 +5776,7 @@
           <w:szCs w:val="28"/>
         </w:rPr>
       </w:pPr>
-      <w:bookmarkStart w:id="24" w:name="_Toc37105806"/>
+      <w:bookmarkStart w:id="24" w:name="_Toc37106019"/>
       <w:r>
         <w:rPr>
           <w:rFonts w:hint="eastAsia"/>
@@ -6445,21 +5910,12 @@
         </w:rPr>
         <w:t>日志信息表(</w:t>
       </w:r>
-      <w:proofErr w:type="spellStart"/>
       <w:r>
         <w:rPr>
           <w:sz w:val="24"/>
           <w:szCs w:val="28"/>
         </w:rPr>
-        <w:t>log_info</w:t>
-      </w:r>
-      <w:proofErr w:type="spellEnd"/>
-      <w:r>
-        <w:rPr>
-          <w:sz w:val="24"/>
-          <w:szCs w:val="28"/>
-        </w:rPr>
-        <w:t>)</w:t>
+        <w:t>log_info)</w:t>
       </w:r>
     </w:p>
     <w:tbl>
@@ -6624,14 +6080,12 @@
                 <w:sz w:val="22"/>
               </w:rPr>
             </w:pPr>
-            <w:proofErr w:type="spellStart"/>
             <w:r>
               <w:rPr>
                 <w:sz w:val="22"/>
               </w:rPr>
               <w:t>Ldate</w:t>
             </w:r>
-            <w:proofErr w:type="spellEnd"/>
           </w:p>
         </w:tc>
         <w:tc>
@@ -6693,27 +6147,11 @@
                 <w:sz w:val="22"/>
               </w:rPr>
             </w:pPr>
-            <w:proofErr w:type="spellStart"/>
-            <w:proofErr w:type="gramStart"/>
-            <w:r>
-              <w:rPr>
-                <w:sz w:val="22"/>
-              </w:rPr>
-              <w:t>getdate</w:t>
-            </w:r>
-            <w:proofErr w:type="spellEnd"/>
-            <w:r>
-              <w:rPr>
-                <w:sz w:val="22"/>
-              </w:rPr>
-              <w:t>(</w:t>
-            </w:r>
-            <w:proofErr w:type="gramEnd"/>
-            <w:r>
-              <w:rPr>
-                <w:sz w:val="22"/>
-              </w:rPr>
-              <w:t>)</w:t>
+            <w:r>
+              <w:rPr>
+                <w:sz w:val="22"/>
+              </w:rPr>
+              <w:t>getdate()</w:t>
             </w:r>
           </w:p>
         </w:tc>
@@ -6772,14 +6210,12 @@
                 <w:sz w:val="22"/>
               </w:rPr>
             </w:pPr>
-            <w:proofErr w:type="spellStart"/>
             <w:r>
               <w:rPr>
                 <w:sz w:val="22"/>
               </w:rPr>
               <w:t>Laffair</w:t>
             </w:r>
-            <w:proofErr w:type="spellEnd"/>
           </w:p>
         </w:tc>
         <w:tc>
@@ -6794,19 +6230,11 @@
                 <w:sz w:val="22"/>
               </w:rPr>
             </w:pPr>
-            <w:proofErr w:type="gramStart"/>
-            <w:r>
-              <w:rPr>
-                <w:sz w:val="22"/>
-              </w:rPr>
-              <w:t>Char(</w:t>
-            </w:r>
-            <w:proofErr w:type="gramEnd"/>
-            <w:r>
-              <w:rPr>
-                <w:sz w:val="22"/>
-              </w:rPr>
-              <w:t>50)</w:t>
+            <w:r>
+              <w:rPr>
+                <w:sz w:val="22"/>
+              </w:rPr>
+              <w:t>Char(50)</w:t>
             </w:r>
           </w:p>
         </w:tc>
@@ -6933,19 +6361,11 @@
                 <w:sz w:val="22"/>
               </w:rPr>
             </w:pPr>
-            <w:proofErr w:type="gramStart"/>
-            <w:r>
-              <w:rPr>
-                <w:sz w:val="22"/>
-              </w:rPr>
-              <w:t>Char(</w:t>
-            </w:r>
-            <w:proofErr w:type="gramEnd"/>
-            <w:r>
-              <w:rPr>
-                <w:sz w:val="22"/>
-              </w:rPr>
-              <w:t>10)</w:t>
+            <w:r>
+              <w:rPr>
+                <w:sz w:val="22"/>
+              </w:rPr>
+              <w:t>Char(10)</w:t>
             </w:r>
           </w:p>
         </w:tc>
@@ -7027,7 +6447,15 @@
                 <w:rFonts w:hint="eastAsia"/>
                 <w:sz w:val="22"/>
               </w:rPr>
-              <w:t>操作人员ID</w:t>
+              <w:t>操作人</w:t>
+            </w:r>
+            <w:r>
+              <w:rPr>
+                <w:rFonts w:hint="eastAsia"/>
+                <w:sz w:val="22"/>
+              </w:rPr>
+              <w:lastRenderedPageBreak/>
+              <w:t>员ID</w:t>
             </w:r>
           </w:p>
         </w:tc>
@@ -7062,21 +6490,12 @@
         </w:rPr>
         <w:t>用户信息表(</w:t>
       </w:r>
-      <w:proofErr w:type="spellStart"/>
       <w:r>
         <w:rPr>
           <w:sz w:val="24"/>
           <w:szCs w:val="28"/>
         </w:rPr>
-        <w:t>yh_info</w:t>
-      </w:r>
-      <w:proofErr w:type="spellEnd"/>
-      <w:r>
-        <w:rPr>
-          <w:sz w:val="24"/>
-          <w:szCs w:val="28"/>
-        </w:rPr>
-        <w:t>)</w:t>
+        <w:t>yh_info)</w:t>
       </w:r>
     </w:p>
     <w:tbl>
@@ -7241,7 +6660,6 @@
                 <w:sz w:val="22"/>
               </w:rPr>
             </w:pPr>
-            <w:proofErr w:type="spellStart"/>
             <w:r>
               <w:rPr>
                 <w:sz w:val="22"/>
@@ -7261,7 +6679,6 @@
               </w:rPr>
               <w:t>_ID</w:t>
             </w:r>
-            <w:proofErr w:type="spellEnd"/>
           </w:p>
         </w:tc>
         <w:tc>
@@ -7386,14 +6803,12 @@
                 <w:sz w:val="22"/>
               </w:rPr>
             </w:pPr>
-            <w:proofErr w:type="spellStart"/>
             <w:r>
               <w:rPr>
                 <w:sz w:val="22"/>
               </w:rPr>
               <w:t>Yh_name</w:t>
             </w:r>
-            <w:proofErr w:type="spellEnd"/>
           </w:p>
         </w:tc>
         <w:tc>
@@ -7408,7 +6823,6 @@
                 <w:sz w:val="22"/>
               </w:rPr>
             </w:pPr>
-            <w:proofErr w:type="gramStart"/>
             <w:r>
               <w:rPr>
                 <w:sz w:val="22"/>
@@ -7426,14 +6840,7 @@
               <w:rPr>
                 <w:sz w:val="22"/>
               </w:rPr>
-              <w:t>r(</w:t>
-            </w:r>
-            <w:proofErr w:type="gramEnd"/>
-            <w:r>
-              <w:rPr>
-                <w:sz w:val="22"/>
-              </w:rPr>
-              <w:t>10)</w:t>
+              <w:t>r(10)</w:t>
             </w:r>
           </w:p>
         </w:tc>
@@ -7533,14 +6940,12 @@
                 <w:sz w:val="22"/>
               </w:rPr>
             </w:pPr>
-            <w:proofErr w:type="spellStart"/>
             <w:r>
               <w:rPr>
                 <w:sz w:val="22"/>
               </w:rPr>
               <w:t>Yh_pw</w:t>
             </w:r>
-            <w:proofErr w:type="spellEnd"/>
           </w:p>
         </w:tc>
         <w:tc>
@@ -7555,19 +6960,11 @@
                 <w:sz w:val="22"/>
               </w:rPr>
             </w:pPr>
-            <w:proofErr w:type="gramStart"/>
-            <w:r>
-              <w:rPr>
-                <w:sz w:val="22"/>
-              </w:rPr>
-              <w:t>Char(</w:t>
-            </w:r>
-            <w:proofErr w:type="gramEnd"/>
-            <w:r>
-              <w:rPr>
-                <w:sz w:val="22"/>
-              </w:rPr>
-              <w:t>20)</w:t>
+            <w:r>
+              <w:rPr>
+                <w:sz w:val="22"/>
+              </w:rPr>
+              <w:t>Char(20)</w:t>
             </w:r>
           </w:p>
         </w:tc>
@@ -7674,14 +7071,12 @@
                 <w:sz w:val="22"/>
               </w:rPr>
             </w:pPr>
-            <w:proofErr w:type="spellStart"/>
             <w:r>
               <w:rPr>
                 <w:sz w:val="22"/>
               </w:rPr>
               <w:t>Yh_ct</w:t>
             </w:r>
-            <w:proofErr w:type="spellEnd"/>
           </w:p>
         </w:tc>
         <w:tc>
@@ -7696,19 +7091,11 @@
                 <w:sz w:val="22"/>
               </w:rPr>
             </w:pPr>
-            <w:proofErr w:type="gramStart"/>
-            <w:r>
-              <w:rPr>
-                <w:sz w:val="22"/>
-              </w:rPr>
-              <w:t>Char(</w:t>
-            </w:r>
-            <w:proofErr w:type="gramEnd"/>
-            <w:r>
-              <w:rPr>
-                <w:sz w:val="22"/>
-              </w:rPr>
-              <w:t>20)</w:t>
+            <w:r>
+              <w:rPr>
+                <w:sz w:val="22"/>
+              </w:rPr>
+              <w:t>Char(20)</w:t>
             </w:r>
           </w:p>
         </w:tc>
@@ -7815,7 +7202,6 @@
                 <w:sz w:val="22"/>
               </w:rPr>
             </w:pPr>
-            <w:proofErr w:type="spellStart"/>
             <w:r>
               <w:rPr>
                 <w:sz w:val="22"/>
@@ -7835,7 +7221,6 @@
               </w:rPr>
               <w:t>_Rtime</w:t>
             </w:r>
-            <w:proofErr w:type="spellEnd"/>
           </w:p>
         </w:tc>
         <w:tc>
@@ -7910,27 +7295,11 @@
                 <w:sz w:val="22"/>
               </w:rPr>
             </w:pPr>
-            <w:proofErr w:type="spellStart"/>
-            <w:proofErr w:type="gramStart"/>
-            <w:r>
-              <w:rPr>
-                <w:sz w:val="22"/>
-              </w:rPr>
-              <w:t>getdate</w:t>
-            </w:r>
-            <w:proofErr w:type="spellEnd"/>
-            <w:r>
-              <w:rPr>
-                <w:sz w:val="22"/>
-              </w:rPr>
-              <w:t>(</w:t>
-            </w:r>
-            <w:proofErr w:type="gramEnd"/>
-            <w:r>
-              <w:rPr>
-                <w:sz w:val="22"/>
-              </w:rPr>
-              <w:t>)</w:t>
+            <w:r>
+              <w:rPr>
+                <w:sz w:val="22"/>
+              </w:rPr>
+              <w:t>getdate()</w:t>
             </w:r>
           </w:p>
         </w:tc>
@@ -7996,7 +7365,6 @@
                 <w:sz w:val="22"/>
               </w:rPr>
             </w:pPr>
-            <w:proofErr w:type="spellStart"/>
             <w:r>
               <w:rPr>
                 <w:rFonts w:hint="eastAsia"/>
@@ -8010,7 +7378,6 @@
               </w:rPr>
               <w:t>h_LLT</w:t>
             </w:r>
-            <w:proofErr w:type="spellEnd"/>
           </w:p>
         </w:tc>
         <w:tc>
@@ -8079,27 +7446,11 @@
                 <w:sz w:val="22"/>
               </w:rPr>
             </w:pPr>
-            <w:proofErr w:type="spellStart"/>
-            <w:proofErr w:type="gramStart"/>
-            <w:r>
-              <w:rPr>
-                <w:sz w:val="22"/>
-              </w:rPr>
-              <w:t>getdate</w:t>
-            </w:r>
-            <w:proofErr w:type="spellEnd"/>
-            <w:r>
-              <w:rPr>
-                <w:sz w:val="22"/>
-              </w:rPr>
-              <w:t>(</w:t>
-            </w:r>
-            <w:proofErr w:type="gramEnd"/>
-            <w:r>
-              <w:rPr>
-                <w:sz w:val="22"/>
-              </w:rPr>
-              <w:t>)</w:t>
+            <w:r>
+              <w:rPr>
+                <w:sz w:val="22"/>
+              </w:rPr>
+              <w:t>getdate()</w:t>
             </w:r>
           </w:p>
         </w:tc>
@@ -8182,24 +7533,14 @@
           <w:sz w:val="24"/>
           <w:szCs w:val="28"/>
         </w:rPr>
-        <w:lastRenderedPageBreak/>
         <w:t>员工信息表(</w:t>
       </w:r>
-      <w:proofErr w:type="spellStart"/>
       <w:r>
         <w:rPr>
           <w:sz w:val="24"/>
           <w:szCs w:val="28"/>
         </w:rPr>
-        <w:t>yg_info</w:t>
-      </w:r>
-      <w:proofErr w:type="spellEnd"/>
-      <w:r>
-        <w:rPr>
-          <w:sz w:val="24"/>
-          <w:szCs w:val="28"/>
-        </w:rPr>
-        <w:t>)</w:t>
+        <w:t>yg_info)</w:t>
       </w:r>
     </w:p>
     <w:tbl>
@@ -8364,14 +7705,12 @@
                 <w:sz w:val="22"/>
               </w:rPr>
             </w:pPr>
-            <w:proofErr w:type="spellStart"/>
             <w:r>
               <w:rPr>
                 <w:sz w:val="22"/>
               </w:rPr>
               <w:t>Yg_ID</w:t>
             </w:r>
-            <w:proofErr w:type="spellEnd"/>
           </w:p>
         </w:tc>
         <w:tc>
@@ -8496,14 +7835,12 @@
                 <w:sz w:val="22"/>
               </w:rPr>
             </w:pPr>
-            <w:proofErr w:type="spellStart"/>
             <w:r>
               <w:rPr>
                 <w:sz w:val="22"/>
               </w:rPr>
               <w:t>Yg_name</w:t>
             </w:r>
-            <w:proofErr w:type="spellEnd"/>
           </w:p>
         </w:tc>
         <w:tc>
@@ -8518,7 +7855,6 @@
                 <w:sz w:val="22"/>
               </w:rPr>
             </w:pPr>
-            <w:proofErr w:type="gramStart"/>
             <w:r>
               <w:rPr>
                 <w:sz w:val="22"/>
@@ -8536,14 +7872,7 @@
               <w:rPr>
                 <w:sz w:val="22"/>
               </w:rPr>
-              <w:t>r(</w:t>
-            </w:r>
-            <w:proofErr w:type="gramEnd"/>
-            <w:r>
-              <w:rPr>
-                <w:sz w:val="22"/>
-              </w:rPr>
-              <w:t>10)</w:t>
+              <w:t>r(10)</w:t>
             </w:r>
           </w:p>
         </w:tc>
@@ -8643,14 +7972,12 @@
                 <w:sz w:val="22"/>
               </w:rPr>
             </w:pPr>
-            <w:proofErr w:type="spellStart"/>
             <w:r>
               <w:rPr>
                 <w:sz w:val="22"/>
               </w:rPr>
               <w:t>Yg_pw</w:t>
             </w:r>
-            <w:proofErr w:type="spellEnd"/>
           </w:p>
         </w:tc>
         <w:tc>
@@ -8665,19 +7992,11 @@
                 <w:sz w:val="22"/>
               </w:rPr>
             </w:pPr>
-            <w:proofErr w:type="gramStart"/>
-            <w:r>
-              <w:rPr>
-                <w:sz w:val="22"/>
-              </w:rPr>
-              <w:t>Char(</w:t>
-            </w:r>
-            <w:proofErr w:type="gramEnd"/>
-            <w:r>
-              <w:rPr>
-                <w:sz w:val="22"/>
-              </w:rPr>
-              <w:t>20)</w:t>
+            <w:r>
+              <w:rPr>
+                <w:sz w:val="22"/>
+              </w:rPr>
+              <w:t>Char(20)</w:t>
             </w:r>
           </w:p>
         </w:tc>
@@ -8784,14 +8103,12 @@
                 <w:sz w:val="22"/>
               </w:rPr>
             </w:pPr>
-            <w:proofErr w:type="spellStart"/>
             <w:r>
               <w:rPr>
                 <w:sz w:val="22"/>
               </w:rPr>
               <w:t>Yg_ct</w:t>
             </w:r>
-            <w:proofErr w:type="spellEnd"/>
           </w:p>
         </w:tc>
         <w:tc>
@@ -8806,19 +8123,11 @@
                 <w:sz w:val="22"/>
               </w:rPr>
             </w:pPr>
-            <w:proofErr w:type="gramStart"/>
-            <w:r>
-              <w:rPr>
-                <w:sz w:val="22"/>
-              </w:rPr>
-              <w:t>Char(</w:t>
-            </w:r>
-            <w:proofErr w:type="gramEnd"/>
-            <w:r>
-              <w:rPr>
-                <w:sz w:val="22"/>
-              </w:rPr>
-              <w:t>20)</w:t>
+            <w:r>
+              <w:rPr>
+                <w:sz w:val="22"/>
+              </w:rPr>
+              <w:t>Char(20)</w:t>
             </w:r>
           </w:p>
         </w:tc>
@@ -8925,14 +8234,12 @@
                 <w:sz w:val="22"/>
               </w:rPr>
             </w:pPr>
-            <w:proofErr w:type="spellStart"/>
             <w:r>
               <w:rPr>
                 <w:sz w:val="22"/>
               </w:rPr>
               <w:t>Yg_rtime</w:t>
             </w:r>
-            <w:proofErr w:type="spellEnd"/>
           </w:p>
         </w:tc>
         <w:tc>
@@ -9007,27 +8314,11 @@
                 <w:sz w:val="22"/>
               </w:rPr>
             </w:pPr>
-            <w:proofErr w:type="spellStart"/>
-            <w:proofErr w:type="gramStart"/>
-            <w:r>
-              <w:rPr>
-                <w:sz w:val="22"/>
-              </w:rPr>
-              <w:t>getdate</w:t>
-            </w:r>
-            <w:proofErr w:type="spellEnd"/>
-            <w:r>
-              <w:rPr>
-                <w:sz w:val="22"/>
-              </w:rPr>
-              <w:t>(</w:t>
-            </w:r>
-            <w:proofErr w:type="gramEnd"/>
-            <w:r>
-              <w:rPr>
-                <w:sz w:val="22"/>
-              </w:rPr>
-              <w:t>)</w:t>
+            <w:r>
+              <w:rPr>
+                <w:sz w:val="22"/>
+              </w:rPr>
+              <w:t>getdate()</w:t>
             </w:r>
           </w:p>
         </w:tc>
@@ -9093,7 +8384,6 @@
                 <w:sz w:val="22"/>
               </w:rPr>
             </w:pPr>
-            <w:proofErr w:type="spellStart"/>
             <w:r>
               <w:rPr>
                 <w:rFonts w:hint="eastAsia"/>
@@ -9107,7 +8397,6 @@
               </w:rPr>
               <w:t>g_LLT</w:t>
             </w:r>
-            <w:proofErr w:type="spellEnd"/>
           </w:p>
         </w:tc>
         <w:tc>
@@ -9176,27 +8465,11 @@
                 <w:sz w:val="22"/>
               </w:rPr>
             </w:pPr>
-            <w:proofErr w:type="spellStart"/>
-            <w:proofErr w:type="gramStart"/>
-            <w:r>
-              <w:rPr>
-                <w:sz w:val="22"/>
-              </w:rPr>
-              <w:t>getdate</w:t>
-            </w:r>
-            <w:proofErr w:type="spellEnd"/>
-            <w:r>
-              <w:rPr>
-                <w:sz w:val="22"/>
-              </w:rPr>
-              <w:t>(</w:t>
-            </w:r>
-            <w:proofErr w:type="gramEnd"/>
-            <w:r>
-              <w:rPr>
-                <w:sz w:val="22"/>
-              </w:rPr>
-              <w:t>)</w:t>
+            <w:r>
+              <w:rPr>
+                <w:sz w:val="22"/>
+              </w:rPr>
+              <w:t>getdate()</w:t>
             </w:r>
           </w:p>
         </w:tc>
@@ -9281,21 +8554,12 @@
         </w:rPr>
         <w:t>设备出厂信息(</w:t>
       </w:r>
-      <w:proofErr w:type="spellStart"/>
       <w:r>
         <w:rPr>
           <w:sz w:val="24"/>
           <w:szCs w:val="28"/>
         </w:rPr>
-        <w:t>sbcc_info</w:t>
-      </w:r>
-      <w:proofErr w:type="spellEnd"/>
-      <w:r>
-        <w:rPr>
-          <w:sz w:val="24"/>
-          <w:szCs w:val="28"/>
-        </w:rPr>
-        <w:t>)</w:t>
+        <w:t>sbcc_info)</w:t>
       </w:r>
     </w:p>
     <w:tbl>
@@ -9460,14 +8724,12 @@
                 <w:sz w:val="22"/>
               </w:rPr>
             </w:pPr>
-            <w:proofErr w:type="spellStart"/>
             <w:r>
               <w:rPr>
                 <w:sz w:val="22"/>
               </w:rPr>
               <w:t>S_vs</w:t>
             </w:r>
-            <w:proofErr w:type="spellEnd"/>
           </w:p>
         </w:tc>
         <w:tc>
@@ -9586,7 +8848,6 @@
                 <w:sz w:val="22"/>
               </w:rPr>
             </w:pPr>
-            <w:proofErr w:type="spellStart"/>
             <w:r>
               <w:rPr>
                 <w:rFonts w:hint="eastAsia"/>
@@ -9600,7 +8861,6 @@
               </w:rPr>
               <w:t>_cat</w:t>
             </w:r>
-            <w:proofErr w:type="spellEnd"/>
           </w:p>
         </w:tc>
         <w:tc>
@@ -9719,12 +8979,12 @@
                 <w:sz w:val="22"/>
               </w:rPr>
             </w:pPr>
-            <w:proofErr w:type="spellStart"/>
-            <w:r>
-              <w:rPr>
-                <w:rFonts w:hint="eastAsia"/>
-                <w:sz w:val="22"/>
-              </w:rPr>
+            <w:r>
+              <w:rPr>
+                <w:rFonts w:hint="eastAsia"/>
+                <w:sz w:val="22"/>
+              </w:rPr>
+              <w:lastRenderedPageBreak/>
               <w:t>S</w:t>
             </w:r>
             <w:r>
@@ -9733,7 +8993,6 @@
               </w:rPr>
               <w:t>_wt</w:t>
             </w:r>
-            <w:proofErr w:type="spellEnd"/>
           </w:p>
         </w:tc>
         <w:tc>
@@ -9852,7 +9111,6 @@
                 <w:sz w:val="22"/>
               </w:rPr>
             </w:pPr>
-            <w:proofErr w:type="spellStart"/>
             <w:r>
               <w:rPr>
                 <w:rFonts w:hint="eastAsia"/>
@@ -9866,7 +9124,6 @@
               </w:rPr>
               <w:t>_std</w:t>
             </w:r>
-            <w:proofErr w:type="spellEnd"/>
           </w:p>
         </w:tc>
         <w:tc>
@@ -9985,7 +9242,6 @@
                 <w:sz w:val="22"/>
               </w:rPr>
             </w:pPr>
-            <w:proofErr w:type="spellStart"/>
             <w:r>
               <w:rPr>
                 <w:rFonts w:hint="eastAsia"/>
@@ -9999,7 +9255,6 @@
               </w:rPr>
               <w:t>_bxnx</w:t>
             </w:r>
-            <w:proofErr w:type="spellEnd"/>
           </w:p>
         </w:tc>
         <w:tc>
@@ -10111,7 +9366,6 @@
                 <w:sz w:val="22"/>
               </w:rPr>
             </w:pPr>
-            <w:proofErr w:type="spellStart"/>
             <w:r>
               <w:rPr>
                 <w:rFonts w:hint="eastAsia"/>
@@ -10125,7 +9379,6 @@
               </w:rPr>
               <w:t>_ms</w:t>
             </w:r>
-            <w:proofErr w:type="spellEnd"/>
           </w:p>
         </w:tc>
         <w:tc>
@@ -10251,7 +9504,6 @@
                 <w:sz w:val="22"/>
               </w:rPr>
             </w:pPr>
-            <w:proofErr w:type="spellStart"/>
             <w:r>
               <w:rPr>
                 <w:rFonts w:hint="eastAsia"/>
@@ -10265,7 +9517,6 @@
               </w:rPr>
               <w:t>_born</w:t>
             </w:r>
-            <w:proofErr w:type="spellEnd"/>
           </w:p>
         </w:tc>
         <w:tc>
@@ -10384,7 +9635,6 @@
                 <w:sz w:val="22"/>
               </w:rPr>
             </w:pPr>
-            <w:proofErr w:type="spellStart"/>
             <w:r>
               <w:rPr>
                 <w:rFonts w:hint="eastAsia"/>
@@ -10398,7 +9648,6 @@
               </w:rPr>
               <w:t>_num</w:t>
             </w:r>
-            <w:proofErr w:type="spellEnd"/>
           </w:p>
         </w:tc>
         <w:tc>
@@ -10517,7 +9766,6 @@
                 <w:sz w:val="22"/>
               </w:rPr>
             </w:pPr>
-            <w:proofErr w:type="spellStart"/>
             <w:r>
               <w:rPr>
                 <w:rFonts w:hint="eastAsia"/>
@@ -10531,7 +9779,6 @@
               </w:rPr>
               <w:t>_jdlj</w:t>
             </w:r>
-            <w:proofErr w:type="spellEnd"/>
           </w:p>
         </w:tc>
         <w:tc>
@@ -10676,21 +9923,12 @@
         </w:rPr>
         <w:t>设备信息(</w:t>
       </w:r>
-      <w:proofErr w:type="spellStart"/>
       <w:r>
         <w:rPr>
           <w:sz w:val="24"/>
           <w:szCs w:val="28"/>
         </w:rPr>
-        <w:t>sb_info</w:t>
-      </w:r>
-      <w:proofErr w:type="spellEnd"/>
-      <w:r>
-        <w:rPr>
-          <w:sz w:val="24"/>
-          <w:szCs w:val="28"/>
-        </w:rPr>
-        <w:t>)</w:t>
+        <w:t>sb_info)</w:t>
       </w:r>
     </w:p>
     <w:tbl>
@@ -10986,7 +10224,6 @@
                 <w:sz w:val="22"/>
               </w:rPr>
             </w:pPr>
-            <w:proofErr w:type="spellStart"/>
             <w:r>
               <w:rPr>
                 <w:rFonts w:hint="eastAsia"/>
@@ -11000,7 +10237,6 @@
               </w:rPr>
               <w:t>_name</w:t>
             </w:r>
-            <w:proofErr w:type="spellEnd"/>
           </w:p>
         </w:tc>
         <w:tc>
@@ -11133,7 +10369,6 @@
                 <w:sz w:val="22"/>
               </w:rPr>
             </w:pPr>
-            <w:proofErr w:type="spellStart"/>
             <w:r>
               <w:rPr>
                 <w:rFonts w:hint="eastAsia"/>
@@ -11147,7 +10382,6 @@
               </w:rPr>
               <w:t>_vs</w:t>
             </w:r>
-            <w:proofErr w:type="spellEnd"/>
           </w:p>
         </w:tc>
         <w:tc>
@@ -11162,7 +10396,6 @@
                 <w:sz w:val="22"/>
               </w:rPr>
             </w:pPr>
-            <w:proofErr w:type="gramStart"/>
             <w:r>
               <w:rPr>
                 <w:sz w:val="22"/>
@@ -11180,14 +10413,7 @@
               <w:rPr>
                 <w:sz w:val="22"/>
               </w:rPr>
-              <w:t>(</w:t>
-            </w:r>
-            <w:proofErr w:type="gramEnd"/>
-            <w:r>
-              <w:rPr>
-                <w:sz w:val="22"/>
-              </w:rPr>
-              <w:t>10)</w:t>
+              <w:t>(10)</w:t>
             </w:r>
           </w:p>
         </w:tc>
@@ -11294,7 +10520,6 @@
                 <w:sz w:val="22"/>
               </w:rPr>
             </w:pPr>
-            <w:proofErr w:type="spellStart"/>
             <w:r>
               <w:rPr>
                 <w:rFonts w:hint="eastAsia"/>
@@ -11308,7 +10533,6 @@
               </w:rPr>
               <w:t>_wxcs</w:t>
             </w:r>
-            <w:proofErr w:type="spellEnd"/>
           </w:p>
         </w:tc>
         <w:tc>
@@ -11430,15 +10654,7 @@
                 <w:rFonts w:hint="eastAsia"/>
                 <w:sz w:val="22"/>
               </w:rPr>
-              <w:t>维修次</w:t>
-            </w:r>
-            <w:r>
-              <w:rPr>
-                <w:rFonts w:hint="eastAsia"/>
-                <w:sz w:val="22"/>
-              </w:rPr>
-              <w:lastRenderedPageBreak/>
-              <w:t>数</w:t>
+              <w:t>维修次数</w:t>
             </w:r>
           </w:p>
         </w:tc>
@@ -11456,7 +10672,6 @@
                 <w:sz w:val="22"/>
               </w:rPr>
             </w:pPr>
-            <w:proofErr w:type="spellStart"/>
             <w:r>
               <w:rPr>
                 <w:rFonts w:hint="eastAsia"/>
@@ -11470,7 +10685,6 @@
               </w:rPr>
               <w:t>_zt</w:t>
             </w:r>
-            <w:proofErr w:type="spellEnd"/>
           </w:p>
         </w:tc>
         <w:tc>
@@ -11485,7 +10699,6 @@
                 <w:sz w:val="22"/>
               </w:rPr>
             </w:pPr>
-            <w:proofErr w:type="gramStart"/>
             <w:r>
               <w:rPr>
                 <w:sz w:val="22"/>
@@ -11503,14 +10716,7 @@
               <w:rPr>
                 <w:sz w:val="22"/>
               </w:rPr>
-              <w:t>(</w:t>
-            </w:r>
-            <w:proofErr w:type="gramEnd"/>
-            <w:r>
-              <w:rPr>
-                <w:sz w:val="22"/>
-              </w:rPr>
-              <w:t>10)</w:t>
+              <w:t>(10)</w:t>
             </w:r>
           </w:p>
         </w:tc>
@@ -11617,7 +10823,6 @@
                 <w:sz w:val="22"/>
               </w:rPr>
             </w:pPr>
-            <w:proofErr w:type="spellStart"/>
             <w:r>
               <w:rPr>
                 <w:rFonts w:hint="eastAsia"/>
@@ -11631,7 +10836,6 @@
               </w:rPr>
               <w:t>_ckh</w:t>
             </w:r>
-            <w:proofErr w:type="spellEnd"/>
           </w:p>
         </w:tc>
         <w:tc>
@@ -11646,7 +10850,6 @@
                 <w:sz w:val="22"/>
               </w:rPr>
             </w:pPr>
-            <w:proofErr w:type="gramStart"/>
             <w:r>
               <w:rPr>
                 <w:sz w:val="22"/>
@@ -11664,14 +10867,7 @@
               <w:rPr>
                 <w:sz w:val="22"/>
               </w:rPr>
-              <w:t>(</w:t>
-            </w:r>
-            <w:proofErr w:type="gramEnd"/>
-            <w:r>
-              <w:rPr>
-                <w:sz w:val="22"/>
-              </w:rPr>
-              <w:t>10)</w:t>
+              <w:t>(10)</w:t>
             </w:r>
           </w:p>
         </w:tc>
@@ -11771,7 +10967,6 @@
                 <w:sz w:val="22"/>
               </w:rPr>
             </w:pPr>
-            <w:proofErr w:type="spellStart"/>
             <w:r>
               <w:rPr>
                 <w:rFonts w:hint="eastAsia"/>
@@ -11785,7 +10980,6 @@
               </w:rPr>
               <w:t>g_ID</w:t>
             </w:r>
-            <w:proofErr w:type="spellEnd"/>
           </w:p>
         </w:tc>
         <w:tc>
@@ -11800,7 +10994,6 @@
                 <w:sz w:val="22"/>
               </w:rPr>
             </w:pPr>
-            <w:proofErr w:type="gramStart"/>
             <w:r>
               <w:rPr>
                 <w:sz w:val="22"/>
@@ -11818,14 +11011,7 @@
               <w:rPr>
                 <w:sz w:val="22"/>
               </w:rPr>
-              <w:t>(</w:t>
-            </w:r>
-            <w:proofErr w:type="gramEnd"/>
-            <w:r>
-              <w:rPr>
-                <w:sz w:val="22"/>
-              </w:rPr>
-              <w:t>10)</w:t>
+              <w:t>(10)</w:t>
             </w:r>
           </w:p>
         </w:tc>
@@ -11944,21 +11130,12 @@
         </w:rPr>
         <w:t>设备租借信息(</w:t>
       </w:r>
-      <w:proofErr w:type="spellStart"/>
       <w:r>
         <w:rPr>
           <w:sz w:val="24"/>
           <w:szCs w:val="28"/>
         </w:rPr>
-        <w:t>sbzj_info</w:t>
-      </w:r>
-      <w:proofErr w:type="spellEnd"/>
-      <w:r>
-        <w:rPr>
-          <w:sz w:val="24"/>
-          <w:szCs w:val="28"/>
-        </w:rPr>
-        <w:t>)</w:t>
+        <w:t>sbzj_info)</w:t>
       </w:r>
     </w:p>
     <w:tbl>
@@ -12123,14 +11300,12 @@
                 <w:sz w:val="22"/>
               </w:rPr>
             </w:pPr>
-            <w:proofErr w:type="spellStart"/>
             <w:r>
               <w:rPr>
                 <w:sz w:val="22"/>
               </w:rPr>
               <w:t>Sz_ID</w:t>
             </w:r>
-            <w:proofErr w:type="spellEnd"/>
           </w:p>
         </w:tc>
         <w:tc>
@@ -12145,7 +11320,6 @@
                 <w:sz w:val="22"/>
               </w:rPr>
             </w:pPr>
-            <w:proofErr w:type="gramStart"/>
             <w:r>
               <w:rPr>
                 <w:sz w:val="22"/>
@@ -12159,7 +11333,6 @@
               </w:rPr>
               <w:t>(</w:t>
             </w:r>
-            <w:proofErr w:type="gramEnd"/>
             <w:r>
               <w:rPr>
                 <w:sz w:val="22"/>
@@ -12284,7 +11457,6 @@
                 <w:sz w:val="22"/>
               </w:rPr>
             </w:pPr>
-            <w:proofErr w:type="gramStart"/>
             <w:r>
               <w:rPr>
                 <w:sz w:val="22"/>
@@ -12298,7 +11470,6 @@
               </w:rPr>
               <w:t>(</w:t>
             </w:r>
-            <w:proofErr w:type="gramEnd"/>
             <w:r>
               <w:rPr>
                 <w:sz w:val="22"/>
@@ -12396,7 +11567,6 @@
                 <w:sz w:val="22"/>
               </w:rPr>
             </w:pPr>
-            <w:proofErr w:type="spellStart"/>
             <w:r>
               <w:rPr>
                 <w:rFonts w:hint="eastAsia"/>
@@ -12423,7 +11593,6 @@
               </w:rPr>
               <w:t>ID</w:t>
             </w:r>
-            <w:proofErr w:type="spellEnd"/>
           </w:p>
         </w:tc>
         <w:tc>
@@ -12438,7 +11607,6 @@
                 <w:sz w:val="22"/>
               </w:rPr>
             </w:pPr>
-            <w:proofErr w:type="gramStart"/>
             <w:r>
               <w:rPr>
                 <w:sz w:val="22"/>
@@ -12452,7 +11620,6 @@
               </w:rPr>
               <w:t>(</w:t>
             </w:r>
-            <w:proofErr w:type="gramEnd"/>
             <w:r>
               <w:rPr>
                 <w:sz w:val="22"/>
@@ -12550,7 +11717,6 @@
                 <w:sz w:val="22"/>
               </w:rPr>
             </w:pPr>
-            <w:proofErr w:type="spellStart"/>
             <w:r>
               <w:rPr>
                 <w:rFonts w:hint="eastAsia"/>
@@ -12564,7 +11730,6 @@
               </w:rPr>
               <w:t>z_zjID</w:t>
             </w:r>
-            <w:proofErr w:type="spellEnd"/>
           </w:p>
         </w:tc>
         <w:tc>
@@ -12579,7 +11744,6 @@
                 <w:sz w:val="22"/>
               </w:rPr>
             </w:pPr>
-            <w:proofErr w:type="gramStart"/>
             <w:r>
               <w:rPr>
                 <w:sz w:val="22"/>
@@ -12593,7 +11757,6 @@
               </w:rPr>
               <w:t>(</w:t>
             </w:r>
-            <w:proofErr w:type="gramEnd"/>
             <w:r>
               <w:rPr>
                 <w:sz w:val="22"/>
@@ -12691,7 +11854,6 @@
                 <w:sz w:val="22"/>
               </w:rPr>
             </w:pPr>
-            <w:proofErr w:type="spellStart"/>
             <w:r>
               <w:rPr>
                 <w:rFonts w:hint="eastAsia"/>
@@ -12705,7 +11867,6 @@
               </w:rPr>
               <w:t>z_ifxj</w:t>
             </w:r>
-            <w:proofErr w:type="spellEnd"/>
           </w:p>
         </w:tc>
         <w:tc>
@@ -12720,7 +11881,6 @@
                 <w:sz w:val="22"/>
               </w:rPr>
             </w:pPr>
-            <w:proofErr w:type="gramStart"/>
             <w:r>
               <w:rPr>
                 <w:sz w:val="22"/>
@@ -12734,7 +11894,6 @@
               </w:rPr>
               <w:t>(</w:t>
             </w:r>
-            <w:proofErr w:type="gramEnd"/>
             <w:r>
               <w:rPr>
                 <w:sz w:val="22"/>
@@ -12839,7 +11998,6 @@
                 <w:sz w:val="22"/>
               </w:rPr>
             </w:pPr>
-            <w:proofErr w:type="spellStart"/>
             <w:r>
               <w:rPr>
                 <w:rFonts w:hint="eastAsia"/>
@@ -12853,7 +12011,6 @@
               </w:rPr>
               <w:t>z_time</w:t>
             </w:r>
-            <w:proofErr w:type="spellEnd"/>
           </w:p>
         </w:tc>
         <w:tc>
@@ -12965,7 +12122,6 @@
                 <w:sz w:val="22"/>
               </w:rPr>
             </w:pPr>
-            <w:proofErr w:type="spellStart"/>
             <w:r>
               <w:rPr>
                 <w:rFonts w:hint="eastAsia"/>
@@ -12979,7 +12135,6 @@
               </w:rPr>
               <w:t>z_len</w:t>
             </w:r>
-            <w:proofErr w:type="spellEnd"/>
           </w:p>
         </w:tc>
         <w:tc>
@@ -13080,7 +12235,15 @@
                 <w:rFonts w:hint="eastAsia"/>
                 <w:sz w:val="22"/>
               </w:rPr>
-              <w:t>租借时长</w:t>
+              <w:t>租借</w:t>
+            </w:r>
+            <w:r>
+              <w:rPr>
+                <w:rFonts w:hint="eastAsia"/>
+                <w:sz w:val="22"/>
+              </w:rPr>
+              <w:lastRenderedPageBreak/>
+              <w:t>时长</w:t>
             </w:r>
           </w:p>
         </w:tc>
@@ -13098,12 +12261,12 @@
                 <w:sz w:val="22"/>
               </w:rPr>
             </w:pPr>
-            <w:proofErr w:type="spellStart"/>
-            <w:r>
-              <w:rPr>
-                <w:rFonts w:hint="eastAsia"/>
-                <w:sz w:val="22"/>
-              </w:rPr>
+            <w:r>
+              <w:rPr>
+                <w:rFonts w:hint="eastAsia"/>
+                <w:sz w:val="22"/>
+              </w:rPr>
+              <w:lastRenderedPageBreak/>
               <w:t>S</w:t>
             </w:r>
             <w:r>
@@ -13112,7 +12275,6 @@
               </w:rPr>
               <w:t>z_money</w:t>
             </w:r>
-            <w:proofErr w:type="spellEnd"/>
           </w:p>
         </w:tc>
         <w:tc>
@@ -13231,7 +12393,6 @@
                 <w:sz w:val="22"/>
               </w:rPr>
             </w:pPr>
-            <w:proofErr w:type="spellStart"/>
             <w:r>
               <w:rPr>
                 <w:rFonts w:hint="eastAsia"/>
@@ -13245,7 +12406,6 @@
               </w:rPr>
               <w:t>z_jxID</w:t>
             </w:r>
-            <w:proofErr w:type="spellEnd"/>
           </w:p>
         </w:tc>
         <w:tc>
@@ -13260,7 +12420,6 @@
                 <w:sz w:val="22"/>
               </w:rPr>
             </w:pPr>
-            <w:proofErr w:type="gramStart"/>
             <w:r>
               <w:rPr>
                 <w:sz w:val="22"/>
@@ -13274,7 +12433,6 @@
               </w:rPr>
               <w:t>(</w:t>
             </w:r>
-            <w:proofErr w:type="gramEnd"/>
             <w:r>
               <w:rPr>
                 <w:sz w:val="22"/>
@@ -13403,23 +12561,7 @@
           <w:sz w:val="24"/>
           <w:szCs w:val="28"/>
         </w:rPr>
-        <w:t>(</w:t>
-      </w:r>
-      <w:proofErr w:type="spellStart"/>
-      <w:r>
-        <w:rPr>
-          <w:sz w:val="24"/>
-          <w:szCs w:val="28"/>
-        </w:rPr>
-        <w:t>sbgr_info</w:t>
-      </w:r>
-      <w:proofErr w:type="spellEnd"/>
-      <w:r>
-        <w:rPr>
-          <w:sz w:val="24"/>
-          <w:szCs w:val="28"/>
-        </w:rPr>
-        <w:t>)</w:t>
+        <w:t>(sbgr_info)</w:t>
       </w:r>
     </w:p>
     <w:tbl>
@@ -13597,7 +12739,6 @@
                 <w:szCs w:val="24"/>
               </w:rPr>
             </w:pPr>
-            <w:proofErr w:type="spellStart"/>
             <w:r>
               <w:rPr>
                 <w:rFonts w:hint="eastAsia"/>
@@ -13613,7 +12754,6 @@
               </w:rPr>
               <w:t>g_ID</w:t>
             </w:r>
-            <w:proofErr w:type="spellEnd"/>
           </w:p>
         </w:tc>
         <w:tc>
@@ -13629,7 +12769,6 @@
                 <w:szCs w:val="24"/>
               </w:rPr>
             </w:pPr>
-            <w:proofErr w:type="gramStart"/>
             <w:r>
               <w:rPr>
                 <w:sz w:val="22"/>
@@ -13645,7 +12784,6 @@
               </w:rPr>
               <w:t>(</w:t>
             </w:r>
-            <w:proofErr w:type="gramEnd"/>
             <w:r>
               <w:rPr>
                 <w:sz w:val="22"/>
@@ -13752,7 +12890,6 @@
                 <w:szCs w:val="24"/>
               </w:rPr>
             </w:pPr>
-            <w:proofErr w:type="spellStart"/>
             <w:r>
               <w:rPr>
                 <w:rFonts w:hint="eastAsia"/>
@@ -13768,7 +12905,6 @@
               </w:rPr>
               <w:t>_name</w:t>
             </w:r>
-            <w:proofErr w:type="spellEnd"/>
           </w:p>
         </w:tc>
         <w:tc>
@@ -13784,7 +12920,6 @@
                 <w:szCs w:val="24"/>
               </w:rPr>
             </w:pPr>
-            <w:proofErr w:type="gramStart"/>
             <w:r>
               <w:rPr>
                 <w:sz w:val="22"/>
@@ -13800,7 +12935,6 @@
               </w:rPr>
               <w:t>(</w:t>
             </w:r>
-            <w:proofErr w:type="gramEnd"/>
             <w:r>
               <w:rPr>
                 <w:sz w:val="22"/>
@@ -13907,7 +13041,6 @@
                 <w:szCs w:val="24"/>
               </w:rPr>
             </w:pPr>
-            <w:proofErr w:type="spellStart"/>
             <w:r>
               <w:rPr>
                 <w:rFonts w:hint="eastAsia"/>
@@ -13923,7 +13056,6 @@
               </w:rPr>
               <w:t>g_pID</w:t>
             </w:r>
-            <w:proofErr w:type="spellEnd"/>
           </w:p>
         </w:tc>
         <w:tc>
@@ -13939,7 +13071,6 @@
                 <w:szCs w:val="24"/>
               </w:rPr>
             </w:pPr>
-            <w:proofErr w:type="gramStart"/>
             <w:r>
               <w:rPr>
                 <w:sz w:val="22"/>
@@ -13955,7 +13086,6 @@
               </w:rPr>
               <w:t>(</w:t>
             </w:r>
-            <w:proofErr w:type="gramEnd"/>
             <w:r>
               <w:rPr>
                 <w:sz w:val="22"/>
@@ -14063,7 +13193,6 @@
                 <w:szCs w:val="24"/>
               </w:rPr>
             </w:pPr>
-            <w:proofErr w:type="spellStart"/>
             <w:r>
               <w:rPr>
                 <w:rFonts w:hint="eastAsia"/>
@@ -14079,7 +13208,6 @@
               </w:rPr>
               <w:t>g_num</w:t>
             </w:r>
-            <w:proofErr w:type="spellEnd"/>
           </w:p>
         </w:tc>
         <w:tc>
@@ -14202,7 +13330,6 @@
                 <w:szCs w:val="24"/>
               </w:rPr>
             </w:pPr>
-            <w:proofErr w:type="spellStart"/>
             <w:r>
               <w:rPr>
                 <w:rFonts w:hint="eastAsia"/>
@@ -14218,7 +13345,6 @@
               </w:rPr>
               <w:t>g_pprice</w:t>
             </w:r>
-            <w:proofErr w:type="spellEnd"/>
           </w:p>
         </w:tc>
         <w:tc>
@@ -14322,16 +13448,7 @@
                 <w:sz w:val="22"/>
                 <w:szCs w:val="24"/>
               </w:rPr>
-              <w:t>单价金</w:t>
-            </w:r>
-            <w:r>
-              <w:rPr>
-                <w:rFonts w:hint="eastAsia"/>
-                <w:sz w:val="22"/>
-                <w:szCs w:val="24"/>
-              </w:rPr>
-              <w:lastRenderedPageBreak/>
-              <w:t>额</w:t>
+              <w:t>单价金额</w:t>
             </w:r>
           </w:p>
         </w:tc>
@@ -14350,7 +13467,6 @@
                 <w:szCs w:val="24"/>
               </w:rPr>
             </w:pPr>
-            <w:proofErr w:type="spellStart"/>
             <w:r>
               <w:rPr>
                 <w:rFonts w:hint="eastAsia"/>
@@ -14366,7 +13482,6 @@
               </w:rPr>
               <w:t>g_time</w:t>
             </w:r>
-            <w:proofErr w:type="spellEnd"/>
           </w:p>
         </w:tc>
         <w:tc>
@@ -14515,21 +13630,12 @@
         </w:rPr>
         <w:t>报废设备信息表(</w:t>
       </w:r>
-      <w:proofErr w:type="spellStart"/>
       <w:r>
         <w:rPr>
           <w:sz w:val="24"/>
           <w:szCs w:val="28"/>
         </w:rPr>
-        <w:t>sbbf_info</w:t>
-      </w:r>
-      <w:proofErr w:type="spellEnd"/>
-      <w:r>
-        <w:rPr>
-          <w:sz w:val="24"/>
-          <w:szCs w:val="28"/>
-        </w:rPr>
-        <w:t>)</w:t>
+        <w:t>sbbf_info)</w:t>
       </w:r>
     </w:p>
     <w:tbl>
@@ -14714,7 +13820,6 @@
                 <w:sz w:val="22"/>
               </w:rPr>
             </w:pPr>
-            <w:proofErr w:type="gramStart"/>
             <w:r>
               <w:rPr>
                 <w:sz w:val="22"/>
@@ -14725,14 +13830,7 @@
               <w:rPr>
                 <w:sz w:val="22"/>
               </w:rPr>
-              <w:t>(</w:t>
-            </w:r>
-            <w:proofErr w:type="gramEnd"/>
-            <w:r>
-              <w:rPr>
-                <w:sz w:val="22"/>
-              </w:rPr>
-              <w:t>10)</w:t>
+              <w:t>(10)</w:t>
             </w:r>
           </w:p>
         </w:tc>
@@ -14832,7 +13930,6 @@
                 <w:sz w:val="22"/>
               </w:rPr>
             </w:pPr>
-            <w:proofErr w:type="spellStart"/>
             <w:r>
               <w:rPr>
                 <w:rFonts w:hint="eastAsia"/>
@@ -14846,7 +13943,6 @@
               </w:rPr>
               <w:t>_name</w:t>
             </w:r>
-            <w:proofErr w:type="spellEnd"/>
           </w:p>
         </w:tc>
         <w:tc>
@@ -14861,7 +13957,6 @@
                 <w:sz w:val="22"/>
               </w:rPr>
             </w:pPr>
-            <w:proofErr w:type="gramStart"/>
             <w:r>
               <w:rPr>
                 <w:sz w:val="22"/>
@@ -14872,14 +13967,7 @@
               <w:rPr>
                 <w:sz w:val="22"/>
               </w:rPr>
-              <w:t>(</w:t>
-            </w:r>
-            <w:proofErr w:type="gramEnd"/>
-            <w:r>
-              <w:rPr>
-                <w:sz w:val="22"/>
-              </w:rPr>
-              <w:t>10)</w:t>
+              <w:t>(10)</w:t>
             </w:r>
           </w:p>
         </w:tc>
@@ -14982,7 +14070,6 @@
                 <w:sz w:val="22"/>
               </w:rPr>
             </w:pPr>
-            <w:proofErr w:type="spellStart"/>
             <w:r>
               <w:rPr>
                 <w:rFonts w:hint="eastAsia"/>
@@ -14996,7 +14083,6 @@
               </w:rPr>
               <w:t>_vs</w:t>
             </w:r>
-            <w:proofErr w:type="spellEnd"/>
           </w:p>
         </w:tc>
         <w:tc>
@@ -15011,7 +14097,6 @@
                 <w:sz w:val="22"/>
               </w:rPr>
             </w:pPr>
-            <w:proofErr w:type="gramStart"/>
             <w:r>
               <w:rPr>
                 <w:sz w:val="22"/>
@@ -15022,14 +14107,7 @@
               <w:rPr>
                 <w:sz w:val="22"/>
               </w:rPr>
-              <w:t>(</w:t>
-            </w:r>
-            <w:proofErr w:type="gramEnd"/>
-            <w:r>
-              <w:rPr>
-                <w:sz w:val="22"/>
-              </w:rPr>
-              <w:t>10)</w:t>
+              <w:t>(10)</w:t>
             </w:r>
           </w:p>
         </w:tc>
@@ -15129,7 +14207,6 @@
                 <w:sz w:val="22"/>
               </w:rPr>
             </w:pPr>
-            <w:proofErr w:type="spellStart"/>
             <w:r>
               <w:rPr>
                 <w:rFonts w:hint="eastAsia"/>
@@ -15143,7 +14220,6 @@
               </w:rPr>
               <w:t>_wxcs</w:t>
             </w:r>
-            <w:proofErr w:type="spellEnd"/>
           </w:p>
         </w:tc>
         <w:tc>
@@ -15262,7 +14338,6 @@
                 <w:sz w:val="22"/>
               </w:rPr>
             </w:pPr>
-            <w:proofErr w:type="spellStart"/>
             <w:r>
               <w:rPr>
                 <w:rFonts w:hint="eastAsia"/>
@@ -15276,7 +14351,6 @@
               </w:rPr>
               <w:t>b_yy</w:t>
             </w:r>
-            <w:proofErr w:type="spellEnd"/>
           </w:p>
         </w:tc>
         <w:tc>
@@ -15291,7 +14365,6 @@
                 <w:sz w:val="22"/>
               </w:rPr>
             </w:pPr>
-            <w:proofErr w:type="gramStart"/>
             <w:r>
               <w:rPr>
                 <w:sz w:val="22"/>
@@ -15302,14 +14375,7 @@
               <w:rPr>
                 <w:sz w:val="22"/>
               </w:rPr>
-              <w:t>(</w:t>
-            </w:r>
-            <w:proofErr w:type="gramEnd"/>
-            <w:r>
-              <w:rPr>
-                <w:sz w:val="22"/>
-              </w:rPr>
-              <w:t>20)</w:t>
+              <w:t>(20)</w:t>
             </w:r>
           </w:p>
         </w:tc>
@@ -15402,7 +14468,6 @@
                 <w:sz w:val="22"/>
               </w:rPr>
             </w:pPr>
-            <w:proofErr w:type="spellStart"/>
             <w:r>
               <w:rPr>
                 <w:rFonts w:hint="eastAsia"/>
@@ -15416,7 +14481,6 @@
               </w:rPr>
               <w:t>b_qx</w:t>
             </w:r>
-            <w:proofErr w:type="spellEnd"/>
           </w:p>
         </w:tc>
         <w:tc>
@@ -15431,7 +14495,6 @@
                 <w:sz w:val="22"/>
               </w:rPr>
             </w:pPr>
-            <w:proofErr w:type="gramStart"/>
             <w:r>
               <w:rPr>
                 <w:sz w:val="22"/>
@@ -15442,14 +14505,7 @@
               <w:rPr>
                 <w:sz w:val="22"/>
               </w:rPr>
-              <w:t>(</w:t>
-            </w:r>
-            <w:proofErr w:type="gramEnd"/>
-            <w:r>
-              <w:rPr>
-                <w:sz w:val="22"/>
-              </w:rPr>
-              <w:t>20)</w:t>
+              <w:t>(20)</w:t>
             </w:r>
           </w:p>
         </w:tc>
@@ -15542,7 +14598,6 @@
                 <w:sz w:val="22"/>
               </w:rPr>
             </w:pPr>
-            <w:proofErr w:type="spellStart"/>
             <w:r>
               <w:rPr>
                 <w:rFonts w:hint="eastAsia"/>
@@ -15556,7 +14611,6 @@
               </w:rPr>
               <w:t>b_pID</w:t>
             </w:r>
-            <w:proofErr w:type="spellEnd"/>
           </w:p>
         </w:tc>
         <w:tc>
@@ -15571,7 +14625,6 @@
                 <w:sz w:val="22"/>
               </w:rPr>
             </w:pPr>
-            <w:proofErr w:type="gramStart"/>
             <w:r>
               <w:rPr>
                 <w:sz w:val="22"/>
@@ -15582,14 +14635,7 @@
               <w:rPr>
                 <w:sz w:val="22"/>
               </w:rPr>
-              <w:t>(</w:t>
-            </w:r>
-            <w:proofErr w:type="gramEnd"/>
-            <w:r>
-              <w:rPr>
-                <w:sz w:val="22"/>
-              </w:rPr>
-              <w:t>10)</w:t>
+              <w:t>(10)</w:t>
             </w:r>
           </w:p>
         </w:tc>
@@ -15682,7 +14728,6 @@
                 <w:sz w:val="22"/>
               </w:rPr>
             </w:pPr>
-            <w:proofErr w:type="spellStart"/>
             <w:r>
               <w:rPr>
                 <w:rFonts w:hint="eastAsia"/>
@@ -15696,7 +14741,6 @@
               </w:rPr>
               <w:t>g_time</w:t>
             </w:r>
-            <w:proofErr w:type="spellEnd"/>
           </w:p>
         </w:tc>
         <w:tc>
@@ -15815,12 +14859,12 @@
                 <w:sz w:val="22"/>
               </w:rPr>
             </w:pPr>
-            <w:proofErr w:type="spellStart"/>
-            <w:r>
-              <w:rPr>
-                <w:rFonts w:hint="eastAsia"/>
-                <w:sz w:val="22"/>
-              </w:rPr>
+            <w:r>
+              <w:rPr>
+                <w:rFonts w:hint="eastAsia"/>
+                <w:sz w:val="22"/>
+              </w:rPr>
+              <w:lastRenderedPageBreak/>
               <w:t>S</w:t>
             </w:r>
             <w:r>
@@ -15829,7 +14873,6 @@
               </w:rPr>
               <w:t>b_time</w:t>
             </w:r>
-            <w:proofErr w:type="spellEnd"/>
           </w:p>
         </w:tc>
         <w:tc>
@@ -15948,7 +14991,6 @@
                 <w:sz w:val="22"/>
               </w:rPr>
             </w:pPr>
-            <w:proofErr w:type="spellStart"/>
             <w:r>
               <w:rPr>
                 <w:rFonts w:hint="eastAsia"/>
@@ -15962,7 +15004,6 @@
               </w:rPr>
               <w:t>g_ID</w:t>
             </w:r>
-            <w:proofErr w:type="spellEnd"/>
           </w:p>
         </w:tc>
         <w:tc>
@@ -15977,7 +15018,6 @@
                 <w:sz w:val="22"/>
               </w:rPr>
             </w:pPr>
-            <w:proofErr w:type="gramStart"/>
             <w:r>
               <w:rPr>
                 <w:sz w:val="22"/>
@@ -15988,14 +15028,7 @@
               <w:rPr>
                 <w:sz w:val="22"/>
               </w:rPr>
-              <w:t>(</w:t>
-            </w:r>
-            <w:proofErr w:type="gramEnd"/>
-            <w:r>
-              <w:rPr>
-                <w:sz w:val="22"/>
-              </w:rPr>
-              <w:t>10)</w:t>
+              <w:t>(10)</w:t>
             </w:r>
           </w:p>
         </w:tc>
@@ -16114,21 +15147,12 @@
         </w:rPr>
         <w:t>设备维修信息(</w:t>
       </w:r>
-      <w:proofErr w:type="spellStart"/>
       <w:r>
         <w:rPr>
           <w:sz w:val="24"/>
           <w:szCs w:val="28"/>
         </w:rPr>
-        <w:t>sbwx_info</w:t>
-      </w:r>
-      <w:proofErr w:type="spellEnd"/>
-      <w:r>
-        <w:rPr>
-          <w:sz w:val="24"/>
-          <w:szCs w:val="28"/>
-        </w:rPr>
-        <w:t>)</w:t>
+        <w:t>sbwx_info)</w:t>
       </w:r>
     </w:p>
     <w:tbl>
@@ -16293,14 +15317,12 @@
                 <w:sz w:val="22"/>
               </w:rPr>
             </w:pPr>
-            <w:proofErr w:type="spellStart"/>
             <w:r>
               <w:rPr>
                 <w:sz w:val="22"/>
               </w:rPr>
               <w:t>Sw_ID</w:t>
             </w:r>
-            <w:proofErr w:type="spellEnd"/>
           </w:p>
         </w:tc>
         <w:tc>
@@ -16315,7 +15337,6 @@
                 <w:sz w:val="22"/>
               </w:rPr>
             </w:pPr>
-            <w:proofErr w:type="gramStart"/>
             <w:r>
               <w:rPr>
                 <w:sz w:val="22"/>
@@ -16326,14 +15347,7 @@
               <w:rPr>
                 <w:sz w:val="22"/>
               </w:rPr>
-              <w:t>(</w:t>
-            </w:r>
-            <w:proofErr w:type="gramEnd"/>
-            <w:r>
-              <w:rPr>
-                <w:sz w:val="22"/>
-              </w:rPr>
-              <w:t>10)</w:t>
+              <w:t>(10)</w:t>
             </w:r>
           </w:p>
         </w:tc>
@@ -16426,7 +15440,6 @@
                 <w:sz w:val="22"/>
               </w:rPr>
             </w:pPr>
-            <w:proofErr w:type="spellStart"/>
             <w:r>
               <w:rPr>
                 <w:rFonts w:hint="eastAsia"/>
@@ -16440,7 +15453,6 @@
               </w:rPr>
               <w:t>w_yy</w:t>
             </w:r>
-            <w:proofErr w:type="spellEnd"/>
           </w:p>
         </w:tc>
         <w:tc>
@@ -16455,7 +15467,6 @@
                 <w:sz w:val="22"/>
               </w:rPr>
             </w:pPr>
-            <w:proofErr w:type="gramStart"/>
             <w:r>
               <w:rPr>
                 <w:sz w:val="22"/>
@@ -16466,14 +15477,7 @@
               <w:rPr>
                 <w:sz w:val="22"/>
               </w:rPr>
-              <w:t>(</w:t>
-            </w:r>
-            <w:proofErr w:type="gramEnd"/>
-            <w:r>
-              <w:rPr>
-                <w:sz w:val="22"/>
-              </w:rPr>
-              <w:t>20)</w:t>
+              <w:t>(20)</w:t>
             </w:r>
           </w:p>
         </w:tc>
@@ -16566,7 +15570,6 @@
                 <w:sz w:val="22"/>
               </w:rPr>
             </w:pPr>
-            <w:proofErr w:type="spellStart"/>
             <w:r>
               <w:rPr>
                 <w:rFonts w:hint="eastAsia"/>
@@ -16580,7 +15583,6 @@
               </w:rPr>
               <w:t>w_pID</w:t>
             </w:r>
-            <w:proofErr w:type="spellEnd"/>
           </w:p>
         </w:tc>
         <w:tc>
@@ -16595,7 +15597,6 @@
                 <w:sz w:val="22"/>
               </w:rPr>
             </w:pPr>
-            <w:proofErr w:type="gramStart"/>
             <w:r>
               <w:rPr>
                 <w:sz w:val="22"/>
@@ -16606,14 +15607,7 @@
               <w:rPr>
                 <w:sz w:val="22"/>
               </w:rPr>
-              <w:t>(</w:t>
-            </w:r>
-            <w:proofErr w:type="gramEnd"/>
-            <w:r>
-              <w:rPr>
-                <w:sz w:val="22"/>
-              </w:rPr>
-              <w:t>10)</w:t>
+              <w:t>(10)</w:t>
             </w:r>
           </w:p>
         </w:tc>
@@ -16706,7 +15700,6 @@
                 <w:sz w:val="22"/>
               </w:rPr>
             </w:pPr>
-            <w:proofErr w:type="spellStart"/>
             <w:r>
               <w:rPr>
                 <w:rFonts w:hint="eastAsia"/>
@@ -16720,7 +15713,6 @@
               </w:rPr>
               <w:t>w_jg</w:t>
             </w:r>
-            <w:proofErr w:type="spellEnd"/>
           </w:p>
         </w:tc>
         <w:tc>
@@ -16735,7 +15727,6 @@
                 <w:sz w:val="22"/>
               </w:rPr>
             </w:pPr>
-            <w:proofErr w:type="gramStart"/>
             <w:r>
               <w:rPr>
                 <w:sz w:val="22"/>
@@ -16746,14 +15737,7 @@
               <w:rPr>
                 <w:sz w:val="22"/>
               </w:rPr>
-              <w:t>(</w:t>
-            </w:r>
-            <w:proofErr w:type="gramEnd"/>
-            <w:r>
-              <w:rPr>
-                <w:sz w:val="22"/>
-              </w:rPr>
-              <w:t>20)</w:t>
+              <w:t>(20)</w:t>
             </w:r>
           </w:p>
         </w:tc>
@@ -16846,7 +15830,6 @@
                 <w:sz w:val="22"/>
               </w:rPr>
             </w:pPr>
-            <w:proofErr w:type="spellStart"/>
             <w:r>
               <w:rPr>
                 <w:rFonts w:hint="eastAsia"/>
@@ -16860,7 +15843,6 @@
               </w:rPr>
               <w:t>w_time</w:t>
             </w:r>
-            <w:proofErr w:type="spellEnd"/>
           </w:p>
         </w:tc>
         <w:tc>
@@ -16954,15 +15936,7 @@
                 <w:rFonts w:hint="eastAsia"/>
                 <w:sz w:val="22"/>
               </w:rPr>
-              <w:t>维修</w:t>
-            </w:r>
-            <w:r>
-              <w:rPr>
-                <w:rFonts w:hint="eastAsia"/>
-                <w:sz w:val="22"/>
-              </w:rPr>
-              <w:lastRenderedPageBreak/>
-              <w:t>时间</w:t>
+              <w:t>维修时间</w:t>
             </w:r>
           </w:p>
         </w:tc>
@@ -16980,7 +15954,6 @@
                 <w:sz w:val="22"/>
               </w:rPr>
             </w:pPr>
-            <w:proofErr w:type="spellStart"/>
             <w:r>
               <w:rPr>
                 <w:rFonts w:hint="eastAsia"/>
@@ -16994,7 +15967,6 @@
               </w:rPr>
               <w:t>w_money</w:t>
             </w:r>
-            <w:proofErr w:type="spellEnd"/>
           </w:p>
         </w:tc>
         <w:tc>
@@ -17132,21 +16104,12 @@
         </w:rPr>
         <w:t>维修零件信息表(</w:t>
       </w:r>
-      <w:proofErr w:type="spellStart"/>
       <w:r>
         <w:rPr>
           <w:sz w:val="24"/>
           <w:szCs w:val="28"/>
         </w:rPr>
-        <w:t>wxlj_info</w:t>
-      </w:r>
-      <w:proofErr w:type="spellEnd"/>
-      <w:r>
-        <w:rPr>
-          <w:sz w:val="24"/>
-          <w:szCs w:val="28"/>
-        </w:rPr>
-        <w:t>)</w:t>
+        <w:t>wxlj_info)</w:t>
       </w:r>
     </w:p>
     <w:tbl>
@@ -17311,7 +16274,6 @@
                 <w:sz w:val="22"/>
               </w:rPr>
             </w:pPr>
-            <w:proofErr w:type="spellStart"/>
             <w:r>
               <w:rPr>
                 <w:rFonts w:hint="eastAsia"/>
@@ -17325,7 +16287,6 @@
               </w:rPr>
               <w:t>w_ID</w:t>
             </w:r>
-            <w:proofErr w:type="spellEnd"/>
           </w:p>
         </w:tc>
         <w:tc>
@@ -17589,7 +16550,6 @@
                 <w:sz w:val="22"/>
               </w:rPr>
             </w:pPr>
-            <w:proofErr w:type="spellStart"/>
             <w:r>
               <w:rPr>
                 <w:rFonts w:hint="eastAsia"/>
@@ -17603,7 +16563,6 @@
               </w:rPr>
               <w:t>l_num</w:t>
             </w:r>
-            <w:proofErr w:type="spellEnd"/>
           </w:p>
         </w:tc>
         <w:tc>
@@ -17755,21 +16714,12 @@
         </w:rPr>
         <w:t>设备检查信息表(</w:t>
       </w:r>
-      <w:proofErr w:type="spellStart"/>
       <w:r>
         <w:rPr>
           <w:sz w:val="24"/>
           <w:szCs w:val="28"/>
         </w:rPr>
-        <w:t>sbjc_info</w:t>
-      </w:r>
-      <w:proofErr w:type="spellEnd"/>
-      <w:r>
-        <w:rPr>
-          <w:sz w:val="24"/>
-          <w:szCs w:val="28"/>
-        </w:rPr>
-        <w:t>)</w:t>
+        <w:t>sbjc_info)</w:t>
       </w:r>
     </w:p>
     <w:tbl>
@@ -17934,14 +16884,12 @@
                 <w:sz w:val="22"/>
               </w:rPr>
             </w:pPr>
-            <w:proofErr w:type="spellStart"/>
             <w:r>
               <w:rPr>
                 <w:sz w:val="22"/>
               </w:rPr>
               <w:t>Sj_ID</w:t>
             </w:r>
-            <w:proofErr w:type="spellEnd"/>
           </w:p>
         </w:tc>
         <w:tc>
@@ -18198,7 +17146,6 @@
                 <w:sz w:val="22"/>
               </w:rPr>
             </w:pPr>
-            <w:proofErr w:type="spellStart"/>
             <w:r>
               <w:rPr>
                 <w:rFonts w:hint="eastAsia"/>
@@ -18212,7 +17159,6 @@
               </w:rPr>
               <w:t>j_pID</w:t>
             </w:r>
-            <w:proofErr w:type="spellEnd"/>
           </w:p>
         </w:tc>
         <w:tc>
@@ -18331,7 +17277,6 @@
                 <w:sz w:val="22"/>
               </w:rPr>
             </w:pPr>
-            <w:proofErr w:type="spellStart"/>
             <w:r>
               <w:rPr>
                 <w:rFonts w:hint="eastAsia"/>
@@ -18345,7 +17290,6 @@
               </w:rPr>
               <w:t>w_ID</w:t>
             </w:r>
-            <w:proofErr w:type="spellEnd"/>
           </w:p>
         </w:tc>
         <w:tc>
@@ -18458,7 +17402,6 @@
                 <w:sz w:val="22"/>
               </w:rPr>
             </w:pPr>
-            <w:proofErr w:type="spellStart"/>
             <w:r>
               <w:rPr>
                 <w:rFonts w:hint="eastAsia"/>
@@ -18472,7 +17415,6 @@
               </w:rPr>
               <w:t>j_jg</w:t>
             </w:r>
-            <w:proofErr w:type="spellEnd"/>
           </w:p>
         </w:tc>
         <w:tc>
@@ -18573,7 +17515,15 @@
                 <w:rFonts w:hint="eastAsia"/>
                 <w:sz w:val="22"/>
               </w:rPr>
-              <w:t>检查结果</w:t>
+              <w:t>检查结</w:t>
+            </w:r>
+            <w:r>
+              <w:rPr>
+                <w:rFonts w:hint="eastAsia"/>
+                <w:sz w:val="22"/>
+              </w:rPr>
+              <w:lastRenderedPageBreak/>
+              <w:t>果</w:t>
             </w:r>
           </w:p>
         </w:tc>
@@ -18591,12 +17541,12 @@
                 <w:sz w:val="22"/>
               </w:rPr>
             </w:pPr>
-            <w:proofErr w:type="spellStart"/>
-            <w:r>
-              <w:rPr>
-                <w:rFonts w:hint="eastAsia"/>
-                <w:sz w:val="22"/>
-              </w:rPr>
+            <w:r>
+              <w:rPr>
+                <w:rFonts w:hint="eastAsia"/>
+                <w:sz w:val="22"/>
+              </w:rPr>
+              <w:lastRenderedPageBreak/>
               <w:t>S</w:t>
             </w:r>
             <w:r>
@@ -18605,7 +17555,6 @@
               </w:rPr>
               <w:t>j_time</w:t>
             </w:r>
-            <w:proofErr w:type="spellEnd"/>
           </w:p>
         </w:tc>
         <w:tc>
@@ -18667,27 +17616,11 @@
                 <w:sz w:val="22"/>
               </w:rPr>
             </w:pPr>
-            <w:proofErr w:type="spellStart"/>
-            <w:proofErr w:type="gramStart"/>
-            <w:r>
-              <w:rPr>
-                <w:sz w:val="22"/>
-              </w:rPr>
-              <w:t>Getdate</w:t>
-            </w:r>
-            <w:proofErr w:type="spellEnd"/>
-            <w:r>
-              <w:rPr>
-                <w:sz w:val="22"/>
-              </w:rPr>
-              <w:t>(</w:t>
-            </w:r>
-            <w:proofErr w:type="gramEnd"/>
-            <w:r>
-              <w:rPr>
-                <w:sz w:val="22"/>
-              </w:rPr>
-              <w:t>)</w:t>
+            <w:r>
+              <w:rPr>
+                <w:sz w:val="22"/>
+              </w:rPr>
+              <w:t>Getdate()</w:t>
             </w:r>
           </w:p>
         </w:tc>
@@ -18765,21 +17698,12 @@
         </w:rPr>
         <w:t>仓库信息表(</w:t>
       </w:r>
-      <w:proofErr w:type="spellStart"/>
       <w:r>
         <w:rPr>
           <w:sz w:val="24"/>
           <w:szCs w:val="28"/>
         </w:rPr>
-        <w:t>ck_info</w:t>
-      </w:r>
-      <w:proofErr w:type="spellEnd"/>
-      <w:r>
-        <w:rPr>
-          <w:sz w:val="24"/>
-          <w:szCs w:val="28"/>
-        </w:rPr>
-        <w:t>)</w:t>
+        <w:t>ck_info)</w:t>
       </w:r>
     </w:p>
     <w:tbl>
@@ -19068,7 +17992,6 @@
                 <w:sz w:val="22"/>
               </w:rPr>
             </w:pPr>
-            <w:proofErr w:type="spellStart"/>
             <w:r>
               <w:rPr>
                 <w:rFonts w:hint="eastAsia"/>
@@ -19082,7 +18005,6 @@
               </w:rPr>
               <w:t>_use</w:t>
             </w:r>
-            <w:proofErr w:type="spellEnd"/>
           </w:p>
         </w:tc>
         <w:tc>
@@ -19202,7 +18124,6 @@
                 <w:sz w:val="22"/>
               </w:rPr>
             </w:pPr>
-            <w:proofErr w:type="spellStart"/>
             <w:r>
               <w:rPr>
                 <w:rFonts w:hint="eastAsia"/>
@@ -19216,7 +18137,6 @@
               </w:rPr>
               <w:t>_dz</w:t>
             </w:r>
-            <w:proofErr w:type="spellEnd"/>
           </w:p>
         </w:tc>
         <w:tc>
@@ -19336,7 +18256,6 @@
                 <w:sz w:val="22"/>
               </w:rPr>
             </w:pPr>
-            <w:proofErr w:type="spellStart"/>
             <w:r>
               <w:rPr>
                 <w:rFonts w:hint="eastAsia"/>
@@ -19350,7 +18269,6 @@
               </w:rPr>
               <w:t>_state</w:t>
             </w:r>
-            <w:proofErr w:type="spellEnd"/>
           </w:p>
         </w:tc>
         <w:tc>
@@ -19496,21 +18414,12 @@
         </w:rPr>
         <w:t>备用零件信息表(</w:t>
       </w:r>
-      <w:proofErr w:type="spellStart"/>
       <w:r>
         <w:rPr>
           <w:sz w:val="24"/>
           <w:szCs w:val="28"/>
         </w:rPr>
-        <w:t>ljby_info</w:t>
-      </w:r>
-      <w:proofErr w:type="spellEnd"/>
-      <w:r>
-        <w:rPr>
-          <w:sz w:val="24"/>
-          <w:szCs w:val="28"/>
-        </w:rPr>
-        <w:t>)</w:t>
+        <w:t>ljby_info)</w:t>
       </w:r>
     </w:p>
     <w:tbl>
@@ -19547,7 +18456,6 @@
                 <w:rFonts w:hint="eastAsia"/>
                 <w:sz w:val="22"/>
               </w:rPr>
-              <w:lastRenderedPageBreak/>
               <w:t>列名</w:t>
             </w:r>
           </w:p>
@@ -19800,7 +18708,6 @@
                 <w:sz w:val="22"/>
               </w:rPr>
             </w:pPr>
-            <w:proofErr w:type="spellStart"/>
             <w:r>
               <w:rPr>
                 <w:rFonts w:hint="eastAsia"/>
@@ -19814,7 +18721,6 @@
               </w:rPr>
               <w:t>_name</w:t>
             </w:r>
-            <w:proofErr w:type="spellEnd"/>
           </w:p>
         </w:tc>
         <w:tc>
@@ -19941,7 +18847,6 @@
                 <w:sz w:val="22"/>
               </w:rPr>
             </w:pPr>
-            <w:proofErr w:type="spellStart"/>
             <w:r>
               <w:rPr>
                 <w:rFonts w:hint="eastAsia"/>
@@ -19955,7 +18860,6 @@
               </w:rPr>
               <w:t>_born</w:t>
             </w:r>
-            <w:proofErr w:type="spellEnd"/>
           </w:p>
         </w:tc>
         <w:tc>
@@ -20088,7 +18992,6 @@
                 <w:sz w:val="22"/>
               </w:rPr>
             </w:pPr>
-            <w:proofErr w:type="spellStart"/>
             <w:r>
               <w:rPr>
                 <w:rFonts w:hint="eastAsia"/>
@@ -20102,7 +19005,6 @@
               </w:rPr>
               <w:t>_num</w:t>
             </w:r>
-            <w:proofErr w:type="spellEnd"/>
           </w:p>
         </w:tc>
         <w:tc>
@@ -20399,21 +19301,12 @@
         </w:rPr>
         <w:t>零件购入信息表(</w:t>
       </w:r>
-      <w:proofErr w:type="spellStart"/>
       <w:r>
         <w:rPr>
           <w:sz w:val="24"/>
           <w:szCs w:val="28"/>
         </w:rPr>
-        <w:t>ljgr_info</w:t>
-      </w:r>
-      <w:proofErr w:type="spellEnd"/>
-      <w:r>
-        <w:rPr>
-          <w:sz w:val="24"/>
-          <w:szCs w:val="28"/>
-        </w:rPr>
-        <w:t>)</w:t>
+        <w:t>ljgr_info)</w:t>
       </w:r>
     </w:p>
     <w:tbl>
@@ -20592,7 +19485,6 @@
                 <w:szCs w:val="24"/>
               </w:rPr>
             </w:pPr>
-            <w:proofErr w:type="spellStart"/>
             <w:r>
               <w:rPr>
                 <w:sz w:val="22"/>
@@ -20607,7 +19499,6 @@
               </w:rPr>
               <w:t>g_ID</w:t>
             </w:r>
-            <w:proofErr w:type="spellEnd"/>
           </w:p>
         </w:tc>
         <w:tc>
@@ -20624,7 +19515,6 @@
                 <w:szCs w:val="24"/>
               </w:rPr>
             </w:pPr>
-            <w:proofErr w:type="gramStart"/>
             <w:r>
               <w:rPr>
                 <w:sz w:val="22"/>
@@ -20640,7 +19530,6 @@
               </w:rPr>
               <w:t>(</w:t>
             </w:r>
-            <w:proofErr w:type="gramEnd"/>
             <w:r>
               <w:rPr>
                 <w:sz w:val="22"/>
@@ -20752,7 +19641,6 @@
                 <w:szCs w:val="24"/>
               </w:rPr>
             </w:pPr>
-            <w:proofErr w:type="spellStart"/>
             <w:r>
               <w:rPr>
                 <w:sz w:val="22"/>
@@ -20767,7 +19655,6 @@
               </w:rPr>
               <w:t>g_pID</w:t>
             </w:r>
-            <w:proofErr w:type="spellEnd"/>
           </w:p>
         </w:tc>
         <w:tc>
@@ -20784,7 +19671,6 @@
                 <w:szCs w:val="24"/>
               </w:rPr>
             </w:pPr>
-            <w:proofErr w:type="gramStart"/>
             <w:r>
               <w:rPr>
                 <w:sz w:val="22"/>
@@ -20800,7 +19686,6 @@
               </w:rPr>
               <w:t>(</w:t>
             </w:r>
-            <w:proofErr w:type="gramEnd"/>
             <w:r>
               <w:rPr>
                 <w:sz w:val="22"/>
@@ -20913,7 +19798,6 @@
                 <w:szCs w:val="24"/>
               </w:rPr>
             </w:pPr>
-            <w:proofErr w:type="spellStart"/>
             <w:r>
               <w:rPr>
                 <w:sz w:val="22"/>
@@ -20928,7 +19812,6 @@
               </w:rPr>
               <w:t>g_num</w:t>
             </w:r>
-            <w:proofErr w:type="spellEnd"/>
           </w:p>
         </w:tc>
         <w:tc>
@@ -21057,7 +19940,6 @@
                 <w:szCs w:val="24"/>
               </w:rPr>
             </w:pPr>
-            <w:proofErr w:type="spellStart"/>
             <w:r>
               <w:rPr>
                 <w:sz w:val="22"/>
@@ -21072,7 +19954,6 @@
               </w:rPr>
               <w:t>g_pprice</w:t>
             </w:r>
-            <w:proofErr w:type="spellEnd"/>
           </w:p>
         </w:tc>
         <w:tc>
@@ -21201,7 +20082,6 @@
                 <w:szCs w:val="24"/>
               </w:rPr>
             </w:pPr>
-            <w:proofErr w:type="spellStart"/>
             <w:r>
               <w:rPr>
                 <w:sz w:val="22"/>
@@ -21216,7 +20096,6 @@
               </w:rPr>
               <w:t>g_time</w:t>
             </w:r>
-            <w:proofErr w:type="spellEnd"/>
           </w:p>
         </w:tc>
         <w:tc>
@@ -21370,21 +20249,12 @@
         </w:rPr>
         <w:t>待审批表(</w:t>
       </w:r>
-      <w:proofErr w:type="spellStart"/>
       <w:r>
         <w:rPr>
           <w:sz w:val="24"/>
           <w:szCs w:val="28"/>
         </w:rPr>
-        <w:t>dsp_info</w:t>
-      </w:r>
-      <w:proofErr w:type="spellEnd"/>
-      <w:r>
-        <w:rPr>
-          <w:sz w:val="24"/>
-          <w:szCs w:val="28"/>
-        </w:rPr>
-        <w:t>)</w:t>
+        <w:t>dsp_info)</w:t>
       </w:r>
     </w:p>
     <w:tbl>
@@ -21550,14 +20420,12 @@
                 <w:sz w:val="22"/>
               </w:rPr>
             </w:pPr>
-            <w:proofErr w:type="spellStart"/>
             <w:r>
               <w:rPr>
                 <w:sz w:val="22"/>
               </w:rPr>
               <w:t>Sp_ID</w:t>
             </w:r>
-            <w:proofErr w:type="spellEnd"/>
           </w:p>
         </w:tc>
         <w:tc>
@@ -21573,19 +20441,11 @@
                 <w:sz w:val="22"/>
               </w:rPr>
             </w:pPr>
-            <w:proofErr w:type="gramStart"/>
-            <w:r>
-              <w:rPr>
-                <w:sz w:val="22"/>
-              </w:rPr>
-              <w:t>Char(</w:t>
-            </w:r>
-            <w:proofErr w:type="gramEnd"/>
-            <w:r>
-              <w:rPr>
-                <w:sz w:val="22"/>
-              </w:rPr>
-              <w:t>10)</w:t>
+            <w:r>
+              <w:rPr>
+                <w:sz w:val="22"/>
+              </w:rPr>
+              <w:t>Char(10)</w:t>
             </w:r>
           </w:p>
         </w:tc>
@@ -21697,14 +20557,12 @@
                 <w:sz w:val="22"/>
               </w:rPr>
             </w:pPr>
-            <w:proofErr w:type="spellStart"/>
             <w:r>
               <w:rPr>
                 <w:sz w:val="22"/>
               </w:rPr>
               <w:t>Yh_ID</w:t>
             </w:r>
-            <w:proofErr w:type="spellEnd"/>
           </w:p>
         </w:tc>
         <w:tc>
@@ -21720,7 +20578,6 @@
                 <w:sz w:val="22"/>
               </w:rPr>
             </w:pPr>
-            <w:proofErr w:type="gramStart"/>
             <w:r>
               <w:rPr>
                 <w:sz w:val="22"/>
@@ -21731,14 +20588,7 @@
               <w:rPr>
                 <w:sz w:val="22"/>
               </w:rPr>
-              <w:t>(</w:t>
-            </w:r>
-            <w:proofErr w:type="gramEnd"/>
-            <w:r>
-              <w:rPr>
-                <w:sz w:val="22"/>
-              </w:rPr>
-              <w:t>10)</w:t>
+              <w:t>(10)</w:t>
             </w:r>
           </w:p>
         </w:tc>
@@ -21884,7 +20734,6 @@
                 <w:sz w:val="22"/>
               </w:rPr>
             </w:pPr>
-            <w:proofErr w:type="gramStart"/>
             <w:r>
               <w:rPr>
                 <w:sz w:val="22"/>
@@ -21895,14 +20744,7 @@
               <w:rPr>
                 <w:sz w:val="22"/>
               </w:rPr>
-              <w:t>(</w:t>
-            </w:r>
-            <w:proofErr w:type="gramEnd"/>
-            <w:r>
-              <w:rPr>
-                <w:sz w:val="22"/>
-              </w:rPr>
-              <w:t>10)</w:t>
+              <w:t>(10)</w:t>
             </w:r>
           </w:p>
         </w:tc>
@@ -22048,7 +20890,6 @@
                 <w:sz w:val="22"/>
               </w:rPr>
             </w:pPr>
-            <w:proofErr w:type="gramStart"/>
             <w:r>
               <w:rPr>
                 <w:sz w:val="22"/>
@@ -22059,14 +20900,7 @@
               <w:rPr>
                 <w:sz w:val="22"/>
               </w:rPr>
-              <w:t>(</w:t>
-            </w:r>
-            <w:proofErr w:type="gramEnd"/>
-            <w:r>
-              <w:rPr>
-                <w:sz w:val="22"/>
-              </w:rPr>
-              <w:t>10)</w:t>
+              <w:t>(10)</w:t>
             </w:r>
           </w:p>
         </w:tc>
@@ -22178,7 +21012,6 @@
                 <w:sz w:val="22"/>
               </w:rPr>
             </w:pPr>
-            <w:proofErr w:type="spellStart"/>
             <w:r>
               <w:rPr>
                 <w:rFonts w:hint="eastAsia"/>
@@ -22192,7 +21025,6 @@
               </w:rPr>
               <w:t>ID</w:t>
             </w:r>
-            <w:proofErr w:type="spellEnd"/>
           </w:p>
         </w:tc>
         <w:tc>
@@ -22208,7 +21040,6 @@
                 <w:sz w:val="22"/>
               </w:rPr>
             </w:pPr>
-            <w:proofErr w:type="gramStart"/>
             <w:r>
               <w:rPr>
                 <w:sz w:val="22"/>
@@ -22219,14 +21050,7 @@
               <w:rPr>
                 <w:sz w:val="22"/>
               </w:rPr>
-              <w:t>(</w:t>
-            </w:r>
-            <w:proofErr w:type="gramEnd"/>
-            <w:r>
-              <w:rPr>
-                <w:sz w:val="22"/>
-              </w:rPr>
-              <w:t>10)</w:t>
+              <w:t>(10)</w:t>
             </w:r>
           </w:p>
         </w:tc>
@@ -22344,7 +21168,6 @@
                 <w:sz w:val="22"/>
               </w:rPr>
             </w:pPr>
-            <w:proofErr w:type="spellStart"/>
             <w:r>
               <w:rPr>
                 <w:rFonts w:hint="eastAsia"/>
@@ -22358,7 +21181,6 @@
               </w:rPr>
               <w:t>jg</w:t>
             </w:r>
-            <w:proofErr w:type="spellEnd"/>
           </w:p>
         </w:tc>
         <w:tc>
@@ -22374,7 +21196,6 @@
                 <w:sz w:val="22"/>
               </w:rPr>
             </w:pPr>
-            <w:proofErr w:type="gramStart"/>
             <w:r>
               <w:rPr>
                 <w:sz w:val="22"/>
@@ -22385,14 +21206,7 @@
               <w:rPr>
                 <w:sz w:val="22"/>
               </w:rPr>
-              <w:t>(</w:t>
-            </w:r>
-            <w:proofErr w:type="gramEnd"/>
-            <w:r>
-              <w:rPr>
-                <w:sz w:val="22"/>
-              </w:rPr>
-              <w:t>10)</w:t>
+              <w:t>(10)</w:t>
             </w:r>
           </w:p>
         </w:tc>
@@ -22505,12 +21319,11 @@
       <w:pPr>
         <w:pStyle w:val="2"/>
       </w:pPr>
-      <w:bookmarkStart w:id="25" w:name="_Toc37105807"/>
+      <w:bookmarkStart w:id="25" w:name="_Toc37106020"/>
       <w:r>
         <w:rPr>
           <w:rFonts w:hint="eastAsia"/>
         </w:rPr>
-        <w:lastRenderedPageBreak/>
         <w:t>八、</w:t>
       </w:r>
       <w:r>
@@ -22531,7 +21344,7 @@
         <w:ind w:firstLineChars="0"/>
         <w:outlineLvl w:val="2"/>
       </w:pPr>
-      <w:bookmarkStart w:id="26" w:name="_Toc37105808"/>
+      <w:bookmarkStart w:id="26" w:name="_Toc37106021"/>
       <w:r>
         <w:rPr>
           <w:rFonts w:hint="eastAsia"/>
@@ -22562,7 +21375,7 @@
         <w:ind w:firstLineChars="0"/>
         <w:outlineLvl w:val="2"/>
       </w:pPr>
-      <w:bookmarkStart w:id="27" w:name="_Toc37105809"/>
+      <w:bookmarkStart w:id="27" w:name="_Toc37106022"/>
       <w:r>
         <w:rPr>
           <w:rFonts w:hint="eastAsia"/>
@@ -22598,7 +21411,7 @@
           <v:shape id="_x0000_i1051" type="#_x0000_t75" style="width:361.5pt;height:526.5pt" o:ole="">
             <v:imagedata r:id="rId67" o:title=""/>
           </v:shape>
-          <o:OLEObject Type="Embed" ProgID="Visio.Drawing.15" ShapeID="_x0000_i1051" DrawAspect="Content" ObjectID="_1647718713" r:id="rId68"/>
+          <o:OLEObject Type="Embed" ProgID="Visio.Drawing.15" ShapeID="_x0000_i1051" DrawAspect="Content" ObjectID="_1647718926" r:id="rId68"/>
         </w:object>
       </w:r>
     </w:p>
@@ -22655,7 +21468,7 @@
           <v:shape id="_x0000_i1052" type="#_x0000_t75" style="width:338pt;height:609pt" o:ole="">
             <v:imagedata r:id="rId69" o:title=""/>
           </v:shape>
-          <o:OLEObject Type="Embed" ProgID="Visio.Drawing.15" ShapeID="_x0000_i1052" DrawAspect="Content" ObjectID="_1647718714" r:id="rId70"/>
+          <o:OLEObject Type="Embed" ProgID="Visio.Drawing.15" ShapeID="_x0000_i1052" DrawAspect="Content" ObjectID="_1647718927" r:id="rId70"/>
         </w:object>
       </w:r>
     </w:p>
@@ -22691,21 +21504,7 @@
         <w:rPr>
           <w:rFonts w:hint="eastAsia"/>
         </w:rPr>
-        <w:t>设备与零件管理员</w:t>
-      </w:r>
-      <w:proofErr w:type="gramStart"/>
-      <w:r>
-        <w:rPr>
-          <w:rFonts w:hint="eastAsia"/>
-        </w:rPr>
-        <w:t>工程序</w:t>
-      </w:r>
-      <w:proofErr w:type="gramEnd"/>
-      <w:r>
-        <w:rPr>
-          <w:rFonts w:hint="eastAsia"/>
-        </w:rPr>
-        <w:t>操作流程</w:t>
+        <w:t>设备与零件管理员工程序操作流程</w:t>
       </w:r>
     </w:p>
     <w:p>
@@ -22714,7 +21513,7 @@
           <v:shape id="_x0000_i1053" type="#_x0000_t75" style="width:414pt;height:391.5pt" o:ole="">
             <v:imagedata r:id="rId71" o:title=""/>
           </v:shape>
-          <o:OLEObject Type="Embed" ProgID="Visio.Drawing.15" ShapeID="_x0000_i1053" DrawAspect="Content" ObjectID="_1647718715" r:id="rId72"/>
+          <o:OLEObject Type="Embed" ProgID="Visio.Drawing.15" ShapeID="_x0000_i1053" DrawAspect="Content" ObjectID="_1647718928" r:id="rId72"/>
         </w:object>
       </w:r>
     </w:p>
@@ -22758,7 +21557,7 @@
           <v:shape id="_x0000_i1054" type="#_x0000_t75" style="width:415.5pt;height:576.5pt" o:ole="">
             <v:imagedata r:id="rId73" o:title=""/>
           </v:shape>
-          <o:OLEObject Type="Embed" ProgID="Visio.Drawing.15" ShapeID="_x0000_i1054" DrawAspect="Content" ObjectID="_1647718716" r:id="rId74"/>
+          <o:OLEObject Type="Embed" ProgID="Visio.Drawing.15" ShapeID="_x0000_i1054" DrawAspect="Content" ObjectID="_1647718929" r:id="rId74"/>
         </w:object>
       </w:r>
     </w:p>
@@ -22791,7 +21590,7 @@
           <v:shape id="_x0000_i1055" type="#_x0000_t75" style="width:415.5pt;height:583.5pt" o:ole="">
             <v:imagedata r:id="rId75" o:title=""/>
           </v:shape>
-          <o:OLEObject Type="Embed" ProgID="Visio.Drawing.15" ShapeID="_x0000_i1055" DrawAspect="Content" ObjectID="_1647718717" r:id="rId76"/>
+          <o:OLEObject Type="Embed" ProgID="Visio.Drawing.15" ShapeID="_x0000_i1055" DrawAspect="Content" ObjectID="_1647718930" r:id="rId76"/>
         </w:object>
       </w:r>
     </w:p>
@@ -23578,6 +22377,92 @@
     </w:lvl>
   </w:abstractNum>
   <w:abstractNum w:abstractNumId="8" w15:restartNumberingAfterBreak="0">
+    <w:nsid w:val="4E892F15"/>
+    <w:multiLevelType w:val="hybridMultilevel"/>
+    <w:tmpl w:val="C778D63C"/>
+    <w:lvl w:ilvl="0" w:tplc="0409000F">
+      <w:start w:val="1"/>
+      <w:numFmt w:val="decimal"/>
+      <w:lvlText w:val="%1."/>
+      <w:lvlJc w:val="left"/>
+      <w:pPr>
+        <w:ind w:left="420" w:hanging="420"/>
+      </w:pPr>
+    </w:lvl>
+    <w:lvl w:ilvl="1" w:tplc="04090019" w:tentative="1">
+      <w:start w:val="1"/>
+      <w:numFmt w:val="lowerLetter"/>
+      <w:lvlText w:val="%2)"/>
+      <w:lvlJc w:val="left"/>
+      <w:pPr>
+        <w:ind w:left="840" w:hanging="420"/>
+      </w:pPr>
+    </w:lvl>
+    <w:lvl w:ilvl="2" w:tplc="0409001B" w:tentative="1">
+      <w:start w:val="1"/>
+      <w:numFmt w:val="lowerRoman"/>
+      <w:lvlText w:val="%3."/>
+      <w:lvlJc w:val="right"/>
+      <w:pPr>
+        <w:ind w:left="1260" w:hanging="420"/>
+      </w:pPr>
+    </w:lvl>
+    <w:lvl w:ilvl="3" w:tplc="0409000F" w:tentative="1">
+      <w:start w:val="1"/>
+      <w:numFmt w:val="decimal"/>
+      <w:lvlText w:val="%4."/>
+      <w:lvlJc w:val="left"/>
+      <w:pPr>
+        <w:ind w:left="1680" w:hanging="420"/>
+      </w:pPr>
+    </w:lvl>
+    <w:lvl w:ilvl="4" w:tplc="04090019" w:tentative="1">
+      <w:start w:val="1"/>
+      <w:numFmt w:val="lowerLetter"/>
+      <w:lvlText w:val="%5)"/>
+      <w:lvlJc w:val="left"/>
+      <w:pPr>
+        <w:ind w:left="2100" w:hanging="420"/>
+      </w:pPr>
+    </w:lvl>
+    <w:lvl w:ilvl="5" w:tplc="0409001B" w:tentative="1">
+      <w:start w:val="1"/>
+      <w:numFmt w:val="lowerRoman"/>
+      <w:lvlText w:val="%6."/>
+      <w:lvlJc w:val="right"/>
+      <w:pPr>
+        <w:ind w:left="2520" w:hanging="420"/>
+      </w:pPr>
+    </w:lvl>
+    <w:lvl w:ilvl="6" w:tplc="0409000F" w:tentative="1">
+      <w:start w:val="1"/>
+      <w:numFmt w:val="decimal"/>
+      <w:lvlText w:val="%7."/>
+      <w:lvlJc w:val="left"/>
+      <w:pPr>
+        <w:ind w:left="2940" w:hanging="420"/>
+      </w:pPr>
+    </w:lvl>
+    <w:lvl w:ilvl="7" w:tplc="04090019" w:tentative="1">
+      <w:start w:val="1"/>
+      <w:numFmt w:val="lowerLetter"/>
+      <w:lvlText w:val="%8)"/>
+      <w:lvlJc w:val="left"/>
+      <w:pPr>
+        <w:ind w:left="3360" w:hanging="420"/>
+      </w:pPr>
+    </w:lvl>
+    <w:lvl w:ilvl="8" w:tplc="0409001B" w:tentative="1">
+      <w:start w:val="1"/>
+      <w:numFmt w:val="lowerRoman"/>
+      <w:lvlText w:val="%9."/>
+      <w:lvlJc w:val="right"/>
+      <w:pPr>
+        <w:ind w:left="3780" w:hanging="420"/>
+      </w:pPr>
+    </w:lvl>
+  </w:abstractNum>
+  <w:abstractNum w:abstractNumId="9" w15:restartNumberingAfterBreak="0">
     <w:nsid w:val="58DD655E"/>
     <w:multiLevelType w:val="hybridMultilevel"/>
     <w:tmpl w:val="AD2E4CD6"/>
@@ -23666,7 +22551,7 @@
       </w:pPr>
     </w:lvl>
   </w:abstractNum>
-  <w:abstractNum w:abstractNumId="9" w15:restartNumberingAfterBreak="0">
+  <w:abstractNum w:abstractNumId="10" w15:restartNumberingAfterBreak="0">
     <w:nsid w:val="6EF1569D"/>
     <w:multiLevelType w:val="multilevel"/>
     <w:tmpl w:val="7A20BB3A"/>
@@ -23811,7 +22696,7 @@
       </w:rPr>
     </w:lvl>
   </w:abstractNum>
-  <w:abstractNum w:abstractNumId="10" w15:restartNumberingAfterBreak="0">
+  <w:abstractNum w:abstractNumId="11" w15:restartNumberingAfterBreak="0">
     <w:nsid w:val="6F637C39"/>
     <w:multiLevelType w:val="hybridMultilevel"/>
     <w:tmpl w:val="36C6DCEE"/>
@@ -23900,7 +22785,7 @@
       </w:pPr>
     </w:lvl>
   </w:abstractNum>
-  <w:abstractNum w:abstractNumId="11" w15:restartNumberingAfterBreak="0">
+  <w:abstractNum w:abstractNumId="12" w15:restartNumberingAfterBreak="0">
     <w:nsid w:val="749C454D"/>
     <w:multiLevelType w:val="hybridMultilevel"/>
     <w:tmpl w:val="5806687E"/>
@@ -23992,7 +22877,7 @@
       </w:pPr>
     </w:lvl>
   </w:abstractNum>
-  <w:abstractNum w:abstractNumId="12" w15:restartNumberingAfterBreak="0">
+  <w:abstractNum w:abstractNumId="13" w15:restartNumberingAfterBreak="0">
     <w:nsid w:val="74F93790"/>
     <w:multiLevelType w:val="hybridMultilevel"/>
     <w:tmpl w:val="98322C64"/>
@@ -24094,7 +22979,7 @@
     <w:abstractNumId w:val="1"/>
   </w:num>
   <w:num w:numId="5">
-    <w:abstractNumId w:val="12"/>
+    <w:abstractNumId w:val="13"/>
   </w:num>
   <w:num w:numId="6">
     <w:abstractNumId w:val="2"/>
@@ -24109,16 +22994,19 @@
     <w:abstractNumId w:val="4"/>
   </w:num>
   <w:num w:numId="10">
+    <w:abstractNumId w:val="11"/>
+  </w:num>
+  <w:num w:numId="11">
+    <w:abstractNumId w:val="12"/>
+  </w:num>
+  <w:num w:numId="12">
+    <w:abstractNumId w:val="9"/>
+  </w:num>
+  <w:num w:numId="13">
     <w:abstractNumId w:val="10"/>
   </w:num>
-  <w:num w:numId="11">
-    <w:abstractNumId w:val="11"/>
-  </w:num>
-  <w:num w:numId="12">
+  <w:num w:numId="14">
     <w:abstractNumId w:val="8"/>
-  </w:num>
-  <w:num w:numId="13">
-    <w:abstractNumId w:val="9"/>
   </w:num>
 </w:numbering>
 </file>
@@ -25113,7 +24001,7 @@
 </file>
 
 <file path=customXml/itemProps1.xml><?xml version="1.0" encoding="utf-8"?>
-<ds:datastoreItem xmlns:ds="http://schemas.openxmlformats.org/officeDocument/2006/customXml" ds:itemID="{14320FF7-F9E6-44AF-A700-5F22CFF129F2}">
+<ds:datastoreItem xmlns:ds="http://schemas.openxmlformats.org/officeDocument/2006/customXml" ds:itemID="{B036A237-356B-4D91-83A0-B13A11119EA8}">
   <ds:schemaRefs>
     <ds:schemaRef ds:uri="http://schemas.openxmlformats.org/officeDocument/2006/bibliography"/>
   </ds:schemaRefs>

--- a/doc/201800800504樊昕昊 201800810067潘慧蓉 201800800570朱鹏阳 设备管理系统.docx
+++ b/doc/201800800504樊昕昊 201800810067潘慧蓉 201800800570朱鹏阳 设备管理系统.docx
@@ -652,13 +652,23 @@
       </w:r>
       <w:r>
         <w:rPr>
+          <w:rFonts w:ascii="宋体" w:eastAsia="宋体" w:hAnsi="宋体" w:hint="eastAsia"/>
+          <w:b/>
+          <w:bCs/>
+          <w:sz w:val="32"/>
+          <w:szCs w:val="32"/>
+        </w:rPr>
+        <w:t>3</w:t>
+      </w:r>
+      <w:r>
+        <w:rPr>
           <w:rFonts w:ascii="宋体" w:eastAsia="宋体" w:hAnsi="宋体"/>
           <w:b/>
           <w:bCs/>
           <w:sz w:val="32"/>
           <w:szCs w:val="32"/>
         </w:rPr>
-        <w:t>4</w:t>
+        <w:t>月</w:t>
       </w:r>
       <w:r>
         <w:rPr>
@@ -668,20 +678,8 @@
           <w:sz w:val="32"/>
           <w:szCs w:val="32"/>
         </w:rPr>
-        <w:t>月</w:t>
-      </w:r>
-      <w:r>
-        <w:rPr>
-          <w:rFonts w:ascii="宋体" w:eastAsia="宋体" w:hAnsi="宋体"/>
-          <w:b/>
-          <w:bCs/>
-          <w:sz w:val="32"/>
-          <w:szCs w:val="32"/>
-        </w:rPr>
-        <w:t>6</w:t>
-      </w:r>
-      <w:bookmarkStart w:id="0" w:name="_GoBack"/>
-      <w:bookmarkEnd w:id="0"/>
+        <w:t>22</w:t>
+      </w:r>
       <w:r>
         <w:rPr>
           <w:rFonts w:ascii="宋体" w:eastAsia="宋体" w:hAnsi="宋体"/>
@@ -763,7 +761,7 @@
           <w:r>
             <w:fldChar w:fldCharType="separate"/>
           </w:r>
-          <w:hyperlink w:anchor="_Toc37105996" w:history="1">
+          <w:hyperlink w:anchor="_Toc37612735" w:history="1">
             <w:r>
               <w:rPr>
                 <w:rStyle w:val="a9"/>
@@ -803,7 +801,7 @@
                 <w:noProof/>
                 <w:webHidden/>
               </w:rPr>
-              <w:instrText xml:space="preserve"> PAGEREF _Toc37105996 \h </w:instrText>
+              <w:instrText xml:space="preserve"> PAGEREF _Toc37612735 \h </w:instrText>
             </w:r>
             <w:r>
               <w:rPr>
@@ -845,7 +843,7 @@
               <w:noProof/>
             </w:rPr>
           </w:pPr>
-          <w:hyperlink w:anchor="_Toc37105997" w:history="1">
+          <w:hyperlink w:anchor="_Toc37612736" w:history="1">
             <w:r>
               <w:rPr>
                 <w:rStyle w:val="a9"/>
@@ -885,7 +883,7 @@
                 <w:noProof/>
                 <w:webHidden/>
               </w:rPr>
-              <w:instrText xml:space="preserve"> PAGEREF _Toc37105997 \h </w:instrText>
+              <w:instrText xml:space="preserve"> PAGEREF _Toc37612736 \h </w:instrText>
             </w:r>
             <w:r>
               <w:rPr>
@@ -927,7 +925,7 @@
               <w:noProof/>
             </w:rPr>
           </w:pPr>
-          <w:hyperlink w:anchor="_Toc37105998" w:history="1">
+          <w:hyperlink w:anchor="_Toc37612737" w:history="1">
             <w:r>
               <w:rPr>
                 <w:rStyle w:val="a9"/>
@@ -967,7 +965,7 @@
                 <w:noProof/>
                 <w:webHidden/>
               </w:rPr>
-              <w:instrText xml:space="preserve"> PAGEREF _Toc37105998 \h </w:instrText>
+              <w:instrText xml:space="preserve"> PAGEREF _Toc37612737 \h </w:instrText>
             </w:r>
             <w:r>
               <w:rPr>
@@ -1009,7 +1007,7 @@
               <w:noProof/>
             </w:rPr>
           </w:pPr>
-          <w:hyperlink w:anchor="_Toc37105999" w:history="1">
+          <w:hyperlink w:anchor="_Toc37612738" w:history="1">
             <w:r>
               <w:rPr>
                 <w:rStyle w:val="a9"/>
@@ -1049,7 +1047,7 @@
                 <w:noProof/>
                 <w:webHidden/>
               </w:rPr>
-              <w:instrText xml:space="preserve"> PAGEREF _Toc37105999 \h </w:instrText>
+              <w:instrText xml:space="preserve"> PAGEREF _Toc37612738 \h </w:instrText>
             </w:r>
             <w:r>
               <w:rPr>
@@ -1091,7 +1089,7 @@
               <w:noProof/>
             </w:rPr>
           </w:pPr>
-          <w:hyperlink w:anchor="_Toc37106000" w:history="1">
+          <w:hyperlink w:anchor="_Toc37612739" w:history="1">
             <w:r>
               <w:rPr>
                 <w:rStyle w:val="a9"/>
@@ -1131,7 +1129,7 @@
                 <w:noProof/>
                 <w:webHidden/>
               </w:rPr>
-              <w:instrText xml:space="preserve"> PAGEREF _Toc37106000 \h </w:instrText>
+              <w:instrText xml:space="preserve"> PAGEREF _Toc37612739 \h </w:instrText>
             </w:r>
             <w:r>
               <w:rPr>
@@ -1173,7 +1171,7 @@
               <w:noProof/>
             </w:rPr>
           </w:pPr>
-          <w:hyperlink w:anchor="_Toc37106001" w:history="1">
+          <w:hyperlink w:anchor="_Toc37612740" w:history="1">
             <w:r>
               <w:rPr>
                 <w:rStyle w:val="a9"/>
@@ -1213,7 +1211,7 @@
                 <w:noProof/>
                 <w:webHidden/>
               </w:rPr>
-              <w:instrText xml:space="preserve"> PAGEREF _Toc37106001 \h </w:instrText>
+              <w:instrText xml:space="preserve"> PAGEREF _Toc37612740 \h </w:instrText>
             </w:r>
             <w:r>
               <w:rPr>
@@ -1254,7 +1252,7 @@
               <w:noProof/>
             </w:rPr>
           </w:pPr>
-          <w:hyperlink w:anchor="_Toc37106002" w:history="1">
+          <w:hyperlink w:anchor="_Toc37612741" w:history="1">
             <w:r>
               <w:rPr>
                 <w:rStyle w:val="a9"/>
@@ -1281,7 +1279,7 @@
                 <w:noProof/>
                 <w:webHidden/>
               </w:rPr>
-              <w:instrText xml:space="preserve"> PAGEREF _Toc37106002 \h </w:instrText>
+              <w:instrText xml:space="preserve"> PAGEREF _Toc37612741 \h </w:instrText>
             </w:r>
             <w:r>
               <w:rPr>
@@ -1322,7 +1320,7 @@
               <w:noProof/>
             </w:rPr>
           </w:pPr>
-          <w:hyperlink w:anchor="_Toc37106003" w:history="1">
+          <w:hyperlink w:anchor="_Toc37612742" w:history="1">
             <w:r>
               <w:rPr>
                 <w:rStyle w:val="a9"/>
@@ -1349,7 +1347,7 @@
                 <w:noProof/>
                 <w:webHidden/>
               </w:rPr>
-              <w:instrText xml:space="preserve"> PAGEREF _Toc37106003 \h </w:instrText>
+              <w:instrText xml:space="preserve"> PAGEREF _Toc37612742 \h </w:instrText>
             </w:r>
             <w:r>
               <w:rPr>
@@ -1384,54 +1382,40 @@
           <w:pPr>
             <w:pStyle w:val="TOC3"/>
             <w:tabs>
-              <w:tab w:val="left" w:pos="1260"/>
               <w:tab w:val="right" w:leader="dot" w:pos="8296"/>
             </w:tabs>
             <w:rPr>
               <w:noProof/>
             </w:rPr>
           </w:pPr>
-          <w:hyperlink w:anchor="_Toc37106004" w:history="1">
+          <w:hyperlink w:anchor="_Toc37612743" w:history="1">
             <w:r>
               <w:rPr>
                 <w:rStyle w:val="a9"/>
                 <w:noProof/>
               </w:rPr>
-              <w:t>1.</w:t>
-            </w:r>
-            <w:r>
-              <w:rPr>
-                <w:noProof/>
+              <w:t>设备/零件入库</w:t>
+            </w:r>
+            <w:r>
+              <w:rPr>
+                <w:noProof/>
+                <w:webHidden/>
               </w:rPr>
               <w:tab/>
             </w:r>
             <w:r>
               <w:rPr>
-                <w:rStyle w:val="a9"/>
-                <w:noProof/>
-              </w:rPr>
-              <w:t>设备/零件入库</w:t>
-            </w:r>
-            <w:r>
-              <w:rPr>
                 <w:noProof/>
                 <w:webHidden/>
               </w:rPr>
-              <w:tab/>
+              <w:fldChar w:fldCharType="begin"/>
             </w:r>
             <w:r>
               <w:rPr>
                 <w:noProof/>
                 <w:webHidden/>
               </w:rPr>
-              <w:fldChar w:fldCharType="begin"/>
-            </w:r>
-            <w:r>
-              <w:rPr>
-                <w:noProof/>
-                <w:webHidden/>
-              </w:rPr>
-              <w:instrText xml:space="preserve"> PAGEREF _Toc37106004 \h </w:instrText>
+              <w:instrText xml:space="preserve"> PAGEREF _Toc37612743 \h </w:instrText>
             </w:r>
             <w:r>
               <w:rPr>
@@ -1466,54 +1450,40 @@
           <w:pPr>
             <w:pStyle w:val="TOC3"/>
             <w:tabs>
-              <w:tab w:val="left" w:pos="1260"/>
               <w:tab w:val="right" w:leader="dot" w:pos="8296"/>
             </w:tabs>
             <w:rPr>
               <w:noProof/>
             </w:rPr>
           </w:pPr>
-          <w:hyperlink w:anchor="_Toc37106005" w:history="1">
+          <w:hyperlink w:anchor="_Toc37612744" w:history="1">
             <w:r>
               <w:rPr>
                 <w:rStyle w:val="a9"/>
                 <w:noProof/>
               </w:rPr>
-              <w:t>2.</w:t>
-            </w:r>
-            <w:r>
-              <w:rPr>
-                <w:noProof/>
+              <w:t>设备管理系统用户模块</w:t>
+            </w:r>
+            <w:r>
+              <w:rPr>
+                <w:noProof/>
+                <w:webHidden/>
               </w:rPr>
               <w:tab/>
             </w:r>
             <w:r>
               <w:rPr>
-                <w:rStyle w:val="a9"/>
-                <w:noProof/>
-              </w:rPr>
-              <w:t>租借请求/审批操作</w:t>
-            </w:r>
-            <w:r>
-              <w:rPr>
                 <w:noProof/>
                 <w:webHidden/>
               </w:rPr>
-              <w:tab/>
+              <w:fldChar w:fldCharType="begin"/>
             </w:r>
             <w:r>
               <w:rPr>
                 <w:noProof/>
                 <w:webHidden/>
               </w:rPr>
-              <w:fldChar w:fldCharType="begin"/>
-            </w:r>
-            <w:r>
-              <w:rPr>
-                <w:noProof/>
-                <w:webHidden/>
-              </w:rPr>
-              <w:instrText xml:space="preserve"> PAGEREF _Toc37106005 \h </w:instrText>
+              <w:instrText xml:space="preserve"> PAGEREF _Toc37612744 \h </w:instrText>
             </w:r>
             <w:r>
               <w:rPr>
@@ -1548,54 +1518,40 @@
           <w:pPr>
             <w:pStyle w:val="TOC3"/>
             <w:tabs>
-              <w:tab w:val="left" w:pos="1260"/>
               <w:tab w:val="right" w:leader="dot" w:pos="8296"/>
             </w:tabs>
             <w:rPr>
               <w:noProof/>
             </w:rPr>
           </w:pPr>
-          <w:hyperlink w:anchor="_Toc37106006" w:history="1">
+          <w:hyperlink w:anchor="_Toc37612745" w:history="1">
             <w:r>
               <w:rPr>
                 <w:rStyle w:val="a9"/>
                 <w:noProof/>
               </w:rPr>
-              <w:t>3.</w:t>
-            </w:r>
-            <w:r>
-              <w:rPr>
-                <w:noProof/>
+              <w:t>设备管理系统审批模块</w:t>
+            </w:r>
+            <w:r>
+              <w:rPr>
+                <w:noProof/>
+                <w:webHidden/>
               </w:rPr>
               <w:tab/>
             </w:r>
             <w:r>
               <w:rPr>
-                <w:rStyle w:val="a9"/>
-                <w:noProof/>
-              </w:rPr>
-              <w:t>管理员模块</w:t>
-            </w:r>
-            <w:r>
-              <w:rPr>
                 <w:noProof/>
                 <w:webHidden/>
               </w:rPr>
-              <w:tab/>
+              <w:fldChar w:fldCharType="begin"/>
             </w:r>
             <w:r>
               <w:rPr>
                 <w:noProof/>
                 <w:webHidden/>
               </w:rPr>
-              <w:fldChar w:fldCharType="begin"/>
-            </w:r>
-            <w:r>
-              <w:rPr>
-                <w:noProof/>
-                <w:webHidden/>
-              </w:rPr>
-              <w:instrText xml:space="preserve"> PAGEREF _Toc37106006 \h </w:instrText>
+              <w:instrText xml:space="preserve"> PAGEREF _Toc37612745 \h </w:instrText>
             </w:r>
             <w:r>
               <w:rPr>
@@ -1630,74 +1586,60 @@
           <w:pPr>
             <w:pStyle w:val="TOC3"/>
             <w:tabs>
-              <w:tab w:val="left" w:pos="1260"/>
               <w:tab w:val="right" w:leader="dot" w:pos="8296"/>
             </w:tabs>
             <w:rPr>
               <w:noProof/>
             </w:rPr>
           </w:pPr>
-          <w:hyperlink w:anchor="_Toc37106007" w:history="1">
+          <w:hyperlink w:anchor="_Toc37612746" w:history="1">
             <w:r>
               <w:rPr>
                 <w:rStyle w:val="a9"/>
                 <w:noProof/>
               </w:rPr>
-              <w:t>4.</w:t>
-            </w:r>
-            <w:r>
-              <w:rPr>
-                <w:noProof/>
+              <w:t>管理员模块</w:t>
+            </w:r>
+            <w:r>
+              <w:rPr>
+                <w:noProof/>
+                <w:webHidden/>
               </w:rPr>
               <w:tab/>
             </w:r>
             <w:r>
               <w:rPr>
-                <w:rStyle w:val="a9"/>
-                <w:noProof/>
-              </w:rPr>
-              <w:t>登录/修改密码</w:t>
-            </w:r>
-            <w:r>
-              <w:rPr>
                 <w:noProof/>
                 <w:webHidden/>
               </w:rPr>
-              <w:tab/>
+              <w:fldChar w:fldCharType="begin"/>
             </w:r>
             <w:r>
               <w:rPr>
                 <w:noProof/>
                 <w:webHidden/>
               </w:rPr>
-              <w:fldChar w:fldCharType="begin"/>
+              <w:instrText xml:space="preserve"> PAGEREF _Toc37612746 \h </w:instrText>
             </w:r>
             <w:r>
               <w:rPr>
                 <w:noProof/>
                 <w:webHidden/>
               </w:rPr>
-              <w:instrText xml:space="preserve"> PAGEREF _Toc37106007 \h </w:instrText>
             </w:r>
             <w:r>
               <w:rPr>
                 <w:noProof/>
                 <w:webHidden/>
               </w:rPr>
+              <w:fldChar w:fldCharType="separate"/>
             </w:r>
             <w:r>
               <w:rPr>
                 <w:noProof/>
                 <w:webHidden/>
               </w:rPr>
-              <w:fldChar w:fldCharType="separate"/>
-            </w:r>
-            <w:r>
-              <w:rPr>
-                <w:noProof/>
-                <w:webHidden/>
-              </w:rPr>
-              <w:t>15</w:t>
+              <w:t>14</w:t>
             </w:r>
             <w:r>
               <w:rPr>
@@ -1712,74 +1654,60 @@
           <w:pPr>
             <w:pStyle w:val="TOC3"/>
             <w:tabs>
-              <w:tab w:val="left" w:pos="1260"/>
               <w:tab w:val="right" w:leader="dot" w:pos="8296"/>
             </w:tabs>
             <w:rPr>
               <w:noProof/>
             </w:rPr>
           </w:pPr>
-          <w:hyperlink w:anchor="_Toc37106008" w:history="1">
+          <w:hyperlink w:anchor="_Toc37612747" w:history="1">
             <w:r>
               <w:rPr>
                 <w:rStyle w:val="a9"/>
                 <w:noProof/>
               </w:rPr>
-              <w:t>5.</w:t>
-            </w:r>
-            <w:r>
-              <w:rPr>
-                <w:noProof/>
+              <w:t>登录/修改密码</w:t>
+            </w:r>
+            <w:r>
+              <w:rPr>
+                <w:noProof/>
+                <w:webHidden/>
               </w:rPr>
               <w:tab/>
             </w:r>
             <w:r>
               <w:rPr>
-                <w:rStyle w:val="a9"/>
-                <w:noProof/>
-              </w:rPr>
-              <w:t>设备检修/维修/报废模块</w:t>
-            </w:r>
-            <w:r>
-              <w:rPr>
                 <w:noProof/>
                 <w:webHidden/>
               </w:rPr>
-              <w:tab/>
+              <w:fldChar w:fldCharType="begin"/>
             </w:r>
             <w:r>
               <w:rPr>
                 <w:noProof/>
                 <w:webHidden/>
               </w:rPr>
-              <w:fldChar w:fldCharType="begin"/>
+              <w:instrText xml:space="preserve"> PAGEREF _Toc37612747 \h </w:instrText>
             </w:r>
             <w:r>
               <w:rPr>
                 <w:noProof/>
                 <w:webHidden/>
               </w:rPr>
-              <w:instrText xml:space="preserve"> PAGEREF _Toc37106008 \h </w:instrText>
             </w:r>
             <w:r>
               <w:rPr>
                 <w:noProof/>
                 <w:webHidden/>
               </w:rPr>
+              <w:fldChar w:fldCharType="separate"/>
             </w:r>
             <w:r>
               <w:rPr>
                 <w:noProof/>
                 <w:webHidden/>
               </w:rPr>
-              <w:fldChar w:fldCharType="separate"/>
-            </w:r>
-            <w:r>
-              <w:rPr>
-                <w:noProof/>
-                <w:webHidden/>
-              </w:rPr>
-              <w:t>17</w:t>
+              <w:t>15</w:t>
             </w:r>
             <w:r>
               <w:rPr>
@@ -1794,29 +1722,83 @@
           <w:pPr>
             <w:pStyle w:val="TOC3"/>
             <w:tabs>
-              <w:tab w:val="left" w:pos="1260"/>
               <w:tab w:val="right" w:leader="dot" w:pos="8296"/>
             </w:tabs>
             <w:rPr>
               <w:noProof/>
             </w:rPr>
           </w:pPr>
-          <w:hyperlink w:anchor="_Toc37106009" w:history="1">
+          <w:hyperlink w:anchor="_Toc37612748" w:history="1">
             <w:r>
               <w:rPr>
                 <w:rStyle w:val="a9"/>
                 <w:noProof/>
               </w:rPr>
-              <w:t>6.</w:t>
-            </w:r>
-            <w:r>
-              <w:rPr>
-                <w:noProof/>
+              <w:t>设备检修/维修/报废模块</w:t>
+            </w:r>
+            <w:r>
+              <w:rPr>
+                <w:noProof/>
+                <w:webHidden/>
               </w:rPr>
               <w:tab/>
             </w:r>
             <w:r>
               <w:rPr>
+                <w:noProof/>
+                <w:webHidden/>
+              </w:rPr>
+              <w:fldChar w:fldCharType="begin"/>
+            </w:r>
+            <w:r>
+              <w:rPr>
+                <w:noProof/>
+                <w:webHidden/>
+              </w:rPr>
+              <w:instrText xml:space="preserve"> PAGEREF _Toc37612748 \h </w:instrText>
+            </w:r>
+            <w:r>
+              <w:rPr>
+                <w:noProof/>
+                <w:webHidden/>
+              </w:rPr>
+            </w:r>
+            <w:r>
+              <w:rPr>
+                <w:noProof/>
+                <w:webHidden/>
+              </w:rPr>
+              <w:fldChar w:fldCharType="separate"/>
+            </w:r>
+            <w:r>
+              <w:rPr>
+                <w:noProof/>
+                <w:webHidden/>
+              </w:rPr>
+              <w:t>16</w:t>
+            </w:r>
+            <w:r>
+              <w:rPr>
+                <w:noProof/>
+                <w:webHidden/>
+              </w:rPr>
+              <w:fldChar w:fldCharType="end"/>
+            </w:r>
+          </w:hyperlink>
+        </w:p>
+        <w:p>
+          <w:pPr>
+            <w:pStyle w:val="TOC3"/>
+            <w:tabs>
+              <w:tab w:val="right" w:leader="dot" w:pos="8296"/>
+            </w:tabs>
+            <w:rPr>
+              <w:noProof/>
+            </w:rPr>
+          </w:pPr>
+          <w:hyperlink w:anchor="_Toc37612749" w:history="1">
+            <w:r>
+              <w:rPr>
                 <w:rStyle w:val="a9"/>
                 <w:noProof/>
               </w:rPr>
@@ -1841,7 +1823,7 @@
                 <w:noProof/>
                 <w:webHidden/>
               </w:rPr>
-              <w:instrText xml:space="preserve"> PAGEREF _Toc37106009 \h </w:instrText>
+              <w:instrText xml:space="preserve"> PAGEREF _Toc37612749 \h </w:instrText>
             </w:r>
             <w:r>
               <w:rPr>
@@ -1882,7 +1864,7 @@
               <w:noProof/>
             </w:rPr>
           </w:pPr>
-          <w:hyperlink w:anchor="_Toc37106010" w:history="1">
+          <w:hyperlink w:anchor="_Toc37612750" w:history="1">
             <w:r>
               <w:rPr>
                 <w:rStyle w:val="a9"/>
@@ -1909,7 +1891,7 @@
                 <w:noProof/>
                 <w:webHidden/>
               </w:rPr>
-              <w:instrText xml:space="preserve"> PAGEREF _Toc37106010 \h </w:instrText>
+              <w:instrText xml:space="preserve"> PAGEREF _Toc37612750 \h </w:instrText>
             </w:r>
             <w:r>
               <w:rPr>
@@ -1950,7 +1932,7 @@
               <w:noProof/>
             </w:rPr>
           </w:pPr>
-          <w:hyperlink w:anchor="_Toc37106011" w:history="1">
+          <w:hyperlink w:anchor="_Toc37612751" w:history="1">
             <w:r>
               <w:rPr>
                 <w:rStyle w:val="a9"/>
@@ -1977,7 +1959,7 @@
                 <w:noProof/>
                 <w:webHidden/>
               </w:rPr>
-              <w:instrText xml:space="preserve"> PAGEREF _Toc37106011 \h </w:instrText>
+              <w:instrText xml:space="preserve"> PAGEREF _Toc37612751 \h </w:instrText>
             </w:r>
             <w:r>
               <w:rPr>
@@ -2019,7 +2001,7 @@
               <w:noProof/>
             </w:rPr>
           </w:pPr>
-          <w:hyperlink w:anchor="_Toc37106012" w:history="1">
+          <w:hyperlink w:anchor="_Toc37612752" w:history="1">
             <w:r>
               <w:rPr>
                 <w:rStyle w:val="a9"/>
@@ -2061,7 +2043,7 @@
                 <w:noProof/>
                 <w:webHidden/>
               </w:rPr>
-              <w:instrText xml:space="preserve"> PAGEREF _Toc37106012 \h </w:instrText>
+              <w:instrText xml:space="preserve"> PAGEREF _Toc37612752 \h </w:instrText>
             </w:r>
             <w:r>
               <w:rPr>
@@ -2103,7 +2085,7 @@
               <w:noProof/>
             </w:rPr>
           </w:pPr>
-          <w:hyperlink w:anchor="_Toc37106013" w:history="1">
+          <w:hyperlink w:anchor="_Toc37612753" w:history="1">
             <w:r>
               <w:rPr>
                 <w:rStyle w:val="a9"/>
@@ -2145,7 +2127,7 @@
                 <w:noProof/>
                 <w:webHidden/>
               </w:rPr>
-              <w:instrText xml:space="preserve"> PAGEREF _Toc37106013 \h </w:instrText>
+              <w:instrText xml:space="preserve"> PAGEREF _Toc37612753 \h </w:instrText>
             </w:r>
             <w:r>
               <w:rPr>
@@ -2187,7 +2169,7 @@
               <w:noProof/>
             </w:rPr>
           </w:pPr>
-          <w:hyperlink w:anchor="_Toc37106014" w:history="1">
+          <w:hyperlink w:anchor="_Toc37612754" w:history="1">
             <w:r>
               <w:rPr>
                 <w:rStyle w:val="a9"/>
@@ -2229,7 +2211,7 @@
                 <w:noProof/>
                 <w:webHidden/>
               </w:rPr>
-              <w:instrText xml:space="preserve"> PAGEREF _Toc37106014 \h </w:instrText>
+              <w:instrText xml:space="preserve"> PAGEREF _Toc37612754 \h </w:instrText>
             </w:r>
             <w:r>
               <w:rPr>
@@ -2271,7 +2253,7 @@
               <w:noProof/>
             </w:rPr>
           </w:pPr>
-          <w:hyperlink w:anchor="_Toc37106015" w:history="1">
+          <w:hyperlink w:anchor="_Toc37612755" w:history="1">
             <w:r>
               <w:rPr>
                 <w:rStyle w:val="a9"/>
@@ -2313,7 +2295,7 @@
                 <w:noProof/>
                 <w:webHidden/>
               </w:rPr>
-              <w:instrText xml:space="preserve"> PAGEREF _Toc37106015 \h </w:instrText>
+              <w:instrText xml:space="preserve"> PAGEREF _Toc37612755 \h </w:instrText>
             </w:r>
             <w:r>
               <w:rPr>
@@ -2354,7 +2336,7 @@
               <w:noProof/>
             </w:rPr>
           </w:pPr>
-          <w:hyperlink w:anchor="_Toc37106016" w:history="1">
+          <w:hyperlink w:anchor="_Toc37612756" w:history="1">
             <w:r>
               <w:rPr>
                 <w:rStyle w:val="a9"/>
@@ -2381,7 +2363,7 @@
                 <w:noProof/>
                 <w:webHidden/>
               </w:rPr>
-              <w:instrText xml:space="preserve"> PAGEREF _Toc37106016 \h </w:instrText>
+              <w:instrText xml:space="preserve"> PAGEREF _Toc37612756 \h </w:instrText>
             </w:r>
             <w:r>
               <w:rPr>
@@ -2423,7 +2405,7 @@
               <w:noProof/>
             </w:rPr>
           </w:pPr>
-          <w:hyperlink w:anchor="_Toc37106017" w:history="1">
+          <w:hyperlink w:anchor="_Toc37612757" w:history="1">
             <w:r>
               <w:rPr>
                 <w:rStyle w:val="a9"/>
@@ -2463,7 +2445,7 @@
                 <w:noProof/>
                 <w:webHidden/>
               </w:rPr>
-              <w:instrText xml:space="preserve"> PAGEREF _Toc37106017 \h </w:instrText>
+              <w:instrText xml:space="preserve"> PAGEREF _Toc37612757 \h </w:instrText>
             </w:r>
             <w:r>
               <w:rPr>
@@ -2505,7 +2487,7 @@
               <w:noProof/>
             </w:rPr>
           </w:pPr>
-          <w:hyperlink w:anchor="_Toc37106018" w:history="1">
+          <w:hyperlink w:anchor="_Toc37612758" w:history="1">
             <w:r>
               <w:rPr>
                 <w:rStyle w:val="a9"/>
@@ -2545,7 +2527,7 @@
                 <w:noProof/>
                 <w:webHidden/>
               </w:rPr>
-              <w:instrText xml:space="preserve"> PAGEREF _Toc37106018 \h </w:instrText>
+              <w:instrText xml:space="preserve"> PAGEREF _Toc37612758 \h </w:instrText>
             </w:r>
             <w:r>
               <w:rPr>
@@ -2587,7 +2569,7 @@
               <w:noProof/>
             </w:rPr>
           </w:pPr>
-          <w:hyperlink w:anchor="_Toc37106019" w:history="1">
+          <w:hyperlink w:anchor="_Toc37612759" w:history="1">
             <w:r>
               <w:rPr>
                 <w:rStyle w:val="a9"/>
@@ -2627,7 +2609,7 @@
                 <w:noProof/>
                 <w:webHidden/>
               </w:rPr>
-              <w:instrText xml:space="preserve"> PAGEREF _Toc37106019 \h </w:instrText>
+              <w:instrText xml:space="preserve"> PAGEREF _Toc37612759 \h </w:instrText>
             </w:r>
             <w:r>
               <w:rPr>
@@ -2668,7 +2650,7 @@
               <w:noProof/>
             </w:rPr>
           </w:pPr>
-          <w:hyperlink w:anchor="_Toc37106020" w:history="1">
+          <w:hyperlink w:anchor="_Toc37612760" w:history="1">
             <w:r>
               <w:rPr>
                 <w:rStyle w:val="a9"/>
@@ -2695,7 +2677,7 @@
                 <w:noProof/>
                 <w:webHidden/>
               </w:rPr>
-              <w:instrText xml:space="preserve"> PAGEREF _Toc37106020 \h </w:instrText>
+              <w:instrText xml:space="preserve"> PAGEREF _Toc37612760 \h </w:instrText>
             </w:r>
             <w:r>
               <w:rPr>
@@ -2737,7 +2719,7 @@
               <w:noProof/>
             </w:rPr>
           </w:pPr>
-          <w:hyperlink w:anchor="_Toc37106021" w:history="1">
+          <w:hyperlink w:anchor="_Toc37612761" w:history="1">
             <w:r>
               <w:rPr>
                 <w:rStyle w:val="a9"/>
@@ -2777,7 +2759,7 @@
                 <w:noProof/>
                 <w:webHidden/>
               </w:rPr>
-              <w:instrText xml:space="preserve"> PAGEREF _Toc37106021 \h </w:instrText>
+              <w:instrText xml:space="preserve"> PAGEREF _Toc37612761 \h </w:instrText>
             </w:r>
             <w:r>
               <w:rPr>
@@ -2819,7 +2801,7 @@
               <w:noProof/>
             </w:rPr>
           </w:pPr>
-          <w:hyperlink w:anchor="_Toc37106022" w:history="1">
+          <w:hyperlink w:anchor="_Toc37612762" w:history="1">
             <w:r>
               <w:rPr>
                 <w:rStyle w:val="a9"/>
@@ -2859,7 +2841,7 @@
                 <w:noProof/>
                 <w:webHidden/>
               </w:rPr>
-              <w:instrText xml:space="preserve"> PAGEREF _Toc37106022 \h </w:instrText>
+              <w:instrText xml:space="preserve"> PAGEREF _Toc37612762 \h </w:instrText>
             </w:r>
             <w:r>
               <w:rPr>
@@ -2921,6 +2903,8 @@
           <w:highlight w:val="lightGray"/>
         </w:rPr>
       </w:pPr>
+      <w:bookmarkStart w:id="0" w:name="_GoBack"/>
+      <w:bookmarkEnd w:id="0"/>
     </w:p>
     <w:p>
       <w:pPr>
@@ -2974,7 +2958,7 @@
           <w:numId w:val="12"/>
         </w:numPr>
       </w:pPr>
-      <w:bookmarkStart w:id="1" w:name="_Toc37105996"/>
+      <w:bookmarkStart w:id="1" w:name="_Toc37612735"/>
       <w:r>
         <w:rPr>
           <w:rFonts w:hint="eastAsia"/>
@@ -3016,7 +3000,7 @@
           <w:numId w:val="12"/>
         </w:numPr>
       </w:pPr>
-      <w:bookmarkStart w:id="2" w:name="_Toc37105997"/>
+      <w:bookmarkStart w:id="2" w:name="_Toc37612736"/>
       <w:r>
         <w:rPr>
           <w:rFonts w:hint="eastAsia"/>
@@ -3033,7 +3017,7 @@
           <w:numId w:val="13"/>
         </w:numPr>
       </w:pPr>
-      <w:bookmarkStart w:id="3" w:name="_Toc37105998"/>
+      <w:bookmarkStart w:id="3" w:name="_Toc37612737"/>
       <w:r>
         <w:rPr>
           <w:rFonts w:hint="eastAsia"/>
@@ -3064,10 +3048,10 @@
             <v:path o:extrusionok="f" gradientshapeok="t" o:connecttype="rect"/>
             <o:lock v:ext="edit" aspectratio="t"/>
           </v:shapetype>
-          <v:shape id="_x0000_i1025" type="#_x0000_t75" style="width:415pt;height:397.5pt" o:ole="">
+          <v:shape id="_x0000_i1025" type="#_x0000_t75" style="width:415.35pt;height:397.35pt" o:ole="">
             <v:imagedata r:id="rId9" o:title=""/>
           </v:shape>
-          <o:OLEObject Type="Embed" ProgID="Visio.Drawing.15" ShapeID="_x0000_i1025" DrawAspect="Content" ObjectID="_1647718900" r:id="rId10"/>
+          <o:OLEObject Type="Embed" ProgID="Visio.Drawing.15" ShapeID="_x0000_i1025" DrawAspect="Content" ObjectID="_1648225529" r:id="rId10"/>
         </w:object>
       </w:r>
     </w:p>
@@ -3079,7 +3063,7 @@
           <w:numId w:val="13"/>
         </w:numPr>
       </w:pPr>
-      <w:bookmarkStart w:id="4" w:name="_Toc37105999"/>
+      <w:bookmarkStart w:id="4" w:name="_Toc37612738"/>
       <w:r>
         <w:rPr>
           <w:rFonts w:hint="eastAsia"/>
@@ -3092,10 +3076,10 @@
     <w:p>
       <w:r>
         <w:object w:dxaOrig="17473" w:dyaOrig="12637" w14:anchorId="6A12E587">
-          <v:shape id="_x0000_i1026" type="#_x0000_t75" style="width:415pt;height:300pt" o:ole="">
+          <v:shape id="_x0000_i1026" type="#_x0000_t75" style="width:414.65pt;height:300pt" o:ole="">
             <v:imagedata r:id="rId11" o:title=""/>
           </v:shape>
-          <o:OLEObject Type="Embed" ProgID="Visio.Drawing.15" ShapeID="_x0000_i1026" DrawAspect="Content" ObjectID="_1647718901" r:id="rId12"/>
+          <o:OLEObject Type="Embed" ProgID="Visio.Drawing.15" ShapeID="_x0000_i1026" DrawAspect="Content" ObjectID="_1648225530" r:id="rId12"/>
         </w:object>
       </w:r>
     </w:p>
@@ -3107,7 +3091,7 @@
           <w:numId w:val="13"/>
         </w:numPr>
       </w:pPr>
-      <w:bookmarkStart w:id="5" w:name="_Toc37106000"/>
+      <w:bookmarkStart w:id="5" w:name="_Toc37612739"/>
       <w:r>
         <w:rPr>
           <w:rFonts w:hint="eastAsia"/>
@@ -3209,10 +3193,10 @@
       </w:pPr>
       <w:r>
         <w:object w:dxaOrig="10261" w:dyaOrig="6397" w14:anchorId="5E5913D2">
-          <v:shape id="_x0000_i1027" type="#_x0000_t75" style="width:415pt;height:259pt" o:ole="">
+          <v:shape id="_x0000_i1027" type="#_x0000_t75" style="width:415.35pt;height:258.65pt" o:ole="">
             <v:imagedata r:id="rId13" o:title=""/>
           </v:shape>
-          <o:OLEObject Type="Embed" ProgID="Visio.Drawing.15" ShapeID="_x0000_i1027" DrawAspect="Content" ObjectID="_1647718902" r:id="rId14"/>
+          <o:OLEObject Type="Embed" ProgID="Visio.Drawing.15" ShapeID="_x0000_i1027" DrawAspect="Content" ObjectID="_1648225531" r:id="rId14"/>
         </w:object>
       </w:r>
     </w:p>
@@ -3268,10 +3252,10 @@
       </w:pPr>
       <w:r>
         <w:object w:dxaOrig="10249" w:dyaOrig="6409" w14:anchorId="4C60E535">
-          <v:shape id="_x0000_i1028" type="#_x0000_t75" style="width:415pt;height:259pt" o:ole="">
+          <v:shape id="_x0000_i1028" type="#_x0000_t75" style="width:415.35pt;height:259.35pt" o:ole="">
             <v:imagedata r:id="rId15" o:title=""/>
           </v:shape>
-          <o:OLEObject Type="Embed" ProgID="Visio.Drawing.15" ShapeID="_x0000_i1028" DrawAspect="Content" ObjectID="_1647718903" r:id="rId16"/>
+          <o:OLEObject Type="Embed" ProgID="Visio.Drawing.15" ShapeID="_x0000_i1028" DrawAspect="Content" ObjectID="_1648225532" r:id="rId16"/>
         </w:object>
       </w:r>
     </w:p>
@@ -3350,10 +3334,10 @@
       </w:pPr>
       <w:r>
         <w:object w:dxaOrig="10345" w:dyaOrig="9085" w14:anchorId="25A593D8">
-          <v:shape id="_x0000_i1029" type="#_x0000_t75" style="width:415pt;height:364.5pt" o:ole="">
+          <v:shape id="_x0000_i1029" type="#_x0000_t75" style="width:415.35pt;height:364pt" o:ole="">
             <v:imagedata r:id="rId17" o:title=""/>
           </v:shape>
-          <o:OLEObject Type="Embed" ProgID="Visio.Drawing.15" ShapeID="_x0000_i1029" DrawAspect="Content" ObjectID="_1647718904" r:id="rId18"/>
+          <o:OLEObject Type="Embed" ProgID="Visio.Drawing.15" ShapeID="_x0000_i1029" DrawAspect="Content" ObjectID="_1648225533" r:id="rId18"/>
         </w:object>
       </w:r>
     </w:p>
@@ -3410,10 +3394,10 @@
       </w:pPr>
       <w:r>
         <w:object w:dxaOrig="10417" w:dyaOrig="6301" w14:anchorId="005A82FF">
-          <v:shape id="_x0000_i1030" type="#_x0000_t75" style="width:415pt;height:251pt" o:ole="">
+          <v:shape id="_x0000_i1030" type="#_x0000_t75" style="width:415.35pt;height:251.35pt" o:ole="">
             <v:imagedata r:id="rId19" o:title=""/>
           </v:shape>
-          <o:OLEObject Type="Embed" ProgID="Visio.Drawing.15" ShapeID="_x0000_i1030" DrawAspect="Content" ObjectID="_1647718905" r:id="rId20"/>
+          <o:OLEObject Type="Embed" ProgID="Visio.Drawing.15" ShapeID="_x0000_i1030" DrawAspect="Content" ObjectID="_1648225534" r:id="rId20"/>
         </w:object>
       </w:r>
     </w:p>
@@ -3447,10 +3431,10 @@
       </w:pPr>
       <w:r>
         <w:object w:dxaOrig="5136" w:dyaOrig="3889" w14:anchorId="707D4B93">
-          <v:shape id="_x0000_i1031" type="#_x0000_t75" style="width:257pt;height:194.5pt" o:ole="">
+          <v:shape id="_x0000_i1031" type="#_x0000_t75" style="width:257.35pt;height:194.65pt" o:ole="">
             <v:imagedata r:id="rId21" o:title=""/>
           </v:shape>
-          <o:OLEObject Type="Embed" ProgID="Visio.Drawing.15" ShapeID="_x0000_i1031" DrawAspect="Content" ObjectID="_1647718906" r:id="rId22"/>
+          <o:OLEObject Type="Embed" ProgID="Visio.Drawing.15" ShapeID="_x0000_i1031" DrawAspect="Content" ObjectID="_1648225535" r:id="rId22"/>
         </w:object>
       </w:r>
     </w:p>
@@ -3473,10 +3457,10 @@
     <w:p>
       <w:r>
         <w:object w:dxaOrig="12697" w:dyaOrig="15649" w14:anchorId="5AAA944F">
-          <v:shape id="_x0000_i1032" type="#_x0000_t75" style="width:415pt;height:511.5pt" o:ole="">
+          <v:shape id="_x0000_i1032" type="#_x0000_t75" style="width:415.35pt;height:512pt" o:ole="">
             <v:imagedata r:id="rId23" o:title=""/>
           </v:shape>
-          <o:OLEObject Type="Embed" ProgID="Visio.Drawing.15" ShapeID="_x0000_i1032" DrawAspect="Content" ObjectID="_1647718907" r:id="rId24"/>
+          <o:OLEObject Type="Embed" ProgID="Visio.Drawing.15" ShapeID="_x0000_i1032" DrawAspect="Content" ObjectID="_1648225536" r:id="rId24"/>
         </w:object>
       </w:r>
     </w:p>
@@ -3488,7 +3472,7 @@
           <w:numId w:val="13"/>
         </w:numPr>
       </w:pPr>
-      <w:bookmarkStart w:id="6" w:name="_Toc37106001"/>
+      <w:bookmarkStart w:id="6" w:name="_Toc37612740"/>
       <w:r>
         <w:rPr>
           <w:rFonts w:hint="eastAsia"/>
@@ -3516,10 +3500,10 @@
     <w:p>
       <w:r>
         <w:object w:dxaOrig="7321" w:dyaOrig="5569" w14:anchorId="27F3B90D">
-          <v:shape id="_x0000_i1033" type="#_x0000_t75" style="width:366pt;height:278.5pt" o:ole="">
+          <v:shape id="_x0000_i1033" type="#_x0000_t75" style="width:366.65pt;height:279.35pt" o:ole="">
             <v:imagedata r:id="rId25" o:title=""/>
           </v:shape>
-          <o:OLEObject Type="Embed" ProgID="Visio.Drawing.15" ShapeID="_x0000_i1033" DrawAspect="Content" ObjectID="_1647718908" r:id="rId26"/>
+          <o:OLEObject Type="Embed" ProgID="Visio.Drawing.15" ShapeID="_x0000_i1033" DrawAspect="Content" ObjectID="_1648225537" r:id="rId26"/>
         </w:object>
       </w:r>
     </w:p>
@@ -3542,10 +3526,10 @@
     <w:p>
       <w:r>
         <w:object w:dxaOrig="11316" w:dyaOrig="8461" w14:anchorId="210A0F8C">
-          <v:shape id="_x0000_i1034" type="#_x0000_t75" style="width:415.5pt;height:311pt" o:ole="">
+          <v:shape id="_x0000_i1034" type="#_x0000_t75" style="width:415.35pt;height:310.65pt" o:ole="">
             <v:imagedata r:id="rId27" o:title=""/>
           </v:shape>
-          <o:OLEObject Type="Embed" ProgID="Visio.Drawing.15" ShapeID="_x0000_i1034" DrawAspect="Content" ObjectID="_1647718909" r:id="rId28"/>
+          <o:OLEObject Type="Embed" ProgID="Visio.Drawing.15" ShapeID="_x0000_i1034" DrawAspect="Content" ObjectID="_1648225538" r:id="rId28"/>
         </w:object>
       </w:r>
     </w:p>
@@ -3569,7 +3553,7 @@
       <w:pPr>
         <w:pStyle w:val="2"/>
       </w:pPr>
-      <w:bookmarkStart w:id="7" w:name="_Toc37106002"/>
+      <w:bookmarkStart w:id="7" w:name="_Toc37612741"/>
       <w:r>
         <w:rPr>
           <w:rFonts w:hint="eastAsia"/>
@@ -3607,10 +3591,10 @@
     <w:p>
       <w:r>
         <w:object w:dxaOrig="6193" w:dyaOrig="3373" w14:anchorId="5589E7E9">
-          <v:shape id="_x0000_i1035" type="#_x0000_t75" style="width:309.5pt;height:168.5pt" o:ole="">
+          <v:shape id="_x0000_i1035" type="#_x0000_t75" style="width:310pt;height:168.65pt" o:ole="">
             <v:imagedata r:id="rId29" o:title=""/>
           </v:shape>
-          <o:OLEObject Type="Embed" ProgID="Visio.Drawing.15" ShapeID="_x0000_i1035" DrawAspect="Content" ObjectID="_1647718910" r:id="rId30"/>
+          <o:OLEObject Type="Embed" ProgID="Visio.Drawing.15" ShapeID="_x0000_i1035" DrawAspect="Content" ObjectID="_1648225539" r:id="rId30"/>
         </w:object>
       </w:r>
     </w:p>
@@ -3618,7 +3602,7 @@
       <w:pPr>
         <w:pStyle w:val="2"/>
       </w:pPr>
-      <w:bookmarkStart w:id="8" w:name="_Toc37106003"/>
+      <w:bookmarkStart w:id="8" w:name="_Toc37612742"/>
       <w:r>
         <w:rPr>
           <w:rFonts w:hint="eastAsia"/>
@@ -3636,19 +3620,11 @@
     <w:p>
       <w:pPr>
         <w:pStyle w:val="3"/>
-        <w:numPr>
-          <w:ilvl w:val="0"/>
-          <w:numId w:val="14"/>
-        </w:numPr>
-        <w:rPr>
-          <w:b w:val="0"/>
-        </w:rPr>
-      </w:pPr>
-      <w:bookmarkStart w:id="9" w:name="_Toc37106004"/>
+      </w:pPr>
+      <w:bookmarkStart w:id="9" w:name="_Toc37612743"/>
       <w:r>
         <w:rPr>
           <w:rFonts w:hint="eastAsia"/>
-          <w:b w:val="0"/>
         </w:rPr>
         <w:t>设备/零件入库</w:t>
       </w:r>
@@ -3678,10 +3654,10 @@
       </w:pPr>
       <w:r>
         <w:object w:dxaOrig="13131" w:dyaOrig="9990" w14:anchorId="23025864">
-          <v:shape id="_x0000_i1036" type="#_x0000_t75" style="width:415pt;height:315.5pt" o:ole="">
+          <v:shape id="_x0000_i1036" type="#_x0000_t75" style="width:414.65pt;height:316pt" o:ole="">
             <v:imagedata r:id="rId31" o:title=""/>
           </v:shape>
-          <o:OLEObject Type="Embed" ProgID="Visio.Drawing.15" ShapeID="_x0000_i1036" DrawAspect="Content" ObjectID="_1647718911" r:id="rId32"/>
+          <o:OLEObject Type="Embed" ProgID="Visio.Drawing.15" ShapeID="_x0000_i1036" DrawAspect="Content" ObjectID="_1648225540" r:id="rId32"/>
         </w:object>
       </w:r>
     </w:p>
@@ -3703,41 +3679,33 @@
     <w:p>
       <w:r>
         <w:object w:dxaOrig="12691" w:dyaOrig="6050" w14:anchorId="2C05CCAC">
-          <v:shape id="_x0000_i1037" type="#_x0000_t75" style="width:415pt;height:198pt" o:ole="">
+          <v:shape id="_x0000_i1037" type="#_x0000_t75" style="width:414.65pt;height:198pt" o:ole="">
             <v:imagedata r:id="rId33" o:title=""/>
           </v:shape>
-          <o:OLEObject Type="Embed" ProgID="Visio.Drawing.15" ShapeID="_x0000_i1037" DrawAspect="Content" ObjectID="_1647718912" r:id="rId34"/>
+          <o:OLEObject Type="Embed" ProgID="Visio.Drawing.15" ShapeID="_x0000_i1037" DrawAspect="Content" ObjectID="_1648225541" r:id="rId34"/>
         </w:object>
       </w:r>
     </w:p>
     <w:p>
       <w:r>
         <w:object w:dxaOrig="11601" w:dyaOrig="7341" w14:anchorId="75899BE0">
-          <v:shape id="_x0000_i1038" type="#_x0000_t75" style="width:414.5pt;height:262pt" o:ole="">
+          <v:shape id="_x0000_i1038" type="#_x0000_t75" style="width:414.65pt;height:262.65pt" o:ole="">
             <v:imagedata r:id="rId35" o:title=""/>
           </v:shape>
-          <o:OLEObject Type="Embed" ProgID="Visio.Drawing.15" ShapeID="_x0000_i1038" DrawAspect="Content" ObjectID="_1647718913" r:id="rId36"/>
+          <o:OLEObject Type="Embed" ProgID="Visio.Drawing.15" ShapeID="_x0000_i1038" DrawAspect="Content" ObjectID="_1648225542" r:id="rId36"/>
         </w:object>
       </w:r>
     </w:p>
     <w:p>
       <w:pPr>
         <w:pStyle w:val="3"/>
-        <w:numPr>
-          <w:ilvl w:val="0"/>
-          <w:numId w:val="14"/>
-        </w:numPr>
-        <w:rPr>
-          <w:b w:val="0"/>
-        </w:rPr>
-      </w:pPr>
-      <w:bookmarkStart w:id="10" w:name="_Toc37106005"/>
+      </w:pPr>
+      <w:bookmarkStart w:id="10" w:name="_Toc37612744"/>
       <w:r>
         <w:rPr>
           <w:rFonts w:hint="eastAsia"/>
-          <w:b w:val="0"/>
-        </w:rPr>
-        <w:t>租借请求/审批操作</w:t>
+        </w:rPr>
+        <w:t>设备管理系统用户模块</w:t>
       </w:r>
       <w:bookmarkEnd w:id="10"/>
     </w:p>
@@ -3758,15 +3726,91 @@
     </w:p>
     <w:p>
       <w:r>
-        <w:object w:dxaOrig="17061" w:dyaOrig="14021" w14:anchorId="3B2DE5D3">
-          <v:shape id="_x0000_i1039" type="#_x0000_t75" style="width:414.5pt;height:340.5pt" o:ole="">
-            <v:imagedata r:id="rId37" o:title=""/>
-          </v:shape>
-          <o:OLEObject Type="Embed" ProgID="Visio.Drawing.15" ShapeID="_x0000_i1039" DrawAspect="Content" ObjectID="_1647718914" r:id="rId38"/>
-        </w:object>
+        <w:rPr>
+          <w:noProof/>
+        </w:rPr>
+        <w:lastRenderedPageBreak/>
+        <w:drawing>
+          <wp:inline distT="0" distB="0" distL="0" distR="0" wp14:anchorId="61476BCD" wp14:editId="025DA0F7">
+            <wp:extent cx="5738571" cy="2393950"/>
+            <wp:effectExtent l="0" t="0" r="0" b="6350"/>
+            <wp:docPr id="3" name="图片 3"/>
+            <wp:cNvGraphicFramePr>
+              <a:graphicFrameLocks xmlns:a="http://schemas.openxmlformats.org/drawingml/2006/main" noChangeAspect="1"/>
+            </wp:cNvGraphicFramePr>
+            <a:graphic xmlns:a="http://schemas.openxmlformats.org/drawingml/2006/main">
+              <a:graphicData uri="http://schemas.openxmlformats.org/drawingml/2006/picture">
+                <pic:pic xmlns:pic="http://schemas.openxmlformats.org/drawingml/2006/picture">
+                  <pic:nvPicPr>
+                    <pic:cNvPr id="1" name=""/>
+                    <pic:cNvPicPr/>
+                  </pic:nvPicPr>
+                  <pic:blipFill>
+                    <a:blip r:embed="rId37"/>
+                    <a:stretch>
+                      <a:fillRect/>
+                    </a:stretch>
+                  </pic:blipFill>
+                  <pic:spPr>
+                    <a:xfrm>
+                      <a:off x="0" y="0"/>
+                      <a:ext cx="5739210" cy="2394217"/>
+                    </a:xfrm>
+                    <a:prstGeom prst="rect">
+                      <a:avLst/>
+                    </a:prstGeom>
+                  </pic:spPr>
+                </pic:pic>
+              </a:graphicData>
+            </a:graphic>
+          </wp:inline>
+        </w:drawing>
       </w:r>
     </w:p>
     <w:p>
+      <w:r>
+        <w:rPr>
+          <w:noProof/>
+        </w:rPr>
+        <w:drawing>
+          <wp:inline distT="0" distB="0" distL="0" distR="0" wp14:anchorId="40E6953D" wp14:editId="57D8C607">
+            <wp:extent cx="2515463" cy="1638300"/>
+            <wp:effectExtent l="0" t="0" r="0" b="0"/>
+            <wp:docPr id="4" name="图片 4"/>
+            <wp:cNvGraphicFramePr>
+              <a:graphicFrameLocks xmlns:a="http://schemas.openxmlformats.org/drawingml/2006/main" noChangeAspect="1"/>
+            </wp:cNvGraphicFramePr>
+            <a:graphic xmlns:a="http://schemas.openxmlformats.org/drawingml/2006/main">
+              <a:graphicData uri="http://schemas.openxmlformats.org/drawingml/2006/picture">
+                <pic:pic xmlns:pic="http://schemas.openxmlformats.org/drawingml/2006/picture">
+                  <pic:nvPicPr>
+                    <pic:cNvPr id="1" name=""/>
+                    <pic:cNvPicPr/>
+                  </pic:nvPicPr>
+                  <pic:blipFill>
+                    <a:blip r:embed="rId38"/>
+                    <a:stretch>
+                      <a:fillRect/>
+                    </a:stretch>
+                  </pic:blipFill>
+                  <pic:spPr>
+                    <a:xfrm>
+                      <a:off x="0" y="0"/>
+                      <a:ext cx="2519089" cy="1640662"/>
+                    </a:xfrm>
+                    <a:prstGeom prst="rect">
+                      <a:avLst/>
+                    </a:prstGeom>
+                  </pic:spPr>
+                </pic:pic>
+              </a:graphicData>
+            </a:graphic>
+          </wp:inline>
+        </w:drawing>
+      </w:r>
+    </w:p>
+    <w:p/>
+    <w:p>
       <w:pPr>
         <w:rPr>
           <w:b/>
@@ -3783,42 +3827,57 @@
     </w:p>
     <w:p>
       <w:r>
-        <w:object w:dxaOrig="11021" w:dyaOrig="7601" w14:anchorId="6AD69675">
-          <v:shape id="_x0000_i1040" type="#_x0000_t75" style="width:415pt;height:286pt" o:ole="">
-            <v:imagedata r:id="rId39" o:title=""/>
-          </v:shape>
-          <o:OLEObject Type="Embed" ProgID="Visio.Drawing.15" ShapeID="_x0000_i1040" DrawAspect="Content" ObjectID="_1647718915" r:id="rId40"/>
-        </w:object>
+        <w:rPr>
+          <w:noProof/>
+        </w:rPr>
+        <w:drawing>
+          <wp:inline distT="0" distB="0" distL="0" distR="0" wp14:anchorId="7C0F192C" wp14:editId="6A45956F">
+            <wp:extent cx="4864350" cy="3695890"/>
+            <wp:effectExtent l="0" t="0" r="0" b="0"/>
+            <wp:docPr id="5" name="图片 5"/>
+            <wp:cNvGraphicFramePr>
+              <a:graphicFrameLocks xmlns:a="http://schemas.openxmlformats.org/drawingml/2006/main" noChangeAspect="1"/>
+            </wp:cNvGraphicFramePr>
+            <a:graphic xmlns:a="http://schemas.openxmlformats.org/drawingml/2006/main">
+              <a:graphicData uri="http://schemas.openxmlformats.org/drawingml/2006/picture">
+                <pic:pic xmlns:pic="http://schemas.openxmlformats.org/drawingml/2006/picture">
+                  <pic:nvPicPr>
+                    <pic:cNvPr id="1" name=""/>
+                    <pic:cNvPicPr/>
+                  </pic:nvPicPr>
+                  <pic:blipFill>
+                    <a:blip r:embed="rId39"/>
+                    <a:stretch>
+                      <a:fillRect/>
+                    </a:stretch>
+                  </pic:blipFill>
+                  <pic:spPr>
+                    <a:xfrm>
+                      <a:off x="0" y="0"/>
+                      <a:ext cx="4864350" cy="3695890"/>
+                    </a:xfrm>
+                    <a:prstGeom prst="rect">
+                      <a:avLst/>
+                    </a:prstGeom>
+                  </pic:spPr>
+                </pic:pic>
+              </a:graphicData>
+            </a:graphic>
+          </wp:inline>
+        </w:drawing>
       </w:r>
     </w:p>
     <w:p>
-      <w:r>
-        <w:object w:dxaOrig="10851" w:dyaOrig="7260" w14:anchorId="4556F94B">
-          <v:shape id="_x0000_i1041" type="#_x0000_t75" style="width:415pt;height:277.5pt" o:ole="">
-            <v:imagedata r:id="rId41" o:title=""/>
-          </v:shape>
-          <o:OLEObject Type="Embed" ProgID="Visio.Drawing.15" ShapeID="_x0000_i1041" DrawAspect="Content" ObjectID="_1647718916" r:id="rId42"/>
-        </w:object>
-      </w:r>
-    </w:p>
-    <w:p>
       <w:pPr>
         <w:pStyle w:val="3"/>
-        <w:numPr>
-          <w:ilvl w:val="0"/>
-          <w:numId w:val="14"/>
-        </w:numPr>
-        <w:rPr>
-          <w:b w:val="0"/>
-        </w:rPr>
-      </w:pPr>
-      <w:bookmarkStart w:id="11" w:name="_Toc37106006"/>
+      </w:pPr>
+      <w:bookmarkStart w:id="11" w:name="_Toc37612745"/>
       <w:r>
         <w:rPr>
           <w:rFonts w:hint="eastAsia"/>
-          <w:b w:val="0"/>
-        </w:rPr>
-        <w:t>管理员模块</w:t>
+        </w:rPr>
+        <w:lastRenderedPageBreak/>
+        <w:t>设备管理系统审批模块</w:t>
       </w:r>
       <w:bookmarkEnd w:id="11"/>
     </w:p>
@@ -3838,69 +3897,114 @@
       </w:r>
     </w:p>
     <w:p>
-      <w:pPr>
-        <w:rPr>
-          <w:b/>
-          <w:sz w:val="24"/>
-        </w:rPr>
-      </w:pPr>
-      <w:r>
-        <w:object w:dxaOrig="25051" w:dyaOrig="6451" w14:anchorId="34A69693">
-          <v:shape id="_x0000_i1042" type="#_x0000_t75" style="width:414.5pt;height:107pt" o:ole="">
-            <v:imagedata r:id="rId43" o:title=""/>
-          </v:shape>
-          <o:OLEObject Type="Embed" ProgID="Visio.Drawing.15" ShapeID="_x0000_i1042" DrawAspect="Content" ObjectID="_1647718917" r:id="rId44"/>
-        </w:object>
+      <w:r>
+        <w:rPr>
+          <w:noProof/>
+        </w:rPr>
+        <w:drawing>
+          <wp:inline distT="0" distB="0" distL="0" distR="0" wp14:anchorId="4415092B" wp14:editId="561D1E9B">
+            <wp:extent cx="5274310" cy="2612390"/>
+            <wp:effectExtent l="0" t="0" r="2540" b="0"/>
+            <wp:docPr id="6" name="图片 6"/>
+            <wp:cNvGraphicFramePr>
+              <a:graphicFrameLocks xmlns:a="http://schemas.openxmlformats.org/drawingml/2006/main" noChangeAspect="1"/>
+            </wp:cNvGraphicFramePr>
+            <a:graphic xmlns:a="http://schemas.openxmlformats.org/drawingml/2006/main">
+              <a:graphicData uri="http://schemas.openxmlformats.org/drawingml/2006/picture">
+                <pic:pic xmlns:pic="http://schemas.openxmlformats.org/drawingml/2006/picture">
+                  <pic:nvPicPr>
+                    <pic:cNvPr id="1" name=""/>
+                    <pic:cNvPicPr/>
+                  </pic:nvPicPr>
+                  <pic:blipFill>
+                    <a:blip r:embed="rId40"/>
+                    <a:stretch>
+                      <a:fillRect/>
+                    </a:stretch>
+                  </pic:blipFill>
+                  <pic:spPr>
+                    <a:xfrm>
+                      <a:off x="0" y="0"/>
+                      <a:ext cx="5274310" cy="2612390"/>
+                    </a:xfrm>
+                    <a:prstGeom prst="rect">
+                      <a:avLst/>
+                    </a:prstGeom>
+                  </pic:spPr>
+                </pic:pic>
+              </a:graphicData>
+            </a:graphic>
+          </wp:inline>
+        </w:drawing>
       </w:r>
     </w:p>
     <w:p>
-      <w:pPr>
-        <w:rPr>
-          <w:sz w:val="24"/>
-        </w:rPr>
-      </w:pPr>
       <w:r>
         <w:rPr>
           <w:rFonts w:hint="eastAsia"/>
-          <w:sz w:val="24"/>
-        </w:rPr>
-        <w:t>改进功能结构图</w:t>
+        </w:rPr>
+        <w:t>优化功能结构图</w:t>
       </w:r>
     </w:p>
     <w:p>
       <w:r>
-        <w:object w:dxaOrig="14841" w:dyaOrig="12690" w14:anchorId="75EB678E">
-          <v:shape id="_x0000_i1043" type="#_x0000_t75" style="width:415pt;height:354.5pt" o:ole="">
-            <v:imagedata r:id="rId45" o:title=""/>
-          </v:shape>
-          <o:OLEObject Type="Embed" ProgID="Visio.Drawing.15" ShapeID="_x0000_i1043" DrawAspect="Content" ObjectID="_1647718918" r:id="rId46"/>
-        </w:object>
+        <w:rPr>
+          <w:noProof/>
+        </w:rPr>
+        <w:drawing>
+          <wp:inline distT="0" distB="0" distL="0" distR="0" wp14:anchorId="149C2AB9" wp14:editId="461FB0A2">
+            <wp:extent cx="5067560" cy="3429176"/>
+            <wp:effectExtent l="0" t="0" r="0" b="0"/>
+            <wp:docPr id="7" name="图片 7"/>
+            <wp:cNvGraphicFramePr>
+              <a:graphicFrameLocks xmlns:a="http://schemas.openxmlformats.org/drawingml/2006/main" noChangeAspect="1"/>
+            </wp:cNvGraphicFramePr>
+            <a:graphic xmlns:a="http://schemas.openxmlformats.org/drawingml/2006/main">
+              <a:graphicData uri="http://schemas.openxmlformats.org/drawingml/2006/picture">
+                <pic:pic xmlns:pic="http://schemas.openxmlformats.org/drawingml/2006/picture">
+                  <pic:nvPicPr>
+                    <pic:cNvPr id="1" name=""/>
+                    <pic:cNvPicPr/>
+                  </pic:nvPicPr>
+                  <pic:blipFill>
+                    <a:blip r:embed="rId41"/>
+                    <a:stretch>
+                      <a:fillRect/>
+                    </a:stretch>
+                  </pic:blipFill>
+                  <pic:spPr>
+                    <a:xfrm>
+                      <a:off x="0" y="0"/>
+                      <a:ext cx="5067560" cy="3429176"/>
+                    </a:xfrm>
+                    <a:prstGeom prst="rect">
+                      <a:avLst/>
+                    </a:prstGeom>
+                  </pic:spPr>
+                </pic:pic>
+              </a:graphicData>
+            </a:graphic>
+          </wp:inline>
+        </w:drawing>
       </w:r>
     </w:p>
     <w:p>
       <w:pPr>
         <w:pStyle w:val="3"/>
-        <w:numPr>
-          <w:ilvl w:val="0"/>
-          <w:numId w:val="14"/>
-        </w:numPr>
-        <w:rPr>
-          <w:b w:val="0"/>
-        </w:rPr>
-      </w:pPr>
-      <w:bookmarkStart w:id="12" w:name="_Toc37106007"/>
+      </w:pPr>
+      <w:bookmarkStart w:id="12" w:name="_Toc37612746"/>
       <w:r>
         <w:rPr>
           <w:rFonts w:hint="eastAsia"/>
-          <w:b w:val="0"/>
-        </w:rPr>
-        <w:t>登录/修改密码</w:t>
+        </w:rPr>
+        <w:t>管理员模块</w:t>
       </w:r>
       <w:bookmarkEnd w:id="12"/>
     </w:p>
     <w:p>
       <w:pPr>
         <w:rPr>
+          <w:b/>
           <w:sz w:val="24"/>
         </w:rPr>
       </w:pPr>
@@ -3920,23 +4024,25 @@
         </w:rPr>
       </w:pPr>
       <w:r>
-        <w:object w:dxaOrig="10311" w:dyaOrig="6690" w14:anchorId="62F0B0D7">
-          <v:shape id="_x0000_i1044" type="#_x0000_t75" style="width:415pt;height:269.5pt" o:ole="">
-            <v:imagedata r:id="rId47" o:title=""/>
+        <w:object w:dxaOrig="25051" w:dyaOrig="6451" w14:anchorId="34A69693">
+          <v:shape id="_x0000_i1039" type="#_x0000_t75" style="width:414.65pt;height:107.35pt" o:ole="">
+            <v:imagedata r:id="rId42" o:title=""/>
           </v:shape>
-          <o:OLEObject Type="Embed" ProgID="Visio.Drawing.15" ShapeID="_x0000_i1044" DrawAspect="Content" ObjectID="_1647718919" r:id="rId48"/>
+          <o:OLEObject Type="Embed" ProgID="Visio.Drawing.15" ShapeID="_x0000_i1039" DrawAspect="Content" ObjectID="_1648225543" r:id="rId43"/>
         </w:object>
       </w:r>
     </w:p>
     <w:p>
       <w:pPr>
         <w:rPr>
+          <w:b/>
           <w:sz w:val="24"/>
         </w:rPr>
       </w:pPr>
       <w:r>
         <w:rPr>
           <w:rFonts w:hint="eastAsia"/>
+          <w:b/>
           <w:sz w:val="24"/>
         </w:rPr>
         <w:t>改进功能结构图</w:t>
@@ -3944,45 +4050,38 @@
     </w:p>
     <w:p>
       <w:r>
-        <w:object w:dxaOrig="8861" w:dyaOrig="6451" w14:anchorId="46BD047E">
-          <v:shape id="_x0000_i1045" type="#_x0000_t75" style="width:414.5pt;height:302pt" o:ole="">
-            <v:imagedata r:id="rId49" o:title=""/>
+        <w:object w:dxaOrig="14841" w:dyaOrig="12690" w14:anchorId="75EB678E">
+          <v:shape id="_x0000_i1040" type="#_x0000_t75" style="width:414.65pt;height:354.65pt" o:ole="">
+            <v:imagedata r:id="rId44" o:title=""/>
           </v:shape>
-          <o:OLEObject Type="Embed" ProgID="Visio.Drawing.15" ShapeID="_x0000_i1045" DrawAspect="Content" ObjectID="_1647718920" r:id="rId50"/>
+          <o:OLEObject Type="Embed" ProgID="Visio.Drawing.15" ShapeID="_x0000_i1040" DrawAspect="Content" ObjectID="_1648225544" r:id="rId45"/>
         </w:object>
       </w:r>
     </w:p>
     <w:p>
       <w:pPr>
         <w:pStyle w:val="3"/>
-        <w:numPr>
-          <w:ilvl w:val="0"/>
-          <w:numId w:val="14"/>
-        </w:numPr>
-        <w:rPr>
-          <w:b w:val="0"/>
-        </w:rPr>
-      </w:pPr>
-      <w:bookmarkStart w:id="13" w:name="_Toc37106008"/>
+      </w:pPr>
+      <w:bookmarkStart w:id="13" w:name="_Toc37612747"/>
       <w:r>
         <w:rPr>
           <w:rFonts w:hint="eastAsia"/>
-          <w:b w:val="0"/>
-        </w:rPr>
-        <w:lastRenderedPageBreak/>
-        <w:t>设备检修/维修/报废模块</w:t>
+        </w:rPr>
+        <w:t>登录/修改密码</w:t>
       </w:r>
       <w:bookmarkEnd w:id="13"/>
     </w:p>
     <w:p>
       <w:pPr>
         <w:rPr>
+          <w:b/>
           <w:sz w:val="24"/>
         </w:rPr>
       </w:pPr>
       <w:r>
         <w:rPr>
           <w:rFonts w:hint="eastAsia"/>
+          <w:b/>
           <w:sz w:val="24"/>
         </w:rPr>
         <w:t>初始功能结构图</w:t>
@@ -3996,23 +4095,58 @@
         </w:rPr>
       </w:pPr>
       <w:r>
-        <w:object w:dxaOrig="16501" w:dyaOrig="9601" w14:anchorId="5C622E30">
-          <v:shape id="_x0000_i1046" type="#_x0000_t75" style="width:412.5pt;height:240pt" o:ole="">
-            <v:imagedata r:id="rId51" o:title=""/>
-          </v:shape>
-          <o:OLEObject Type="Embed" ProgID="Visio.Drawing.15" ShapeID="_x0000_i1046" DrawAspect="Content" ObjectID="_1647718921" r:id="rId52"/>
-        </w:object>
+        <w:rPr>
+          <w:noProof/>
+        </w:rPr>
+        <w:lastRenderedPageBreak/>
+        <w:drawing>
+          <wp:inline distT="0" distB="0" distL="0" distR="0" wp14:anchorId="6C1C9335" wp14:editId="170E6D03">
+            <wp:extent cx="5274310" cy="2974340"/>
+            <wp:effectExtent l="0" t="0" r="2540" b="0"/>
+            <wp:docPr id="2" name="图片 2"/>
+            <wp:cNvGraphicFramePr>
+              <a:graphicFrameLocks xmlns:a="http://schemas.openxmlformats.org/drawingml/2006/main" noChangeAspect="1"/>
+            </wp:cNvGraphicFramePr>
+            <a:graphic xmlns:a="http://schemas.openxmlformats.org/drawingml/2006/main">
+              <a:graphicData uri="http://schemas.openxmlformats.org/drawingml/2006/picture">
+                <pic:pic xmlns:pic="http://schemas.openxmlformats.org/drawingml/2006/picture">
+                  <pic:nvPicPr>
+                    <pic:cNvPr id="1" name=""/>
+                    <pic:cNvPicPr/>
+                  </pic:nvPicPr>
+                  <pic:blipFill>
+                    <a:blip r:embed="rId46"/>
+                    <a:stretch>
+                      <a:fillRect/>
+                    </a:stretch>
+                  </pic:blipFill>
+                  <pic:spPr>
+                    <a:xfrm>
+                      <a:off x="0" y="0"/>
+                      <a:ext cx="5274310" cy="2974340"/>
+                    </a:xfrm>
+                    <a:prstGeom prst="rect">
+                      <a:avLst/>
+                    </a:prstGeom>
+                  </pic:spPr>
+                </pic:pic>
+              </a:graphicData>
+            </a:graphic>
+          </wp:inline>
+        </w:drawing>
       </w:r>
     </w:p>
     <w:p>
       <w:pPr>
         <w:rPr>
+          <w:b/>
           <w:sz w:val="24"/>
         </w:rPr>
       </w:pPr>
       <w:r>
         <w:rPr>
           <w:rFonts w:hint="eastAsia"/>
+          <w:b/>
           <w:sz w:val="24"/>
         </w:rPr>
         <w:t>改进功能结构图</w:t>
@@ -4020,44 +4154,70 @@
     </w:p>
     <w:p>
       <w:r>
-        <w:object w:dxaOrig="16250" w:dyaOrig="8611" w14:anchorId="3D92CE2A">
-          <v:shape id="_x0000_i1047" type="#_x0000_t75" style="width:415pt;height:220pt" o:ole="">
-            <v:imagedata r:id="rId53" o:title=""/>
-          </v:shape>
-          <o:OLEObject Type="Embed" ProgID="Visio.Drawing.15" ShapeID="_x0000_i1047" DrawAspect="Content" ObjectID="_1647718922" r:id="rId54"/>
-        </w:object>
+        <w:rPr>
+          <w:noProof/>
+        </w:rPr>
+        <w:drawing>
+          <wp:inline distT="0" distB="0" distL="0" distR="0" wp14:anchorId="6C628335" wp14:editId="1A507BCC">
+            <wp:extent cx="4178515" cy="4064209"/>
+            <wp:effectExtent l="0" t="0" r="0" b="0"/>
+            <wp:docPr id="1" name="图片 1"/>
+            <wp:cNvGraphicFramePr>
+              <a:graphicFrameLocks xmlns:a="http://schemas.openxmlformats.org/drawingml/2006/main" noChangeAspect="1"/>
+            </wp:cNvGraphicFramePr>
+            <a:graphic xmlns:a="http://schemas.openxmlformats.org/drawingml/2006/main">
+              <a:graphicData uri="http://schemas.openxmlformats.org/drawingml/2006/picture">
+                <pic:pic xmlns:pic="http://schemas.openxmlformats.org/drawingml/2006/picture">
+                  <pic:nvPicPr>
+                    <pic:cNvPr id="1" name=""/>
+                    <pic:cNvPicPr/>
+                  </pic:nvPicPr>
+                  <pic:blipFill>
+                    <a:blip r:embed="rId47"/>
+                    <a:stretch>
+                      <a:fillRect/>
+                    </a:stretch>
+                  </pic:blipFill>
+                  <pic:spPr>
+                    <a:xfrm>
+                      <a:off x="0" y="0"/>
+                      <a:ext cx="4178515" cy="4064209"/>
+                    </a:xfrm>
+                    <a:prstGeom prst="rect">
+                      <a:avLst/>
+                    </a:prstGeom>
+                  </pic:spPr>
+                </pic:pic>
+              </a:graphicData>
+            </a:graphic>
+          </wp:inline>
+        </w:drawing>
       </w:r>
     </w:p>
     <w:p>
       <w:pPr>
         <w:pStyle w:val="3"/>
-        <w:numPr>
-          <w:ilvl w:val="0"/>
-          <w:numId w:val="14"/>
-        </w:numPr>
-        <w:rPr>
-          <w:b w:val="0"/>
-        </w:rPr>
-      </w:pPr>
-      <w:bookmarkStart w:id="14" w:name="_Toc37106009"/>
+      </w:pPr>
+      <w:bookmarkStart w:id="14" w:name="_Toc37612748"/>
       <w:r>
         <w:rPr>
           <w:rFonts w:hint="eastAsia"/>
-          <w:b w:val="0"/>
-        </w:rPr>
-        <w:t>查看已租借设备</w:t>
+        </w:rPr>
+        <w:t>设备检修/维修/报废模块</w:t>
       </w:r>
       <w:bookmarkEnd w:id="14"/>
     </w:p>
     <w:p>
       <w:pPr>
         <w:rPr>
+          <w:b/>
           <w:sz w:val="24"/>
         </w:rPr>
       </w:pPr>
       <w:r>
         <w:rPr>
           <w:rFonts w:hint="eastAsia"/>
+          <w:b/>
           <w:sz w:val="24"/>
         </w:rPr>
         <w:t>初始功能结构图</w:t>
@@ -4071,23 +4231,25 @@
         </w:rPr>
       </w:pPr>
       <w:r>
-        <w:object w:dxaOrig="8961" w:dyaOrig="7351" w14:anchorId="43FBFC39">
-          <v:shape id="_x0000_i1048" type="#_x0000_t75" style="width:414.5pt;height:340.5pt" o:ole="">
-            <v:imagedata r:id="rId55" o:title=""/>
+        <w:object w:dxaOrig="16501" w:dyaOrig="9601" w14:anchorId="5C622E30">
+          <v:shape id="_x0000_i1041" type="#_x0000_t75" style="width:412.65pt;height:240pt" o:ole="">
+            <v:imagedata r:id="rId48" o:title=""/>
           </v:shape>
-          <o:OLEObject Type="Embed" ProgID="Visio.Drawing.15" ShapeID="_x0000_i1048" DrawAspect="Content" ObjectID="_1647718923" r:id="rId56"/>
+          <o:OLEObject Type="Embed" ProgID="Visio.Drawing.15" ShapeID="_x0000_i1041" DrawAspect="Content" ObjectID="_1648225545" r:id="rId49"/>
         </w:object>
       </w:r>
     </w:p>
     <w:p>
       <w:pPr>
         <w:rPr>
+          <w:b/>
           <w:sz w:val="24"/>
         </w:rPr>
       </w:pPr>
       <w:r>
         <w:rPr>
           <w:rFonts w:hint="eastAsia"/>
+          <w:b/>
           <w:sz w:val="24"/>
         </w:rPr>
         <w:t>改进功能结构图</w:t>
@@ -4095,70 +4257,141 @@
     </w:p>
     <w:p>
       <w:r>
-        <w:object w:dxaOrig="7261" w:dyaOrig="5630" w14:anchorId="3507DDD1">
-          <v:shape id="_x0000_i1049" type="#_x0000_t75" style="width:364pt;height:281.5pt" o:ole="">
-            <v:imagedata r:id="rId57" o:title=""/>
+        <w:object w:dxaOrig="16250" w:dyaOrig="8611" w14:anchorId="3D92CE2A">
+          <v:shape id="_x0000_i1042" type="#_x0000_t75" style="width:415.35pt;height:219.35pt" o:ole="">
+            <v:imagedata r:id="rId50" o:title=""/>
           </v:shape>
-          <o:OLEObject Type="Embed" ProgID="Visio.Drawing.15" ShapeID="_x0000_i1049" DrawAspect="Content" ObjectID="_1647718924" r:id="rId58"/>
+          <o:OLEObject Type="Embed" ProgID="Visio.Drawing.15" ShapeID="_x0000_i1042" DrawAspect="Content" ObjectID="_1648225546" r:id="rId51"/>
         </w:object>
       </w:r>
     </w:p>
     <w:p>
       <w:pPr>
-        <w:pStyle w:val="2"/>
-      </w:pPr>
-      <w:bookmarkStart w:id="15" w:name="_Toc37106010"/>
+        <w:pStyle w:val="3"/>
+      </w:pPr>
+      <w:bookmarkStart w:id="15" w:name="_Toc37612749"/>
       <w:r>
         <w:rPr>
           <w:rFonts w:hint="eastAsia"/>
         </w:rPr>
-        <w:lastRenderedPageBreak/>
-        <w:t>五</w:t>
-      </w:r>
-      <w:r>
-        <w:rPr>
-          <w:rFonts w:hint="eastAsia"/>
-        </w:rPr>
-        <w:t>、总功能结构图</w:t>
+        <w:t>查看已租借设备</w:t>
       </w:r>
       <w:bookmarkEnd w:id="15"/>
     </w:p>
     <w:p>
+      <w:pPr>
+        <w:rPr>
+          <w:b/>
+          <w:sz w:val="24"/>
+        </w:rPr>
+      </w:pPr>
       <w:r>
         <w:rPr>
           <w:rFonts w:hint="eastAsia"/>
-        </w:rPr>
-        <w:t>关联visio</w:t>
-      </w:r>
-      <w:r>
-        <w:t xml:space="preserve"> </w:t>
-      </w:r>
-      <w:r>
-        <w:rPr>
-          <w:rFonts w:hint="eastAsia"/>
-        </w:rPr>
-        <w:t>可放大观看</w:t>
+          <w:b/>
+          <w:sz w:val="24"/>
+        </w:rPr>
+        <w:t>初始功能结构图</w:t>
       </w:r>
     </w:p>
     <w:p>
-      <w:r>
-        <w:object w:dxaOrig="30215" w:dyaOrig="4985" w14:anchorId="09D55CDE">
-          <v:shape id="_x0000_i1050" type="#_x0000_t75" style="width:456pt;height:75.5pt" o:ole="">
-            <v:imagedata r:id="rId59" o:title=""/>
+      <w:pPr>
+        <w:rPr>
+          <w:b/>
+          <w:sz w:val="24"/>
+        </w:rPr>
+      </w:pPr>
+      <w:r>
+        <w:object w:dxaOrig="8961" w:dyaOrig="7351" w14:anchorId="43FBFC39">
+          <v:shape id="_x0000_i1043" type="#_x0000_t75" style="width:414.65pt;height:340.65pt" o:ole="">
+            <v:imagedata r:id="rId52" o:title=""/>
           </v:shape>
-          <o:OLEObject Type="Embed" ProgID="Visio.Drawing.15" ShapeID="_x0000_i1050" DrawAspect="Content" ObjectID="_1647718925" r:id="rId60"/>
+          <o:OLEObject Type="Embed" ProgID="Visio.Drawing.15" ShapeID="_x0000_i1043" DrawAspect="Content" ObjectID="_1648225547" r:id="rId53"/>
         </w:object>
       </w:r>
     </w:p>
     <w:p>
       <w:pPr>
+        <w:rPr>
+          <w:b/>
+          <w:sz w:val="24"/>
+        </w:rPr>
+      </w:pPr>
+      <w:r>
+        <w:rPr>
+          <w:rFonts w:hint="eastAsia"/>
+          <w:b/>
+          <w:sz w:val="24"/>
+        </w:rPr>
+        <w:t>改进功能结构图</w:t>
+      </w:r>
+    </w:p>
+    <w:p>
+      <w:r>
+        <w:object w:dxaOrig="7261" w:dyaOrig="5630" w14:anchorId="3507DDD1">
+          <v:shape id="_x0000_i1044" type="#_x0000_t75" style="width:364pt;height:281.35pt" o:ole="">
+            <v:imagedata r:id="rId54" o:title=""/>
+          </v:shape>
+          <o:OLEObject Type="Embed" ProgID="Visio.Drawing.15" ShapeID="_x0000_i1044" DrawAspect="Content" ObjectID="_1648225548" r:id="rId55"/>
+        </w:object>
+      </w:r>
+    </w:p>
+    <w:p>
+      <w:pPr>
         <w:pStyle w:val="2"/>
       </w:pPr>
-      <w:bookmarkStart w:id="16" w:name="_Toc37106011"/>
+      <w:bookmarkStart w:id="16" w:name="_Toc37612750"/>
       <w:r>
         <w:rPr>
           <w:rFonts w:hint="eastAsia"/>
         </w:rPr>
+        <w:lastRenderedPageBreak/>
+        <w:t>五</w:t>
+      </w:r>
+      <w:r>
+        <w:rPr>
+          <w:rFonts w:hint="eastAsia"/>
+        </w:rPr>
+        <w:t>、总功能结构图</w:t>
+      </w:r>
+      <w:bookmarkEnd w:id="16"/>
+    </w:p>
+    <w:p>
+      <w:r>
+        <w:rPr>
+          <w:rFonts w:hint="eastAsia"/>
+        </w:rPr>
+        <w:t>关联visio</w:t>
+      </w:r>
+      <w:r>
+        <w:t xml:space="preserve"> </w:t>
+      </w:r>
+      <w:r>
+        <w:rPr>
+          <w:rFonts w:hint="eastAsia"/>
+        </w:rPr>
+        <w:t>可放大观看</w:t>
+      </w:r>
+    </w:p>
+    <w:p>
+      <w:r>
+        <w:object w:dxaOrig="30215" w:dyaOrig="4985" w14:anchorId="09D55CDE">
+          <v:shape id="_x0000_i1045" type="#_x0000_t75" style="width:456pt;height:76pt" o:ole="">
+            <v:imagedata r:id="rId56" o:title=""/>
+          </v:shape>
+          <o:OLEObject Type="Embed" ProgID="Visio.Drawing.15" ShapeID="_x0000_i1045" DrawAspect="Content" ObjectID="_1648225549" r:id="rId57"/>
+        </w:object>
+      </w:r>
+    </w:p>
+    <w:p>
+      <w:pPr>
+        <w:pStyle w:val="2"/>
+      </w:pPr>
+      <w:bookmarkStart w:id="17" w:name="_Toc37612751"/>
+      <w:r>
+        <w:rPr>
+          <w:rFonts w:hint="eastAsia"/>
+        </w:rPr>
         <w:t>六、</w:t>
       </w:r>
       <w:r>
@@ -4167,7 +4400,7 @@
         </w:rPr>
         <w:t>接口设计</w:t>
       </w:r>
-      <w:bookmarkEnd w:id="16"/>
+      <w:bookmarkEnd w:id="17"/>
     </w:p>
     <w:p>
       <w:pPr>
@@ -4182,7 +4415,7 @@
           <w:bCs/>
         </w:rPr>
       </w:pPr>
-      <w:bookmarkStart w:id="17" w:name="_Toc37106012"/>
+      <w:bookmarkStart w:id="18" w:name="_Toc37612752"/>
       <w:r>
         <w:rPr>
           <w:rFonts w:hint="eastAsia"/>
@@ -4192,7 +4425,7 @@
         </w:rPr>
         <w:t>软件接口设计概述</w:t>
       </w:r>
-      <w:bookmarkEnd w:id="17"/>
+      <w:bookmarkEnd w:id="18"/>
     </w:p>
     <w:p>
       <w:pPr>
@@ -4247,7 +4480,7 @@
           <w:bCs/>
         </w:rPr>
       </w:pPr>
-      <w:bookmarkStart w:id="18" w:name="_Toc37106013"/>
+      <w:bookmarkStart w:id="19" w:name="_Toc37612753"/>
       <w:r>
         <w:rPr>
           <w:rFonts w:hint="eastAsia"/>
@@ -4257,7 +4490,7 @@
         </w:rPr>
         <w:t>系统与使用者间交互的接口设计</w:t>
       </w:r>
-      <w:bookmarkEnd w:id="18"/>
+      <w:bookmarkEnd w:id="19"/>
     </w:p>
     <w:p>
       <w:pPr>
@@ -4303,7 +4536,7 @@
                     </pic:cNvPicPr>
                   </pic:nvPicPr>
                   <pic:blipFill>
-                    <a:blip r:embed="rId61">
+                    <a:blip r:embed="rId58">
                       <a:extLst>
                         <a:ext uri="{28A0092B-C50C-407E-A947-70E740481C1C}">
                           <a14:useLocalDpi xmlns:a14="http://schemas.microsoft.com/office/drawing/2010/main" val="0"/>
@@ -4402,7 +4635,7 @@
                     </pic:cNvPicPr>
                   </pic:nvPicPr>
                   <pic:blipFill>
-                    <a:blip r:embed="rId62">
+                    <a:blip r:embed="rId59">
                       <a:extLst>
                         <a:ext uri="{28A0092B-C50C-407E-A947-70E740481C1C}">
                           <a14:useLocalDpi xmlns:a14="http://schemas.microsoft.com/office/drawing/2010/main" val="0"/>
@@ -4479,7 +4712,7 @@
                     </pic:cNvPicPr>
                   </pic:nvPicPr>
                   <pic:blipFill>
-                    <a:blip r:embed="rId63" cstate="print">
+                    <a:blip r:embed="rId60" cstate="print">
                       <a:extLst>
                         <a:ext uri="{28A0092B-C50C-407E-A947-70E740481C1C}">
                           <a14:useLocalDpi xmlns:a14="http://schemas.microsoft.com/office/drawing/2010/main" val="0"/>
@@ -4555,7 +4788,7 @@
                     </pic:cNvPicPr>
                   </pic:nvPicPr>
                   <pic:blipFill>
-                    <a:blip r:embed="rId64" cstate="print">
+                    <a:blip r:embed="rId61" cstate="print">
                       <a:extLst>
                         <a:ext uri="{28A0092B-C50C-407E-A947-70E740481C1C}">
                           <a14:useLocalDpi xmlns:a14="http://schemas.microsoft.com/office/drawing/2010/main" val="0"/>
@@ -4631,7 +4864,7 @@
                     </pic:cNvPicPr>
                   </pic:nvPicPr>
                   <pic:blipFill>
-                    <a:blip r:embed="rId65" cstate="print">
+                    <a:blip r:embed="rId62" cstate="print">
                       <a:extLst>
                         <a:ext uri="{28A0092B-C50C-407E-A947-70E740481C1C}">
                           <a14:useLocalDpi xmlns:a14="http://schemas.microsoft.com/office/drawing/2010/main" val="0"/>
@@ -4708,7 +4941,7 @@
                     </pic:cNvPicPr>
                   </pic:nvPicPr>
                   <pic:blipFill>
-                    <a:blip r:embed="rId66" cstate="print">
+                    <a:blip r:embed="rId63" cstate="print">
                       <a:extLst>
                         <a:ext uri="{28A0092B-C50C-407E-A947-70E740481C1C}">
                           <a14:useLocalDpi xmlns:a14="http://schemas.microsoft.com/office/drawing/2010/main" val="0"/>
@@ -4755,7 +4988,7 @@
           <w:szCs w:val="28"/>
         </w:rPr>
       </w:pPr>
-      <w:bookmarkStart w:id="19" w:name="_Toc37106014"/>
+      <w:bookmarkStart w:id="20" w:name="_Toc37612754"/>
       <w:r>
         <w:rPr>
           <w:rFonts w:hint="eastAsia"/>
@@ -4765,7 +4998,7 @@
         </w:rPr>
         <w:t>系统模块间的接口设计</w:t>
       </w:r>
-      <w:bookmarkEnd w:id="19"/>
+      <w:bookmarkEnd w:id="20"/>
     </w:p>
     <w:p>
       <w:pPr>
@@ -5456,11 +5689,9 @@
         <w:outlineLvl w:val="2"/>
         <w:rPr>
           <w:bCs/>
-          <w:sz w:val="24"/>
-          <w:szCs w:val="28"/>
-        </w:rPr>
-      </w:pPr>
-      <w:bookmarkStart w:id="20" w:name="_Toc37106015"/>
+        </w:rPr>
+      </w:pPr>
+      <w:bookmarkStart w:id="21" w:name="_Toc37612755"/>
       <w:r>
         <w:rPr>
           <w:rFonts w:hint="eastAsia"/>
@@ -5470,7 +5701,7 @@
         </w:rPr>
         <w:t>系统与其他软硬件系统之间的接口设计</w:t>
       </w:r>
-      <w:bookmarkEnd w:id="20"/>
+      <w:bookmarkEnd w:id="21"/>
     </w:p>
     <w:p>
       <w:pPr>
@@ -5540,7 +5771,7 @@
       <w:pPr>
         <w:pStyle w:val="2"/>
       </w:pPr>
-      <w:bookmarkStart w:id="21" w:name="_Toc37106016"/>
+      <w:bookmarkStart w:id="22" w:name="_Toc37612756"/>
       <w:r>
         <w:rPr>
           <w:rFonts w:hint="eastAsia"/>
@@ -5553,7 +5784,7 @@
         </w:rPr>
         <w:t>数据设计</w:t>
       </w:r>
-      <w:bookmarkEnd w:id="21"/>
+      <w:bookmarkEnd w:id="22"/>
     </w:p>
     <w:p>
       <w:pPr>
@@ -5569,7 +5800,7 @@
           <w:szCs w:val="28"/>
         </w:rPr>
       </w:pPr>
-      <w:bookmarkStart w:id="22" w:name="_Toc37106017"/>
+      <w:bookmarkStart w:id="23" w:name="_Toc37612757"/>
       <w:r>
         <w:rPr>
           <w:rFonts w:hint="eastAsia"/>
@@ -5578,7 +5809,7 @@
         </w:rPr>
         <w:t>数据设计概述</w:t>
       </w:r>
-      <w:bookmarkEnd w:id="22"/>
+      <w:bookmarkEnd w:id="23"/>
     </w:p>
     <w:p>
       <w:pPr>
@@ -5612,7 +5843,7 @@
           <w:szCs w:val="28"/>
         </w:rPr>
       </w:pPr>
-      <w:bookmarkStart w:id="23" w:name="_Toc37106018"/>
+      <w:bookmarkStart w:id="24" w:name="_Toc37612758"/>
       <w:r>
         <w:rPr>
           <w:rFonts w:hint="eastAsia"/>
@@ -5621,7 +5852,7 @@
         </w:rPr>
         <w:t>文件设计</w:t>
       </w:r>
-      <w:bookmarkEnd w:id="23"/>
+      <w:bookmarkEnd w:id="24"/>
     </w:p>
     <w:p>
       <w:pPr>
@@ -5776,7 +6007,7 @@
           <w:szCs w:val="28"/>
         </w:rPr>
       </w:pPr>
-      <w:bookmarkStart w:id="24" w:name="_Toc37106019"/>
+      <w:bookmarkStart w:id="25" w:name="_Toc37612759"/>
       <w:r>
         <w:rPr>
           <w:rFonts w:hint="eastAsia"/>
@@ -5785,7 +6016,7 @@
         </w:rPr>
         <w:t>数据库设计</w:t>
       </w:r>
-      <w:bookmarkEnd w:id="24"/>
+      <w:bookmarkEnd w:id="25"/>
     </w:p>
     <w:p>
       <w:pPr>
@@ -21319,7 +21550,7 @@
       <w:pPr>
         <w:pStyle w:val="2"/>
       </w:pPr>
-      <w:bookmarkStart w:id="25" w:name="_Toc37106020"/>
+      <w:bookmarkStart w:id="26" w:name="_Toc37612760"/>
       <w:r>
         <w:rPr>
           <w:rFonts w:hint="eastAsia"/>
@@ -21332,7 +21563,7 @@
         </w:rPr>
         <w:t>过程设计</w:t>
       </w:r>
-      <w:bookmarkEnd w:id="25"/>
+      <w:bookmarkEnd w:id="26"/>
     </w:p>
     <w:p>
       <w:pPr>
@@ -21344,14 +21575,14 @@
         <w:ind w:firstLineChars="0"/>
         <w:outlineLvl w:val="2"/>
       </w:pPr>
-      <w:bookmarkStart w:id="26" w:name="_Toc37106021"/>
+      <w:bookmarkStart w:id="27" w:name="_Toc37612761"/>
       <w:r>
         <w:rPr>
           <w:rFonts w:hint="eastAsia"/>
         </w:rPr>
         <w:t>过程设计阶段概述</w:t>
       </w:r>
-      <w:bookmarkEnd w:id="26"/>
+      <w:bookmarkEnd w:id="27"/>
     </w:p>
     <w:p>
       <w:pPr>
@@ -21375,14 +21606,14 @@
         <w:ind w:firstLineChars="0"/>
         <w:outlineLvl w:val="2"/>
       </w:pPr>
-      <w:bookmarkStart w:id="27" w:name="_Toc37106022"/>
+      <w:bookmarkStart w:id="28" w:name="_Toc37612762"/>
       <w:r>
         <w:rPr>
           <w:rFonts w:hint="eastAsia"/>
         </w:rPr>
         <w:t>程序流程图</w:t>
       </w:r>
-      <w:bookmarkEnd w:id="27"/>
+      <w:bookmarkEnd w:id="28"/>
     </w:p>
     <w:p>
       <w:pPr>
@@ -21408,10 +21639,10 @@
       </w:pPr>
       <w:r>
         <w:object w:dxaOrig="8471" w:dyaOrig="12341" w14:anchorId="213517C3">
-          <v:shape id="_x0000_i1051" type="#_x0000_t75" style="width:361.5pt;height:526.5pt" o:ole="">
-            <v:imagedata r:id="rId67" o:title=""/>
+          <v:shape id="_x0000_i1046" type="#_x0000_t75" style="width:362pt;height:526.65pt" o:ole="">
+            <v:imagedata r:id="rId64" o:title=""/>
           </v:shape>
-          <o:OLEObject Type="Embed" ProgID="Visio.Drawing.15" ShapeID="_x0000_i1051" DrawAspect="Content" ObjectID="_1647718926" r:id="rId68"/>
+          <o:OLEObject Type="Embed" ProgID="Visio.Drawing.15" ShapeID="_x0000_i1046" DrawAspect="Content" ObjectID="_1648225550" r:id="rId65"/>
         </w:object>
       </w:r>
     </w:p>
@@ -21465,10 +21696,10 @@
     <w:p>
       <w:r>
         <w:object w:dxaOrig="7601" w:dyaOrig="13721" w14:anchorId="0CDD52EF">
-          <v:shape id="_x0000_i1052" type="#_x0000_t75" style="width:338pt;height:609pt" o:ole="">
-            <v:imagedata r:id="rId69" o:title=""/>
+          <v:shape id="_x0000_i1047" type="#_x0000_t75" style="width:338pt;height:609.35pt" o:ole="">
+            <v:imagedata r:id="rId66" o:title=""/>
           </v:shape>
-          <o:OLEObject Type="Embed" ProgID="Visio.Drawing.15" ShapeID="_x0000_i1052" DrawAspect="Content" ObjectID="_1647718927" r:id="rId70"/>
+          <o:OLEObject Type="Embed" ProgID="Visio.Drawing.15" ShapeID="_x0000_i1047" DrawAspect="Content" ObjectID="_1648225551" r:id="rId67"/>
         </w:object>
       </w:r>
     </w:p>
@@ -21510,10 +21741,10 @@
     <w:p>
       <w:r>
         <w:object w:dxaOrig="14530" w:dyaOrig="13721" w14:anchorId="21C3630F">
-          <v:shape id="_x0000_i1053" type="#_x0000_t75" style="width:414pt;height:391.5pt" o:ole="">
-            <v:imagedata r:id="rId71" o:title=""/>
+          <v:shape id="_x0000_i1048" type="#_x0000_t75" style="width:414pt;height:392pt" o:ole="">
+            <v:imagedata r:id="rId68" o:title=""/>
           </v:shape>
-          <o:OLEObject Type="Embed" ProgID="Visio.Drawing.15" ShapeID="_x0000_i1053" DrawAspect="Content" ObjectID="_1647718928" r:id="rId72"/>
+          <o:OLEObject Type="Embed" ProgID="Visio.Drawing.15" ShapeID="_x0000_i1048" DrawAspect="Content" ObjectID="_1648225552" r:id="rId69"/>
         </w:object>
       </w:r>
     </w:p>
@@ -21554,10 +21785,10 @@
     <w:p>
       <w:r>
         <w:object w:dxaOrig="9891" w:dyaOrig="13721" w14:anchorId="5FBBEDD2">
-          <v:shape id="_x0000_i1054" type="#_x0000_t75" style="width:415.5pt;height:576.5pt" o:ole="">
-            <v:imagedata r:id="rId73" o:title=""/>
+          <v:shape id="_x0000_i1049" type="#_x0000_t75" style="width:416pt;height:8in" o:ole="">
+            <v:imagedata r:id="rId70" o:title=""/>
           </v:shape>
-          <o:OLEObject Type="Embed" ProgID="Visio.Drawing.15" ShapeID="_x0000_i1054" DrawAspect="Content" ObjectID="_1647718929" r:id="rId74"/>
+          <o:OLEObject Type="Embed" ProgID="Visio.Drawing.15" ShapeID="_x0000_i1049" DrawAspect="Content" ObjectID="_1648225553" r:id="rId71"/>
         </w:object>
       </w:r>
     </w:p>
@@ -21587,10 +21818,10 @@
     <w:p>
       <w:r>
         <w:object w:dxaOrig="9581" w:dyaOrig="13471" w14:anchorId="479F740B">
-          <v:shape id="_x0000_i1055" type="#_x0000_t75" style="width:415.5pt;height:583.5pt" o:ole="">
-            <v:imagedata r:id="rId75" o:title=""/>
+          <v:shape id="_x0000_i1050" type="#_x0000_t75" style="width:415.35pt;height:583.35pt" o:ole="">
+            <v:imagedata r:id="rId72" o:title=""/>
           </v:shape>
-          <o:OLEObject Type="Embed" ProgID="Visio.Drawing.15" ShapeID="_x0000_i1055" DrawAspect="Content" ObjectID="_1647718930" r:id="rId76"/>
+          <o:OLEObject Type="Embed" ProgID="Visio.Drawing.15" ShapeID="_x0000_i1050" DrawAspect="Content" ObjectID="_1648225554" r:id="rId73"/>
         </w:object>
       </w:r>
     </w:p>
@@ -22377,92 +22608,6 @@
     </w:lvl>
   </w:abstractNum>
   <w:abstractNum w:abstractNumId="8" w15:restartNumberingAfterBreak="0">
-    <w:nsid w:val="4E892F15"/>
-    <w:multiLevelType w:val="hybridMultilevel"/>
-    <w:tmpl w:val="C778D63C"/>
-    <w:lvl w:ilvl="0" w:tplc="0409000F">
-      <w:start w:val="1"/>
-      <w:numFmt w:val="decimal"/>
-      <w:lvlText w:val="%1."/>
-      <w:lvlJc w:val="left"/>
-      <w:pPr>
-        <w:ind w:left="420" w:hanging="420"/>
-      </w:pPr>
-    </w:lvl>
-    <w:lvl w:ilvl="1" w:tplc="04090019" w:tentative="1">
-      <w:start w:val="1"/>
-      <w:numFmt w:val="lowerLetter"/>
-      <w:lvlText w:val="%2)"/>
-      <w:lvlJc w:val="left"/>
-      <w:pPr>
-        <w:ind w:left="840" w:hanging="420"/>
-      </w:pPr>
-    </w:lvl>
-    <w:lvl w:ilvl="2" w:tplc="0409001B" w:tentative="1">
-      <w:start w:val="1"/>
-      <w:numFmt w:val="lowerRoman"/>
-      <w:lvlText w:val="%3."/>
-      <w:lvlJc w:val="right"/>
-      <w:pPr>
-        <w:ind w:left="1260" w:hanging="420"/>
-      </w:pPr>
-    </w:lvl>
-    <w:lvl w:ilvl="3" w:tplc="0409000F" w:tentative="1">
-      <w:start w:val="1"/>
-      <w:numFmt w:val="decimal"/>
-      <w:lvlText w:val="%4."/>
-      <w:lvlJc w:val="left"/>
-      <w:pPr>
-        <w:ind w:left="1680" w:hanging="420"/>
-      </w:pPr>
-    </w:lvl>
-    <w:lvl w:ilvl="4" w:tplc="04090019" w:tentative="1">
-      <w:start w:val="1"/>
-      <w:numFmt w:val="lowerLetter"/>
-      <w:lvlText w:val="%5)"/>
-      <w:lvlJc w:val="left"/>
-      <w:pPr>
-        <w:ind w:left="2100" w:hanging="420"/>
-      </w:pPr>
-    </w:lvl>
-    <w:lvl w:ilvl="5" w:tplc="0409001B" w:tentative="1">
-      <w:start w:val="1"/>
-      <w:numFmt w:val="lowerRoman"/>
-      <w:lvlText w:val="%6."/>
-      <w:lvlJc w:val="right"/>
-      <w:pPr>
-        <w:ind w:left="2520" w:hanging="420"/>
-      </w:pPr>
-    </w:lvl>
-    <w:lvl w:ilvl="6" w:tplc="0409000F" w:tentative="1">
-      <w:start w:val="1"/>
-      <w:numFmt w:val="decimal"/>
-      <w:lvlText w:val="%7."/>
-      <w:lvlJc w:val="left"/>
-      <w:pPr>
-        <w:ind w:left="2940" w:hanging="420"/>
-      </w:pPr>
-    </w:lvl>
-    <w:lvl w:ilvl="7" w:tplc="04090019" w:tentative="1">
-      <w:start w:val="1"/>
-      <w:numFmt w:val="lowerLetter"/>
-      <w:lvlText w:val="%8)"/>
-      <w:lvlJc w:val="left"/>
-      <w:pPr>
-        <w:ind w:left="3360" w:hanging="420"/>
-      </w:pPr>
-    </w:lvl>
-    <w:lvl w:ilvl="8" w:tplc="0409001B" w:tentative="1">
-      <w:start w:val="1"/>
-      <w:numFmt w:val="lowerRoman"/>
-      <w:lvlText w:val="%9."/>
-      <w:lvlJc w:val="right"/>
-      <w:pPr>
-        <w:ind w:left="3780" w:hanging="420"/>
-      </w:pPr>
-    </w:lvl>
-  </w:abstractNum>
-  <w:abstractNum w:abstractNumId="9" w15:restartNumberingAfterBreak="0">
     <w:nsid w:val="58DD655E"/>
     <w:multiLevelType w:val="hybridMultilevel"/>
     <w:tmpl w:val="AD2E4CD6"/>
@@ -22551,7 +22696,7 @@
       </w:pPr>
     </w:lvl>
   </w:abstractNum>
-  <w:abstractNum w:abstractNumId="10" w15:restartNumberingAfterBreak="0">
+  <w:abstractNum w:abstractNumId="9" w15:restartNumberingAfterBreak="0">
     <w:nsid w:val="6EF1569D"/>
     <w:multiLevelType w:val="multilevel"/>
     <w:tmpl w:val="7A20BB3A"/>
@@ -22696,7 +22841,7 @@
       </w:rPr>
     </w:lvl>
   </w:abstractNum>
-  <w:abstractNum w:abstractNumId="11" w15:restartNumberingAfterBreak="0">
+  <w:abstractNum w:abstractNumId="10" w15:restartNumberingAfterBreak="0">
     <w:nsid w:val="6F637C39"/>
     <w:multiLevelType w:val="hybridMultilevel"/>
     <w:tmpl w:val="36C6DCEE"/>
@@ -22785,7 +22930,7 @@
       </w:pPr>
     </w:lvl>
   </w:abstractNum>
-  <w:abstractNum w:abstractNumId="12" w15:restartNumberingAfterBreak="0">
+  <w:abstractNum w:abstractNumId="11" w15:restartNumberingAfterBreak="0">
     <w:nsid w:val="749C454D"/>
     <w:multiLevelType w:val="hybridMultilevel"/>
     <w:tmpl w:val="5806687E"/>
@@ -22877,7 +23022,7 @@
       </w:pPr>
     </w:lvl>
   </w:abstractNum>
-  <w:abstractNum w:abstractNumId="13" w15:restartNumberingAfterBreak="0">
+  <w:abstractNum w:abstractNumId="12" w15:restartNumberingAfterBreak="0">
     <w:nsid w:val="74F93790"/>
     <w:multiLevelType w:val="hybridMultilevel"/>
     <w:tmpl w:val="98322C64"/>
@@ -22979,7 +23124,7 @@
     <w:abstractNumId w:val="1"/>
   </w:num>
   <w:num w:numId="5">
-    <w:abstractNumId w:val="13"/>
+    <w:abstractNumId w:val="12"/>
   </w:num>
   <w:num w:numId="6">
     <w:abstractNumId w:val="2"/>
@@ -22994,19 +23139,16 @@
     <w:abstractNumId w:val="4"/>
   </w:num>
   <w:num w:numId="10">
+    <w:abstractNumId w:val="10"/>
+  </w:num>
+  <w:num w:numId="11">
     <w:abstractNumId w:val="11"/>
   </w:num>
-  <w:num w:numId="11">
-    <w:abstractNumId w:val="12"/>
-  </w:num>
   <w:num w:numId="12">
-    <w:abstractNumId w:val="9"/>
+    <w:abstractNumId w:val="8"/>
   </w:num>
   <w:num w:numId="13">
-    <w:abstractNumId w:val="10"/>
-  </w:num>
-  <w:num w:numId="14">
-    <w:abstractNumId w:val="8"/>
+    <w:abstractNumId w:val="9"/>
   </w:num>
 </w:numbering>
 </file>
@@ -24001,7 +24143,7 @@
 </file>
 
 <file path=customXml/itemProps1.xml><?xml version="1.0" encoding="utf-8"?>
-<ds:datastoreItem xmlns:ds="http://schemas.openxmlformats.org/officeDocument/2006/customXml" ds:itemID="{B036A237-356B-4D91-83A0-B13A11119EA8}">
+<ds:datastoreItem xmlns:ds="http://schemas.openxmlformats.org/officeDocument/2006/customXml" ds:itemID="{4A88C859-688D-4F4C-BCA1-9FC83A43209A}">
   <ds:schemaRefs>
     <ds:schemaRef ds:uri="http://schemas.openxmlformats.org/officeDocument/2006/bibliography"/>
   </ds:schemaRefs>
